--- a/计算机与信息工程系本科毕业论文.docx
+++ b/计算机与信息工程系本科毕业论文.docx
@@ -199,6 +199,7 @@
                                 <w:szCs w:val="24"/>
                               </w:rPr>
                             </w:pPr>
+                            <w:proofErr w:type="spellStart"/>
                             <w:r>
                               <w:rPr>
                                 <w:rFonts w:ascii="隶书" w:eastAsia="隶书" w:hint="eastAsia"/>
@@ -207,7 +208,40 @@
                                 <w:sz w:val="24"/>
                                 <w:szCs w:val="24"/>
                               </w:rPr>
-                              <w:t>Zhixing College Of Hubei University</w:t>
+                              <w:t>Zhixing</w:t>
+                            </w:r>
+                            <w:proofErr w:type="spellEnd"/>
+                            <w:r>
+                              <w:rPr>
+                                <w:rFonts w:ascii="隶书" w:eastAsia="隶书" w:hint="eastAsia"/>
+                                <w:b/>
+                                <w:color w:val="4BACC6" w:themeColor="accent5"/>
+                                <w:sz w:val="24"/>
+                                <w:szCs w:val="24"/>
+                              </w:rPr>
+                              <w:t xml:space="preserve"> College </w:t>
+                            </w:r>
+                            <w:proofErr w:type="gramStart"/>
+                            <w:r>
+                              <w:rPr>
+                                <w:rFonts w:ascii="隶书" w:eastAsia="隶书" w:hint="eastAsia"/>
+                                <w:b/>
+                                <w:color w:val="4BACC6" w:themeColor="accent5"/>
+                                <w:sz w:val="24"/>
+                                <w:szCs w:val="24"/>
+                              </w:rPr>
+                              <w:t>Of</w:t>
+                            </w:r>
+                            <w:proofErr w:type="gramEnd"/>
+                            <w:r>
+                              <w:rPr>
+                                <w:rFonts w:ascii="隶书" w:eastAsia="隶书" w:hint="eastAsia"/>
+                                <w:b/>
+                                <w:color w:val="4BACC6" w:themeColor="accent5"/>
+                                <w:sz w:val="24"/>
+                                <w:szCs w:val="24"/>
+                              </w:rPr>
+                              <w:t xml:space="preserve"> Hubei University</w:t>
                             </w:r>
                           </w:p>
                         </w:txbxContent>
@@ -271,6 +305,7 @@
                           <w:szCs w:val="24"/>
                         </w:rPr>
                       </w:pPr>
+                      <w:proofErr w:type="spellStart"/>
                       <w:r>
                         <w:rPr>
                           <w:rFonts w:ascii="隶书" w:eastAsia="隶书" w:hint="eastAsia"/>
@@ -279,7 +314,40 @@
                           <w:sz w:val="24"/>
                           <w:szCs w:val="24"/>
                         </w:rPr>
-                        <w:t>Zhixing College Of Hubei University</w:t>
+                        <w:t>Zhixing</w:t>
+                      </w:r>
+                      <w:proofErr w:type="spellEnd"/>
+                      <w:r>
+                        <w:rPr>
+                          <w:rFonts w:ascii="隶书" w:eastAsia="隶书" w:hint="eastAsia"/>
+                          <w:b/>
+                          <w:color w:val="4BACC6" w:themeColor="accent5"/>
+                          <w:sz w:val="24"/>
+                          <w:szCs w:val="24"/>
+                        </w:rPr>
+                        <w:t xml:space="preserve"> College </w:t>
+                      </w:r>
+                      <w:proofErr w:type="gramStart"/>
+                      <w:r>
+                        <w:rPr>
+                          <w:rFonts w:ascii="隶书" w:eastAsia="隶书" w:hint="eastAsia"/>
+                          <w:b/>
+                          <w:color w:val="4BACC6" w:themeColor="accent5"/>
+                          <w:sz w:val="24"/>
+                          <w:szCs w:val="24"/>
+                        </w:rPr>
+                        <w:t>Of</w:t>
+                      </w:r>
+                      <w:proofErr w:type="gramEnd"/>
+                      <w:r>
+                        <w:rPr>
+                          <w:rFonts w:ascii="隶书" w:eastAsia="隶书" w:hint="eastAsia"/>
+                          <w:b/>
+                          <w:color w:val="4BACC6" w:themeColor="accent5"/>
+                          <w:sz w:val="24"/>
+                          <w:szCs w:val="24"/>
+                        </w:rPr>
+                        <w:t xml:space="preserve"> Hubei University</w:t>
                       </w:r>
                     </w:p>
                   </w:txbxContent>
@@ -546,8 +614,9 @@
           <w:szCs w:val="32"/>
           <w:u w:val="single"/>
         </w:rPr>
-        <w:t>元萌萌</w:t>
-      </w:r>
+        <w:t>元萌</w:t>
+      </w:r>
+      <w:proofErr w:type="gramStart"/>
       <w:r>
         <w:rPr>
           <w:rFonts w:asciiTheme="minorEastAsia" w:hAnsiTheme="minorEastAsia" w:hint="eastAsia"/>
@@ -556,8 +625,9 @@
           <w:szCs w:val="32"/>
           <w:u w:val="single"/>
         </w:rPr>
-        <w:tab/>
-      </w:r>
+        <w:t>萌</w:t>
+      </w:r>
+      <w:proofErr w:type="gramEnd"/>
       <w:r>
         <w:rPr>
           <w:rFonts w:asciiTheme="minorEastAsia" w:hAnsiTheme="minorEastAsia" w:hint="eastAsia"/>
@@ -586,7 +656,7 @@
           <w:szCs w:val="32"/>
           <w:u w:val="single"/>
         </w:rPr>
-        <w:t xml:space="preserve">   </w:t>
+        <w:tab/>
       </w:r>
       <w:r>
         <w:rPr>
@@ -596,7 +666,7 @@
           <w:szCs w:val="32"/>
           <w:u w:val="single"/>
         </w:rPr>
-        <w:tab/>
+        <w:t xml:space="preserve">   </w:t>
       </w:r>
       <w:r>
         <w:rPr>
@@ -608,6 +678,16 @@
         </w:rPr>
         <w:tab/>
       </w:r>
+      <w:r>
+        <w:rPr>
+          <w:rFonts w:asciiTheme="minorEastAsia" w:hAnsiTheme="minorEastAsia" w:hint="eastAsia"/>
+          <w:b/>
+          <w:sz w:val="32"/>
+          <w:szCs w:val="32"/>
+          <w:u w:val="single"/>
+        </w:rPr>
+        <w:tab/>
+      </w:r>
     </w:p>
     <w:p>
       <w:pPr>
@@ -2828,7 +2908,7 @@
         </w:tabs>
         <w:ind w:leftChars="400" w:left="840"/>
         <w:rPr>
-          <w:rFonts w:ascii="宋体" w:eastAsia="宋体" w:hAnsi="宋体" w:cs="Times New Roman" w:hint="eastAsia"/>
+          <w:rFonts w:ascii="宋体" w:eastAsia="宋体" w:hAnsi="宋体" w:cs="Times New Roman"/>
           <w:noProof/>
           <w:sz w:val="24"/>
           <w:szCs w:val="24"/>
@@ -3014,7 +3094,7 @@
         </w:tabs>
         <w:ind w:leftChars="400" w:left="840"/>
         <w:rPr>
-          <w:rFonts w:ascii="宋体" w:eastAsia="宋体" w:hAnsi="宋体" w:cs="Times New Roman" w:hint="eastAsia"/>
+          <w:rFonts w:ascii="宋体" w:eastAsia="宋体" w:hAnsi="宋体" w:cs="Times New Roman"/>
           <w:noProof/>
           <w:sz w:val="24"/>
           <w:szCs w:val="24"/>
@@ -3565,7 +3645,7 @@
         </w:tabs>
         <w:ind w:leftChars="400" w:left="840"/>
         <w:rPr>
-          <w:rFonts w:ascii="宋体" w:eastAsia="宋体" w:hAnsi="宋体" w:cs="Times New Roman" w:hint="eastAsia"/>
+          <w:rFonts w:ascii="宋体" w:eastAsia="宋体" w:hAnsi="宋体" w:cs="Times New Roman"/>
           <w:noProof/>
           <w:sz w:val="24"/>
           <w:szCs w:val="24"/>
@@ -3743,8 +3823,6 @@
         </w:rPr>
         <w:t>14</w:t>
       </w:r>
-      <w:bookmarkStart w:id="0" w:name="_GoBack"/>
-      <w:bookmarkEnd w:id="0"/>
     </w:p>
     <w:p>
       <w:pPr>
@@ -4066,14 +4144,14 @@
         <w:lastRenderedPageBreak/>
         <w:fldChar w:fldCharType="end"/>
       </w:r>
-      <w:bookmarkStart w:id="1" w:name="_Toc74582771"/>
-      <w:bookmarkStart w:id="2" w:name="_Toc74670234"/>
-      <w:bookmarkStart w:id="3" w:name="_Toc74799687"/>
-      <w:bookmarkStart w:id="4" w:name="_Toc74800512"/>
-      <w:bookmarkStart w:id="5" w:name="_Toc74808184"/>
-      <w:bookmarkStart w:id="6" w:name="_Toc185401083"/>
-      <w:bookmarkStart w:id="7" w:name="_Toc74996267"/>
-      <w:bookmarkStart w:id="8" w:name="_Toc74996322"/>
+      <w:bookmarkStart w:id="0" w:name="_Toc74582771"/>
+      <w:bookmarkStart w:id="1" w:name="_Toc74670234"/>
+      <w:bookmarkStart w:id="2" w:name="_Toc74799687"/>
+      <w:bookmarkStart w:id="3" w:name="_Toc74800512"/>
+      <w:bookmarkStart w:id="4" w:name="_Toc74808184"/>
+      <w:bookmarkStart w:id="5" w:name="_Toc185401083"/>
+      <w:bookmarkStart w:id="6" w:name="_Toc74996267"/>
+      <w:bookmarkStart w:id="7" w:name="_Toc74996322"/>
       <w:r>
         <w:rPr>
           <w:rFonts w:ascii="Times New Roman" w:eastAsia="黑体" w:hAnsi="Times New Roman" w:cs="Times New Roman" w:hint="eastAsia"/>
@@ -4170,6 +4248,7 @@
         </w:rPr>
         <w:t>要</w:t>
       </w:r>
+      <w:bookmarkEnd w:id="0"/>
       <w:bookmarkEnd w:id="1"/>
       <w:bookmarkEnd w:id="2"/>
       <w:bookmarkEnd w:id="3"/>
@@ -4177,7 +4256,6 @@
       <w:bookmarkEnd w:id="5"/>
       <w:bookmarkEnd w:id="6"/>
       <w:bookmarkEnd w:id="7"/>
-      <w:bookmarkEnd w:id="8"/>
     </w:p>
     <w:p>
       <w:pPr>
@@ -4199,18 +4277,26 @@
         </w:tabs>
         <w:ind w:firstLineChars="200" w:firstLine="420"/>
         <w:rPr>
+          <w:rFonts w:ascii="Times New Roman" w:eastAsia="宋体" w:hAnsi="Times New Roman" w:cs="Times New Roman"/>
+          <w:color w:val="000000"/>
+          <w:szCs w:val="21"/>
+        </w:rPr>
+      </w:pPr>
+      <w:r>
+        <w:rPr>
           <w:rFonts w:ascii="Times New Roman" w:eastAsia="宋体" w:hAnsi="Times New Roman" w:cs="Times New Roman" w:hint="eastAsia"/>
           <w:color w:val="000000"/>
           <w:szCs w:val="21"/>
         </w:rPr>
-      </w:pPr>
+        <w:t>近几年</w:t>
+      </w:r>
       <w:r>
         <w:rPr>
           <w:rFonts w:ascii="Times New Roman" w:eastAsia="宋体" w:hAnsi="Times New Roman" w:cs="Times New Roman" w:hint="eastAsia"/>
           <w:color w:val="000000"/>
           <w:szCs w:val="21"/>
         </w:rPr>
-        <w:t>本项目使用到的技术栈包括：</w:t>
+        <w:t>软件开发技术的发展</w:t>
       </w:r>
       <w:r>
         <w:rPr>
@@ -4218,7 +4304,15 @@
           <w:color w:val="000000"/>
           <w:szCs w:val="21"/>
         </w:rPr>
-        <w:t>node</w:t>
+        <w:t>重心从</w:t>
+      </w:r>
+      <w:r>
+        <w:rPr>
+          <w:rFonts w:ascii="Times New Roman" w:eastAsia="宋体" w:hAnsi="Times New Roman" w:cs="Times New Roman" w:hint="eastAsia"/>
+          <w:color w:val="000000"/>
+          <w:szCs w:val="21"/>
+        </w:rPr>
+        <w:t>P</w:t>
       </w:r>
       <w:r>
         <w:rPr>
@@ -4226,15 +4320,7 @@
           <w:color w:val="000000"/>
           <w:szCs w:val="21"/>
         </w:rPr>
-        <w:t>.js</w:t>
-      </w:r>
-      <w:r>
-        <w:rPr>
-          <w:rFonts w:ascii="Times New Roman" w:eastAsia="宋体" w:hAnsi="Times New Roman" w:cs="Times New Roman"/>
-          <w:color w:val="000000"/>
-          <w:szCs w:val="21"/>
-        </w:rPr>
-        <w:t>，</w:t>
+        <w:t>C</w:t>
       </w:r>
       <w:r>
         <w:rPr>
@@ -4242,15 +4328,7 @@
           <w:color w:val="000000"/>
           <w:szCs w:val="21"/>
         </w:rPr>
-        <w:t>vue</w:t>
-      </w:r>
-      <w:r>
-        <w:rPr>
-          <w:rFonts w:ascii="Times New Roman" w:eastAsia="宋体" w:hAnsi="Times New Roman" w:cs="Times New Roman"/>
-          <w:color w:val="000000"/>
-          <w:szCs w:val="21"/>
-        </w:rPr>
-        <w:t>.js</w:t>
+        <w:t>端转向了移动端，</w:t>
       </w:r>
       <w:r>
         <w:rPr>
@@ -4258,7 +4336,7 @@
           <w:color w:val="000000"/>
           <w:szCs w:val="21"/>
         </w:rPr>
-        <w:t>以及微信小程序。选择小程序作为客户端，管理后台选用</w:t>
+        <w:t>让日常生活中的很多事情变得更加便捷，</w:t>
       </w:r>
       <w:r>
         <w:rPr>
@@ -4266,7 +4344,7 @@
           <w:color w:val="000000"/>
           <w:szCs w:val="21"/>
         </w:rPr>
-        <w:t>vue</w:t>
+        <w:t>加上绿色</w:t>
       </w:r>
       <w:r>
         <w:rPr>
@@ -4274,7 +4352,7 @@
           <w:color w:val="000000"/>
           <w:szCs w:val="21"/>
         </w:rPr>
-        <w:t>搭建。后端则选择了性能优越的</w:t>
+        <w:t>低碳</w:t>
       </w:r>
       <w:r>
         <w:rPr>
@@ -4282,23 +4360,7 @@
           <w:color w:val="000000"/>
           <w:szCs w:val="21"/>
         </w:rPr>
-        <w:t>node</w:t>
-      </w:r>
-      <w:r>
-        <w:rPr>
-          <w:rFonts w:ascii="Times New Roman" w:eastAsia="宋体" w:hAnsi="Times New Roman" w:cs="Times New Roman"/>
-          <w:color w:val="000000"/>
-          <w:szCs w:val="21"/>
-        </w:rPr>
-        <w:t>.js</w:t>
-      </w:r>
-      <w:r>
-        <w:rPr>
-          <w:rFonts w:ascii="Times New Roman" w:eastAsia="宋体" w:hAnsi="Times New Roman" w:cs="Times New Roman"/>
-          <w:color w:val="000000"/>
-          <w:szCs w:val="21"/>
-        </w:rPr>
-        <w:t>。</w:t>
+        <w:t>节能的生活态度被越来越多的人所接受，</w:t>
       </w:r>
       <w:r>
         <w:rPr>
@@ -4306,7 +4368,7 @@
           <w:color w:val="000000"/>
           <w:szCs w:val="21"/>
         </w:rPr>
-        <w:t>整个项目采用了最新的前后端分离的开发模式</w:t>
+        <w:t>这就是我选择</w:t>
       </w:r>
       <w:r>
         <w:rPr>
@@ -4314,7 +4376,39 @@
           <w:color w:val="000000"/>
           <w:szCs w:val="21"/>
         </w:rPr>
-        <w:t>，让前端和后端做各自擅长的事，区别于混合开发。这样可以最大程度的降低耦合。</w:t>
+        <w:t>做</w:t>
+      </w:r>
+      <w:r>
+        <w:rPr>
+          <w:rFonts w:ascii="Times New Roman" w:eastAsia="宋体" w:hAnsi="Times New Roman" w:cs="Times New Roman" w:hint="eastAsia"/>
+          <w:color w:val="000000"/>
+          <w:szCs w:val="21"/>
+        </w:rPr>
+        <w:t>这个</w:t>
+      </w:r>
+      <w:r>
+        <w:rPr>
+          <w:rFonts w:ascii="Times New Roman" w:eastAsia="宋体" w:hAnsi="Times New Roman" w:cs="Times New Roman" w:hint="eastAsia"/>
+          <w:color w:val="000000"/>
+          <w:szCs w:val="21"/>
+        </w:rPr>
+        <w:t>二手交易平台</w:t>
+      </w:r>
+      <w:r>
+        <w:rPr>
+          <w:rFonts w:ascii="Times New Roman" w:eastAsia="宋体" w:hAnsi="Times New Roman" w:cs="Times New Roman" w:hint="eastAsia"/>
+          <w:color w:val="000000"/>
+          <w:szCs w:val="21"/>
+        </w:rPr>
+        <w:t>的主要原因</w:t>
+      </w:r>
+      <w:r>
+        <w:rPr>
+          <w:rFonts w:ascii="Times New Roman" w:eastAsia="宋体" w:hAnsi="Times New Roman" w:cs="Times New Roman" w:hint="eastAsia"/>
+          <w:color w:val="000000"/>
+          <w:szCs w:val="21"/>
+        </w:rPr>
+        <w:t>。</w:t>
       </w:r>
     </w:p>
     <w:p>
@@ -4324,26 +4418,36 @@
         </w:tabs>
         <w:ind w:firstLineChars="200" w:firstLine="420"/>
         <w:rPr>
+          <w:rFonts w:ascii="Times New Roman" w:eastAsia="宋体" w:hAnsi="Times New Roman" w:cs="Times New Roman"/>
+          <w:color w:val="000000"/>
+          <w:szCs w:val="21"/>
+        </w:rPr>
+      </w:pPr>
+      <w:r>
+        <w:rPr>
           <w:rFonts w:ascii="Times New Roman" w:eastAsia="宋体" w:hAnsi="Times New Roman" w:cs="Times New Roman" w:hint="eastAsia"/>
           <w:color w:val="000000"/>
           <w:szCs w:val="21"/>
         </w:rPr>
-      </w:pPr>
+        <w:t>项目使用到的技术</w:t>
+      </w:r>
+      <w:proofErr w:type="gramStart"/>
       <w:r>
         <w:rPr>
           <w:rFonts w:ascii="Times New Roman" w:eastAsia="宋体" w:hAnsi="Times New Roman" w:cs="Times New Roman" w:hint="eastAsia"/>
           <w:color w:val="000000"/>
           <w:szCs w:val="21"/>
         </w:rPr>
-        <w:t>值得一提的是后端采用</w:t>
-      </w:r>
+        <w:t>栈</w:t>
+      </w:r>
+      <w:proofErr w:type="gramEnd"/>
       <w:r>
         <w:rPr>
           <w:rFonts w:ascii="Times New Roman" w:eastAsia="宋体" w:hAnsi="Times New Roman" w:cs="Times New Roman" w:hint="eastAsia"/>
           <w:color w:val="000000"/>
           <w:szCs w:val="21"/>
         </w:rPr>
-        <w:t>REST</w:t>
+        <w:t>包括：</w:t>
       </w:r>
       <w:r>
         <w:rPr>
@@ -4351,7 +4455,23 @@
           <w:color w:val="000000"/>
           <w:szCs w:val="21"/>
         </w:rPr>
-        <w:t>（</w:t>
+        <w:t>node</w:t>
+      </w:r>
+      <w:r>
+        <w:rPr>
+          <w:rFonts w:ascii="Times New Roman" w:eastAsia="宋体" w:hAnsi="Times New Roman" w:cs="Times New Roman"/>
+          <w:color w:val="000000"/>
+          <w:szCs w:val="21"/>
+        </w:rPr>
+        <w:t>.js</w:t>
+      </w:r>
+      <w:r>
+        <w:rPr>
+          <w:rFonts w:ascii="Times New Roman" w:eastAsia="宋体" w:hAnsi="Times New Roman" w:cs="Times New Roman"/>
+          <w:color w:val="000000"/>
+          <w:szCs w:val="21"/>
+        </w:rPr>
+        <w:t>，</w:t>
       </w:r>
       <w:r>
         <w:rPr>
@@ -4359,39 +4479,51 @@
           <w:color w:val="000000"/>
           <w:szCs w:val="21"/>
         </w:rPr>
-        <w:t>Representational State Transfer</w:t>
-      </w:r>
+        <w:t>vue</w:t>
+      </w:r>
+      <w:r>
+        <w:rPr>
+          <w:rFonts w:ascii="Times New Roman" w:eastAsia="宋体" w:hAnsi="Times New Roman" w:cs="Times New Roman"/>
+          <w:color w:val="000000"/>
+          <w:szCs w:val="21"/>
+        </w:rPr>
+        <w:t>.js</w:t>
+      </w:r>
+      <w:proofErr w:type="gramStart"/>
       <w:r>
         <w:rPr>
           <w:rFonts w:ascii="Times New Roman" w:eastAsia="宋体" w:hAnsi="Times New Roman" w:cs="Times New Roman" w:hint="eastAsia"/>
           <w:color w:val="000000"/>
           <w:szCs w:val="21"/>
         </w:rPr>
-        <w:t>）风格的软件架构模式</w:t>
-      </w:r>
+        <w:t>以及微信小</w:t>
+      </w:r>
+      <w:proofErr w:type="gramEnd"/>
       <w:r>
         <w:rPr>
           <w:rFonts w:ascii="Times New Roman" w:eastAsia="宋体" w:hAnsi="Times New Roman" w:cs="Times New Roman" w:hint="eastAsia"/>
           <w:color w:val="000000"/>
           <w:szCs w:val="21"/>
         </w:rPr>
-        <w:t>。</w:t>
-      </w:r>
+        <w:t>程序。选择小程序作为客户端，管理后台选用</w:t>
+      </w:r>
+      <w:proofErr w:type="spellStart"/>
       <w:r>
         <w:rPr>
           <w:rFonts w:ascii="Times New Roman" w:eastAsia="宋体" w:hAnsi="Times New Roman" w:cs="Times New Roman" w:hint="eastAsia"/>
           <w:color w:val="000000"/>
           <w:szCs w:val="21"/>
         </w:rPr>
-        <w:t>R</w:t>
-      </w:r>
+        <w:t>vue</w:t>
+      </w:r>
+      <w:proofErr w:type="spellEnd"/>
       <w:r>
         <w:rPr>
           <w:rFonts w:ascii="Times New Roman" w:eastAsia="宋体" w:hAnsi="Times New Roman" w:cs="Times New Roman" w:hint="eastAsia"/>
           <w:color w:val="000000"/>
           <w:szCs w:val="21"/>
         </w:rPr>
-        <w:t>EST</w:t>
+        <w:t>搭建。后端则选择了性能优越的</w:t>
       </w:r>
       <w:r>
         <w:rPr>
@@ -4399,7 +4531,23 @@
           <w:color w:val="000000"/>
           <w:szCs w:val="21"/>
         </w:rPr>
-        <w:t>强调组件交互的可伸缩性，接口的通用性，组件的独立部署，以及用来减少交互延迟，增强安全性，</w:t>
+        <w:t>node</w:t>
+      </w:r>
+      <w:r>
+        <w:rPr>
+          <w:rFonts w:ascii="Times New Roman" w:eastAsia="宋体" w:hAnsi="Times New Roman" w:cs="Times New Roman"/>
+          <w:color w:val="000000"/>
+          <w:szCs w:val="21"/>
+        </w:rPr>
+        <w:t>.js</w:t>
+      </w:r>
+      <w:r>
+        <w:rPr>
+          <w:rFonts w:ascii="Times New Roman" w:eastAsia="宋体" w:hAnsi="Times New Roman" w:cs="Times New Roman"/>
+          <w:color w:val="000000"/>
+          <w:szCs w:val="21"/>
+        </w:rPr>
+        <w:t>。</w:t>
       </w:r>
       <w:r>
         <w:rPr>
@@ -4407,7 +4555,7 @@
           <w:color w:val="000000"/>
           <w:szCs w:val="21"/>
         </w:rPr>
-        <w:t>封装遗留系统的中间组件（</w:t>
+        <w:t>整个项目采用了最新的前后端分离的开发模式</w:t>
       </w:r>
       <w:r>
         <w:rPr>
@@ -4415,199 +4563,7 @@
           <w:color w:val="000000"/>
           <w:szCs w:val="21"/>
         </w:rPr>
-        <w:t>intermediary components</w:t>
-      </w:r>
-      <w:r>
-        <w:rPr>
-          <w:rFonts w:ascii="Times New Roman" w:eastAsia="宋体" w:hAnsi="Times New Roman" w:cs="Times New Roman" w:hint="eastAsia"/>
-          <w:color w:val="000000"/>
-          <w:szCs w:val="21"/>
-        </w:rPr>
-        <w:t>）。</w:t>
-      </w:r>
-      <w:r>
-        <w:rPr>
-          <w:rFonts w:ascii="Times New Roman" w:eastAsia="宋体" w:hAnsi="Times New Roman" w:cs="Times New Roman" w:hint="eastAsia"/>
-          <w:color w:val="000000"/>
-          <w:szCs w:val="21"/>
-        </w:rPr>
-        <w:t>REST</w:t>
-      </w:r>
-      <w:r>
-        <w:rPr>
-          <w:rFonts w:ascii="Times New Roman" w:eastAsia="宋体" w:hAnsi="Times New Roman" w:cs="Times New Roman" w:hint="eastAsia"/>
-          <w:color w:val="000000"/>
-          <w:szCs w:val="21"/>
-        </w:rPr>
-        <w:t>是一种设计</w:t>
-      </w:r>
-      <w:r>
-        <w:rPr>
-          <w:rFonts w:ascii="Times New Roman" w:eastAsia="宋体" w:hAnsi="Times New Roman" w:cs="Times New Roman" w:hint="eastAsia"/>
-          <w:color w:val="000000"/>
-          <w:szCs w:val="21"/>
-        </w:rPr>
-        <w:t>API</w:t>
-      </w:r>
-      <w:r>
-        <w:rPr>
-          <w:rFonts w:ascii="Times New Roman" w:eastAsia="宋体" w:hAnsi="Times New Roman" w:cs="Times New Roman" w:hint="eastAsia"/>
-          <w:color w:val="000000"/>
-          <w:szCs w:val="21"/>
-        </w:rPr>
-        <w:t>的模式。最常用的数据格式是</w:t>
-      </w:r>
-      <w:r>
-        <w:rPr>
-          <w:rFonts w:ascii="Times New Roman" w:eastAsia="宋体" w:hAnsi="Times New Roman" w:cs="Times New Roman" w:hint="eastAsia"/>
-          <w:color w:val="000000"/>
-          <w:szCs w:val="21"/>
-        </w:rPr>
-        <w:t>JSON</w:t>
-      </w:r>
-      <w:r>
-        <w:rPr>
-          <w:rFonts w:ascii="Times New Roman" w:eastAsia="宋体" w:hAnsi="Times New Roman" w:cs="Times New Roman" w:hint="eastAsia"/>
-          <w:color w:val="000000"/>
-          <w:szCs w:val="21"/>
-        </w:rPr>
-        <w:t>。由于</w:t>
-      </w:r>
-      <w:r>
-        <w:rPr>
-          <w:rFonts w:ascii="Times New Roman" w:eastAsia="宋体" w:hAnsi="Times New Roman" w:cs="Times New Roman" w:hint="eastAsia"/>
-          <w:color w:val="000000"/>
-          <w:szCs w:val="21"/>
-        </w:rPr>
-        <w:t>JSON</w:t>
-      </w:r>
-      <w:r>
-        <w:rPr>
-          <w:rFonts w:ascii="Times New Roman" w:eastAsia="宋体" w:hAnsi="Times New Roman" w:cs="Times New Roman" w:hint="eastAsia"/>
-          <w:color w:val="000000"/>
-          <w:szCs w:val="21"/>
-        </w:rPr>
-        <w:t>能直接被</w:t>
-      </w:r>
-      <w:r>
-        <w:rPr>
-          <w:rFonts w:ascii="Times New Roman" w:eastAsia="宋体" w:hAnsi="Times New Roman" w:cs="Times New Roman" w:hint="eastAsia"/>
-          <w:color w:val="000000"/>
-          <w:szCs w:val="21"/>
-        </w:rPr>
-        <w:t>JavaScript</w:t>
-      </w:r>
-      <w:r>
-        <w:rPr>
-          <w:rFonts w:ascii="Times New Roman" w:eastAsia="宋体" w:hAnsi="Times New Roman" w:cs="Times New Roman" w:hint="eastAsia"/>
-          <w:color w:val="000000"/>
-          <w:szCs w:val="21"/>
-        </w:rPr>
-        <w:t>读取，所以，以</w:t>
-      </w:r>
-      <w:r>
-        <w:rPr>
-          <w:rFonts w:ascii="Times New Roman" w:eastAsia="宋体" w:hAnsi="Times New Roman" w:cs="Times New Roman" w:hint="eastAsia"/>
-          <w:color w:val="000000"/>
-          <w:szCs w:val="21"/>
-        </w:rPr>
-        <w:t>JSON</w:t>
-      </w:r>
-      <w:r>
-        <w:rPr>
-          <w:rFonts w:ascii="Times New Roman" w:eastAsia="宋体" w:hAnsi="Times New Roman" w:cs="Times New Roman" w:hint="eastAsia"/>
-          <w:color w:val="000000"/>
-          <w:szCs w:val="21"/>
-        </w:rPr>
-        <w:t>格式编写的</w:t>
-      </w:r>
-      <w:r>
-        <w:rPr>
-          <w:rFonts w:ascii="Times New Roman" w:eastAsia="宋体" w:hAnsi="Times New Roman" w:cs="Times New Roman" w:hint="eastAsia"/>
-          <w:color w:val="000000"/>
-          <w:szCs w:val="21"/>
-        </w:rPr>
-        <w:t>REST</w:t>
-      </w:r>
-      <w:r>
-        <w:rPr>
-          <w:rFonts w:ascii="Times New Roman" w:eastAsia="宋体" w:hAnsi="Times New Roman" w:cs="Times New Roman" w:hint="eastAsia"/>
-          <w:color w:val="000000"/>
-          <w:szCs w:val="21"/>
-        </w:rPr>
-        <w:t>风格的</w:t>
-      </w:r>
-      <w:r>
-        <w:rPr>
-          <w:rFonts w:ascii="Times New Roman" w:eastAsia="宋体" w:hAnsi="Times New Roman" w:cs="Times New Roman" w:hint="eastAsia"/>
-          <w:color w:val="000000"/>
-          <w:szCs w:val="21"/>
-        </w:rPr>
-        <w:t>API</w:t>
-      </w:r>
-      <w:r>
-        <w:rPr>
-          <w:rFonts w:ascii="Times New Roman" w:eastAsia="宋体" w:hAnsi="Times New Roman" w:cs="Times New Roman" w:hint="eastAsia"/>
-          <w:color w:val="000000"/>
-          <w:szCs w:val="21"/>
-        </w:rPr>
-        <w:t>具有简单，易读，</w:t>
-      </w:r>
-      <w:r>
-        <w:rPr>
-          <w:rFonts w:ascii="Times New Roman" w:eastAsia="宋体" w:hAnsi="Times New Roman" w:cs="Times New Roman" w:hint="eastAsia"/>
-          <w:color w:val="000000"/>
-          <w:szCs w:val="21"/>
-        </w:rPr>
-        <w:t>易用的特点。</w:t>
-      </w:r>
-      <w:r>
-        <w:rPr>
-          <w:rFonts w:ascii="Times New Roman" w:eastAsia="宋体" w:hAnsi="Times New Roman" w:cs="Times New Roman" w:hint="eastAsia"/>
-          <w:color w:val="000000"/>
-          <w:szCs w:val="21"/>
-        </w:rPr>
-        <w:t>REST</w:t>
-      </w:r>
-      <w:r>
-        <w:rPr>
-          <w:rFonts w:ascii="Times New Roman" w:eastAsia="宋体" w:hAnsi="Times New Roman" w:cs="Times New Roman" w:hint="eastAsia"/>
-          <w:color w:val="000000"/>
-          <w:szCs w:val="21"/>
-        </w:rPr>
-        <w:t>也已经</w:t>
-      </w:r>
-      <w:r>
-        <w:rPr>
-          <w:rFonts w:ascii="Times New Roman" w:eastAsia="宋体" w:hAnsi="Times New Roman" w:cs="Times New Roman" w:hint="eastAsia"/>
-          <w:color w:val="000000"/>
-          <w:szCs w:val="21"/>
-        </w:rPr>
-        <w:t>成为</w:t>
-      </w:r>
-      <w:r>
-        <w:rPr>
-          <w:rFonts w:ascii="Times New Roman" w:eastAsia="宋体" w:hAnsi="Times New Roman" w:cs="Times New Roman" w:hint="eastAsia"/>
-          <w:color w:val="000000"/>
-          <w:szCs w:val="21"/>
-        </w:rPr>
-        <w:t>Web API</w:t>
-      </w:r>
-      <w:r>
-        <w:rPr>
-          <w:rFonts w:ascii="Times New Roman" w:eastAsia="宋体" w:hAnsi="Times New Roman" w:cs="Times New Roman" w:hint="eastAsia"/>
-          <w:color w:val="000000"/>
-          <w:szCs w:val="21"/>
-        </w:rPr>
-        <w:t>的标准</w:t>
-      </w:r>
-      <w:r>
-        <w:rPr>
-          <w:rFonts w:ascii="Times New Roman" w:eastAsia="宋体" w:hAnsi="Times New Roman" w:cs="Times New Roman" w:hint="eastAsia"/>
-          <w:color w:val="000000"/>
-          <w:szCs w:val="21"/>
-        </w:rPr>
-        <w:t>。</w:t>
+        <w:t>，让前端和后端做各自擅长的事，区别于混合开发。这样可以最大程度的降低耦合。</w:t>
       </w:r>
     </w:p>
     <w:p>
@@ -4617,18 +4573,68 @@
         </w:tabs>
         <w:ind w:firstLineChars="200" w:firstLine="420"/>
         <w:rPr>
+          <w:rFonts w:ascii="Times New Roman" w:eastAsia="宋体" w:hAnsi="Times New Roman" w:cs="Times New Roman" w:hint="eastAsia"/>
+          <w:color w:val="000000"/>
+          <w:szCs w:val="21"/>
+        </w:rPr>
+      </w:pPr>
+      <w:r>
+        <w:rPr>
+          <w:rFonts w:ascii="Times New Roman" w:eastAsia="宋体" w:hAnsi="Times New Roman" w:cs="Times New Roman" w:hint="eastAsia"/>
+          <w:color w:val="000000"/>
+          <w:szCs w:val="21"/>
+        </w:rPr>
+        <w:t>小程序的开放生态和技术成熟度使得开发异常顺利</w:t>
+      </w:r>
+      <w:r>
+        <w:rPr>
+          <w:rFonts w:ascii="Times New Roman" w:eastAsia="宋体" w:hAnsi="Times New Roman" w:cs="Times New Roman" w:hint="eastAsia"/>
+          <w:color w:val="000000"/>
+          <w:szCs w:val="21"/>
+        </w:rPr>
+        <w:t>；后台管理系统使用</w:t>
+      </w:r>
+      <w:proofErr w:type="spellStart"/>
+      <w:r>
+        <w:rPr>
+          <w:rFonts w:ascii="Times New Roman" w:eastAsia="宋体" w:hAnsi="Times New Roman" w:cs="Times New Roman" w:hint="eastAsia"/>
+          <w:color w:val="000000"/>
+          <w:szCs w:val="21"/>
+        </w:rPr>
+        <w:t>vue</w:t>
+      </w:r>
+      <w:proofErr w:type="spellEnd"/>
+      <w:r>
+        <w:rPr>
+          <w:rFonts w:ascii="Times New Roman" w:eastAsia="宋体" w:hAnsi="Times New Roman" w:cs="Times New Roman" w:hint="eastAsia"/>
+          <w:color w:val="000000"/>
+          <w:szCs w:val="21"/>
+        </w:rPr>
+        <w:t>的系列组件让登陆，鉴权等基础事物变得安全可扩展；后端利用</w:t>
+      </w:r>
+      <w:r>
+        <w:rPr>
+          <w:rFonts w:ascii="Times New Roman" w:eastAsia="宋体" w:hAnsi="Times New Roman" w:cs="Times New Roman" w:hint="eastAsia"/>
+          <w:color w:val="000000"/>
+          <w:szCs w:val="21"/>
+        </w:rPr>
+        <w:t>node</w:t>
+      </w:r>
+      <w:r>
+        <w:rPr>
           <w:rFonts w:ascii="Times New Roman" w:eastAsia="宋体" w:hAnsi="Times New Roman" w:cs="Times New Roman"/>
           <w:color w:val="000000"/>
           <w:szCs w:val="21"/>
         </w:rPr>
-      </w:pPr>
+        <w:t>.js</w:t>
+      </w:r>
       <w:r>
         <w:rPr>
           <w:rFonts w:ascii="Times New Roman" w:eastAsia="宋体" w:hAnsi="Times New Roman" w:cs="Times New Roman" w:hint="eastAsia"/>
           <w:color w:val="000000"/>
           <w:szCs w:val="21"/>
         </w:rPr>
-        <w:t>编写</w:t>
+        <w:t>的灵活轻便结合</w:t>
       </w:r>
       <w:r>
         <w:rPr>
@@ -4636,7 +4642,23 @@
           <w:color w:val="000000"/>
           <w:szCs w:val="21"/>
         </w:rPr>
-        <w:t>API</w:t>
+        <w:t>R</w:t>
+      </w:r>
+      <w:r>
+        <w:rPr>
+          <w:rFonts w:ascii="Times New Roman" w:eastAsia="宋体" w:hAnsi="Times New Roman" w:cs="Times New Roman"/>
+          <w:color w:val="000000"/>
+          <w:szCs w:val="21"/>
+        </w:rPr>
+        <w:t>EST</w:t>
+      </w:r>
+      <w:r>
+        <w:rPr>
+          <w:rFonts w:ascii="Times New Roman" w:eastAsia="宋体" w:hAnsi="Times New Roman" w:cs="Times New Roman"/>
+          <w:color w:val="000000"/>
+          <w:szCs w:val="21"/>
+        </w:rPr>
+        <w:t>（</w:t>
       </w:r>
       <w:r>
         <w:rPr>
@@ -4644,7 +4666,31 @@
           <w:color w:val="000000"/>
           <w:szCs w:val="21"/>
         </w:rPr>
-        <w:t>的好处在于：</w:t>
+        <w:t>the</w:t>
+      </w:r>
+      <w:r>
+        <w:rPr>
+          <w:rFonts w:ascii="Times New Roman" w:eastAsia="宋体" w:hAnsi="Times New Roman" w:cs="Times New Roman"/>
+          <w:color w:val="000000"/>
+          <w:szCs w:val="21"/>
+        </w:rPr>
+        <w:t xml:space="preserve"> </w:t>
+      </w:r>
+      <w:r>
+        <w:rPr>
+          <w:rFonts w:ascii="Times New Roman" w:eastAsia="宋体" w:hAnsi="Times New Roman" w:cs="Times New Roman"/>
+          <w:color w:val="000000"/>
+          <w:szCs w:val="21"/>
+        </w:rPr>
+        <w:t>Representational State Transfer</w:t>
+      </w:r>
+      <w:r>
+        <w:rPr>
+          <w:rFonts w:ascii="Times New Roman" w:eastAsia="宋体" w:hAnsi="Times New Roman" w:cs="Times New Roman"/>
+          <w:color w:val="000000"/>
+          <w:szCs w:val="21"/>
+        </w:rPr>
+        <w:t>）</w:t>
       </w:r>
       <w:r>
         <w:rPr>
@@ -4652,143 +4698,7 @@
           <w:color w:val="000000"/>
           <w:szCs w:val="21"/>
         </w:rPr>
-        <w:t>API</w:t>
-      </w:r>
-      <w:r>
-        <w:rPr>
-          <w:rFonts w:ascii="Times New Roman" w:eastAsia="宋体" w:hAnsi="Times New Roman" w:cs="Times New Roman" w:hint="eastAsia"/>
-          <w:color w:val="000000"/>
-          <w:szCs w:val="21"/>
-        </w:rPr>
-        <w:t>本身</w:t>
-      </w:r>
-      <w:r>
-        <w:rPr>
-          <w:rFonts w:ascii="Times New Roman" w:eastAsia="宋体" w:hAnsi="Times New Roman" w:cs="Times New Roman" w:hint="eastAsia"/>
-          <w:color w:val="000000"/>
-          <w:szCs w:val="21"/>
-        </w:rPr>
-        <w:t>就是把</w:t>
-      </w:r>
-      <w:r>
-        <w:rPr>
-          <w:rFonts w:ascii="Times New Roman" w:eastAsia="宋体" w:hAnsi="Times New Roman" w:cs="Times New Roman" w:hint="eastAsia"/>
-          <w:color w:val="000000"/>
-          <w:szCs w:val="21"/>
-        </w:rPr>
-        <w:t>Web App</w:t>
-      </w:r>
-      <w:r>
-        <w:rPr>
-          <w:rFonts w:ascii="Times New Roman" w:eastAsia="宋体" w:hAnsi="Times New Roman" w:cs="Times New Roman" w:hint="eastAsia"/>
-          <w:color w:val="000000"/>
-          <w:szCs w:val="21"/>
-        </w:rPr>
-        <w:t>的功能全部封装，然后</w:t>
-      </w:r>
-      <w:r>
-        <w:rPr>
-          <w:rFonts w:ascii="Times New Roman" w:eastAsia="宋体" w:hAnsi="Times New Roman" w:cs="Times New Roman" w:hint="eastAsia"/>
-          <w:color w:val="000000"/>
-          <w:szCs w:val="21"/>
-        </w:rPr>
-        <w:t>通过</w:t>
-      </w:r>
-      <w:r>
-        <w:rPr>
-          <w:rFonts w:ascii="Times New Roman" w:eastAsia="宋体" w:hAnsi="Times New Roman" w:cs="Times New Roman" w:hint="eastAsia"/>
-          <w:color w:val="000000"/>
-          <w:szCs w:val="21"/>
-        </w:rPr>
-        <w:t>API</w:t>
-      </w:r>
-      <w:r>
-        <w:rPr>
-          <w:rFonts w:ascii="Times New Roman" w:eastAsia="宋体" w:hAnsi="Times New Roman" w:cs="Times New Roman" w:hint="eastAsia"/>
-          <w:color w:val="000000"/>
-          <w:szCs w:val="21"/>
-        </w:rPr>
-        <w:t>来</w:t>
-      </w:r>
-      <w:r>
-        <w:rPr>
-          <w:rFonts w:ascii="Times New Roman" w:eastAsia="宋体" w:hAnsi="Times New Roman" w:cs="Times New Roman" w:hint="eastAsia"/>
-          <w:color w:val="000000"/>
-          <w:szCs w:val="21"/>
-        </w:rPr>
-        <w:t>操作数据，可以极大地把前端和后端的代码隔离，使得后端代码易于测试，前端代码编写更简单。此外，如果我们把前端页面看作是一种用于展示的客户端，那么</w:t>
-      </w:r>
-      <w:r>
-        <w:rPr>
-          <w:rFonts w:ascii="Times New Roman" w:eastAsia="宋体" w:hAnsi="Times New Roman" w:cs="Times New Roman" w:hint="eastAsia"/>
-          <w:color w:val="000000"/>
-          <w:szCs w:val="21"/>
-        </w:rPr>
-        <w:t>API</w:t>
-      </w:r>
-      <w:r>
-        <w:rPr>
-          <w:rFonts w:ascii="Times New Roman" w:eastAsia="宋体" w:hAnsi="Times New Roman" w:cs="Times New Roman" w:hint="eastAsia"/>
-          <w:color w:val="000000"/>
-          <w:szCs w:val="21"/>
-        </w:rPr>
-        <w:t>就是为客户端提供数据，</w:t>
-      </w:r>
-      <w:r>
-        <w:rPr>
-          <w:rFonts w:ascii="Times New Roman" w:eastAsia="宋体" w:hAnsi="Times New Roman" w:cs="Times New Roman" w:hint="eastAsia"/>
-          <w:color w:val="000000"/>
-          <w:szCs w:val="21"/>
-        </w:rPr>
-        <w:t>操作数据的接口。这种设计可以获得极高的扩展性。例如，当用户需要在手机上购买商品时，只需要开发针对</w:t>
-      </w:r>
-      <w:r>
-        <w:rPr>
-          <w:rFonts w:ascii="Times New Roman" w:eastAsia="宋体" w:hAnsi="Times New Roman" w:cs="Times New Roman" w:hint="eastAsia"/>
-          <w:color w:val="000000"/>
-          <w:szCs w:val="21"/>
-        </w:rPr>
-        <w:t>iOS</w:t>
-      </w:r>
-      <w:r>
-        <w:rPr>
-          <w:rFonts w:ascii="Times New Roman" w:eastAsia="宋体" w:hAnsi="Times New Roman" w:cs="Times New Roman" w:hint="eastAsia"/>
-          <w:color w:val="000000"/>
-          <w:szCs w:val="21"/>
-        </w:rPr>
-        <w:t>和</w:t>
-      </w:r>
-      <w:r>
-        <w:rPr>
-          <w:rFonts w:ascii="Times New Roman" w:eastAsia="宋体" w:hAnsi="Times New Roman" w:cs="Times New Roman" w:hint="eastAsia"/>
-          <w:color w:val="000000"/>
-          <w:szCs w:val="21"/>
-        </w:rPr>
-        <w:t>Android</w:t>
-      </w:r>
-      <w:r>
-        <w:rPr>
-          <w:rFonts w:ascii="Times New Roman" w:eastAsia="宋体" w:hAnsi="Times New Roman" w:cs="Times New Roman" w:hint="eastAsia"/>
-          <w:color w:val="000000"/>
-          <w:szCs w:val="21"/>
-        </w:rPr>
-        <w:t>的两个客户端，通过客户端访问</w:t>
-      </w:r>
-      <w:r>
-        <w:rPr>
-          <w:rFonts w:ascii="Times New Roman" w:eastAsia="宋体" w:hAnsi="Times New Roman" w:cs="Times New Roman" w:hint="eastAsia"/>
-          <w:color w:val="000000"/>
-          <w:szCs w:val="21"/>
-        </w:rPr>
-        <w:t>API</w:t>
-      </w:r>
-      <w:r>
-        <w:rPr>
-          <w:rFonts w:ascii="Times New Roman" w:eastAsia="宋体" w:hAnsi="Times New Roman" w:cs="Times New Roman" w:hint="eastAsia"/>
-          <w:color w:val="000000"/>
-          <w:szCs w:val="21"/>
-        </w:rPr>
-        <w:t>，就可以完成通过浏览器页面提供的功能，而后端代码基本无需改动。</w:t>
+        <w:t>风格接口让服务端可以安全高效的处理数据和提供复杂服务。</w:t>
       </w:r>
     </w:p>
     <w:p>
@@ -4832,7 +4742,78 @@
         <w:rPr>
           <w:szCs w:val="21"/>
         </w:rPr>
-        <w:t xml:space="preserve">  </w:t>
+        <w:t xml:space="preserve"> </w:t>
+      </w:r>
+      <w:r>
+        <w:rPr>
+          <w:szCs w:val="21"/>
+        </w:rPr>
+        <w:tab/>
+      </w:r>
+      <w:proofErr w:type="gramStart"/>
+      <w:r>
+        <w:rPr>
+          <w:rFonts w:hint="eastAsia"/>
+          <w:szCs w:val="21"/>
+        </w:rPr>
+        <w:t>微信小</w:t>
+      </w:r>
+      <w:proofErr w:type="gramEnd"/>
+      <w:r>
+        <w:rPr>
+          <w:rFonts w:hint="eastAsia"/>
+          <w:szCs w:val="21"/>
+        </w:rPr>
+        <w:t>程序</w:t>
+      </w:r>
+      <w:r>
+        <w:rPr>
+          <w:szCs w:val="21"/>
+        </w:rPr>
+        <w:tab/>
+      </w:r>
+      <w:proofErr w:type="spellStart"/>
+      <w:r>
+        <w:rPr>
+          <w:rFonts w:hint="eastAsia"/>
+          <w:szCs w:val="21"/>
+        </w:rPr>
+        <w:t>v</w:t>
+      </w:r>
+      <w:r>
+        <w:rPr>
+          <w:rFonts w:hint="eastAsia"/>
+          <w:szCs w:val="21"/>
+        </w:rPr>
+        <w:t>ue</w:t>
+      </w:r>
+      <w:proofErr w:type="spellEnd"/>
+      <w:r>
+        <w:rPr>
+          <w:szCs w:val="21"/>
+        </w:rPr>
+        <w:tab/>
+        <w:t xml:space="preserve"> </w:t>
+      </w:r>
+      <w:r>
+        <w:rPr>
+          <w:rFonts w:hint="eastAsia"/>
+          <w:szCs w:val="21"/>
+        </w:rPr>
+        <w:t>node</w:t>
+      </w:r>
+      <w:r>
+        <w:rPr>
+          <w:szCs w:val="21"/>
+        </w:rPr>
+        <w:t xml:space="preserve">.js </w:t>
+      </w:r>
+      <w:r>
+        <w:rPr>
+          <w:szCs w:val="21"/>
+        </w:rPr>
+        <w:tab/>
+        <w:t xml:space="preserve"> </w:t>
       </w:r>
       <w:r>
         <w:rPr>
@@ -4854,18 +4835,6 @@
           <w:szCs w:val="21"/>
         </w:rPr>
         <w:t>架构风格</w:t>
-      </w:r>
-      <w:r>
-        <w:rPr>
-          <w:szCs w:val="21"/>
-        </w:rPr>
-        <w:t xml:space="preserve">  </w:t>
-      </w:r>
-      <w:r>
-        <w:rPr>
-          <w:szCs w:val="21"/>
-        </w:rPr>
-        <w:t>Web API</w:t>
       </w:r>
     </w:p>
     <w:p>
@@ -4937,25 +4906,27 @@
     <w:p>
       <w:pPr>
         <w:widowControl/>
-        <w:tabs>
-          <w:tab w:val="left" w:pos="142"/>
-          <w:tab w:val="left" w:pos="284"/>
-        </w:tabs>
-        <w:ind w:firstLineChars="200" w:firstLine="562"/>
-        <w:rPr>
-          <w:rFonts w:hint="eastAsia"/>
-        </w:rPr>
-      </w:pPr>
-      <w:r>
-        <w:rPr>
-          <w:b/>
-          <w:sz w:val="28"/>
-          <w:szCs w:val="28"/>
-        </w:rPr>
-        <w:tab/>
-      </w:r>
-      <w:r>
-        <w:t xml:space="preserve">The technology stack used in this project includes: node.js, vue.js, and WeChat </w:t>
+        <w:ind w:firstLine="420"/>
+      </w:pPr>
+      <w:r>
+        <w:t>In recent years, the development of software development technology has shifted from PC to mobile, making many things in daily life more convenient, and the attitude of green, low-carbon and energy-saving is accepted by more and more people. This is I chose to do the main reason for this second-hand trading platform.</w:t>
+      </w:r>
+    </w:p>
+    <w:p>
+      <w:pPr>
+        <w:widowControl/>
+        <w:ind w:firstLine="420"/>
+      </w:pPr>
+      <w:r>
+        <w:t xml:space="preserve">The technology stack used in this project includes: node.js, vue.js, and </w:t>
+      </w:r>
+      <w:proofErr w:type="spellStart"/>
+      <w:r>
+        <w:t>WeChat</w:t>
+      </w:r>
+      <w:proofErr w:type="spellEnd"/>
+      <w:r>
+        <w:t xml:space="preserve"> </w:t>
       </w:r>
       <w:r>
         <w:t>Mini Program</w:t>
@@ -4976,7 +4947,15 @@
         <w:t xml:space="preserve"> </w:t>
       </w:r>
       <w:r>
-        <w:t xml:space="preserve">as the client, and the management background to use vue to build. The backend chose node.js with superior performance. The entire project adopts the latest development mode of </w:t>
+        <w:t xml:space="preserve">as the client, and the management background to use </w:t>
+      </w:r>
+      <w:proofErr w:type="spellStart"/>
+      <w:r>
+        <w:t>vue</w:t>
+      </w:r>
+      <w:proofErr w:type="spellEnd"/>
+      <w:r>
+        <w:t xml:space="preserve"> to build. The backend chose node.js with superior performance. The entire project adopts the latest development mode of </w:t>
       </w:r>
       <w:r>
         <w:t>f</w:t>
@@ -4986,6 +4965,23 @@
       </w:r>
       <w:r>
         <w:t>, so that the front end and the back end do their own good things, which is different from hybrid development. This minimizes coupling.</w:t>
+      </w:r>
+    </w:p>
+    <w:p>
+      <w:pPr>
+        <w:widowControl/>
+        <w:ind w:firstLine="420"/>
+      </w:pPr>
+      <w:r>
+        <w:t xml:space="preserve">The open ecology and technical maturity of the applet make the development go smoothly; the back-end management system uses the </w:t>
+      </w:r>
+      <w:proofErr w:type="spellStart"/>
+      <w:r>
+        <w:t>vue</w:t>
+      </w:r>
+      <w:proofErr w:type="spellEnd"/>
+      <w:r>
+        <w:t xml:space="preserve"> series of components to make the basic things such as login and authentication become secure and scalable; the back-end uses the flexible and lightweight combination of node.js (the Representational The State Transfer style interface allows the server to process data and provide complex services safely and efficiently.</w:t>
       </w:r>
     </w:p>
     <w:p>
@@ -4996,19 +4992,12 @@
           <w:tab w:val="left" w:pos="284"/>
         </w:tabs>
         <w:ind w:firstLineChars="200" w:firstLine="420"/>
-      </w:pPr>
-      <w:r>
-        <w:t>It is worth mentioning that the back end adopts the REST (Representational State Transfer) style software architecture mode.</w:t>
-      </w:r>
-      <w:r>
-        <w:t xml:space="preserve">REST </w:t>
-      </w:r>
-      <w:r>
-        <w:t>emphasizes scalability of component interactions, generality of interfaces, independent deployment of components, and intermediary components to reduce interaction latency, enforce security, and encapsulate legacy systems.</w:t>
-      </w:r>
-      <w:r>
-        <w:t xml:space="preserve"> REST is a model for designing APIs. The most common data format is JSON. Since JSON can be read directly by JavaScript, the RESTful API written in JSON format is simple, easy to read, and easy to use. REST has also become the standard for Web APIs.</w:t>
-      </w:r>
+        <w:rPr>
+          <w:color w:val="000000"/>
+          <w:kern w:val="0"/>
+          <w:szCs w:val="21"/>
+        </w:rPr>
+      </w:pPr>
     </w:p>
     <w:p>
       <w:pPr>
@@ -5017,44 +5006,7 @@
           <w:tab w:val="left" w:pos="142"/>
           <w:tab w:val="left" w:pos="284"/>
         </w:tabs>
-        <w:ind w:firstLineChars="200" w:firstLine="420"/>
-      </w:pPr>
-      <w:r>
-        <w:t>The advantage of writing an API is that the API itself encapsulates the functions of the Web App and then manipulates the data through the API. It can greatly isolate the front-end and back-end code, making the back-end code easy to test and the front-end code writing easier. In addition, if we think of the front-end page as a client for display, the API is the interface that provides data and operations data for the client. This design can achieve extremely high scalability. For example, when a user needs to purchase an item on a mobile phone, only two clients for iOS and Android need to be developed, and the function provided through the browser page can be completed through the client access API, and the back-end code basically does not need to be changed.</w:t>
-      </w:r>
-    </w:p>
-    <w:p>
-      <w:pPr>
-        <w:widowControl/>
-        <w:tabs>
-          <w:tab w:val="left" w:pos="142"/>
-          <w:tab w:val="left" w:pos="284"/>
-        </w:tabs>
-        <w:ind w:firstLineChars="200" w:firstLine="420"/>
-        <w:rPr>
-          <w:color w:val="000000"/>
-          <w:kern w:val="0"/>
-          <w:szCs w:val="21"/>
-        </w:rPr>
-      </w:pPr>
-      <w:r>
-        <w:rPr>
-          <w:color w:val="000000"/>
-          <w:kern w:val="0"/>
-          <w:szCs w:val="21"/>
-        </w:rPr>
-        <w:t xml:space="preserve"> </w:t>
-      </w:r>
-    </w:p>
-    <w:p>
-      <w:pPr>
-        <w:widowControl/>
-        <w:tabs>
-          <w:tab w:val="left" w:pos="142"/>
-          <w:tab w:val="left" w:pos="284"/>
-        </w:tabs>
-        <w:rPr>
-          <w:rFonts w:hint="eastAsia"/>
+        <w:rPr>
           <w:color w:val="000000"/>
           <w:kern w:val="0"/>
           <w:szCs w:val="21"/>
@@ -5120,8 +5072,8 @@
         </w:rPr>
         <w:tab/>
       </w:r>
-      <w:bookmarkStart w:id="9" w:name="_Toc196032801"/>
-      <w:bookmarkStart w:id="10" w:name="_Toc351971745"/>
+      <w:bookmarkStart w:id="8" w:name="_Toc196032801"/>
+      <w:bookmarkStart w:id="9" w:name="_Toc351971745"/>
       <w:r>
         <w:rPr>
           <w:rFonts w:hint="eastAsia"/>
@@ -5161,8 +5113,55 @@
           <w:kern w:val="0"/>
           <w:szCs w:val="21"/>
         </w:rPr>
-        <w:t>Web API</w:t>
-      </w:r>
+        <w:t xml:space="preserve"> </w:t>
+      </w:r>
+      <w:proofErr w:type="spellStart"/>
+      <w:r>
+        <w:rPr>
+          <w:color w:val="000000"/>
+          <w:kern w:val="0"/>
+          <w:szCs w:val="21"/>
+        </w:rPr>
+        <w:t>vue</w:t>
+      </w:r>
+      <w:proofErr w:type="spellEnd"/>
+      <w:r>
+        <w:rPr>
+          <w:color w:val="000000"/>
+          <w:kern w:val="0"/>
+          <w:szCs w:val="21"/>
+        </w:rPr>
+        <w:tab/>
+        <w:t xml:space="preserve"> node.js</w:t>
+      </w:r>
+      <w:r>
+        <w:rPr>
+          <w:color w:val="000000"/>
+          <w:kern w:val="0"/>
+          <w:szCs w:val="21"/>
+        </w:rPr>
+        <w:t xml:space="preserve">   </w:t>
+      </w:r>
+      <w:proofErr w:type="spellStart"/>
+      <w:r>
+        <w:rPr>
+          <w:color w:val="000000"/>
+          <w:kern w:val="0"/>
+          <w:szCs w:val="21"/>
+        </w:rPr>
+        <w:t>WeChat</w:t>
+      </w:r>
+      <w:proofErr w:type="spellEnd"/>
+      <w:r>
+        <w:rPr>
+          <w:color w:val="000000"/>
+          <w:kern w:val="0"/>
+          <w:szCs w:val="21"/>
+        </w:rPr>
+        <w:t xml:space="preserve"> Mini Program</w:t>
+      </w:r>
+      <w:bookmarkStart w:id="10" w:name="_GoBack"/>
+      <w:bookmarkEnd w:id="10"/>
     </w:p>
     <w:p>
       <w:pPr>
@@ -5188,8 +5187,8 @@
         <w:lastRenderedPageBreak/>
         <w:t>绪论</w:t>
       </w:r>
+      <w:bookmarkEnd w:id="8"/>
       <w:bookmarkEnd w:id="9"/>
-      <w:bookmarkEnd w:id="10"/>
     </w:p>
     <w:p>
       <w:pPr>
@@ -5220,14 +5219,46 @@
           <w:rFonts w:ascii="Times New Roman" w:eastAsia="宋体" w:hAnsi="Times New Roman" w:cs="Times New Roman" w:hint="eastAsia"/>
           <w:szCs w:val="21"/>
         </w:rPr>
-        <w:t>关于小程序简介：小程序是一种全新的连接用户与服务的方式，它可以在微信内被便捷地获取和传播，同时具有出色的使用体验。微信小程序并非凭空冒出来的一个概念。当微信中的</w:t>
+        <w:t>关于小程序简介：小程序是一种全新的连接用户与服务的方式，它可以在微信内被便捷地获取和传播，同时具有出色的使用体验。</w:t>
+      </w:r>
+      <w:proofErr w:type="gramStart"/>
+      <w:r>
+        <w:rPr>
+          <w:rFonts w:ascii="Times New Roman" w:eastAsia="宋体" w:hAnsi="Times New Roman" w:cs="Times New Roman" w:hint="eastAsia"/>
+          <w:szCs w:val="21"/>
+        </w:rPr>
+        <w:t>微信小</w:t>
+      </w:r>
+      <w:proofErr w:type="gramEnd"/>
+      <w:r>
+        <w:rPr>
+          <w:rFonts w:ascii="Times New Roman" w:eastAsia="宋体" w:hAnsi="Times New Roman" w:cs="Times New Roman" w:hint="eastAsia"/>
+          <w:szCs w:val="21"/>
+        </w:rPr>
+        <w:t>程序并非凭空冒出来的一个概念。当微信中的</w:t>
       </w:r>
       <w:r>
         <w:rPr>
           <w:rFonts w:ascii="Times New Roman" w:eastAsia="宋体" w:hAnsi="Times New Roman" w:cs="Times New Roman"/>
           <w:szCs w:val="21"/>
         </w:rPr>
-        <w:t xml:space="preserve"> WebView </w:t>
+        <w:t xml:space="preserve"> </w:t>
+      </w:r>
+      <w:proofErr w:type="spellStart"/>
+      <w:r>
+        <w:rPr>
+          <w:rFonts w:ascii="Times New Roman" w:eastAsia="宋体" w:hAnsi="Times New Roman" w:cs="Times New Roman"/>
+          <w:szCs w:val="21"/>
+        </w:rPr>
+        <w:t>WebView</w:t>
+      </w:r>
+      <w:proofErr w:type="spellEnd"/>
+      <w:r>
+        <w:rPr>
+          <w:rFonts w:ascii="Times New Roman" w:eastAsia="宋体" w:hAnsi="Times New Roman" w:cs="Times New Roman"/>
+          <w:szCs w:val="21"/>
+        </w:rPr>
+        <w:t xml:space="preserve"> </w:t>
       </w:r>
       <w:r>
         <w:rPr>
@@ -5248,7 +5279,23 @@
           <w:rFonts w:ascii="Times New Roman" w:eastAsia="宋体" w:hAnsi="Times New Roman" w:cs="Times New Roman" w:hint="eastAsia"/>
           <w:szCs w:val="21"/>
         </w:rPr>
-        <w:t>的一个重要入口时，微信就有相关的</w:t>
+        <w:t>的一个重要入口时，</w:t>
+      </w:r>
+      <w:proofErr w:type="gramStart"/>
+      <w:r>
+        <w:rPr>
+          <w:rFonts w:ascii="Times New Roman" w:eastAsia="宋体" w:hAnsi="Times New Roman" w:cs="Times New Roman" w:hint="eastAsia"/>
+          <w:szCs w:val="21"/>
+        </w:rPr>
+        <w:t>微信就</w:t>
+      </w:r>
+      <w:proofErr w:type="gramEnd"/>
+      <w:r>
+        <w:rPr>
+          <w:rFonts w:ascii="Times New Roman" w:eastAsia="宋体" w:hAnsi="Times New Roman" w:cs="Times New Roman" w:hint="eastAsia"/>
+          <w:szCs w:val="21"/>
+        </w:rPr>
+        <w:t>有相关的</w:t>
       </w:r>
       <w:r>
         <w:rPr>
@@ -5322,148 +5369,227 @@
         </w:rPr>
         <w:t>是一套构建用户界面的渐进式框架。与其他重量级框架不同的是，</w:t>
       </w:r>
+      <w:proofErr w:type="spellStart"/>
       <w:r>
         <w:rPr>
           <w:rFonts w:ascii="Times New Roman" w:eastAsia="宋体" w:hAnsi="Times New Roman" w:cs="Times New Roman" w:hint="eastAsia"/>
           <w:szCs w:val="21"/>
         </w:rPr>
-        <w:t xml:space="preserve">Vue </w:t>
-      </w:r>
+        <w:t>Vue</w:t>
+      </w:r>
+      <w:proofErr w:type="spellEnd"/>
       <w:r>
         <w:rPr>
           <w:rFonts w:ascii="Times New Roman" w:eastAsia="宋体" w:hAnsi="Times New Roman" w:cs="Times New Roman" w:hint="eastAsia"/>
           <w:szCs w:val="21"/>
         </w:rPr>
+        <w:t xml:space="preserve"> </w:t>
+      </w:r>
+      <w:r>
+        <w:rPr>
+          <w:rFonts w:ascii="Times New Roman" w:eastAsia="宋体" w:hAnsi="Times New Roman" w:cs="Times New Roman" w:hint="eastAsia"/>
+          <w:szCs w:val="21"/>
+        </w:rPr>
         <w:t>采用自底向上增量开发的设计。</w:t>
       </w:r>
+      <w:proofErr w:type="spellStart"/>
       <w:r>
         <w:rPr>
           <w:rFonts w:ascii="Times New Roman" w:eastAsia="宋体" w:hAnsi="Times New Roman" w:cs="Times New Roman" w:hint="eastAsia"/>
           <w:szCs w:val="21"/>
         </w:rPr>
-        <w:t xml:space="preserve">Vue </w:t>
-      </w:r>
+        <w:t>Vue</w:t>
+      </w:r>
+      <w:proofErr w:type="spellEnd"/>
       <w:r>
         <w:rPr>
           <w:rFonts w:ascii="Times New Roman" w:eastAsia="宋体" w:hAnsi="Times New Roman" w:cs="Times New Roman" w:hint="eastAsia"/>
           <w:szCs w:val="21"/>
         </w:rPr>
-        <w:t>的核心库只关注视图层，并且非常容易学习，非常容易与其它库或已有项目整合。另一方面，</w:t>
+        <w:t xml:space="preserve"> </w:t>
       </w:r>
       <w:r>
         <w:rPr>
           <w:rFonts w:ascii="Times New Roman" w:eastAsia="宋体" w:hAnsi="Times New Roman" w:cs="Times New Roman" w:hint="eastAsia"/>
           <w:szCs w:val="21"/>
         </w:rPr>
-        <w:t xml:space="preserve">Vue </w:t>
-      </w:r>
+        <w:t>的</w:t>
+      </w:r>
+      <w:proofErr w:type="gramStart"/>
       <w:r>
         <w:rPr>
           <w:rFonts w:ascii="Times New Roman" w:eastAsia="宋体" w:hAnsi="Times New Roman" w:cs="Times New Roman" w:hint="eastAsia"/>
           <w:szCs w:val="21"/>
         </w:rPr>
-        <w:t>完全有能力驱动采用单文件组件和</w:t>
-      </w:r>
+        <w:t>核心库只关注</w:t>
+      </w:r>
+      <w:proofErr w:type="gramEnd"/>
       <w:r>
         <w:rPr>
           <w:rFonts w:ascii="Times New Roman" w:eastAsia="宋体" w:hAnsi="Times New Roman" w:cs="Times New Roman" w:hint="eastAsia"/>
           <w:szCs w:val="21"/>
         </w:rPr>
+        <w:t>视图层，并且非常容易学习，非常容易与其它库或已有项目整合。另一方面，</w:t>
+      </w:r>
+      <w:proofErr w:type="spellStart"/>
+      <w:r>
+        <w:rPr>
+          <w:rFonts w:ascii="Times New Roman" w:eastAsia="宋体" w:hAnsi="Times New Roman" w:cs="Times New Roman" w:hint="eastAsia"/>
+          <w:szCs w:val="21"/>
+        </w:rPr>
         <w:t>Vue</w:t>
       </w:r>
+      <w:proofErr w:type="spellEnd"/>
       <w:r>
         <w:rPr>
           <w:rFonts w:ascii="Times New Roman" w:eastAsia="宋体" w:hAnsi="Times New Roman" w:cs="Times New Roman" w:hint="eastAsia"/>
           <w:szCs w:val="21"/>
         </w:rPr>
-        <w:t>生态系统支持的库开发的复杂单页应用。</w:t>
+        <w:t xml:space="preserve"> </w:t>
+      </w:r>
+      <w:r>
+        <w:rPr>
+          <w:rFonts w:ascii="Times New Roman" w:eastAsia="宋体" w:hAnsi="Times New Roman" w:cs="Times New Roman" w:hint="eastAsia"/>
+          <w:szCs w:val="21"/>
+        </w:rPr>
+        <w:t>完全有能力驱动采用</w:t>
+      </w:r>
+      <w:proofErr w:type="gramStart"/>
+      <w:r>
+        <w:rPr>
+          <w:rFonts w:ascii="Times New Roman" w:eastAsia="宋体" w:hAnsi="Times New Roman" w:cs="Times New Roman" w:hint="eastAsia"/>
+          <w:szCs w:val="21"/>
+        </w:rPr>
+        <w:t>单文件</w:t>
+      </w:r>
+      <w:proofErr w:type="gramEnd"/>
+      <w:r>
+        <w:rPr>
+          <w:rFonts w:ascii="Times New Roman" w:eastAsia="宋体" w:hAnsi="Times New Roman" w:cs="Times New Roman" w:hint="eastAsia"/>
+          <w:szCs w:val="21"/>
+        </w:rPr>
+        <w:t>组件和</w:t>
+      </w:r>
+      <w:proofErr w:type="spellStart"/>
+      <w:r>
+        <w:rPr>
+          <w:rFonts w:ascii="Times New Roman" w:eastAsia="宋体" w:hAnsi="Times New Roman" w:cs="Times New Roman" w:hint="eastAsia"/>
+          <w:szCs w:val="21"/>
+        </w:rPr>
+        <w:t>Vue</w:t>
+      </w:r>
+      <w:proofErr w:type="spellEnd"/>
+      <w:r>
+        <w:rPr>
+          <w:rFonts w:ascii="Times New Roman" w:eastAsia="宋体" w:hAnsi="Times New Roman" w:cs="Times New Roman" w:hint="eastAsia"/>
+          <w:szCs w:val="21"/>
+        </w:rPr>
+        <w:t>生态系统支持的</w:t>
+      </w:r>
+      <w:proofErr w:type="gramStart"/>
+      <w:r>
+        <w:rPr>
+          <w:rFonts w:ascii="Times New Roman" w:eastAsia="宋体" w:hAnsi="Times New Roman" w:cs="Times New Roman" w:hint="eastAsia"/>
+          <w:szCs w:val="21"/>
+        </w:rPr>
+        <w:t>库开发</w:t>
+      </w:r>
+      <w:proofErr w:type="gramEnd"/>
+      <w:r>
+        <w:rPr>
+          <w:rFonts w:ascii="Times New Roman" w:eastAsia="宋体" w:hAnsi="Times New Roman" w:cs="Times New Roman" w:hint="eastAsia"/>
+          <w:szCs w:val="21"/>
+        </w:rPr>
+        <w:t>的复杂单页应用。</w:t>
       </w:r>
     </w:p>
     <w:p>
       <w:pPr>
         <w:ind w:firstLineChars="200" w:firstLine="420"/>
         <w:rPr>
+          <w:rFonts w:ascii="Times New Roman" w:eastAsia="宋体" w:hAnsi="Times New Roman" w:cs="Times New Roman"/>
+          <w:szCs w:val="21"/>
+        </w:rPr>
+      </w:pPr>
+      <w:r>
+        <w:rPr>
           <w:rFonts w:ascii="Times New Roman" w:eastAsia="宋体" w:hAnsi="Times New Roman" w:cs="Times New Roman" w:hint="eastAsia"/>
           <w:szCs w:val="21"/>
         </w:rPr>
-      </w:pPr>
+        <w:t xml:space="preserve">Node.js </w:t>
+      </w:r>
       <w:r>
         <w:rPr>
           <w:rFonts w:ascii="Times New Roman" w:eastAsia="宋体" w:hAnsi="Times New Roman" w:cs="Times New Roman" w:hint="eastAsia"/>
           <w:szCs w:val="21"/>
         </w:rPr>
-        <w:t xml:space="preserve">Node.js </w:t>
+        <w:t>是一个基于</w:t>
       </w:r>
       <w:r>
         <w:rPr>
           <w:rFonts w:ascii="Times New Roman" w:eastAsia="宋体" w:hAnsi="Times New Roman" w:cs="Times New Roman" w:hint="eastAsia"/>
           <w:szCs w:val="21"/>
         </w:rPr>
-        <w:t>是一个基于</w:t>
+        <w:t xml:space="preserve"> Chrome V8 </w:t>
       </w:r>
       <w:r>
         <w:rPr>
           <w:rFonts w:ascii="Times New Roman" w:eastAsia="宋体" w:hAnsi="Times New Roman" w:cs="Times New Roman" w:hint="eastAsia"/>
           <w:szCs w:val="21"/>
         </w:rPr>
-        <w:t xml:space="preserve"> Chrome V8 </w:t>
+        <w:t>引擎的</w:t>
       </w:r>
       <w:r>
         <w:rPr>
           <w:rFonts w:ascii="Times New Roman" w:eastAsia="宋体" w:hAnsi="Times New Roman" w:cs="Times New Roman" w:hint="eastAsia"/>
           <w:szCs w:val="21"/>
         </w:rPr>
-        <w:t>引擎的</w:t>
+        <w:t xml:space="preserve"> JavaScript </w:t>
       </w:r>
       <w:r>
         <w:rPr>
           <w:rFonts w:ascii="Times New Roman" w:eastAsia="宋体" w:hAnsi="Times New Roman" w:cs="Times New Roman" w:hint="eastAsia"/>
           <w:szCs w:val="21"/>
         </w:rPr>
-        <w:t xml:space="preserve"> JavaScript </w:t>
+        <w:t>运行环境。</w:t>
       </w:r>
       <w:r>
         <w:rPr>
           <w:rFonts w:ascii="Times New Roman" w:eastAsia="宋体" w:hAnsi="Times New Roman" w:cs="Times New Roman" w:hint="eastAsia"/>
           <w:szCs w:val="21"/>
         </w:rPr>
-        <w:t>运行环境。</w:t>
+        <w:t xml:space="preserve"> Node.js </w:t>
       </w:r>
       <w:r>
         <w:rPr>
           <w:rFonts w:ascii="Times New Roman" w:eastAsia="宋体" w:hAnsi="Times New Roman" w:cs="Times New Roman" w:hint="eastAsia"/>
           <w:szCs w:val="21"/>
         </w:rPr>
-        <w:t xml:space="preserve"> Node.js </w:t>
+        <w:t>使用了一个事件驱动、非阻塞式</w:t>
       </w:r>
       <w:r>
         <w:rPr>
           <w:rFonts w:ascii="Times New Roman" w:eastAsia="宋体" w:hAnsi="Times New Roman" w:cs="Times New Roman" w:hint="eastAsia"/>
           <w:szCs w:val="21"/>
         </w:rPr>
-        <w:t>使用了一个事件驱动、非阻塞式</w:t>
+        <w:t xml:space="preserve"> I/O </w:t>
       </w:r>
       <w:r>
         <w:rPr>
           <w:rFonts w:ascii="Times New Roman" w:eastAsia="宋体" w:hAnsi="Times New Roman" w:cs="Times New Roman" w:hint="eastAsia"/>
           <w:szCs w:val="21"/>
         </w:rPr>
-        <w:t xml:space="preserve"> I/O </w:t>
-      </w:r>
+        <w:t>的模型，使其轻量又高效。本项目采用了后端分离的开发模式，后端的</w:t>
+      </w:r>
+      <w:proofErr w:type="spellStart"/>
       <w:r>
         <w:rPr>
           <w:rFonts w:ascii="Times New Roman" w:eastAsia="宋体" w:hAnsi="Times New Roman" w:cs="Times New Roman" w:hint="eastAsia"/>
           <w:szCs w:val="21"/>
         </w:rPr>
-        <w:t>的模型，使其轻量又高效。本项目采用了后端分离的开发模式，后端的</w:t>
-      </w:r>
-      <w:r>
-        <w:rPr>
-          <w:rFonts w:ascii="Times New Roman" w:eastAsia="宋体" w:hAnsi="Times New Roman" w:cs="Times New Roman" w:hint="eastAsia"/>
-          <w:szCs w:val="21"/>
-        </w:rPr>
         <w:t>api</w:t>
       </w:r>
+      <w:proofErr w:type="spellEnd"/>
       <w:r>
         <w:rPr>
           <w:rFonts w:ascii="Times New Roman" w:eastAsia="宋体" w:hAnsi="Times New Roman" w:cs="Times New Roman" w:hint="eastAsia"/>
@@ -5797,7 +5923,21 @@
         <w:rPr>
           <w:rFonts w:hint="eastAsia"/>
         </w:rPr>
-        <w:t>具体的小程序端功能实现如下：</w:t>
+        <w:t>具体的小程序</w:t>
+      </w:r>
+      <w:proofErr w:type="gramStart"/>
+      <w:r>
+        <w:rPr>
+          <w:rFonts w:hint="eastAsia"/>
+        </w:rPr>
+        <w:t>端功能</w:t>
+      </w:r>
+      <w:proofErr w:type="gramEnd"/>
+      <w:r>
+        <w:rPr>
+          <w:rFonts w:hint="eastAsia"/>
+        </w:rPr>
+        <w:t>实现如下：</w:t>
       </w:r>
     </w:p>
     <w:p>
@@ -5820,7 +5960,35 @@
         <w:rPr>
           <w:rFonts w:hint="eastAsia"/>
         </w:rPr>
-        <w:t>）小程序属于微信生态，通过微信授权来简化登录注册流程，具有良好的用户体验。</w:t>
+        <w:t>）小程序属于</w:t>
+      </w:r>
+      <w:proofErr w:type="gramStart"/>
+      <w:r>
+        <w:rPr>
+          <w:rFonts w:hint="eastAsia"/>
+        </w:rPr>
+        <w:t>微信生态</w:t>
+      </w:r>
+      <w:proofErr w:type="gramEnd"/>
+      <w:r>
+        <w:rPr>
+          <w:rFonts w:hint="eastAsia"/>
+        </w:rPr>
+        <w:t>，</w:t>
+      </w:r>
+      <w:proofErr w:type="gramStart"/>
+      <w:r>
+        <w:rPr>
+          <w:rFonts w:hint="eastAsia"/>
+        </w:rPr>
+        <w:t>通过微信授权</w:t>
+      </w:r>
+      <w:proofErr w:type="gramEnd"/>
+      <w:r>
+        <w:rPr>
+          <w:rFonts w:hint="eastAsia"/>
+        </w:rPr>
+        <w:t>来简化登录注册流程，具有良好的用户体验。</w:t>
       </w:r>
     </w:p>
     <w:p>
@@ -5866,7 +6034,21 @@
         <w:rPr>
           <w:rFonts w:hint="eastAsia"/>
         </w:rPr>
-        <w:t>）首页通过轮播图等形势展示热门商品。</w:t>
+        <w:t>）首页通过</w:t>
+      </w:r>
+      <w:proofErr w:type="gramStart"/>
+      <w:r>
+        <w:rPr>
+          <w:rFonts w:hint="eastAsia"/>
+        </w:rPr>
+        <w:t>轮播图</w:t>
+      </w:r>
+      <w:proofErr w:type="gramEnd"/>
+      <w:r>
+        <w:rPr>
+          <w:rFonts w:hint="eastAsia"/>
+        </w:rPr>
+        <w:t>等形势展示热门商品。</w:t>
       </w:r>
     </w:p>
     <w:p>
@@ -5993,7 +6175,21 @@
         <w:rPr>
           <w:rFonts w:hint="eastAsia"/>
         </w:rPr>
-        <w:t>）小程序端用户信息的管理。</w:t>
+        <w:t>）小程序</w:t>
+      </w:r>
+      <w:proofErr w:type="gramStart"/>
+      <w:r>
+        <w:rPr>
+          <w:rFonts w:hint="eastAsia"/>
+        </w:rPr>
+        <w:t>端用户</w:t>
+      </w:r>
+      <w:proofErr w:type="gramEnd"/>
+      <w:r>
+        <w:rPr>
+          <w:rFonts w:hint="eastAsia"/>
+        </w:rPr>
+        <w:t>信息的管理。</w:t>
       </w:r>
     </w:p>
     <w:p>
@@ -6039,7 +6235,21 @@
         <w:rPr>
           <w:rFonts w:hint="eastAsia"/>
         </w:rPr>
-        <w:t>）首页轮播图和热门商品信息的管理。</w:t>
+        <w:t>）首页</w:t>
+      </w:r>
+      <w:proofErr w:type="gramStart"/>
+      <w:r>
+        <w:rPr>
+          <w:rFonts w:hint="eastAsia"/>
+        </w:rPr>
+        <w:t>轮播图</w:t>
+      </w:r>
+      <w:proofErr w:type="gramEnd"/>
+      <w:r>
+        <w:rPr>
+          <w:rFonts w:hint="eastAsia"/>
+        </w:rPr>
+        <w:t>和热门商品信息的管理。</w:t>
       </w:r>
     </w:p>
     <w:p>
@@ -6129,13 +6339,23 @@
       </w:r>
       <w:bookmarkEnd w:id="90"/>
       <w:bookmarkEnd w:id="91"/>
+      <w:proofErr w:type="gramStart"/>
       <w:r>
         <w:rPr>
           <w:rFonts w:ascii="黑体" w:eastAsia="黑体" w:hAnsi="黑体" w:cs="Times New Roman" w:hint="eastAsia"/>
           <w:sz w:val="24"/>
           <w:szCs w:val="24"/>
         </w:rPr>
-        <w:t>微信小程序开发流程</w:t>
+        <w:t>微信小</w:t>
+      </w:r>
+      <w:proofErr w:type="gramEnd"/>
+      <w:r>
+        <w:rPr>
+          <w:rFonts w:ascii="黑体" w:eastAsia="黑体" w:hAnsi="黑体" w:cs="Times New Roman" w:hint="eastAsia"/>
+          <w:sz w:val="24"/>
+          <w:szCs w:val="24"/>
+        </w:rPr>
+        <w:t>程序开发流程</w:t>
       </w:r>
     </w:p>
     <w:p>
@@ -6168,13 +6388,22 @@
           <w:rFonts w:ascii="Times New Roman" w:eastAsia="宋体" w:hAnsi="Times New Roman" w:cs="Times New Roman" w:hint="eastAsia"/>
           <w:szCs w:val="21"/>
         </w:rPr>
-        <w:t xml:space="preserve"> AppID</w:t>
-      </w:r>
+        <w:t xml:space="preserve"> </w:t>
+      </w:r>
+      <w:proofErr w:type="spellStart"/>
       <w:r>
         <w:rPr>
           <w:rFonts w:ascii="Times New Roman" w:eastAsia="宋体" w:hAnsi="Times New Roman" w:cs="Times New Roman" w:hint="eastAsia"/>
           <w:szCs w:val="21"/>
         </w:rPr>
+        <w:t>AppID</w:t>
+      </w:r>
+      <w:proofErr w:type="spellEnd"/>
+      <w:r>
+        <w:rPr>
+          <w:rFonts w:ascii="Times New Roman" w:eastAsia="宋体" w:hAnsi="Times New Roman" w:cs="Times New Roman" w:hint="eastAsia"/>
+          <w:szCs w:val="21"/>
+        </w:rPr>
         <w:t>，后续的所有开发流程会基于这个</w:t>
       </w:r>
       <w:r>
@@ -6182,7 +6411,23 @@
           <w:rFonts w:ascii="Times New Roman" w:eastAsia="宋体" w:hAnsi="Times New Roman" w:cs="Times New Roman" w:hint="eastAsia"/>
           <w:szCs w:val="21"/>
         </w:rPr>
-        <w:t xml:space="preserve"> AppID </w:t>
+        <w:t xml:space="preserve"> </w:t>
+      </w:r>
+      <w:proofErr w:type="spellStart"/>
+      <w:r>
+        <w:rPr>
+          <w:rFonts w:ascii="Times New Roman" w:eastAsia="宋体" w:hAnsi="Times New Roman" w:cs="Times New Roman" w:hint="eastAsia"/>
+          <w:szCs w:val="21"/>
+        </w:rPr>
+        <w:t>AppID</w:t>
+      </w:r>
+      <w:proofErr w:type="spellEnd"/>
+      <w:r>
+        <w:rPr>
+          <w:rFonts w:ascii="Times New Roman" w:eastAsia="宋体" w:hAnsi="Times New Roman" w:cs="Times New Roman" w:hint="eastAsia"/>
+          <w:szCs w:val="21"/>
+        </w:rPr>
+        <w:t xml:space="preserve"> </w:t>
       </w:r>
       <w:r>
         <w:rPr>
@@ -6237,6 +6482,7 @@
         </w:rPr>
         <w:t>有了</w:t>
       </w:r>
+      <w:proofErr w:type="spellStart"/>
       <w:r>
         <w:rPr>
           <w:rFonts w:ascii="Times New Roman" w:eastAsia="宋体" w:hAnsi="Times New Roman" w:cs="Times New Roman"/>
@@ -6256,7 +6502,15 @@
           <w:rFonts w:ascii="Times New Roman" w:eastAsia="宋体" w:hAnsi="Times New Roman" w:cs="Times New Roman"/>
           <w:szCs w:val="21"/>
         </w:rPr>
-        <w:t xml:space="preserve">ID </w:t>
+        <w:t>ID</w:t>
+      </w:r>
+      <w:proofErr w:type="spellEnd"/>
+      <w:r>
+        <w:rPr>
+          <w:rFonts w:ascii="Times New Roman" w:eastAsia="宋体" w:hAnsi="Times New Roman" w:cs="Times New Roman"/>
+          <w:szCs w:val="21"/>
+        </w:rPr>
+        <w:t xml:space="preserve"> </w:t>
       </w:r>
       <w:r>
         <w:rPr>
@@ -6273,7 +6527,7 @@
         </w:tabs>
         <w:jc w:val="center"/>
         <w:rPr>
-          <w:rFonts w:ascii="Times New Roman" w:eastAsia="宋体" w:hAnsi="Times New Roman" w:cs="Times New Roman" w:hint="eastAsia"/>
+          <w:rFonts w:ascii="Times New Roman" w:eastAsia="宋体" w:hAnsi="Times New Roman" w:cs="Times New Roman"/>
           <w:szCs w:val="21"/>
         </w:rPr>
       </w:pPr>
@@ -6411,36 +6665,42 @@
         </w:rPr>
         <w:t>控制小程序逻辑；</w:t>
       </w:r>
+      <w:proofErr w:type="spellStart"/>
       <w:r>
         <w:rPr>
           <w:rFonts w:hint="eastAsia"/>
         </w:rPr>
         <w:t>app.json</w:t>
       </w:r>
+      <w:proofErr w:type="spellEnd"/>
       <w:r>
         <w:rPr>
           <w:rFonts w:hint="eastAsia"/>
         </w:rPr>
         <w:t>包含小程序公共配置；</w:t>
       </w:r>
+      <w:proofErr w:type="spellStart"/>
       <w:r>
         <w:rPr>
           <w:rFonts w:hint="eastAsia"/>
         </w:rPr>
         <w:t>app.wxss</w:t>
       </w:r>
+      <w:proofErr w:type="spellEnd"/>
       <w:r>
         <w:rPr>
           <w:rFonts w:hint="eastAsia"/>
         </w:rPr>
         <w:t>则是小程序公共样式表。一个小程序页面由四个文件组成，分别是：</w:t>
       </w:r>
+      <w:proofErr w:type="spellStart"/>
       <w:r>
         <w:rPr>
           <w:rFonts w:hint="eastAsia"/>
         </w:rPr>
         <w:t>js</w:t>
       </w:r>
+      <w:proofErr w:type="spellEnd"/>
       <w:r>
         <w:rPr>
           <w:rFonts w:hint="eastAsia"/>
@@ -6453,24 +6713,28 @@
         </w:rPr>
         <w:t>文件包含页面逻辑；</w:t>
       </w:r>
+      <w:proofErr w:type="spellStart"/>
       <w:r>
         <w:rPr>
           <w:rFonts w:hint="eastAsia"/>
         </w:rPr>
         <w:t>wxml</w:t>
       </w:r>
+      <w:proofErr w:type="spellEnd"/>
       <w:r>
         <w:rPr>
           <w:rFonts w:hint="eastAsia"/>
         </w:rPr>
         <w:t>文件编写页面结构；</w:t>
       </w:r>
+      <w:proofErr w:type="spellStart"/>
       <w:r>
         <w:rPr>
           <w:rFonts w:hint="eastAsia"/>
         </w:rPr>
         <w:t>json</w:t>
       </w:r>
+      <w:proofErr w:type="spellEnd"/>
       <w:r>
         <w:rPr>
           <w:rFonts w:hint="eastAsia"/>
@@ -6480,12 +6744,14 @@
       <w:r>
         <w:t>；</w:t>
       </w:r>
+      <w:proofErr w:type="spellStart"/>
       <w:r>
         <w:rPr>
           <w:rFonts w:hint="eastAsia"/>
         </w:rPr>
         <w:t>wxss</w:t>
       </w:r>
+      <w:proofErr w:type="spellEnd"/>
       <w:r>
         <w:rPr>
           <w:rFonts w:hint="eastAsia"/>
@@ -6507,7 +6773,21 @@
         <w:rPr>
           <w:rFonts w:hint="eastAsia"/>
         </w:rPr>
-        <w:t>了解目录结构是所有开发的第一步，然后需要了解开发流程中最关键的一步：</w:t>
+        <w:t>了解目录结构是所有开发的第一步，然后需要了解开发流程中</w:t>
+      </w:r>
+      <w:proofErr w:type="gramStart"/>
+      <w:r>
+        <w:rPr>
+          <w:rFonts w:hint="eastAsia"/>
+        </w:rPr>
+        <w:t>最</w:t>
+      </w:r>
+      <w:proofErr w:type="gramEnd"/>
+      <w:r>
+        <w:rPr>
+          <w:rFonts w:hint="eastAsia"/>
+        </w:rPr>
+        <w:t>关键的一步：</w:t>
       </w:r>
       <w:r>
         <w:rPr>
@@ -6530,18 +6810,21 @@
         </w:rPr>
         <w:t>的使用。其中</w:t>
       </w:r>
+      <w:proofErr w:type="spellStart"/>
       <w:r>
         <w:rPr>
           <w:rFonts w:hint="eastAsia"/>
         </w:rPr>
         <w:t>js</w:t>
       </w:r>
+      <w:proofErr w:type="spellEnd"/>
       <w:r>
         <w:rPr>
           <w:rFonts w:hint="eastAsia"/>
         </w:rPr>
         <w:t>文件不需要多说，就是</w:t>
       </w:r>
+      <w:proofErr w:type="spellStart"/>
       <w:r>
         <w:t>J</w:t>
       </w:r>
@@ -6560,18 +6843,21 @@
         </w:rPr>
         <w:t>crapt</w:t>
       </w:r>
+      <w:proofErr w:type="spellEnd"/>
       <w:r>
         <w:rPr>
           <w:rFonts w:hint="eastAsia"/>
         </w:rPr>
         <w:t>语法；</w:t>
       </w:r>
+      <w:proofErr w:type="spellStart"/>
       <w:r>
         <w:rPr>
           <w:rFonts w:hint="eastAsia"/>
         </w:rPr>
         <w:t>wxml</w:t>
       </w:r>
+      <w:proofErr w:type="spellEnd"/>
       <w:r>
         <w:rPr>
           <w:rFonts w:hint="eastAsia"/>
@@ -6590,24 +6876,28 @@
         </w:rPr>
         <w:t>；</w:t>
       </w:r>
+      <w:proofErr w:type="spellStart"/>
       <w:r>
         <w:rPr>
           <w:rFonts w:hint="eastAsia"/>
         </w:rPr>
         <w:t>wxss</w:t>
       </w:r>
+      <w:proofErr w:type="spellEnd"/>
       <w:r>
         <w:rPr>
           <w:rFonts w:hint="eastAsia"/>
         </w:rPr>
         <w:t>则可以类比</w:t>
       </w:r>
+      <w:proofErr w:type="spellStart"/>
       <w:r>
         <w:rPr>
           <w:rFonts w:hint="eastAsia"/>
         </w:rPr>
         <w:t>css</w:t>
       </w:r>
+      <w:proofErr w:type="spellEnd"/>
       <w:r>
         <w:rPr>
           <w:rFonts w:hint="eastAsia"/>
@@ -6623,11 +6913,19 @@
       <w:r>
         <w:t>PI</w:t>
       </w:r>
-      <w:r>
-        <w:rPr>
-          <w:rFonts w:hint="eastAsia"/>
-        </w:rPr>
-        <w:t>都是微信提供的各种基础接口，主要涵盖路由，界面</w:t>
+      <w:proofErr w:type="gramStart"/>
+      <w:r>
+        <w:rPr>
+          <w:rFonts w:hint="eastAsia"/>
+        </w:rPr>
+        <w:t>都是微信提供</w:t>
+      </w:r>
+      <w:proofErr w:type="gramEnd"/>
+      <w:r>
+        <w:rPr>
+          <w:rFonts w:hint="eastAsia"/>
+        </w:rPr>
+        <w:t>的各种基础接口，主要涵盖路由，界面</w:t>
       </w:r>
       <w:r>
         <w:t>，</w:t>
@@ -6684,13 +6982,23 @@
         </w:rPr>
         <w:t>2.2</w:t>
       </w:r>
+      <w:proofErr w:type="gramStart"/>
       <w:r>
         <w:rPr>
           <w:rFonts w:ascii="黑体" w:eastAsia="黑体" w:hAnsi="黑体" w:cs="Times New Roman" w:hint="eastAsia"/>
           <w:sz w:val="24"/>
           <w:szCs w:val="24"/>
         </w:rPr>
-        <w:t>微信小程序</w:t>
+        <w:t>微信小</w:t>
+      </w:r>
+      <w:proofErr w:type="gramEnd"/>
+      <w:r>
+        <w:rPr>
+          <w:rFonts w:ascii="黑体" w:eastAsia="黑体" w:hAnsi="黑体" w:cs="Times New Roman" w:hint="eastAsia"/>
+          <w:sz w:val="24"/>
+          <w:szCs w:val="24"/>
+        </w:rPr>
+        <w:t>程序</w:t>
       </w:r>
       <w:r>
         <w:rPr>
@@ -6733,6 +7041,7 @@
         </w:rPr>
         <w:t>的页面渲染和</w:t>
       </w:r>
+      <w:proofErr w:type="spellStart"/>
       <w:r>
         <w:rPr>
           <w:rFonts w:ascii="Times New Roman" w:eastAsia="宋体" w:hAnsi="Times New Roman" w:cs="Times New Roman" w:hint="eastAsia"/>
@@ -6740,6 +7049,7 @@
         </w:rPr>
         <w:t>vue</w:t>
       </w:r>
+      <w:proofErr w:type="spellEnd"/>
       <w:r>
         <w:rPr>
           <w:rFonts w:ascii="Times New Roman" w:eastAsia="宋体" w:hAnsi="Times New Roman" w:cs="Times New Roman" w:hint="eastAsia"/>
@@ -6747,6 +7057,7 @@
         </w:rPr>
         <w:t>很相似，采用数据绑定来进行条件和列表渲染，</w:t>
       </w:r>
+      <w:proofErr w:type="spellStart"/>
       <w:r>
         <w:rPr>
           <w:rFonts w:ascii="Times New Roman" w:eastAsia="宋体" w:hAnsi="Times New Roman" w:cs="Times New Roman" w:hint="eastAsia"/>
@@ -6754,6 +7065,7 @@
         </w:rPr>
         <w:t>wxml</w:t>
       </w:r>
+      <w:proofErr w:type="spellEnd"/>
       <w:r>
         <w:rPr>
           <w:rFonts w:ascii="Times New Roman" w:eastAsia="宋体" w:hAnsi="Times New Roman" w:cs="Times New Roman" w:hint="eastAsia"/>
@@ -6804,20 +7116,30 @@
         </w:rPr>
         <w:t>，其中还可以使用</w:t>
       </w:r>
+      <w:proofErr w:type="spellStart"/>
       <w:r>
         <w:rPr>
           <w:rFonts w:ascii="Times New Roman" w:eastAsia="宋体" w:hAnsi="Times New Roman" w:cs="Times New Roman" w:hint="eastAsia"/>
           <w:szCs w:val="21"/>
         </w:rPr>
-        <w:t>this.setData({})</w:t>
-      </w:r>
+        <w:t>this.setData</w:t>
+      </w:r>
+      <w:proofErr w:type="spellEnd"/>
       <w:r>
         <w:rPr>
           <w:rFonts w:ascii="Times New Roman" w:eastAsia="宋体" w:hAnsi="Times New Roman" w:cs="Times New Roman" w:hint="eastAsia"/>
           <w:szCs w:val="21"/>
         </w:rPr>
+        <w:t>({})</w:t>
+      </w:r>
+      <w:r>
+        <w:rPr>
+          <w:rFonts w:ascii="Times New Roman" w:eastAsia="宋体" w:hAnsi="Times New Roman" w:cs="Times New Roman" w:hint="eastAsia"/>
+          <w:szCs w:val="21"/>
+        </w:rPr>
         <w:t>来更新数据。在</w:t>
       </w:r>
+      <w:proofErr w:type="spellStart"/>
       <w:r>
         <w:rPr>
           <w:rFonts w:ascii="Times New Roman" w:eastAsia="宋体" w:hAnsi="Times New Roman" w:cs="Times New Roman" w:hint="eastAsia"/>
@@ -6825,6 +7147,7 @@
         </w:rPr>
         <w:t>wxml</w:t>
       </w:r>
+      <w:proofErr w:type="spellEnd"/>
       <w:r>
         <w:rPr>
           <w:rFonts w:ascii="Times New Roman" w:eastAsia="宋体" w:hAnsi="Times New Roman" w:cs="Times New Roman" w:hint="eastAsia"/>
@@ -6889,7 +7212,7 @@
         </w:tabs>
         <w:jc w:val="center"/>
         <w:rPr>
-          <w:rFonts w:ascii="Times New Roman" w:eastAsia="宋体" w:hAnsi="Times New Roman" w:cs="Times New Roman" w:hint="eastAsia"/>
+          <w:rFonts w:ascii="Times New Roman" w:eastAsia="宋体" w:hAnsi="Times New Roman" w:cs="Times New Roman"/>
           <w:szCs w:val="21"/>
         </w:rPr>
       </w:pPr>
@@ -7012,6 +7335,7 @@
         </w:rPr>
         <w:t>在</w:t>
       </w:r>
+      <w:proofErr w:type="spellStart"/>
       <w:r>
         <w:rPr>
           <w:rFonts w:ascii="Times New Roman" w:eastAsia="宋体" w:hAnsi="Times New Roman" w:cs="Times New Roman" w:hint="eastAsia"/>
@@ -7019,6 +7343,7 @@
         </w:rPr>
         <w:t>index.wxml</w:t>
       </w:r>
+      <w:proofErr w:type="spellEnd"/>
       <w:r>
         <w:rPr>
           <w:rFonts w:ascii="Times New Roman" w:eastAsia="宋体" w:hAnsi="Times New Roman" w:cs="Times New Roman" w:hint="eastAsia"/>
@@ -7034,7 +7359,7 @@
         </w:tabs>
         <w:jc w:val="center"/>
         <w:rPr>
-          <w:rFonts w:ascii="Times New Roman" w:eastAsia="宋体" w:hAnsi="Times New Roman" w:cs="Times New Roman" w:hint="eastAsia"/>
+          <w:rFonts w:ascii="Times New Roman" w:eastAsia="宋体" w:hAnsi="Times New Roman" w:cs="Times New Roman"/>
           <w:szCs w:val="21"/>
         </w:rPr>
       </w:pPr>
@@ -7117,7 +7442,23 @@
           <w:rFonts w:ascii="黑体" w:eastAsia="黑体" w:hAnsi="黑体" w:hint="eastAsia"/>
           <w:szCs w:val="21"/>
         </w:rPr>
-        <w:t>小程序index.wxml代码</w:t>
+        <w:t>小程序</w:t>
+      </w:r>
+      <w:proofErr w:type="spellStart"/>
+      <w:r>
+        <w:rPr>
+          <w:rFonts w:ascii="黑体" w:eastAsia="黑体" w:hAnsi="黑体" w:hint="eastAsia"/>
+          <w:szCs w:val="21"/>
+        </w:rPr>
+        <w:t>index.wxml</w:t>
+      </w:r>
+      <w:proofErr w:type="spellEnd"/>
+      <w:r>
+        <w:rPr>
+          <w:rFonts w:ascii="黑体" w:eastAsia="黑体" w:hAnsi="黑体" w:hint="eastAsia"/>
+          <w:szCs w:val="21"/>
+        </w:rPr>
+        <w:t>代码</w:t>
       </w:r>
     </w:p>
     <w:p>
@@ -7183,6 +7524,7 @@
         </w:rPr>
         <w:t>请求（</w:t>
       </w:r>
+      <w:proofErr w:type="spellStart"/>
       <w:r>
         <w:rPr>
           <w:rFonts w:hint="eastAsia"/>
@@ -7190,6 +7532,7 @@
         </w:rPr>
         <w:t>wx.request</w:t>
       </w:r>
+      <w:proofErr w:type="spellEnd"/>
       <w:r>
         <w:rPr>
           <w:rFonts w:hint="eastAsia"/>
@@ -7197,6 +7540,7 @@
         </w:rPr>
         <w:t>）、上传文件（</w:t>
       </w:r>
+      <w:proofErr w:type="spellStart"/>
       <w:r>
         <w:rPr>
           <w:rFonts w:hint="eastAsia"/>
@@ -7204,6 +7548,7 @@
         </w:rPr>
         <w:t>wx.uploadFile</w:t>
       </w:r>
+      <w:proofErr w:type="spellEnd"/>
       <w:r>
         <w:rPr>
           <w:rFonts w:hint="eastAsia"/>
@@ -7211,12 +7556,21 @@
         </w:rPr>
         <w:t>）、下载文件（</w:t>
       </w:r>
-      <w:r>
-        <w:rPr>
-          <w:rFonts w:hint="eastAsia"/>
-          <w:szCs w:val="21"/>
-        </w:rPr>
-        <w:t xml:space="preserve">wx.downloadFile) </w:t>
+      <w:proofErr w:type="spellStart"/>
+      <w:r>
+        <w:rPr>
+          <w:rFonts w:hint="eastAsia"/>
+          <w:szCs w:val="21"/>
+        </w:rPr>
+        <w:t>wx.downloadFile</w:t>
+      </w:r>
+      <w:proofErr w:type="spellEnd"/>
+      <w:r>
+        <w:rPr>
+          <w:rFonts w:hint="eastAsia"/>
+          <w:szCs w:val="21"/>
+        </w:rPr>
+        <w:t xml:space="preserve">) </w:t>
       </w:r>
       <w:r>
         <w:rPr>
@@ -7230,7 +7584,23 @@
           <w:rFonts w:hint="eastAsia"/>
           <w:szCs w:val="21"/>
         </w:rPr>
-        <w:t xml:space="preserve"> WebSocket </w:t>
+        <w:t xml:space="preserve"> </w:t>
+      </w:r>
+      <w:proofErr w:type="spellStart"/>
+      <w:r>
+        <w:rPr>
+          <w:rFonts w:hint="eastAsia"/>
+          <w:szCs w:val="21"/>
+        </w:rPr>
+        <w:t>WebSocket</w:t>
+      </w:r>
+      <w:proofErr w:type="spellEnd"/>
+      <w:r>
+        <w:rPr>
+          <w:rFonts w:hint="eastAsia"/>
+          <w:szCs w:val="21"/>
+        </w:rPr>
+        <w:t xml:space="preserve"> </w:t>
       </w:r>
       <w:r>
         <w:rPr>
@@ -7239,6 +7609,7 @@
         </w:rPr>
         <w:t>通信（</w:t>
       </w:r>
+      <w:proofErr w:type="spellStart"/>
       <w:r>
         <w:rPr>
           <w:rFonts w:hint="eastAsia"/>
@@ -7246,6 +7617,7 @@
         </w:rPr>
         <w:t>wx.connectSocket</w:t>
       </w:r>
+      <w:proofErr w:type="spellEnd"/>
       <w:r>
         <w:rPr>
           <w:rFonts w:hint="eastAsia"/>
@@ -7308,7 +7680,6 @@
       <w:pPr>
         <w:ind w:firstLine="420"/>
         <w:rPr>
-          <w:rFonts w:hint="eastAsia"/>
           <w:szCs w:val="21"/>
         </w:rPr>
       </w:pPr>
@@ -7330,7 +7701,23 @@
           <w:rFonts w:hint="eastAsia"/>
           <w:szCs w:val="21"/>
         </w:rPr>
-        <w:t>服务器域名请在</w:t>
+        <w:t>服务器</w:t>
+      </w:r>
+      <w:proofErr w:type="gramStart"/>
+      <w:r>
+        <w:rPr>
+          <w:rFonts w:hint="eastAsia"/>
+          <w:szCs w:val="21"/>
+        </w:rPr>
+        <w:t>域名请</w:t>
+      </w:r>
+      <w:proofErr w:type="gramEnd"/>
+      <w:r>
+        <w:rPr>
+          <w:rFonts w:hint="eastAsia"/>
+          <w:szCs w:val="21"/>
+        </w:rPr>
+        <w:t>在</w:t>
       </w:r>
       <w:r>
         <w:rPr>
@@ -7400,15 +7787,40 @@
           <w:rFonts w:hint="eastAsia"/>
           <w:szCs w:val="21"/>
         </w:rPr>
-        <w:t>中进行配置，配置时需要注意：域名只支持</w:t>
-      </w:r>
-      <w:r>
-        <w:rPr>
-          <w:rFonts w:hint="eastAsia"/>
-          <w:szCs w:val="21"/>
-        </w:rPr>
-        <w:t xml:space="preserve"> https (wx.request</w:t>
-      </w:r>
+        <w:t>中进行配置，配置时需要注意：</w:t>
+      </w:r>
+      <w:proofErr w:type="gramStart"/>
+      <w:r>
+        <w:rPr>
+          <w:rFonts w:hint="eastAsia"/>
+          <w:szCs w:val="21"/>
+        </w:rPr>
+        <w:t>域名只</w:t>
+      </w:r>
+      <w:proofErr w:type="gramEnd"/>
+      <w:r>
+        <w:rPr>
+          <w:rFonts w:hint="eastAsia"/>
+          <w:szCs w:val="21"/>
+        </w:rPr>
+        <w:t>支持</w:t>
+      </w:r>
+      <w:r>
+        <w:rPr>
+          <w:rFonts w:hint="eastAsia"/>
+          <w:szCs w:val="21"/>
+        </w:rPr>
+        <w:t xml:space="preserve"> https (</w:t>
+      </w:r>
+      <w:proofErr w:type="spellStart"/>
+      <w:r>
+        <w:rPr>
+          <w:rFonts w:hint="eastAsia"/>
+          <w:szCs w:val="21"/>
+        </w:rPr>
+        <w:t>wx.request</w:t>
+      </w:r>
+      <w:proofErr w:type="spellEnd"/>
       <w:r>
         <w:rPr>
           <w:rFonts w:hint="eastAsia"/>
@@ -7416,6 +7828,7 @@
         </w:rPr>
         <w:t>、</w:t>
       </w:r>
+      <w:proofErr w:type="spellStart"/>
       <w:r>
         <w:rPr>
           <w:rFonts w:hint="eastAsia"/>
@@ -7423,6 +7836,7 @@
         </w:rPr>
         <w:t>wx.uploadFile</w:t>
       </w:r>
+      <w:proofErr w:type="spellEnd"/>
       <w:r>
         <w:rPr>
           <w:rFonts w:hint="eastAsia"/>
@@ -7430,12 +7844,21 @@
         </w:rPr>
         <w:t>、</w:t>
       </w:r>
-      <w:r>
-        <w:rPr>
-          <w:rFonts w:hint="eastAsia"/>
-          <w:szCs w:val="21"/>
-        </w:rPr>
-        <w:t xml:space="preserve">wx.downloadFile) </w:t>
+      <w:proofErr w:type="spellStart"/>
+      <w:r>
+        <w:rPr>
+          <w:rFonts w:hint="eastAsia"/>
+          <w:szCs w:val="21"/>
+        </w:rPr>
+        <w:t>wx.downloadFile</w:t>
+      </w:r>
+      <w:proofErr w:type="spellEnd"/>
+      <w:r>
+        <w:rPr>
+          <w:rFonts w:hint="eastAsia"/>
+          <w:szCs w:val="21"/>
+        </w:rPr>
+        <w:t xml:space="preserve">) </w:t>
       </w:r>
       <w:r>
         <w:rPr>
@@ -7449,7 +7872,39 @@
           <w:rFonts w:hint="eastAsia"/>
           <w:szCs w:val="21"/>
         </w:rPr>
-        <w:t xml:space="preserve"> wss (wx.connectSocket) </w:t>
+        <w:t xml:space="preserve"> </w:t>
+      </w:r>
+      <w:proofErr w:type="spellStart"/>
+      <w:r>
+        <w:rPr>
+          <w:rFonts w:hint="eastAsia"/>
+          <w:szCs w:val="21"/>
+        </w:rPr>
+        <w:t>wss</w:t>
+      </w:r>
+      <w:proofErr w:type="spellEnd"/>
+      <w:r>
+        <w:rPr>
+          <w:rFonts w:hint="eastAsia"/>
+          <w:szCs w:val="21"/>
+        </w:rPr>
+        <w:t xml:space="preserve"> (</w:t>
+      </w:r>
+      <w:proofErr w:type="spellStart"/>
+      <w:r>
+        <w:rPr>
+          <w:rFonts w:hint="eastAsia"/>
+          <w:szCs w:val="21"/>
+        </w:rPr>
+        <w:t>wx.connectSocket</w:t>
+      </w:r>
+      <w:proofErr w:type="spellEnd"/>
+      <w:r>
+        <w:rPr>
+          <w:rFonts w:hint="eastAsia"/>
+          <w:szCs w:val="21"/>
+        </w:rPr>
+        <w:t xml:space="preserve">) </w:t>
       </w:r>
       <w:r>
         <w:rPr>
@@ -7477,8 +7932,17 @@
           <w:rFonts w:hint="eastAsia"/>
           <w:szCs w:val="21"/>
         </w:rPr>
-        <w:t xml:space="preserve"> localhost</w:t>
-      </w:r>
+        <w:t xml:space="preserve"> </w:t>
+      </w:r>
+      <w:proofErr w:type="spellStart"/>
+      <w:r>
+        <w:rPr>
+          <w:rFonts w:hint="eastAsia"/>
+          <w:szCs w:val="21"/>
+        </w:rPr>
+        <w:t>localhost</w:t>
+      </w:r>
+      <w:proofErr w:type="spellEnd"/>
       <w:r>
         <w:rPr>
           <w:rFonts w:hint="eastAsia"/>
@@ -7561,7 +8025,6 @@
       <w:pPr>
         <w:ind w:firstLine="420"/>
         <w:rPr>
-          <w:rFonts w:hint="eastAsia"/>
           <w:szCs w:val="21"/>
         </w:rPr>
       </w:pPr>
@@ -7632,7 +8095,6 @@
     <w:p>
       <w:pPr>
         <w:rPr>
-          <w:rFonts w:hint="eastAsia"/>
           <w:szCs w:val="21"/>
         </w:rPr>
       </w:pPr>
@@ -7719,7 +8181,23 @@
           <w:rFonts w:hint="eastAsia"/>
           <w:szCs w:val="21"/>
         </w:rPr>
-        <w:t xml:space="preserve"> AppSecret </w:t>
+        <w:t xml:space="preserve"> </w:t>
+      </w:r>
+      <w:proofErr w:type="spellStart"/>
+      <w:r>
+        <w:rPr>
+          <w:rFonts w:hint="eastAsia"/>
+          <w:szCs w:val="21"/>
+        </w:rPr>
+        <w:t>AppSecret</w:t>
+      </w:r>
+      <w:proofErr w:type="spellEnd"/>
+      <w:r>
+        <w:rPr>
+          <w:rFonts w:hint="eastAsia"/>
+          <w:szCs w:val="21"/>
+        </w:rPr>
+        <w:t xml:space="preserve"> </w:t>
       </w:r>
       <w:r>
         <w:rPr>
@@ -7733,7 +8211,23 @@
           <w:rFonts w:hint="eastAsia"/>
           <w:szCs w:val="21"/>
         </w:rPr>
-        <w:t xml:space="preserve"> getAccessToken </w:t>
+        <w:t xml:space="preserve"> </w:t>
+      </w:r>
+      <w:proofErr w:type="spellStart"/>
+      <w:r>
+        <w:rPr>
+          <w:rFonts w:hint="eastAsia"/>
+          <w:szCs w:val="21"/>
+        </w:rPr>
+        <w:t>getAccessToken</w:t>
+      </w:r>
+      <w:proofErr w:type="spellEnd"/>
+      <w:r>
+        <w:rPr>
+          <w:rFonts w:hint="eastAsia"/>
+          <w:szCs w:val="21"/>
+        </w:rPr>
+        <w:t xml:space="preserve"> </w:t>
       </w:r>
       <w:r>
         <w:rPr>
@@ -7747,8 +8241,17 @@
           <w:rFonts w:hint="eastAsia"/>
           <w:szCs w:val="21"/>
         </w:rPr>
-        <w:t xml:space="preserve"> access_token</w:t>
-      </w:r>
+        <w:t xml:space="preserve"> </w:t>
+      </w:r>
+      <w:proofErr w:type="spellStart"/>
+      <w:r>
+        <w:rPr>
+          <w:rFonts w:hint="eastAsia"/>
+          <w:szCs w:val="21"/>
+        </w:rPr>
+        <w:t>access_token</w:t>
+      </w:r>
+      <w:proofErr w:type="spellEnd"/>
       <w:r>
         <w:rPr>
           <w:rFonts w:hint="eastAsia"/>
@@ -7777,12 +8280,21 @@
         </w:rPr>
         <w:t xml:space="preserve"> 20 </w:t>
       </w:r>
-      <w:r>
-        <w:rPr>
-          <w:rFonts w:hint="eastAsia"/>
-          <w:szCs w:val="21"/>
-        </w:rPr>
-        <w:t>个域名。</w:t>
+      <w:proofErr w:type="gramStart"/>
+      <w:r>
+        <w:rPr>
+          <w:rFonts w:hint="eastAsia"/>
+          <w:szCs w:val="21"/>
+        </w:rPr>
+        <w:t>个</w:t>
+      </w:r>
+      <w:proofErr w:type="gramEnd"/>
+      <w:r>
+        <w:rPr>
+          <w:rFonts w:hint="eastAsia"/>
+          <w:szCs w:val="21"/>
+        </w:rPr>
+        <w:t>域名。</w:t>
       </w:r>
     </w:p>
     <w:p>
@@ -7842,11 +8354,19 @@
         </w:rPr>
         <w:t>小程序中使用</w:t>
       </w:r>
-      <w:r>
-        <w:rPr>
-          <w:szCs w:val="21"/>
-        </w:rPr>
-        <w:t>wx.request()</w:t>
+      <w:proofErr w:type="spellStart"/>
+      <w:r>
+        <w:rPr>
+          <w:szCs w:val="21"/>
+        </w:rPr>
+        <w:t>wx.request</w:t>
+      </w:r>
+      <w:proofErr w:type="spellEnd"/>
+      <w:r>
+        <w:rPr>
+          <w:szCs w:val="21"/>
+        </w:rPr>
+        <w:t>()</w:t>
       </w:r>
       <w:r>
         <w:rPr>
@@ -7912,7 +8432,6 @@
       <w:pPr>
         <w:ind w:firstLine="420"/>
         <w:rPr>
-          <w:rFonts w:hint="eastAsia"/>
           <w:szCs w:val="21"/>
         </w:rPr>
       </w:pPr>
@@ -7921,7 +8440,7 @@
       <w:pPr>
         <w:ind w:firstLineChars="1350" w:firstLine="2835"/>
         <w:rPr>
-          <w:rFonts w:ascii="黑体" w:eastAsia="黑体" w:hAnsi="黑体" w:hint="eastAsia"/>
+          <w:rFonts w:ascii="黑体" w:eastAsia="黑体" w:hAnsi="黑体"/>
           <w:szCs w:val="21"/>
         </w:rPr>
       </w:pPr>
@@ -7953,11 +8472,19 @@
         </w:rPr>
         <w:t xml:space="preserve"> </w:t>
       </w:r>
-      <w:r>
-        <w:rPr>
-          <w:szCs w:val="21"/>
-        </w:rPr>
-        <w:t>wx.request()</w:t>
+      <w:proofErr w:type="spellStart"/>
+      <w:r>
+        <w:rPr>
+          <w:szCs w:val="21"/>
+        </w:rPr>
+        <w:t>wx.request</w:t>
+      </w:r>
+      <w:proofErr w:type="spellEnd"/>
+      <w:r>
+        <w:rPr>
+          <w:szCs w:val="21"/>
+        </w:rPr>
+        <w:t>()</w:t>
       </w:r>
       <w:r>
         <w:rPr>
@@ -7999,11 +8526,6 @@
             <w:shd w:val="clear" w:color="auto" w:fill="auto"/>
           </w:tcPr>
           <w:p>
-            <w:pPr>
-              <w:rPr>
-                <w:rFonts w:hint="eastAsia"/>
-              </w:rPr>
-            </w:pPr>
             <w:r>
               <w:rPr>
                 <w:rFonts w:hint="eastAsia"/>
@@ -8022,11 +8544,6 @@
             <w:shd w:val="clear" w:color="auto" w:fill="auto"/>
           </w:tcPr>
           <w:p>
-            <w:pPr>
-              <w:rPr>
-                <w:rFonts w:hint="eastAsia"/>
-              </w:rPr>
-            </w:pPr>
             <w:r>
               <w:rPr>
                 <w:rFonts w:hint="eastAsia"/>
@@ -8049,17 +8566,14 @@
             <w:shd w:val="clear" w:color="auto" w:fill="auto"/>
           </w:tcPr>
           <w:p>
-            <w:pPr>
-              <w:rPr>
-                <w:rFonts w:hint="eastAsia"/>
-              </w:rPr>
-            </w:pPr>
+            <w:proofErr w:type="spellStart"/>
             <w:r>
               <w:rPr>
                 <w:rFonts w:hint="eastAsia"/>
               </w:rPr>
               <w:t>url</w:t>
             </w:r>
+            <w:proofErr w:type="spellEnd"/>
           </w:p>
         </w:tc>
         <w:tc>
@@ -8071,11 +8585,6 @@
             <w:shd w:val="clear" w:color="auto" w:fill="auto"/>
           </w:tcPr>
           <w:p>
-            <w:pPr>
-              <w:rPr>
-                <w:rFonts w:hint="eastAsia"/>
-              </w:rPr>
-            </w:pPr>
             <w:r>
               <w:rPr>
                 <w:rFonts w:hint="eastAsia"/>
@@ -8098,11 +8607,6 @@
             <w:shd w:val="clear" w:color="auto" w:fill="auto"/>
           </w:tcPr>
           <w:p>
-            <w:pPr>
-              <w:rPr>
-                <w:rFonts w:hint="eastAsia"/>
-              </w:rPr>
-            </w:pPr>
             <w:r>
               <w:t>data</w:t>
             </w:r>
@@ -8117,11 +8621,6 @@
             <w:shd w:val="clear" w:color="auto" w:fill="auto"/>
           </w:tcPr>
           <w:p>
-            <w:pPr>
-              <w:rPr>
-                <w:rFonts w:hint="eastAsia"/>
-              </w:rPr>
-            </w:pPr>
             <w:r>
               <w:rPr>
                 <w:rFonts w:hint="eastAsia"/>
@@ -8144,11 +8643,6 @@
             <w:shd w:val="clear" w:color="auto" w:fill="auto"/>
           </w:tcPr>
           <w:p>
-            <w:pPr>
-              <w:rPr>
-                <w:rFonts w:hint="eastAsia"/>
-              </w:rPr>
-            </w:pPr>
             <w:r>
               <w:rPr>
                 <w:rFonts w:hint="eastAsia"/>
@@ -8169,11 +8663,6 @@
             <w:shd w:val="clear" w:color="auto" w:fill="auto"/>
           </w:tcPr>
           <w:p>
-            <w:pPr>
-              <w:rPr>
-                <w:rFonts w:hint="eastAsia"/>
-              </w:rPr>
-            </w:pPr>
             <w:r>
               <w:rPr>
                 <w:rFonts w:hint="eastAsia"/>
@@ -8202,11 +8691,6 @@
             <w:shd w:val="clear" w:color="auto" w:fill="auto"/>
           </w:tcPr>
           <w:p>
-            <w:pPr>
-              <w:rPr>
-                <w:rFonts w:hint="eastAsia"/>
-              </w:rPr>
-            </w:pPr>
             <w:r>
               <w:rPr>
                 <w:rFonts w:hint="eastAsia"/>
@@ -8227,11 +8711,6 @@
             <w:shd w:val="clear" w:color="auto" w:fill="auto"/>
           </w:tcPr>
           <w:p>
-            <w:pPr>
-              <w:rPr>
-                <w:rFonts w:hint="eastAsia"/>
-              </w:rPr>
-            </w:pPr>
             <w:r>
               <w:rPr>
                 <w:rFonts w:hint="eastAsia"/>
@@ -8273,11 +8752,6 @@
             <w:shd w:val="clear" w:color="auto" w:fill="auto"/>
           </w:tcPr>
           <w:p>
-            <w:pPr>
-              <w:rPr>
-                <w:rFonts w:hint="eastAsia"/>
-              </w:rPr>
-            </w:pPr>
             <w:r>
               <w:t>success</w:t>
             </w:r>
@@ -8296,17 +8770,20 @@
             <w:shd w:val="clear" w:color="auto" w:fill="auto"/>
           </w:tcPr>
           <w:p>
-            <w:pPr>
-              <w:rPr>
-                <w:rFonts w:hint="eastAsia"/>
-              </w:rPr>
-            </w:pPr>
             <w:r>
               <w:rPr>
                 <w:rFonts w:hint="eastAsia"/>
               </w:rPr>
-              <w:t>请求成功的回调函数</w:t>
+              <w:t>请求成功的回</w:t>
             </w:r>
+            <w:proofErr w:type="gramStart"/>
+            <w:r>
+              <w:rPr>
+                <w:rFonts w:hint="eastAsia"/>
+              </w:rPr>
+              <w:t>调函数</w:t>
+            </w:r>
+            <w:proofErr w:type="gramEnd"/>
           </w:p>
         </w:tc>
       </w:tr>
@@ -8476,7 +8953,23 @@
           <w:rFonts w:hint="eastAsia"/>
           <w:szCs w:val="21"/>
         </w:rPr>
-        <w:t xml:space="preserve"> application/json </w:t>
+        <w:t xml:space="preserve"> application/</w:t>
+      </w:r>
+      <w:proofErr w:type="spellStart"/>
+      <w:r>
+        <w:rPr>
+          <w:rFonts w:hint="eastAsia"/>
+          <w:szCs w:val="21"/>
+        </w:rPr>
+        <w:t>json</w:t>
+      </w:r>
+      <w:proofErr w:type="spellEnd"/>
+      <w:r>
+        <w:rPr>
+          <w:rFonts w:hint="eastAsia"/>
+          <w:szCs w:val="21"/>
+        </w:rPr>
+        <w:t xml:space="preserve"> </w:t>
       </w:r>
       <w:r>
         <w:rPr>
@@ -8546,7 +9039,23 @@
           <w:rFonts w:hint="eastAsia"/>
           <w:szCs w:val="21"/>
         </w:rPr>
-        <w:t xml:space="preserve"> application/x-www-form-urlencoded </w:t>
+        <w:t xml:space="preserve"> application/x-www-form-</w:t>
+      </w:r>
+      <w:proofErr w:type="spellStart"/>
+      <w:r>
+        <w:rPr>
+          <w:rFonts w:hint="eastAsia"/>
+          <w:szCs w:val="21"/>
+        </w:rPr>
+        <w:t>urlencoded</w:t>
+      </w:r>
+      <w:proofErr w:type="spellEnd"/>
+      <w:r>
+        <w:rPr>
+          <w:rFonts w:hint="eastAsia"/>
+          <w:szCs w:val="21"/>
+        </w:rPr>
+        <w:t xml:space="preserve"> </w:t>
       </w:r>
       <w:r>
         <w:rPr>
@@ -8633,7 +9142,7 @@
       <w:pPr>
         <w:jc w:val="center"/>
         <w:rPr>
-          <w:rFonts w:ascii="黑体" w:eastAsia="黑体" w:hAnsi="黑体" w:hint="eastAsia"/>
+          <w:rFonts w:ascii="黑体" w:eastAsia="黑体" w:hAnsi="黑体"/>
           <w:szCs w:val="21"/>
         </w:rPr>
       </w:pPr>
@@ -8666,7 +9175,23 @@
           <w:rFonts w:ascii="黑体" w:eastAsia="黑体" w:hAnsi="黑体" w:hint="eastAsia"/>
           <w:szCs w:val="21"/>
         </w:rPr>
-        <w:t>小程序wx.request()代码</w:t>
+        <w:t>小程序</w:t>
+      </w:r>
+      <w:proofErr w:type="spellStart"/>
+      <w:r>
+        <w:rPr>
+          <w:rFonts w:ascii="黑体" w:eastAsia="黑体" w:hAnsi="黑体" w:hint="eastAsia"/>
+          <w:szCs w:val="21"/>
+        </w:rPr>
+        <w:t>wx.request</w:t>
+      </w:r>
+      <w:proofErr w:type="spellEnd"/>
+      <w:r>
+        <w:rPr>
+          <w:rFonts w:ascii="黑体" w:eastAsia="黑体" w:hAnsi="黑体" w:hint="eastAsia"/>
+          <w:szCs w:val="21"/>
+        </w:rPr>
+        <w:t>()代码</w:t>
       </w:r>
     </w:p>
     <w:p>
@@ -8724,13 +9249,37 @@
           <w:rFonts w:hint="eastAsia"/>
           <w:szCs w:val="21"/>
         </w:rPr>
-        <w:t>小程序中上传图片需要用到</w:t>
-      </w:r>
-      <w:r>
-        <w:rPr>
-          <w:szCs w:val="21"/>
-        </w:rPr>
-        <w:t>wx.chooseImage(</w:t>
+        <w:t>小程序中上</w:t>
+      </w:r>
+      <w:proofErr w:type="gramStart"/>
+      <w:r>
+        <w:rPr>
+          <w:rFonts w:hint="eastAsia"/>
+          <w:szCs w:val="21"/>
+        </w:rPr>
+        <w:t>传图片</w:t>
+      </w:r>
+      <w:proofErr w:type="gramEnd"/>
+      <w:r>
+        <w:rPr>
+          <w:rFonts w:hint="eastAsia"/>
+          <w:szCs w:val="21"/>
+        </w:rPr>
+        <w:t>需要用到</w:t>
+      </w:r>
+      <w:proofErr w:type="spellStart"/>
+      <w:r>
+        <w:rPr>
+          <w:szCs w:val="21"/>
+        </w:rPr>
+        <w:t>wx.chooseImage</w:t>
+      </w:r>
+      <w:proofErr w:type="spellEnd"/>
+      <w:r>
+        <w:rPr>
+          <w:szCs w:val="21"/>
+        </w:rPr>
+        <w:t>(</w:t>
       </w:r>
       <w:r>
         <w:rPr>
@@ -8745,12 +9294,14 @@
         </w:rPr>
         <w:t>接口和</w:t>
       </w:r>
+      <w:proofErr w:type="spellStart"/>
       <w:r>
         <w:rPr>
           <w:szCs w:val="21"/>
         </w:rPr>
         <w:t>wx.uploadFile</w:t>
       </w:r>
+      <w:proofErr w:type="spellEnd"/>
       <w:r>
         <w:rPr>
           <w:rFonts w:hint="eastAsia"/>
@@ -8771,12 +9322,14 @@
         </w:rPr>
         <w:t>接口。</w:t>
       </w:r>
+      <w:proofErr w:type="spellStart"/>
       <w:r>
         <w:rPr>
           <w:szCs w:val="21"/>
         </w:rPr>
         <w:t>chooseImage</w:t>
       </w:r>
+      <w:proofErr w:type="spellEnd"/>
       <w:r>
         <w:rPr>
           <w:rFonts w:hint="eastAsia"/>
@@ -8791,12 +9344,14 @@
         </w:rPr>
         <w:t>从本地相册选择图片或使用相机拍照。</w:t>
       </w:r>
+      <w:proofErr w:type="spellStart"/>
       <w:r>
         <w:rPr>
           <w:szCs w:val="21"/>
         </w:rPr>
         <w:t>uploadFile</w:t>
       </w:r>
+      <w:proofErr w:type="spellEnd"/>
       <w:r>
         <w:rPr>
           <w:rFonts w:hint="eastAsia"/>
@@ -8809,7 +9364,7 @@
       <w:pPr>
         <w:ind w:firstLineChars="1350" w:firstLine="2835"/>
         <w:rPr>
-          <w:rFonts w:ascii="黑体" w:eastAsia="黑体" w:hAnsi="黑体" w:hint="eastAsia"/>
+          <w:rFonts w:ascii="黑体" w:eastAsia="黑体" w:hAnsi="黑体"/>
           <w:szCs w:val="21"/>
         </w:rPr>
       </w:pPr>
@@ -8840,11 +9395,19 @@
         </w:rPr>
         <w:t xml:space="preserve"> </w:t>
       </w:r>
-      <w:r>
-        <w:rPr>
-          <w:szCs w:val="21"/>
-        </w:rPr>
-        <w:t>wx.</w:t>
+      <w:proofErr w:type="spellStart"/>
+      <w:r>
+        <w:rPr>
+          <w:szCs w:val="21"/>
+        </w:rPr>
+        <w:t>wx</w:t>
+      </w:r>
+      <w:proofErr w:type="spellEnd"/>
+      <w:r>
+        <w:rPr>
+          <w:szCs w:val="21"/>
+        </w:rPr>
+        <w:t>.</w:t>
       </w:r>
       <w:r>
         <w:rPr>
@@ -8852,11 +9415,19 @@
         </w:rPr>
         <w:t xml:space="preserve"> </w:t>
       </w:r>
-      <w:r>
-        <w:rPr>
-          <w:szCs w:val="21"/>
-        </w:rPr>
-        <w:t xml:space="preserve">chooseImage </w:t>
+      <w:proofErr w:type="spellStart"/>
+      <w:r>
+        <w:rPr>
+          <w:szCs w:val="21"/>
+        </w:rPr>
+        <w:t>chooseImage</w:t>
+      </w:r>
+      <w:proofErr w:type="spellEnd"/>
+      <w:r>
+        <w:rPr>
+          <w:szCs w:val="21"/>
+        </w:rPr>
+        <w:t xml:space="preserve"> </w:t>
       </w:r>
       <w:r>
         <w:rPr>
@@ -8904,11 +9475,6 @@
             <w:shd w:val="clear" w:color="auto" w:fill="auto"/>
           </w:tcPr>
           <w:p>
-            <w:pPr>
-              <w:rPr>
-                <w:rFonts w:hint="eastAsia"/>
-              </w:rPr>
-            </w:pPr>
             <w:r>
               <w:rPr>
                 <w:rFonts w:hint="eastAsia"/>
@@ -8927,11 +9493,6 @@
             <w:shd w:val="clear" w:color="auto" w:fill="auto"/>
           </w:tcPr>
           <w:p>
-            <w:pPr>
-              <w:rPr>
-                <w:rFonts w:hint="eastAsia"/>
-              </w:rPr>
-            </w:pPr>
             <w:r>
               <w:rPr>
                 <w:rFonts w:hint="eastAsia"/>
@@ -8954,11 +9515,6 @@
             <w:shd w:val="clear" w:color="auto" w:fill="auto"/>
           </w:tcPr>
           <w:p>
-            <w:pPr>
-              <w:rPr>
-                <w:rFonts w:hint="eastAsia"/>
-              </w:rPr>
-            </w:pPr>
             <w:r>
               <w:t>count</w:t>
             </w:r>
@@ -8973,11 +9529,6 @@
             <w:shd w:val="clear" w:color="auto" w:fill="auto"/>
           </w:tcPr>
           <w:p>
-            <w:pPr>
-              <w:rPr>
-                <w:rFonts w:hint="eastAsia"/>
-              </w:rPr>
-            </w:pPr>
             <w:r>
               <w:rPr>
                 <w:rFonts w:hint="eastAsia"/>
@@ -9000,14 +9551,11 @@
             <w:shd w:val="clear" w:color="auto" w:fill="auto"/>
           </w:tcPr>
           <w:p>
-            <w:pPr>
-              <w:rPr>
-                <w:rFonts w:hint="eastAsia"/>
-              </w:rPr>
-            </w:pPr>
+            <w:proofErr w:type="spellStart"/>
             <w:r>
               <w:t>sizeType</w:t>
             </w:r>
+            <w:proofErr w:type="spellEnd"/>
           </w:p>
         </w:tc>
         <w:tc>
@@ -9019,11 +9567,6 @@
             <w:shd w:val="clear" w:color="auto" w:fill="auto"/>
           </w:tcPr>
           <w:p>
-            <w:pPr>
-              <w:rPr>
-                <w:rFonts w:hint="eastAsia"/>
-              </w:rPr>
-            </w:pPr>
             <w:r>
               <w:rPr>
                 <w:rFonts w:hint="eastAsia"/>
@@ -9046,14 +9589,11 @@
             <w:shd w:val="clear" w:color="auto" w:fill="auto"/>
           </w:tcPr>
           <w:p>
-            <w:pPr>
-              <w:rPr>
-                <w:rFonts w:hint="eastAsia"/>
-              </w:rPr>
-            </w:pPr>
+            <w:proofErr w:type="spellStart"/>
             <w:r>
               <w:t>sourceType</w:t>
             </w:r>
+            <w:proofErr w:type="spellEnd"/>
           </w:p>
         </w:tc>
         <w:tc>
@@ -9065,11 +9605,6 @@
             <w:shd w:val="clear" w:color="auto" w:fill="auto"/>
           </w:tcPr>
           <w:p>
-            <w:pPr>
-              <w:rPr>
-                <w:rFonts w:hint="eastAsia"/>
-              </w:rPr>
-            </w:pPr>
             <w:r>
               <w:rPr>
                 <w:rFonts w:hint="eastAsia"/>
@@ -9093,11 +9628,6 @@
             <w:shd w:val="clear" w:color="auto" w:fill="auto"/>
           </w:tcPr>
           <w:p>
-            <w:pPr>
-              <w:rPr>
-                <w:rFonts w:hint="eastAsia"/>
-              </w:rPr>
-            </w:pPr>
             <w:r>
               <w:t>success</w:t>
             </w:r>
@@ -9116,17 +9646,20 @@
             <w:shd w:val="clear" w:color="auto" w:fill="auto"/>
           </w:tcPr>
           <w:p>
-            <w:pPr>
-              <w:rPr>
-                <w:rFonts w:hint="eastAsia"/>
-              </w:rPr>
-            </w:pPr>
             <w:r>
               <w:rPr>
                 <w:rFonts w:hint="eastAsia"/>
               </w:rPr>
-              <w:t>请求成功的回调函数</w:t>
+              <w:t>请求成功的回</w:t>
             </w:r>
+            <w:proofErr w:type="gramStart"/>
+            <w:r>
+              <w:rPr>
+                <w:rFonts w:hint="eastAsia"/>
+              </w:rPr>
+              <w:t>调函数</w:t>
+            </w:r>
+            <w:proofErr w:type="gramEnd"/>
           </w:p>
         </w:tc>
       </w:tr>
@@ -9134,7 +9667,6 @@
     <w:p>
       <w:pPr>
         <w:rPr>
-          <w:rFonts w:hint="eastAsia"/>
           <w:szCs w:val="21"/>
         </w:rPr>
       </w:pPr>
@@ -9143,7 +9675,7 @@
       <w:pPr>
         <w:ind w:firstLineChars="1350" w:firstLine="2835"/>
         <w:rPr>
-          <w:rFonts w:ascii="黑体" w:eastAsia="黑体" w:hAnsi="黑体" w:hint="eastAsia"/>
+          <w:rFonts w:ascii="黑体" w:eastAsia="黑体" w:hAnsi="黑体"/>
           <w:szCs w:val="21"/>
         </w:rPr>
       </w:pPr>
@@ -9175,11 +9707,19 @@
         </w:rPr>
         <w:t xml:space="preserve"> </w:t>
       </w:r>
-      <w:r>
-        <w:rPr>
-          <w:szCs w:val="21"/>
-        </w:rPr>
-        <w:t>wx.</w:t>
+      <w:proofErr w:type="spellStart"/>
+      <w:r>
+        <w:rPr>
+          <w:szCs w:val="21"/>
+        </w:rPr>
+        <w:t>wx</w:t>
+      </w:r>
+      <w:proofErr w:type="spellEnd"/>
+      <w:r>
+        <w:rPr>
+          <w:szCs w:val="21"/>
+        </w:rPr>
+        <w:t>.</w:t>
       </w:r>
       <w:r>
         <w:rPr>
@@ -9187,12 +9727,14 @@
         </w:rPr>
         <w:t xml:space="preserve"> </w:t>
       </w:r>
+      <w:proofErr w:type="spellStart"/>
       <w:r>
         <w:rPr>
           <w:szCs w:val="21"/>
         </w:rPr>
         <w:t>uploadFile</w:t>
       </w:r>
+      <w:proofErr w:type="spellEnd"/>
       <w:r>
         <w:rPr>
           <w:szCs w:val="21"/>
@@ -9239,11 +9781,6 @@
             <w:shd w:val="clear" w:color="auto" w:fill="auto"/>
           </w:tcPr>
           <w:p>
-            <w:pPr>
-              <w:rPr>
-                <w:rFonts w:hint="eastAsia"/>
-              </w:rPr>
-            </w:pPr>
             <w:r>
               <w:rPr>
                 <w:rFonts w:hint="eastAsia"/>
@@ -9262,11 +9799,6 @@
             <w:shd w:val="clear" w:color="auto" w:fill="auto"/>
           </w:tcPr>
           <w:p>
-            <w:pPr>
-              <w:rPr>
-                <w:rFonts w:hint="eastAsia"/>
-              </w:rPr>
-            </w:pPr>
             <w:r>
               <w:rPr>
                 <w:rFonts w:hint="eastAsia"/>
@@ -9289,14 +9821,11 @@
             <w:shd w:val="clear" w:color="auto" w:fill="auto"/>
           </w:tcPr>
           <w:p>
-            <w:pPr>
-              <w:rPr>
-                <w:rFonts w:hint="eastAsia"/>
-              </w:rPr>
-            </w:pPr>
+            <w:proofErr w:type="spellStart"/>
             <w:r>
               <w:t>url</w:t>
             </w:r>
+            <w:proofErr w:type="spellEnd"/>
           </w:p>
         </w:tc>
         <w:tc>
@@ -9308,11 +9837,6 @@
             <w:shd w:val="clear" w:color="auto" w:fill="auto"/>
           </w:tcPr>
           <w:p>
-            <w:pPr>
-              <w:rPr>
-                <w:rFonts w:hint="eastAsia"/>
-              </w:rPr>
-            </w:pPr>
             <w:r>
               <w:rPr>
                 <w:rFonts w:hint="eastAsia"/>
@@ -9335,14 +9859,11 @@
             <w:shd w:val="clear" w:color="auto" w:fill="auto"/>
           </w:tcPr>
           <w:p>
-            <w:pPr>
-              <w:rPr>
-                <w:rFonts w:hint="eastAsia"/>
-              </w:rPr>
-            </w:pPr>
+            <w:proofErr w:type="spellStart"/>
             <w:r>
               <w:t>filePath</w:t>
             </w:r>
+            <w:proofErr w:type="spellEnd"/>
           </w:p>
         </w:tc>
         <w:tc>
@@ -9354,11 +9875,6 @@
             <w:shd w:val="clear" w:color="auto" w:fill="auto"/>
           </w:tcPr>
           <w:p>
-            <w:pPr>
-              <w:rPr>
-                <w:rFonts w:hint="eastAsia"/>
-              </w:rPr>
-            </w:pPr>
             <w:r>
               <w:rPr>
                 <w:rFonts w:hint="eastAsia"/>
@@ -9381,11 +9897,6 @@
             <w:shd w:val="clear" w:color="auto" w:fill="auto"/>
           </w:tcPr>
           <w:p>
-            <w:pPr>
-              <w:rPr>
-                <w:rFonts w:hint="eastAsia"/>
-              </w:rPr>
-            </w:pPr>
             <w:r>
               <w:t>name</w:t>
             </w:r>
@@ -9400,11 +9911,6 @@
             <w:shd w:val="clear" w:color="auto" w:fill="auto"/>
           </w:tcPr>
           <w:p>
-            <w:pPr>
-              <w:rPr>
-                <w:rFonts w:hint="eastAsia"/>
-              </w:rPr>
-            </w:pPr>
             <w:r>
               <w:rPr>
                 <w:rFonts w:hint="eastAsia"/>
@@ -9465,11 +9971,6 @@
             <w:shd w:val="clear" w:color="auto" w:fill="auto"/>
           </w:tcPr>
           <w:p>
-            <w:pPr>
-              <w:rPr>
-                <w:rFonts w:hint="eastAsia"/>
-              </w:rPr>
-            </w:pPr>
             <w:r>
               <w:rPr>
                 <w:rFonts w:hint="eastAsia"/>
@@ -9510,8 +10011,16 @@
               <w:rPr>
                 <w:rFonts w:hint="eastAsia"/>
               </w:rPr>
-              <w:t xml:space="preserve"> Referer</w:t>
+              <w:t xml:space="preserve"> </w:t>
             </w:r>
+            <w:proofErr w:type="spellStart"/>
+            <w:r>
+              <w:rPr>
+                <w:rFonts w:hint="eastAsia"/>
+              </w:rPr>
+              <w:t>Referer</w:t>
+            </w:r>
+            <w:proofErr w:type="spellEnd"/>
           </w:p>
         </w:tc>
       </w:tr>
@@ -9528,9 +10037,11 @@
             <w:shd w:val="clear" w:color="auto" w:fill="auto"/>
           </w:tcPr>
           <w:p>
+            <w:proofErr w:type="spellStart"/>
             <w:r>
               <w:t>formData</w:t>
             </w:r>
+            <w:proofErr w:type="spellEnd"/>
           </w:p>
         </w:tc>
         <w:tc>
@@ -9542,11 +10053,6 @@
             <w:shd w:val="clear" w:color="auto" w:fill="auto"/>
           </w:tcPr>
           <w:p>
-            <w:pPr>
-              <w:rPr>
-                <w:rFonts w:hint="eastAsia"/>
-              </w:rPr>
-            </w:pPr>
             <w:r>
               <w:rPr>
                 <w:rFonts w:hint="eastAsia"/>
@@ -9582,11 +10088,6 @@
             <w:shd w:val="clear" w:color="auto" w:fill="auto"/>
           </w:tcPr>
           <w:p>
-            <w:pPr>
-              <w:rPr>
-                <w:rFonts w:hint="eastAsia"/>
-              </w:rPr>
-            </w:pPr>
             <w:r>
               <w:t>success</w:t>
             </w:r>
@@ -9605,17 +10106,20 @@
             <w:shd w:val="clear" w:color="auto" w:fill="auto"/>
           </w:tcPr>
           <w:p>
-            <w:pPr>
-              <w:rPr>
-                <w:rFonts w:hint="eastAsia"/>
-              </w:rPr>
-            </w:pPr>
             <w:r>
               <w:rPr>
                 <w:rFonts w:hint="eastAsia"/>
               </w:rPr>
-              <w:t>请求成功的回调函数</w:t>
+              <w:t>请求成功的回</w:t>
             </w:r>
+            <w:proofErr w:type="gramStart"/>
+            <w:r>
+              <w:rPr>
+                <w:rFonts w:hint="eastAsia"/>
+              </w:rPr>
+              <w:t>调函数</w:t>
+            </w:r>
+            <w:proofErr w:type="gramEnd"/>
           </w:p>
         </w:tc>
       </w:tr>
@@ -9692,7 +10196,7 @@
       <w:pPr>
         <w:jc w:val="center"/>
         <w:rPr>
-          <w:rFonts w:ascii="黑体" w:eastAsia="黑体" w:hAnsi="黑体" w:hint="eastAsia"/>
+          <w:rFonts w:ascii="黑体" w:eastAsia="黑体" w:hAnsi="黑体"/>
           <w:szCs w:val="21"/>
         </w:rPr>
       </w:pPr>
@@ -9816,6 +10320,7 @@
         </w:rPr>
         <w:t>管理页面使用</w:t>
       </w:r>
+      <w:proofErr w:type="spellStart"/>
       <w:r>
         <w:rPr>
           <w:rFonts w:hint="eastAsia"/>
@@ -9823,6 +10328,7 @@
         </w:rPr>
         <w:t>vue</w:t>
       </w:r>
+      <w:proofErr w:type="spellEnd"/>
       <w:r>
         <w:rPr>
           <w:rFonts w:hint="eastAsia"/>
@@ -9851,6 +10357,7 @@
         </w:rPr>
         <w:t>和</w:t>
       </w:r>
+      <w:proofErr w:type="spellStart"/>
       <w:r>
         <w:rPr>
           <w:rFonts w:hint="eastAsia"/>
@@ -9858,12 +10365,29 @@
         </w:rPr>
         <w:t>git</w:t>
       </w:r>
-      <w:r>
-        <w:rPr>
-          <w:rFonts w:hint="eastAsia"/>
-          <w:szCs w:val="21"/>
-        </w:rPr>
-        <w:t>。本项目技术栈基于</w:t>
+      <w:proofErr w:type="spellEnd"/>
+      <w:r>
+        <w:rPr>
+          <w:rFonts w:hint="eastAsia"/>
+          <w:szCs w:val="21"/>
+        </w:rPr>
+        <w:t>。本项目技术</w:t>
+      </w:r>
+      <w:proofErr w:type="gramStart"/>
+      <w:r>
+        <w:rPr>
+          <w:rFonts w:hint="eastAsia"/>
+          <w:szCs w:val="21"/>
+        </w:rPr>
+        <w:t>栈</w:t>
+      </w:r>
+      <w:proofErr w:type="gramEnd"/>
+      <w:r>
+        <w:rPr>
+          <w:rFonts w:hint="eastAsia"/>
+          <w:szCs w:val="21"/>
+        </w:rPr>
+        <w:t>基于</w:t>
       </w:r>
       <w:r>
         <w:rPr>
@@ -9887,6 +10411,7 @@
         </w:rPr>
         <w:t>，</w:t>
       </w:r>
+      <w:proofErr w:type="spellStart"/>
       <w:r>
         <w:rPr>
           <w:rFonts w:hint="eastAsia"/>
@@ -9894,6 +10419,7 @@
         </w:rPr>
         <w:t>vue</w:t>
       </w:r>
+      <w:proofErr w:type="spellEnd"/>
       <w:r>
         <w:rPr>
           <w:rFonts w:hint="eastAsia"/>
@@ -9901,6 +10427,7 @@
         </w:rPr>
         <w:t>，</w:t>
       </w:r>
+      <w:proofErr w:type="spellStart"/>
       <w:r>
         <w:rPr>
           <w:rFonts w:hint="eastAsia"/>
@@ -9908,6 +10435,7 @@
         </w:rPr>
         <w:t>vuex</w:t>
       </w:r>
+      <w:proofErr w:type="spellEnd"/>
       <w:r>
         <w:rPr>
           <w:rFonts w:hint="eastAsia"/>
@@ -9915,12 +10443,21 @@
         </w:rPr>
         <w:t>，</w:t>
       </w:r>
-      <w:r>
-        <w:rPr>
-          <w:rFonts w:hint="eastAsia"/>
-          <w:szCs w:val="21"/>
-        </w:rPr>
-        <w:t xml:space="preserve">vue-router </w:t>
+      <w:proofErr w:type="spellStart"/>
+      <w:r>
+        <w:rPr>
+          <w:rFonts w:hint="eastAsia"/>
+          <w:szCs w:val="21"/>
+        </w:rPr>
+        <w:t>vue</w:t>
+      </w:r>
+      <w:proofErr w:type="spellEnd"/>
+      <w:r>
+        <w:rPr>
+          <w:rFonts w:hint="eastAsia"/>
+          <w:szCs w:val="21"/>
+        </w:rPr>
+        <w:t xml:space="preserve">-router </w:t>
       </w:r>
       <w:r>
         <w:rPr>
@@ -9929,12 +10466,21 @@
         </w:rPr>
         <w:t>，</w:t>
       </w:r>
-      <w:r>
-        <w:rPr>
-          <w:rFonts w:hint="eastAsia"/>
-          <w:szCs w:val="21"/>
-        </w:rPr>
-        <w:t>vue-cli</w:t>
+      <w:proofErr w:type="spellStart"/>
+      <w:r>
+        <w:rPr>
+          <w:rFonts w:hint="eastAsia"/>
+          <w:szCs w:val="21"/>
+        </w:rPr>
+        <w:t>vue</w:t>
+      </w:r>
+      <w:proofErr w:type="spellEnd"/>
+      <w:r>
+        <w:rPr>
+          <w:rFonts w:hint="eastAsia"/>
+          <w:szCs w:val="21"/>
+        </w:rPr>
+        <w:t>-cli</w:t>
       </w:r>
       <w:r>
         <w:rPr>
@@ -9943,12 +10489,21 @@
         </w:rPr>
         <w:t>，</w:t>
       </w:r>
-      <w:r>
-        <w:rPr>
-          <w:rFonts w:hint="eastAsia"/>
-          <w:szCs w:val="21"/>
-        </w:rPr>
-        <w:t xml:space="preserve">axios </w:t>
+      <w:proofErr w:type="spellStart"/>
+      <w:r>
+        <w:rPr>
+          <w:rFonts w:hint="eastAsia"/>
+          <w:szCs w:val="21"/>
+        </w:rPr>
+        <w:t>axios</w:t>
+      </w:r>
+      <w:proofErr w:type="spellEnd"/>
+      <w:r>
+        <w:rPr>
+          <w:rFonts w:hint="eastAsia"/>
+          <w:szCs w:val="21"/>
+        </w:rPr>
+        <w:t xml:space="preserve"> </w:t>
       </w:r>
       <w:r>
         <w:rPr>
@@ -9962,8 +10517,17 @@
           <w:rFonts w:hint="eastAsia"/>
           <w:szCs w:val="21"/>
         </w:rPr>
-        <w:t xml:space="preserve"> element-ui</w:t>
-      </w:r>
+        <w:t xml:space="preserve"> element-</w:t>
+      </w:r>
+      <w:proofErr w:type="spellStart"/>
+      <w:r>
+        <w:rPr>
+          <w:rFonts w:hint="eastAsia"/>
+          <w:szCs w:val="21"/>
+        </w:rPr>
+        <w:t>ui</w:t>
+      </w:r>
+      <w:proofErr w:type="spellEnd"/>
       <w:r>
         <w:rPr>
           <w:rFonts w:hint="eastAsia"/>
@@ -10032,7 +10596,6 @@
       <w:pPr>
         <w:ind w:firstLine="420"/>
         <w:rPr>
-          <w:rFonts w:hint="eastAsia"/>
           <w:szCs w:val="21"/>
         </w:rPr>
       </w:pPr>
@@ -10071,6 +10634,7 @@
         </w:rPr>
         <w:t>；</w:t>
       </w:r>
+      <w:proofErr w:type="spellStart"/>
       <w:r>
         <w:rPr>
           <w:rFonts w:hint="eastAsia"/>
@@ -10078,6 +10642,7 @@
         </w:rPr>
         <w:t>config</w:t>
       </w:r>
+      <w:proofErr w:type="spellEnd"/>
       <w:r>
         <w:rPr>
           <w:rFonts w:hint="eastAsia"/>
@@ -10099,6 +10664,7 @@
         </w:rPr>
         <w:t>；</w:t>
       </w:r>
+      <w:proofErr w:type="spellStart"/>
       <w:r>
         <w:rPr>
           <w:rFonts w:hint="eastAsia"/>
@@ -10106,6 +10672,7 @@
         </w:rPr>
         <w:t>dist</w:t>
       </w:r>
+      <w:proofErr w:type="spellEnd"/>
       <w:r>
         <w:rPr>
           <w:rFonts w:hint="eastAsia"/>
@@ -10113,6 +10680,7 @@
         </w:rPr>
         <w:t>文件下是最终编译生成的页面内容；</w:t>
       </w:r>
+      <w:proofErr w:type="spellStart"/>
       <w:r>
         <w:rPr>
           <w:rFonts w:hint="eastAsia"/>
@@ -10126,6 +10694,7 @@
         </w:rPr>
         <w:t>_modules</w:t>
       </w:r>
+      <w:proofErr w:type="spellEnd"/>
       <w:r>
         <w:rPr>
           <w:rFonts w:hint="eastAsia"/>
@@ -10133,6 +10702,7 @@
         </w:rPr>
         <w:t>文件是</w:t>
       </w:r>
+      <w:proofErr w:type="spellStart"/>
       <w:r>
         <w:rPr>
           <w:rFonts w:hint="eastAsia"/>
@@ -10140,6 +10710,7 @@
         </w:rPr>
         <w:t>npm</w:t>
       </w:r>
+      <w:proofErr w:type="spellEnd"/>
       <w:r>
         <w:rPr>
           <w:rFonts w:hint="eastAsia"/>
@@ -10147,6 +10718,7 @@
         </w:rPr>
         <w:t>模块；</w:t>
       </w:r>
+      <w:proofErr w:type="spellStart"/>
       <w:r>
         <w:rPr>
           <w:rFonts w:hint="eastAsia"/>
@@ -10154,6 +10726,7 @@
         </w:rPr>
         <w:t>src</w:t>
       </w:r>
+      <w:proofErr w:type="spellEnd"/>
       <w:r>
         <w:rPr>
           <w:rFonts w:hint="eastAsia"/>
@@ -10222,8 +10795,17 @@
           <w:rFonts w:hint="eastAsia"/>
           <w:szCs w:val="21"/>
         </w:rPr>
-        <w:t>.babelrc</w:t>
-      </w:r>
+        <w:t>.</w:t>
+      </w:r>
+      <w:proofErr w:type="spellStart"/>
+      <w:r>
+        <w:rPr>
+          <w:rFonts w:hint="eastAsia"/>
+          <w:szCs w:val="21"/>
+        </w:rPr>
+        <w:t>babelrc</w:t>
+      </w:r>
+      <w:proofErr w:type="spellEnd"/>
       <w:r>
         <w:rPr>
           <w:rFonts w:hint="eastAsia"/>
@@ -10287,12 +10869,21 @@
         </w:rPr>
         <w:t>是</w:t>
       </w:r>
-      <w:r>
-        <w:rPr>
-          <w:rFonts w:hint="eastAsia"/>
-          <w:szCs w:val="21"/>
-        </w:rPr>
-        <w:t xml:space="preserve">eslint </w:t>
+      <w:proofErr w:type="spellStart"/>
+      <w:r>
+        <w:rPr>
+          <w:rFonts w:hint="eastAsia"/>
+          <w:szCs w:val="21"/>
+        </w:rPr>
+        <w:t>eslint</w:t>
+      </w:r>
+      <w:proofErr w:type="spellEnd"/>
+      <w:r>
+        <w:rPr>
+          <w:rFonts w:hint="eastAsia"/>
+          <w:szCs w:val="21"/>
+        </w:rPr>
+        <w:t xml:space="preserve"> </w:t>
       </w:r>
       <w:r>
         <w:rPr>
@@ -10313,8 +10904,17 @@
           <w:rFonts w:hint="eastAsia"/>
           <w:szCs w:val="21"/>
         </w:rPr>
-        <w:t>.gitignore</w:t>
-      </w:r>
+        <w:t>.</w:t>
+      </w:r>
+      <w:proofErr w:type="spellStart"/>
+      <w:r>
+        <w:rPr>
+          <w:rFonts w:hint="eastAsia"/>
+          <w:szCs w:val="21"/>
+        </w:rPr>
+        <w:t>gitignore</w:t>
+      </w:r>
+      <w:proofErr w:type="spellEnd"/>
       <w:r>
         <w:rPr>
           <w:rFonts w:hint="eastAsia"/>
@@ -10322,6 +10922,7 @@
         </w:rPr>
         <w:t>是</w:t>
       </w:r>
+      <w:proofErr w:type="spellStart"/>
       <w:r>
         <w:rPr>
           <w:rFonts w:hint="eastAsia"/>
@@ -10336,6 +10937,7 @@
         </w:rPr>
         <w:t>t</w:t>
       </w:r>
+      <w:proofErr w:type="spellEnd"/>
       <w:r>
         <w:rPr>
           <w:rFonts w:hint="eastAsia"/>
@@ -10420,6 +11022,7 @@
         </w:rPr>
         <w:t>；</w:t>
       </w:r>
+      <w:proofErr w:type="spellStart"/>
       <w:r>
         <w:rPr>
           <w:rFonts w:hint="eastAsia"/>
@@ -10427,6 +11030,7 @@
         </w:rPr>
         <w:t>package.json</w:t>
       </w:r>
+      <w:proofErr w:type="spellEnd"/>
       <w:r>
         <w:rPr>
           <w:rFonts w:hint="eastAsia"/>
@@ -10434,12 +11038,14 @@
         </w:rPr>
         <w:t>是</w:t>
       </w:r>
+      <w:proofErr w:type="spellStart"/>
       <w:r>
         <w:rPr>
           <w:szCs w:val="21"/>
         </w:rPr>
         <w:t>webpack</w:t>
       </w:r>
+      <w:proofErr w:type="spellEnd"/>
       <w:r>
         <w:rPr>
           <w:rFonts w:hint="eastAsia"/>
@@ -10447,12 +11053,14 @@
         </w:rPr>
         <w:t>打包的配置文件。</w:t>
       </w:r>
+      <w:proofErr w:type="spellStart"/>
       <w:r>
         <w:rPr>
           <w:szCs w:val="21"/>
         </w:rPr>
         <w:t>src</w:t>
       </w:r>
+      <w:proofErr w:type="spellEnd"/>
       <w:r>
         <w:rPr>
           <w:rFonts w:hint="eastAsia"/>
@@ -10460,6 +11068,7 @@
         </w:rPr>
         <w:t>下的文件目录也在下面列出：</w:t>
       </w:r>
+      <w:proofErr w:type="spellStart"/>
       <w:r>
         <w:rPr>
           <w:rFonts w:hint="eastAsia"/>
@@ -10467,6 +11076,7 @@
         </w:rPr>
         <w:t>api</w:t>
       </w:r>
+      <w:proofErr w:type="spellEnd"/>
       <w:r>
         <w:rPr>
           <w:rFonts w:hint="eastAsia"/>
@@ -10649,6 +11259,7 @@
         </w:rPr>
         <w:t>管理；</w:t>
       </w:r>
+      <w:proofErr w:type="spellStart"/>
       <w:r>
         <w:rPr>
           <w:rFonts w:hint="eastAsia"/>
@@ -10663,6 +11274,7 @@
         </w:rPr>
         <w:t>yles</w:t>
       </w:r>
+      <w:proofErr w:type="spellEnd"/>
       <w:r>
         <w:rPr>
           <w:rFonts w:hint="eastAsia"/>
@@ -10670,6 +11282,7 @@
         </w:rPr>
         <w:t>包括全局样式；</w:t>
       </w:r>
+      <w:proofErr w:type="spellStart"/>
       <w:r>
         <w:rPr>
           <w:rFonts w:hint="eastAsia"/>
@@ -10677,6 +11290,7 @@
         </w:rPr>
         <w:t>utils</w:t>
       </w:r>
+      <w:proofErr w:type="spellEnd"/>
       <w:r>
         <w:rPr>
           <w:rFonts w:hint="eastAsia"/>
@@ -10712,6 +11326,7 @@
         </w:rPr>
         <w:t>都在这个文件下；</w:t>
       </w:r>
+      <w:proofErr w:type="spellStart"/>
       <w:r>
         <w:rPr>
           <w:rFonts w:hint="eastAsia"/>
@@ -10719,6 +11334,7 @@
         </w:rPr>
         <w:t>App.vue</w:t>
       </w:r>
+      <w:proofErr w:type="spellEnd"/>
       <w:r>
         <w:rPr>
           <w:rFonts w:hint="eastAsia"/>
@@ -10893,7 +11509,6 @@
       <w:pPr>
         <w:ind w:firstLine="420"/>
         <w:rPr>
-          <w:rFonts w:hint="eastAsia"/>
           <w:szCs w:val="21"/>
         </w:rPr>
       </w:pPr>
@@ -10903,24 +11518,28 @@
         </w:rPr>
         <w:t>首先需要配置的是</w:t>
       </w:r>
+      <w:proofErr w:type="spellStart"/>
       <w:r>
         <w:rPr>
           <w:szCs w:val="21"/>
         </w:rPr>
         <w:t>config</w:t>
       </w:r>
+      <w:proofErr w:type="spellEnd"/>
       <w:r>
         <w:rPr>
           <w:szCs w:val="21"/>
         </w:rPr>
         <w:t>下的</w:t>
       </w:r>
+      <w:proofErr w:type="spellStart"/>
       <w:r>
         <w:rPr>
           <w:szCs w:val="21"/>
         </w:rPr>
         <w:t>dev</w:t>
       </w:r>
+      <w:proofErr w:type="spellEnd"/>
       <w:r>
         <w:rPr>
           <w:szCs w:val="21"/>
@@ -10945,12 +11564,14 @@
         </w:rPr>
         <w:t>件，</w:t>
       </w:r>
+      <w:proofErr w:type="spellStart"/>
       <w:r>
         <w:rPr>
           <w:szCs w:val="21"/>
         </w:rPr>
         <w:t>dev</w:t>
       </w:r>
+      <w:proofErr w:type="spellEnd"/>
       <w:r>
         <w:rPr>
           <w:szCs w:val="21"/>
@@ -10969,36 +11590,42 @@
         </w:rPr>
         <w:t>则是生产环境配置。使用</w:t>
       </w:r>
+      <w:proofErr w:type="spellStart"/>
       <w:r>
         <w:rPr>
           <w:szCs w:val="21"/>
         </w:rPr>
         <w:t>module.exports</w:t>
       </w:r>
+      <w:proofErr w:type="spellEnd"/>
       <w:r>
         <w:rPr>
           <w:szCs w:val="21"/>
         </w:rPr>
         <w:t>来把配置参数以对象的形式暴露出来，其中包括了调用的</w:t>
       </w:r>
+      <w:proofErr w:type="spellStart"/>
       <w:r>
         <w:rPr>
           <w:szCs w:val="21"/>
         </w:rPr>
         <w:t>api</w:t>
       </w:r>
+      <w:proofErr w:type="spellEnd"/>
       <w:r>
         <w:rPr>
           <w:szCs w:val="21"/>
         </w:rPr>
         <w:t>地址，项目名称，</w:t>
       </w:r>
+      <w:proofErr w:type="spellStart"/>
       <w:r>
         <w:rPr>
           <w:szCs w:val="21"/>
         </w:rPr>
         <w:t>npm</w:t>
       </w:r>
+      <w:proofErr w:type="spellEnd"/>
       <w:r>
         <w:rPr>
           <w:szCs w:val="21"/>
@@ -11071,7 +11698,6 @@
         <w:ind w:firstLine="420"/>
         <w:jc w:val="left"/>
         <w:rPr>
-          <w:rFonts w:hint="eastAsia"/>
           <w:szCs w:val="21"/>
         </w:rPr>
       </w:pPr>
@@ -11101,7 +11727,23 @@
           <w:rFonts w:hint="eastAsia"/>
           <w:szCs w:val="21"/>
         </w:rPr>
-        <w:t>所要做到的是：不同的权限对应着不同的路由，同时侧边栏也需根据不同的权限，异步生成。这里先简单说一下，实现登录和权限验证的思路。</w:t>
+        <w:t>所要做到的是：不同的权限对应着不同的路由，同时</w:t>
+      </w:r>
+      <w:proofErr w:type="gramStart"/>
+      <w:r>
+        <w:rPr>
+          <w:rFonts w:hint="eastAsia"/>
+          <w:szCs w:val="21"/>
+        </w:rPr>
+        <w:t>侧边栏也</w:t>
+      </w:r>
+      <w:proofErr w:type="gramEnd"/>
+      <w:r>
+        <w:rPr>
+          <w:rFonts w:hint="eastAsia"/>
+          <w:szCs w:val="21"/>
+        </w:rPr>
+        <w:t>需根据不同的权限，异步生成。这里先简单说一下，实现登录和权限验证的思路。</w:t>
       </w:r>
     </w:p>
     <w:p>
@@ -11109,7 +11751,7 @@
         <w:spacing w:beforeLines="50" w:before="156" w:afterLines="50" w:after="156"/>
         <w:outlineLvl w:val="1"/>
         <w:rPr>
-          <w:rFonts w:ascii="黑体" w:eastAsia="黑体" w:hAnsi="黑体" w:cs="Times New Roman" w:hint="eastAsia"/>
+          <w:rFonts w:ascii="黑体" w:eastAsia="黑体" w:hAnsi="黑体" w:cs="Times New Roman"/>
           <w:sz w:val="24"/>
           <w:szCs w:val="24"/>
         </w:rPr>
@@ -11153,7 +11795,23 @@
           <w:rFonts w:hint="eastAsia"/>
           <w:szCs w:val="21"/>
         </w:rPr>
-        <w:t>登录：当用户填写完账号和密码后向服务端验证是否正确，验证通过之后，服务端会返回一个</w:t>
+        <w:t>登录：当用户填写完账号和密码后向服务端验证是否正确，验证通过之后，</w:t>
+      </w:r>
+      <w:proofErr w:type="gramStart"/>
+      <w:r>
+        <w:rPr>
+          <w:rFonts w:hint="eastAsia"/>
+          <w:szCs w:val="21"/>
+        </w:rPr>
+        <w:t>服务端会返回</w:t>
+      </w:r>
+      <w:proofErr w:type="gramEnd"/>
+      <w:r>
+        <w:rPr>
+          <w:rFonts w:hint="eastAsia"/>
+          <w:szCs w:val="21"/>
+        </w:rPr>
+        <w:t>一个</w:t>
       </w:r>
       <w:r>
         <w:rPr>
@@ -11274,6 +11932,7 @@
         </w:rPr>
         <w:t>再去拉取一个</w:t>
       </w:r>
+      <w:proofErr w:type="spellStart"/>
       <w:r>
         <w:rPr>
           <w:rFonts w:hint="eastAsia"/>
@@ -11281,6 +11940,7 @@
         </w:rPr>
         <w:t>user_info</w:t>
       </w:r>
+      <w:proofErr w:type="spellEnd"/>
       <w:r>
         <w:rPr>
           <w:rFonts w:hint="eastAsia"/>
@@ -11315,7 +11975,7 @@
         <w:spacing w:beforeLines="50" w:before="156" w:afterLines="50" w:after="156"/>
         <w:outlineLvl w:val="1"/>
         <w:rPr>
-          <w:rFonts w:ascii="黑体" w:eastAsia="黑体" w:hAnsi="黑体" w:cs="Times New Roman" w:hint="eastAsia"/>
+          <w:rFonts w:ascii="黑体" w:eastAsia="黑体" w:hAnsi="黑体" w:cs="Times New Roman"/>
           <w:sz w:val="24"/>
           <w:szCs w:val="24"/>
         </w:rPr>
@@ -11359,7 +12019,6 @@
         <w:ind w:firstLine="420"/>
         <w:jc w:val="left"/>
         <w:rPr>
-          <w:rFonts w:hint="eastAsia"/>
           <w:szCs w:val="21"/>
         </w:rPr>
       </w:pPr>
@@ -11419,6 +12078,7 @@
         </w:rPr>
         <w:t>算出其对应有权限的路由，通过</w:t>
       </w:r>
+      <w:proofErr w:type="spellStart"/>
       <w:r>
         <w:rPr>
           <w:rFonts w:hint="eastAsia"/>
@@ -11433,6 +12093,7 @@
         </w:rPr>
         <w:t>s</w:t>
       </w:r>
+      <w:proofErr w:type="spellEnd"/>
       <w:r>
         <w:rPr>
           <w:rFonts w:hint="eastAsia"/>
@@ -11457,6 +12118,7 @@
         </w:rPr>
         <w:t>上述所有的数据和操作都是通</w:t>
       </w:r>
+      <w:proofErr w:type="spellStart"/>
       <w:r>
         <w:rPr>
           <w:rFonts w:hint="eastAsia"/>
@@ -11464,6 +12126,7 @@
         </w:rPr>
         <w:t>vuex</w:t>
       </w:r>
+      <w:proofErr w:type="spellEnd"/>
       <w:r>
         <w:rPr>
           <w:rFonts w:hint="eastAsia"/>
@@ -11490,8 +12153,17 @@
           <w:rFonts w:hint="eastAsia"/>
           <w:szCs w:val="21"/>
         </w:rPr>
-        <w:t xml:space="preserve"> vuex</w:t>
-      </w:r>
+        <w:t xml:space="preserve"> </w:t>
+      </w:r>
+      <w:proofErr w:type="spellStart"/>
+      <w:r>
+        <w:rPr>
+          <w:rFonts w:hint="eastAsia"/>
+          <w:szCs w:val="21"/>
+        </w:rPr>
+        <w:t>vuex</w:t>
+      </w:r>
+      <w:proofErr w:type="spellEnd"/>
       <w:r>
         <w:rPr>
           <w:rFonts w:hint="eastAsia"/>
@@ -11551,6 +12223,7 @@
         </w:rPr>
         <w:t>我的做法是在</w:t>
       </w:r>
+      <w:proofErr w:type="spellStart"/>
       <w:r>
         <w:rPr>
           <w:szCs w:val="21"/>
@@ -11564,6 +12237,7 @@
         </w:rPr>
         <w:t>xios</w:t>
       </w:r>
+      <w:proofErr w:type="spellEnd"/>
       <w:r>
         <w:rPr>
           <w:rFonts w:hint="eastAsia"/>
@@ -11606,6 +12280,7 @@
         </w:rPr>
         <w:t>还可以在</w:t>
       </w:r>
+      <w:proofErr w:type="spellStart"/>
       <w:r>
         <w:rPr>
           <w:rFonts w:hint="eastAsia"/>
@@ -11613,6 +12288,7 @@
         </w:rPr>
         <w:t>axios</w:t>
       </w:r>
+      <w:proofErr w:type="spellEnd"/>
       <w:r>
         <w:rPr>
           <w:rFonts w:hint="eastAsia"/>
@@ -11750,7 +12426,23 @@
           <w:rFonts w:ascii="黑体" w:eastAsia="黑体" w:hAnsi="黑体" w:hint="eastAsia"/>
           <w:szCs w:val="21"/>
         </w:rPr>
-        <w:t>在axios里</w:t>
+        <w:t>在</w:t>
+      </w:r>
+      <w:proofErr w:type="spellStart"/>
+      <w:r>
+        <w:rPr>
+          <w:rFonts w:ascii="黑体" w:eastAsia="黑体" w:hAnsi="黑体" w:hint="eastAsia"/>
+          <w:szCs w:val="21"/>
+        </w:rPr>
+        <w:t>axios</w:t>
+      </w:r>
+      <w:proofErr w:type="spellEnd"/>
+      <w:r>
+        <w:rPr>
+          <w:rFonts w:ascii="黑体" w:eastAsia="黑体" w:hAnsi="黑体" w:hint="eastAsia"/>
+          <w:szCs w:val="21"/>
+        </w:rPr>
+        <w:t>里</w:t>
       </w:r>
       <w:r>
         <w:rPr>
@@ -11807,7 +12499,6 @@
       <w:pPr>
         <w:ind w:firstLine="420"/>
         <w:rPr>
-          <w:rFonts w:hint="eastAsia"/>
           <w:szCs w:val="21"/>
         </w:rPr>
       </w:pPr>
@@ -11894,8 +12585,17 @@
           <w:rFonts w:hint="eastAsia"/>
           <w:szCs w:val="21"/>
         </w:rPr>
-        <w:t>在现在的项目中，前端只是控制页面级</w:t>
-      </w:r>
+        <w:t>在现在的项目中，前端只是控制</w:t>
+      </w:r>
+      <w:proofErr w:type="gramStart"/>
+      <w:r>
+        <w:rPr>
+          <w:rFonts w:hint="eastAsia"/>
+          <w:szCs w:val="21"/>
+        </w:rPr>
+        <w:t>页面级</w:t>
+      </w:r>
+      <w:proofErr w:type="gramEnd"/>
       <w:r>
         <w:rPr>
           <w:rFonts w:hint="eastAsia"/>
@@ -11915,14 +12615,30 @@
           <w:rFonts w:hint="eastAsia"/>
           <w:szCs w:val="21"/>
         </w:rPr>
-        <w:t>的侧边栏</w:t>
-      </w:r>
-      <w:r>
-        <w:rPr>
-          <w:rFonts w:hint="eastAsia"/>
-          <w:szCs w:val="21"/>
-        </w:rPr>
-        <w:t>是完全不同的</w:t>
+        <w:t>的</w:t>
+      </w:r>
+      <w:proofErr w:type="gramStart"/>
+      <w:r>
+        <w:rPr>
+          <w:rFonts w:hint="eastAsia"/>
+          <w:szCs w:val="21"/>
+        </w:rPr>
+        <w:t>侧边栏</w:t>
+      </w:r>
+      <w:r>
+        <w:rPr>
+          <w:rFonts w:hint="eastAsia"/>
+          <w:szCs w:val="21"/>
+        </w:rPr>
+        <w:t>是</w:t>
+      </w:r>
+      <w:proofErr w:type="gramEnd"/>
+      <w:r>
+        <w:rPr>
+          <w:rFonts w:hint="eastAsia"/>
+          <w:szCs w:val="21"/>
+        </w:rPr>
+        <w:t>完全不同的</w:t>
       </w:r>
       <w:r>
         <w:rPr>
@@ -12102,7 +12818,23 @@
           <w:rFonts w:hint="eastAsia"/>
           <w:szCs w:val="21"/>
         </w:rPr>
-        <w:t>来验证此用户是否有权限执行该操作。</w:t>
+        <w:t>来</w:t>
+      </w:r>
+      <w:proofErr w:type="gramStart"/>
+      <w:r>
+        <w:rPr>
+          <w:rFonts w:hint="eastAsia"/>
+          <w:szCs w:val="21"/>
+        </w:rPr>
+        <w:t>验证此</w:t>
+      </w:r>
+      <w:proofErr w:type="gramEnd"/>
+      <w:r>
+        <w:rPr>
+          <w:rFonts w:hint="eastAsia"/>
+          <w:szCs w:val="21"/>
+        </w:rPr>
+        <w:t>用户是否有权限执行该操作。</w:t>
       </w:r>
       <w:r>
         <w:rPr>
@@ -12439,12 +13171,14 @@
         </w:rPr>
         <w:t>在</w:t>
       </w:r>
+      <w:proofErr w:type="spellStart"/>
       <w:r>
         <w:rPr>
           <w:szCs w:val="21"/>
         </w:rPr>
         <w:t>vue</w:t>
       </w:r>
+      <w:proofErr w:type="spellEnd"/>
       <w:r>
         <w:rPr>
           <w:rFonts w:hint="eastAsia"/>
@@ -12548,7 +13282,6 @@
       <w:pPr>
         <w:ind w:firstLine="420"/>
         <w:rPr>
-          <w:rFonts w:hint="eastAsia"/>
           <w:szCs w:val="21"/>
         </w:rPr>
       </w:pPr>
@@ -12566,6 +13299,7 @@
         </w:rPr>
         <w:t>创建</w:t>
       </w:r>
+      <w:proofErr w:type="spellStart"/>
       <w:r>
         <w:rPr>
           <w:rFonts w:hint="eastAsia"/>
@@ -12573,6 +13307,7 @@
         </w:rPr>
         <w:t>vue</w:t>
       </w:r>
+      <w:proofErr w:type="spellEnd"/>
       <w:r>
         <w:rPr>
           <w:rFonts w:hint="eastAsia"/>
@@ -12587,12 +13322,21 @@
         </w:rPr>
         <w:t>将</w:t>
       </w:r>
-      <w:r>
-        <w:rPr>
-          <w:rFonts w:hint="eastAsia"/>
-          <w:szCs w:val="21"/>
-        </w:rPr>
-        <w:t>vue-router</w:t>
+      <w:proofErr w:type="spellStart"/>
+      <w:r>
+        <w:rPr>
+          <w:rFonts w:hint="eastAsia"/>
+          <w:szCs w:val="21"/>
+        </w:rPr>
+        <w:t>vue</w:t>
+      </w:r>
+      <w:proofErr w:type="spellEnd"/>
+      <w:r>
+        <w:rPr>
+          <w:rFonts w:hint="eastAsia"/>
+          <w:szCs w:val="21"/>
+        </w:rPr>
+        <w:t>-router</w:t>
       </w:r>
       <w:r>
         <w:rPr>
@@ -12608,12 +13352,21 @@
         </w:rPr>
         <w:t>挂载，但这个时候</w:t>
       </w:r>
-      <w:r>
-        <w:rPr>
-          <w:rFonts w:hint="eastAsia"/>
-          <w:szCs w:val="21"/>
-        </w:rPr>
-        <w:t>vue-router</w:t>
+      <w:proofErr w:type="spellStart"/>
+      <w:r>
+        <w:rPr>
+          <w:rFonts w:hint="eastAsia"/>
+          <w:szCs w:val="21"/>
+        </w:rPr>
+        <w:t>vue</w:t>
+      </w:r>
+      <w:proofErr w:type="spellEnd"/>
+      <w:r>
+        <w:rPr>
+          <w:rFonts w:hint="eastAsia"/>
+          <w:szCs w:val="21"/>
+        </w:rPr>
+        <w:t>-router</w:t>
       </w:r>
       <w:r>
         <w:rPr>
@@ -12627,7 +13380,6 @@
       <w:pPr>
         <w:ind w:firstLine="420"/>
         <w:rPr>
-          <w:rFonts w:hint="eastAsia"/>
           <w:szCs w:val="21"/>
         </w:rPr>
       </w:pPr>
@@ -12695,12 +13447,37 @@
         </w:rPr>
         <w:t>调用</w:t>
       </w:r>
-      <w:r>
-        <w:rPr>
-          <w:rFonts w:hint="eastAsia"/>
-          <w:szCs w:val="21"/>
-        </w:rPr>
-        <w:t>router.addRoutes(store.getters.addRouters)</w:t>
+      <w:proofErr w:type="spellStart"/>
+      <w:r>
+        <w:rPr>
+          <w:rFonts w:hint="eastAsia"/>
+          <w:szCs w:val="21"/>
+        </w:rPr>
+        <w:t>router.addRoutes</w:t>
+      </w:r>
+      <w:proofErr w:type="spellEnd"/>
+      <w:r>
+        <w:rPr>
+          <w:rFonts w:hint="eastAsia"/>
+          <w:szCs w:val="21"/>
+        </w:rPr>
+        <w:t>(</w:t>
+      </w:r>
+      <w:proofErr w:type="spellStart"/>
+      <w:r>
+        <w:rPr>
+          <w:rFonts w:hint="eastAsia"/>
+          <w:szCs w:val="21"/>
+        </w:rPr>
+        <w:t>store.getters.addRouters</w:t>
+      </w:r>
+      <w:proofErr w:type="spellEnd"/>
+      <w:r>
+        <w:rPr>
+          <w:rFonts w:hint="eastAsia"/>
+          <w:szCs w:val="21"/>
+        </w:rPr>
+        <w:t>)</w:t>
       </w:r>
       <w:r>
         <w:rPr>
@@ -12723,6 +13500,7 @@
         </w:rPr>
         <w:t>使用</w:t>
       </w:r>
+      <w:proofErr w:type="spellStart"/>
       <w:r>
         <w:rPr>
           <w:rFonts w:hint="eastAsia"/>
@@ -12730,6 +13508,7 @@
         </w:rPr>
         <w:t>vuex</w:t>
       </w:r>
+      <w:proofErr w:type="spellEnd"/>
       <w:r>
         <w:rPr>
           <w:rFonts w:hint="eastAsia"/>
@@ -12737,6 +13516,7 @@
         </w:rPr>
         <w:t>管理路由表，根据</w:t>
       </w:r>
+      <w:proofErr w:type="spellStart"/>
       <w:r>
         <w:rPr>
           <w:rFonts w:hint="eastAsia"/>
@@ -12744,12 +13524,29 @@
         </w:rPr>
         <w:t>vuex</w:t>
       </w:r>
-      <w:r>
-        <w:rPr>
-          <w:rFonts w:hint="eastAsia"/>
-          <w:szCs w:val="21"/>
-        </w:rPr>
-        <w:t>中可访问的路由渲染侧边栏组件。</w:t>
+      <w:proofErr w:type="spellEnd"/>
+      <w:r>
+        <w:rPr>
+          <w:rFonts w:hint="eastAsia"/>
+          <w:szCs w:val="21"/>
+        </w:rPr>
+        <w:t>中可访问的路由渲染</w:t>
+      </w:r>
+      <w:proofErr w:type="gramStart"/>
+      <w:r>
+        <w:rPr>
+          <w:rFonts w:hint="eastAsia"/>
+          <w:szCs w:val="21"/>
+        </w:rPr>
+        <w:t>侧边栏组件</w:t>
+      </w:r>
+      <w:proofErr w:type="gramEnd"/>
+      <w:r>
+        <w:rPr>
+          <w:rFonts w:hint="eastAsia"/>
+          <w:szCs w:val="21"/>
+        </w:rPr>
+        <w:t>。</w:t>
       </w:r>
     </w:p>
     <w:p>
@@ -12891,14 +13688,31 @@
           <w:sz w:val="24"/>
           <w:szCs w:val="24"/>
         </w:rPr>
-        <w:t>4构建vue单页</w:t>
+        <w:t>4构建</w:t>
+      </w:r>
+      <w:proofErr w:type="spellStart"/>
+      <w:r>
+        <w:rPr>
+          <w:rFonts w:ascii="黑体" w:eastAsia="黑体" w:hAnsi="黑体" w:cs="Times New Roman" w:hint="eastAsia"/>
+          <w:sz w:val="24"/>
+          <w:szCs w:val="24"/>
+        </w:rPr>
+        <w:t>vue</w:t>
+      </w:r>
+      <w:proofErr w:type="spellEnd"/>
+      <w:r>
+        <w:rPr>
+          <w:rFonts w:ascii="黑体" w:eastAsia="黑体" w:hAnsi="黑体" w:cs="Times New Roman" w:hint="eastAsia"/>
+          <w:sz w:val="24"/>
+          <w:szCs w:val="24"/>
+        </w:rPr>
+        <w:t>单页</w:t>
       </w:r>
     </w:p>
     <w:p>
       <w:pPr>
         <w:ind w:firstLine="420"/>
         <w:rPr>
-          <w:rFonts w:hint="eastAsia"/>
           <w:szCs w:val="21"/>
         </w:rPr>
       </w:pPr>
@@ -12941,8 +13755,17 @@
           <w:rFonts w:hint="eastAsia"/>
           <w:szCs w:val="21"/>
         </w:rPr>
-        <w:t>element-ui</w:t>
-      </w:r>
+        <w:t>element-</w:t>
+      </w:r>
+      <w:proofErr w:type="spellStart"/>
+      <w:r>
+        <w:rPr>
+          <w:rFonts w:hint="eastAsia"/>
+          <w:szCs w:val="21"/>
+        </w:rPr>
+        <w:t>ui</w:t>
+      </w:r>
+      <w:proofErr w:type="spellEnd"/>
       <w:r>
         <w:rPr>
           <w:rFonts w:hint="eastAsia"/>
@@ -12962,7 +13785,23 @@
           <w:rFonts w:hint="eastAsia"/>
           <w:szCs w:val="21"/>
         </w:rPr>
-        <w:t>（饿了么前端组开源项目）</w:t>
+        <w:t>（饿了么</w:t>
+      </w:r>
+      <w:proofErr w:type="gramStart"/>
+      <w:r>
+        <w:rPr>
+          <w:rFonts w:hint="eastAsia"/>
+          <w:szCs w:val="21"/>
+        </w:rPr>
+        <w:t>前端组</w:t>
+      </w:r>
+      <w:proofErr w:type="gramEnd"/>
+      <w:r>
+        <w:rPr>
+          <w:rFonts w:hint="eastAsia"/>
+          <w:szCs w:val="21"/>
+        </w:rPr>
+        <w:t>开源项目）</w:t>
       </w:r>
       <w:r>
         <w:rPr>
@@ -13025,7 +13864,6 @@
       <w:pPr>
         <w:ind w:firstLine="420"/>
         <w:rPr>
-          <w:rFonts w:hint="eastAsia"/>
           <w:szCs w:val="21"/>
         </w:rPr>
       </w:pPr>
@@ -13036,6 +13874,7 @@
         </w:rPr>
         <w:t>得益于</w:t>
       </w:r>
+      <w:proofErr w:type="spellStart"/>
       <w:r>
         <w:rPr>
           <w:rFonts w:hint="eastAsia"/>
@@ -13043,6 +13882,7 @@
         </w:rPr>
         <w:t>vue</w:t>
       </w:r>
+      <w:proofErr w:type="spellEnd"/>
       <w:r>
         <w:rPr>
           <w:rFonts w:hint="eastAsia"/>
@@ -13105,6 +13945,7 @@
         </w:rPr>
         <w:t>：</w:t>
       </w:r>
+      <w:proofErr w:type="spellStart"/>
       <w:r>
         <w:rPr>
           <w:rFonts w:hint="eastAsia"/>
@@ -13112,6 +13953,7 @@
         </w:rPr>
         <w:t>ivew</w:t>
       </w:r>
+      <w:proofErr w:type="spellEnd"/>
       <w:r>
         <w:rPr>
           <w:rFonts w:hint="eastAsia"/>
@@ -13161,12 +14003,21 @@
         </w:rPr>
         <w:t xml:space="preserve"> </w:t>
       </w:r>
-      <w:r>
-        <w:rPr>
-          <w:rFonts w:hint="eastAsia"/>
-          <w:szCs w:val="21"/>
-        </w:rPr>
-        <w:t>vue-admin</w:t>
+      <w:proofErr w:type="spellStart"/>
+      <w:r>
+        <w:rPr>
+          <w:rFonts w:hint="eastAsia"/>
+          <w:szCs w:val="21"/>
+        </w:rPr>
+        <w:t>vue</w:t>
+      </w:r>
+      <w:proofErr w:type="spellEnd"/>
+      <w:r>
+        <w:rPr>
+          <w:rFonts w:hint="eastAsia"/>
+          <w:szCs w:val="21"/>
+        </w:rPr>
+        <w:t>-admin</w:t>
       </w:r>
       <w:r>
         <w:rPr>
@@ -13175,6 +14026,7 @@
         </w:rPr>
         <w:t>，也是一个不错的选择，</w:t>
       </w:r>
+      <w:proofErr w:type="spellStart"/>
       <w:r>
         <w:rPr>
           <w:rFonts w:hint="eastAsia"/>
@@ -13182,6 +14034,7 @@
         </w:rPr>
         <w:t>vue</w:t>
       </w:r>
+      <w:proofErr w:type="spellEnd"/>
       <w:r>
         <w:rPr>
           <w:rFonts w:hint="eastAsia"/>
@@ -13228,7 +14081,7 @@
         <w:spacing w:beforeLines="50" w:before="156" w:afterLines="50" w:after="156"/>
         <w:outlineLvl w:val="1"/>
         <w:rPr>
-          <w:rFonts w:ascii="黑体" w:eastAsia="黑体" w:hAnsi="黑体" w:cs="Times New Roman" w:hint="eastAsia"/>
+          <w:rFonts w:ascii="黑体" w:eastAsia="黑体" w:hAnsi="黑体" w:cs="Times New Roman"/>
           <w:sz w:val="24"/>
           <w:szCs w:val="24"/>
         </w:rPr>
@@ -13404,18 +14257,34 @@
         <w:spacing w:beforeLines="50" w:before="156" w:afterLines="50" w:after="156"/>
         <w:outlineLvl w:val="1"/>
         <w:rPr>
+          <w:rFonts w:ascii="黑体" w:eastAsia="黑体" w:hAnsi="黑体" w:cs="Times New Roman"/>
+          <w:sz w:val="24"/>
+          <w:szCs w:val="24"/>
+        </w:rPr>
+      </w:pPr>
+      <w:r>
+        <w:rPr>
+          <w:rFonts w:ascii="黑体" w:eastAsia="黑体" w:hAnsi="黑体" w:cs="Times New Roman"/>
+          <w:sz w:val="24"/>
+          <w:szCs w:val="24"/>
+        </w:rPr>
+        <w:t>3.</w:t>
+      </w:r>
+      <w:r>
+        <w:rPr>
           <w:rFonts w:ascii="黑体" w:eastAsia="黑体" w:hAnsi="黑体" w:cs="Times New Roman" w:hint="eastAsia"/>
           <w:sz w:val="24"/>
           <w:szCs w:val="24"/>
         </w:rPr>
-      </w:pPr>
+        <w:t>4</w:t>
+      </w:r>
       <w:r>
         <w:rPr>
           <w:rFonts w:ascii="黑体" w:eastAsia="黑体" w:hAnsi="黑体" w:cs="Times New Roman"/>
           <w:sz w:val="24"/>
           <w:szCs w:val="24"/>
         </w:rPr>
-        <w:t>3.</w:t>
+        <w:t>.2</w:t>
       </w:r>
       <w:r>
         <w:rPr>
@@ -13423,22 +14292,6 @@
           <w:sz w:val="24"/>
           <w:szCs w:val="24"/>
         </w:rPr>
-        <w:t>4</w:t>
-      </w:r>
-      <w:r>
-        <w:rPr>
-          <w:rFonts w:ascii="黑体" w:eastAsia="黑体" w:hAnsi="黑体" w:cs="Times New Roman"/>
-          <w:sz w:val="24"/>
-          <w:szCs w:val="24"/>
-        </w:rPr>
-        <w:t>.2</w:t>
-      </w:r>
-      <w:r>
-        <w:rPr>
-          <w:rFonts w:ascii="黑体" w:eastAsia="黑体" w:hAnsi="黑体" w:cs="Times New Roman" w:hint="eastAsia"/>
-          <w:sz w:val="24"/>
-          <w:szCs w:val="24"/>
-        </w:rPr>
         <w:t>页面基础结构和内容</w:t>
       </w:r>
     </w:p>
@@ -13453,8 +14306,15 @@
           <w:szCs w:val="21"/>
         </w:rPr>
         <w:tab/>
+      </w:r>
+      <w:proofErr w:type="spellStart"/>
+      <w:r>
+        <w:rPr>
+          <w:szCs w:val="21"/>
+        </w:rPr>
         <w:t>vue</w:t>
       </w:r>
+      <w:proofErr w:type="spellEnd"/>
       <w:r>
         <w:rPr>
           <w:rFonts w:hint="eastAsia"/>
@@ -13646,25 +14506,25 @@
         <w:spacing w:beforeLines="50" w:before="156" w:afterLines="50" w:after="156"/>
         <w:outlineLvl w:val="1"/>
         <w:rPr>
+          <w:rFonts w:ascii="黑体" w:eastAsia="黑体" w:hAnsi="黑体" w:cs="Times New Roman"/>
+          <w:sz w:val="24"/>
+          <w:szCs w:val="24"/>
+        </w:rPr>
+      </w:pPr>
+      <w:r>
+        <w:rPr>
+          <w:rFonts w:ascii="黑体" w:eastAsia="黑体" w:hAnsi="黑体" w:cs="Times New Roman"/>
+          <w:sz w:val="24"/>
+          <w:szCs w:val="24"/>
+        </w:rPr>
+        <w:t>3.</w:t>
+      </w:r>
+      <w:r>
+        <w:rPr>
           <w:rFonts w:ascii="黑体" w:eastAsia="黑体" w:hAnsi="黑体" w:cs="Times New Roman" w:hint="eastAsia"/>
           <w:sz w:val="24"/>
           <w:szCs w:val="24"/>
         </w:rPr>
-      </w:pPr>
-      <w:r>
-        <w:rPr>
-          <w:rFonts w:ascii="黑体" w:eastAsia="黑体" w:hAnsi="黑体" w:cs="Times New Roman"/>
-          <w:sz w:val="24"/>
-          <w:szCs w:val="24"/>
-        </w:rPr>
-        <w:t>3.</w:t>
-      </w:r>
-      <w:r>
-        <w:rPr>
-          <w:rFonts w:ascii="黑体" w:eastAsia="黑体" w:hAnsi="黑体" w:cs="Times New Roman" w:hint="eastAsia"/>
-          <w:sz w:val="24"/>
-          <w:szCs w:val="24"/>
-        </w:rPr>
         <w:t>5和服务端进行交互</w:t>
       </w:r>
     </w:p>
@@ -13792,12 +14652,21 @@
         </w:rPr>
         <w:t>调用统一管理的</w:t>
       </w:r>
-      <w:r>
-        <w:rPr>
-          <w:rFonts w:hint="eastAsia"/>
-          <w:szCs w:val="21"/>
-        </w:rPr>
-        <w:t>api service</w:t>
+      <w:proofErr w:type="spellStart"/>
+      <w:r>
+        <w:rPr>
+          <w:rFonts w:hint="eastAsia"/>
+          <w:szCs w:val="21"/>
+        </w:rPr>
+        <w:t>api</w:t>
+      </w:r>
+      <w:proofErr w:type="spellEnd"/>
+      <w:r>
+        <w:rPr>
+          <w:rFonts w:hint="eastAsia"/>
+          <w:szCs w:val="21"/>
+        </w:rPr>
+        <w:t xml:space="preserve"> service</w:t>
       </w:r>
       <w:r>
         <w:rPr>
@@ -13883,6 +14752,7 @@
         </w:rPr>
         <w:t>数据，本项目返回的数据统一为</w:t>
       </w:r>
+      <w:proofErr w:type="spellStart"/>
       <w:r>
         <w:rPr>
           <w:rFonts w:hint="eastAsia"/>
@@ -13890,6 +14760,7 @@
         </w:rPr>
         <w:t>json</w:t>
       </w:r>
+      <w:proofErr w:type="spellEnd"/>
       <w:r>
         <w:rPr>
           <w:rFonts w:hint="eastAsia"/>
@@ -13985,8 +14856,33 @@
           <w:rFonts w:hint="eastAsia"/>
           <w:szCs w:val="21"/>
         </w:rPr>
-        <w:t>@/src/api</w:t>
-      </w:r>
+        <w:t>@/</w:t>
+      </w:r>
+      <w:proofErr w:type="spellStart"/>
+      <w:r>
+        <w:rPr>
+          <w:rFonts w:hint="eastAsia"/>
+          <w:szCs w:val="21"/>
+        </w:rPr>
+        <w:t>src</w:t>
+      </w:r>
+      <w:proofErr w:type="spellEnd"/>
+      <w:r>
+        <w:rPr>
+          <w:rFonts w:hint="eastAsia"/>
+          <w:szCs w:val="21"/>
+        </w:rPr>
+        <w:t>/</w:t>
+      </w:r>
+      <w:proofErr w:type="spellStart"/>
+      <w:r>
+        <w:rPr>
+          <w:rFonts w:hint="eastAsia"/>
+          <w:szCs w:val="21"/>
+        </w:rPr>
+        <w:t>api</w:t>
+      </w:r>
+      <w:proofErr w:type="spellEnd"/>
       <w:r>
         <w:rPr>
           <w:rFonts w:hint="eastAsia"/>
@@ -14063,6 +14959,7 @@
         </w:rPr>
         <w:t>拦截器以及统一的错误处理，统一做了超时处理，全局</w:t>
       </w:r>
+      <w:proofErr w:type="spellStart"/>
       <w:r>
         <w:rPr>
           <w:rFonts w:hint="eastAsia"/>
@@ -14070,6 +14967,7 @@
         </w:rPr>
         <w:t>baseURL</w:t>
       </w:r>
+      <w:proofErr w:type="spellEnd"/>
       <w:r>
         <w:rPr>
           <w:rFonts w:hint="eastAsia"/>
@@ -14173,12 +15071,21 @@
         </w:rPr>
         <w:t xml:space="preserve"> </w:t>
       </w:r>
+      <w:proofErr w:type="spellStart"/>
       <w:r>
         <w:rPr>
           <w:rFonts w:ascii="黑体" w:eastAsia="黑体" w:hAnsi="黑体" w:hint="eastAsia"/>
           <w:szCs w:val="21"/>
         </w:rPr>
-        <w:t>api中获取商品详情接口</w:t>
+        <w:t>api</w:t>
+      </w:r>
+      <w:proofErr w:type="spellEnd"/>
+      <w:r>
+        <w:rPr>
+          <w:rFonts w:ascii="黑体" w:eastAsia="黑体" w:hAnsi="黑体" w:hint="eastAsia"/>
+          <w:szCs w:val="21"/>
+        </w:rPr>
+        <w:t>中获取商品详情接口</w:t>
       </w:r>
     </w:p>
     <w:p>
@@ -14186,7 +15093,7 @@
         <w:spacing w:beforeLines="50" w:before="156" w:afterLines="50" w:after="156"/>
         <w:outlineLvl w:val="1"/>
         <w:rPr>
-          <w:rFonts w:ascii="黑体" w:eastAsia="黑体" w:hAnsi="黑体" w:cs="Times New Roman" w:hint="eastAsia"/>
+          <w:rFonts w:ascii="黑体" w:eastAsia="黑体" w:hAnsi="黑体" w:cs="Times New Roman"/>
           <w:sz w:val="24"/>
           <w:szCs w:val="24"/>
         </w:rPr>
@@ -14357,6 +15264,7 @@
         </w:rPr>
         <w:t>构建打包成功之后，会在根目录生成</w:t>
       </w:r>
+      <w:proofErr w:type="spellStart"/>
       <w:r>
         <w:rPr>
           <w:rFonts w:hint="eastAsia"/>
@@ -14364,6 +15272,7 @@
         </w:rPr>
         <w:t>dist</w:t>
       </w:r>
+      <w:proofErr w:type="spellEnd"/>
       <w:r>
         <w:rPr>
           <w:rFonts w:hint="eastAsia"/>
@@ -14476,8 +15385,9 @@
           <w:sz w:val="28"/>
           <w:szCs w:val="28"/>
         </w:rPr>
-        <w:t>服务端</w:t>
-      </w:r>
+        <w:t>服务</w:t>
+      </w:r>
+      <w:proofErr w:type="gramStart"/>
       <w:r>
         <w:rPr>
           <w:rFonts w:ascii="黑体" w:eastAsia="黑体" w:hAnsi="宋体" w:cs="Times New Roman" w:hint="eastAsia"/>
@@ -14485,7 +15395,26 @@
           <w:sz w:val="28"/>
           <w:szCs w:val="28"/>
         </w:rPr>
-        <w:t>开发分析</w:t>
+        <w:t>端</w:t>
+      </w:r>
+      <w:r>
+        <w:rPr>
+          <w:rFonts w:ascii="黑体" w:eastAsia="黑体" w:hAnsi="宋体" w:cs="Times New Roman" w:hint="eastAsia"/>
+          <w:b/>
+          <w:sz w:val="28"/>
+          <w:szCs w:val="28"/>
+        </w:rPr>
+        <w:t>开发</w:t>
+      </w:r>
+      <w:proofErr w:type="gramEnd"/>
+      <w:r>
+        <w:rPr>
+          <w:rFonts w:ascii="黑体" w:eastAsia="黑体" w:hAnsi="宋体" w:cs="Times New Roman" w:hint="eastAsia"/>
+          <w:b/>
+          <w:sz w:val="28"/>
+          <w:szCs w:val="28"/>
+        </w:rPr>
+        <w:t>分析</w:t>
       </w:r>
     </w:p>
     <w:p>
@@ -14712,6 +15641,7 @@
         </w:rPr>
         <w:t>，</w:t>
       </w:r>
+      <w:proofErr w:type="spellStart"/>
       <w:r>
         <w:rPr>
           <w:rFonts w:hint="eastAsia"/>
@@ -14719,6 +15649,7 @@
         </w:rPr>
         <w:t>koa</w:t>
       </w:r>
+      <w:proofErr w:type="spellEnd"/>
       <w:r>
         <w:rPr>
           <w:rFonts w:hint="eastAsia"/>
@@ -14740,6 +15671,7 @@
         </w:rPr>
         <w:t>，</w:t>
       </w:r>
+      <w:proofErr w:type="spellStart"/>
       <w:r>
         <w:rPr>
           <w:rFonts w:hint="eastAsia"/>
@@ -14747,6 +15679,7 @@
         </w:rPr>
         <w:t>DerbyJS</w:t>
       </w:r>
+      <w:proofErr w:type="spellEnd"/>
       <w:r>
         <w:rPr>
           <w:rFonts w:hint="eastAsia"/>
@@ -14768,6 +15701,7 @@
         </w:rPr>
         <w:t>，</w:t>
       </w:r>
+      <w:proofErr w:type="spellStart"/>
       <w:r>
         <w:rPr>
           <w:rFonts w:hint="eastAsia"/>
@@ -14775,6 +15709,7 @@
         </w:rPr>
         <w:t>restify</w:t>
       </w:r>
+      <w:proofErr w:type="spellEnd"/>
       <w:r>
         <w:rPr>
           <w:rFonts w:hint="eastAsia"/>
@@ -14797,6 +15732,7 @@
         </w:rPr>
         <w:t>的原因在于相比</w:t>
       </w:r>
+      <w:proofErr w:type="spellStart"/>
       <w:r>
         <w:rPr>
           <w:rFonts w:hint="eastAsia"/>
@@ -14804,12 +15740,29 @@
         </w:rPr>
         <w:t>koa</w:t>
       </w:r>
-      <w:r>
-        <w:rPr>
-          <w:rFonts w:hint="eastAsia"/>
-          <w:szCs w:val="21"/>
-        </w:rPr>
-        <w:t>第一个版本，新版支持最新的</w:t>
+      <w:proofErr w:type="spellEnd"/>
+      <w:r>
+        <w:rPr>
+          <w:rFonts w:hint="eastAsia"/>
+          <w:szCs w:val="21"/>
+        </w:rPr>
+        <w:t>第一个版本，</w:t>
+      </w:r>
+      <w:proofErr w:type="gramStart"/>
+      <w:r>
+        <w:rPr>
+          <w:rFonts w:hint="eastAsia"/>
+          <w:szCs w:val="21"/>
+        </w:rPr>
+        <w:t>新版支持</w:t>
+      </w:r>
+      <w:proofErr w:type="gramEnd"/>
+      <w:r>
+        <w:rPr>
+          <w:rFonts w:hint="eastAsia"/>
+          <w:szCs w:val="21"/>
+        </w:rPr>
+        <w:t>最新的</w:t>
       </w:r>
       <w:r>
         <w:rPr>
@@ -14849,7 +15802,23 @@
           <w:rFonts w:hint="eastAsia"/>
           <w:szCs w:val="21"/>
         </w:rPr>
-        <w:t>的语法，异步的回调函数可以摆脱那种臃肿的地狱回调了，取而代之的是使用</w:t>
+        <w:t>的语法，异步的回</w:t>
+      </w:r>
+      <w:proofErr w:type="gramStart"/>
+      <w:r>
+        <w:rPr>
+          <w:rFonts w:hint="eastAsia"/>
+          <w:szCs w:val="21"/>
+        </w:rPr>
+        <w:t>调函数</w:t>
+      </w:r>
+      <w:proofErr w:type="gramEnd"/>
+      <w:r>
+        <w:rPr>
+          <w:rFonts w:hint="eastAsia"/>
+          <w:szCs w:val="21"/>
+        </w:rPr>
+        <w:t>可以摆脱那种臃肿的地狱回调了，取而代之的是使用</w:t>
       </w:r>
       <w:r>
         <w:rPr>
@@ -14864,6 +15833,7 @@
         </w:rPr>
         <w:t>对象来执行异步，或者使用更先进的</w:t>
       </w:r>
+      <w:proofErr w:type="spellStart"/>
       <w:r>
         <w:rPr>
           <w:rFonts w:hint="eastAsia"/>
@@ -14871,6 +15841,7 @@
         </w:rPr>
         <w:t>async</w:t>
       </w:r>
+      <w:proofErr w:type="spellEnd"/>
       <w:r>
         <w:rPr>
           <w:rFonts w:hint="eastAsia"/>
@@ -14941,6 +15912,7 @@
         </w:rPr>
         <w:t>依旧是遵循</w:t>
       </w:r>
+      <w:proofErr w:type="spellStart"/>
       <w:r>
         <w:rPr>
           <w:rFonts w:hint="eastAsia"/>
@@ -14948,6 +15920,7 @@
         </w:rPr>
         <w:t>javascript</w:t>
       </w:r>
+      <w:proofErr w:type="spellEnd"/>
       <w:r>
         <w:rPr>
           <w:rFonts w:hint="eastAsia"/>
@@ -14969,6 +15942,7 @@
         </w:rPr>
         <w:t>环境下，区别于在浏览器里运行的</w:t>
       </w:r>
+      <w:proofErr w:type="spellStart"/>
       <w:r>
         <w:rPr>
           <w:rFonts w:hint="eastAsia"/>
@@ -14976,6 +15950,7 @@
         </w:rPr>
         <w:t>js</w:t>
       </w:r>
+      <w:proofErr w:type="spellEnd"/>
       <w:r>
         <w:rPr>
           <w:rFonts w:hint="eastAsia"/>
@@ -14997,6 +15972,7 @@
         </w:rPr>
         <w:t>环境，同时会附带安装</w:t>
       </w:r>
+      <w:proofErr w:type="spellStart"/>
       <w:r>
         <w:rPr>
           <w:rFonts w:hint="eastAsia"/>
@@ -15004,6 +15980,7 @@
         </w:rPr>
         <w:t>npm</w:t>
       </w:r>
+      <w:proofErr w:type="spellEnd"/>
       <w:r>
         <w:rPr>
           <w:rFonts w:hint="eastAsia"/>
@@ -15220,12 +16197,14 @@
         </w:rPr>
         <w:t>.</w:t>
       </w:r>
+      <w:proofErr w:type="spellStart"/>
       <w:r>
         <w:rPr>
           <w:szCs w:val="21"/>
         </w:rPr>
         <w:t>vscode</w:t>
       </w:r>
+      <w:proofErr w:type="spellEnd"/>
       <w:r>
         <w:rPr>
           <w:rFonts w:hint="eastAsia"/>
@@ -15233,6 +16212,7 @@
         </w:rPr>
         <w:t>文件包含</w:t>
       </w:r>
+      <w:proofErr w:type="spellStart"/>
       <w:r>
         <w:rPr>
           <w:rFonts w:hint="eastAsia"/>
@@ -15253,6 +16233,7 @@
         </w:rPr>
         <w:t>code</w:t>
       </w:r>
+      <w:proofErr w:type="spellEnd"/>
       <w:r>
         <w:rPr>
           <w:szCs w:val="21"/>
@@ -15306,6 +16287,7 @@
         </w:rPr>
         <w:t>风格封装的</w:t>
       </w:r>
+      <w:proofErr w:type="spellStart"/>
       <w:r>
         <w:rPr>
           <w:rFonts w:hint="eastAsia"/>
@@ -15313,6 +16295,7 @@
         </w:rPr>
         <w:t>api</w:t>
       </w:r>
+      <w:proofErr w:type="spellEnd"/>
       <w:r>
         <w:rPr>
           <w:rFonts w:hint="eastAsia"/>
@@ -15360,6 +16343,7 @@
         </w:rPr>
         <w:t>的控制器文件；</w:t>
       </w:r>
+      <w:proofErr w:type="spellStart"/>
       <w:r>
         <w:rPr>
           <w:rFonts w:hint="eastAsia"/>
@@ -15373,6 +16357,7 @@
         </w:rPr>
         <w:t>_modules</w:t>
       </w:r>
+      <w:proofErr w:type="spellEnd"/>
       <w:r>
         <w:rPr>
           <w:rFonts w:hint="eastAsia"/>
@@ -15380,6 +16365,7 @@
         </w:rPr>
         <w:t>文件包含所有的</w:t>
       </w:r>
+      <w:proofErr w:type="spellStart"/>
       <w:r>
         <w:rPr>
           <w:rFonts w:hint="eastAsia"/>
@@ -15387,6 +16373,7 @@
         </w:rPr>
         <w:t>npm</w:t>
       </w:r>
+      <w:proofErr w:type="spellEnd"/>
       <w:r>
         <w:rPr>
           <w:rFonts w:hint="eastAsia"/>
@@ -15408,6 +16395,7 @@
         </w:rPr>
         <w:t>下是静态文件，例如页面引用的字体，</w:t>
       </w:r>
+      <w:proofErr w:type="spellStart"/>
       <w:r>
         <w:rPr>
           <w:rFonts w:hint="eastAsia"/>
@@ -15415,6 +16403,7 @@
         </w:rPr>
         <w:t>css</w:t>
       </w:r>
+      <w:proofErr w:type="spellEnd"/>
       <w:r>
         <w:rPr>
           <w:rFonts w:hint="eastAsia"/>
@@ -15456,6 +16445,7 @@
         </w:rPr>
         <w:t>是</w:t>
       </w:r>
+      <w:proofErr w:type="spellStart"/>
       <w:r>
         <w:rPr>
           <w:rFonts w:hint="eastAsia"/>
@@ -15463,6 +16453,7 @@
         </w:rPr>
         <w:t>koa</w:t>
       </w:r>
+      <w:proofErr w:type="spellEnd"/>
       <w:r>
         <w:rPr>
           <w:rFonts w:hint="eastAsia"/>
@@ -15490,6 +16481,7 @@
         </w:rPr>
         <w:t>是扫描注册的控制器文件；</w:t>
       </w:r>
+      <w:proofErr w:type="spellStart"/>
       <w:r>
         <w:rPr>
           <w:rFonts w:hint="eastAsia"/>
@@ -15503,6 +16495,7 @@
         </w:rPr>
         <w:t>.json</w:t>
       </w:r>
+      <w:proofErr w:type="spellEnd"/>
       <w:r>
         <w:rPr>
           <w:rFonts w:hint="eastAsia"/>
@@ -15601,6 +16594,7 @@
         </w:rPr>
         <w:t>而选择利用接口来返回</w:t>
       </w:r>
+      <w:proofErr w:type="spellStart"/>
       <w:r>
         <w:rPr>
           <w:rFonts w:hint="eastAsia"/>
@@ -15608,6 +16602,7 @@
         </w:rPr>
         <w:t>json</w:t>
       </w:r>
+      <w:proofErr w:type="spellEnd"/>
       <w:r>
         <w:rPr>
           <w:rFonts w:hint="eastAsia"/>
@@ -15615,6 +16610,7 @@
         </w:rPr>
         <w:t>格式数据给前端，无论是小程序客户端还是管理页面都可以接收和发送</w:t>
       </w:r>
+      <w:proofErr w:type="spellStart"/>
       <w:r>
         <w:rPr>
           <w:rFonts w:hint="eastAsia"/>
@@ -15622,6 +16618,7 @@
         </w:rPr>
         <w:t>json</w:t>
       </w:r>
+      <w:proofErr w:type="spellEnd"/>
       <w:r>
         <w:rPr>
           <w:rFonts w:hint="eastAsia"/>
@@ -15629,6 +16626,7 @@
         </w:rPr>
         <w:t>给服务端，因为本身</w:t>
       </w:r>
+      <w:proofErr w:type="spellStart"/>
       <w:r>
         <w:rPr>
           <w:rFonts w:hint="eastAsia"/>
@@ -15636,6 +16634,7 @@
         </w:rPr>
         <w:t>json</w:t>
       </w:r>
+      <w:proofErr w:type="spellEnd"/>
       <w:r>
         <w:rPr>
           <w:rFonts w:hint="eastAsia"/>
@@ -15663,7 +16662,7 @@
         <w:spacing w:beforeLines="50" w:before="156" w:afterLines="50" w:after="156"/>
         <w:outlineLvl w:val="1"/>
         <w:rPr>
-          <w:rFonts w:ascii="黑体" w:eastAsia="黑体" w:hAnsi="黑体" w:cs="Times New Roman" w:hint="eastAsia"/>
+          <w:rFonts w:ascii="黑体" w:eastAsia="黑体" w:hAnsi="黑体" w:cs="Times New Roman"/>
           <w:sz w:val="24"/>
           <w:szCs w:val="24"/>
         </w:rPr>
@@ -15690,7 +16689,6 @@
         <w:spacing w:beforeLines="50" w:before="156" w:afterLines="50" w:after="156"/>
         <w:outlineLvl w:val="1"/>
         <w:rPr>
-          <w:rFonts w:hint="eastAsia"/>
           <w:szCs w:val="21"/>
         </w:rPr>
       </w:pPr>
@@ -15727,6 +16725,7 @@
         </w:rPr>
         <w:t>以接口的形势暴露给客户端和管理页面，在本项目中客户端就是小程序，管理页面就是</w:t>
       </w:r>
+      <w:proofErr w:type="spellStart"/>
       <w:r>
         <w:rPr>
           <w:rFonts w:hint="eastAsia"/>
@@ -15734,6 +16733,7 @@
         </w:rPr>
         <w:t>vue</w:t>
       </w:r>
+      <w:proofErr w:type="spellEnd"/>
       <w:r>
         <w:rPr>
           <w:rFonts w:hint="eastAsia"/>
@@ -15886,7 +16886,7 @@
         <w:spacing w:beforeLines="50" w:before="156" w:afterLines="50" w:after="156"/>
         <w:outlineLvl w:val="1"/>
         <w:rPr>
-          <w:rFonts w:ascii="黑体" w:eastAsia="黑体" w:hAnsi="黑体" w:cs="Times New Roman" w:hint="eastAsia"/>
+          <w:rFonts w:ascii="黑体" w:eastAsia="黑体" w:hAnsi="黑体" w:cs="Times New Roman"/>
           <w:sz w:val="24"/>
           <w:szCs w:val="24"/>
         </w:rPr>
@@ -16105,7 +17105,29 @@
           <w:sz w:val="24"/>
           <w:szCs w:val="24"/>
         </w:rPr>
-        <w:t>GET /api/products</w:t>
+        <w:t>GET /</w:t>
+      </w:r>
+      <w:proofErr w:type="spellStart"/>
+      <w:r>
+        <w:rPr>
+          <w:rFonts w:ascii="宋体" w:eastAsia="宋体" w:hAnsi="宋体" w:cs="宋体"/>
+          <w:color w:val="444444"/>
+          <w:kern w:val="0"/>
+          <w:sz w:val="24"/>
+          <w:szCs w:val="24"/>
+        </w:rPr>
+        <w:t>api</w:t>
+      </w:r>
+      <w:proofErr w:type="spellEnd"/>
+      <w:r>
+        <w:rPr>
+          <w:rFonts w:ascii="宋体" w:eastAsia="宋体" w:hAnsi="宋体" w:cs="宋体"/>
+          <w:color w:val="444444"/>
+          <w:kern w:val="0"/>
+          <w:sz w:val="24"/>
+          <w:szCs w:val="24"/>
+        </w:rPr>
+        <w:t>/products</w:t>
       </w:r>
     </w:p>
     <w:p>
@@ -16231,7 +17253,29 @@
           <w:sz w:val="24"/>
           <w:szCs w:val="24"/>
         </w:rPr>
-        <w:t>GET /api/products/123</w:t>
+        <w:t>GET /</w:t>
+      </w:r>
+      <w:proofErr w:type="spellStart"/>
+      <w:r>
+        <w:rPr>
+          <w:rFonts w:ascii="宋体" w:eastAsia="宋体" w:hAnsi="宋体" w:cs="宋体"/>
+          <w:color w:val="444444"/>
+          <w:kern w:val="0"/>
+          <w:sz w:val="24"/>
+          <w:szCs w:val="24"/>
+        </w:rPr>
+        <w:t>api</w:t>
+      </w:r>
+      <w:proofErr w:type="spellEnd"/>
+      <w:r>
+        <w:rPr>
+          <w:rFonts w:ascii="宋体" w:eastAsia="宋体" w:hAnsi="宋体" w:cs="宋体"/>
+          <w:color w:val="444444"/>
+          <w:kern w:val="0"/>
+          <w:sz w:val="24"/>
+          <w:szCs w:val="24"/>
+        </w:rPr>
+        <w:t>/products/123</w:t>
       </w:r>
     </w:p>
     <w:p>
@@ -16357,7 +17401,29 @@
           <w:sz w:val="24"/>
           <w:szCs w:val="24"/>
         </w:rPr>
-        <w:t>POST /api/products</w:t>
+        <w:t>POST /</w:t>
+      </w:r>
+      <w:proofErr w:type="spellStart"/>
+      <w:r>
+        <w:rPr>
+          <w:rFonts w:ascii="宋体" w:eastAsia="宋体" w:hAnsi="宋体" w:cs="宋体"/>
+          <w:color w:val="444444"/>
+          <w:kern w:val="0"/>
+          <w:sz w:val="24"/>
+          <w:szCs w:val="24"/>
+        </w:rPr>
+        <w:t>api</w:t>
+      </w:r>
+      <w:proofErr w:type="spellEnd"/>
+      <w:r>
+        <w:rPr>
+          <w:rFonts w:ascii="宋体" w:eastAsia="宋体" w:hAnsi="宋体" w:cs="宋体"/>
+          <w:color w:val="444444"/>
+          <w:kern w:val="0"/>
+          <w:sz w:val="24"/>
+          <w:szCs w:val="24"/>
+        </w:rPr>
+        <w:t>/products</w:t>
       </w:r>
     </w:p>
     <w:p>
@@ -16495,7 +17561,29 @@
           <w:sz w:val="24"/>
           <w:szCs w:val="24"/>
         </w:rPr>
-        <w:t>PUT /api/products/123</w:t>
+        <w:t>PUT /</w:t>
+      </w:r>
+      <w:proofErr w:type="spellStart"/>
+      <w:r>
+        <w:rPr>
+          <w:rFonts w:ascii="宋体" w:eastAsia="宋体" w:hAnsi="宋体" w:cs="宋体"/>
+          <w:color w:val="444444"/>
+          <w:kern w:val="0"/>
+          <w:sz w:val="24"/>
+          <w:szCs w:val="24"/>
+        </w:rPr>
+        <w:t>api</w:t>
+      </w:r>
+      <w:proofErr w:type="spellEnd"/>
+      <w:r>
+        <w:rPr>
+          <w:rFonts w:ascii="宋体" w:eastAsia="宋体" w:hAnsi="宋体" w:cs="宋体"/>
+          <w:color w:val="444444"/>
+          <w:kern w:val="0"/>
+          <w:sz w:val="24"/>
+          <w:szCs w:val="24"/>
+        </w:rPr>
+        <w:t>/products/123</w:t>
       </w:r>
     </w:p>
     <w:p>
@@ -16645,7 +17733,29 @@
           <w:sz w:val="24"/>
           <w:szCs w:val="24"/>
         </w:rPr>
-        <w:t xml:space="preserve"> /api/products/</w:t>
+        <w:t xml:space="preserve"> /</w:t>
+      </w:r>
+      <w:proofErr w:type="spellStart"/>
+      <w:r>
+        <w:rPr>
+          <w:rFonts w:ascii="宋体" w:eastAsia="宋体" w:hAnsi="宋体" w:cs="宋体"/>
+          <w:color w:val="444444"/>
+          <w:kern w:val="0"/>
+          <w:sz w:val="24"/>
+          <w:szCs w:val="24"/>
+        </w:rPr>
+        <w:t>api</w:t>
+      </w:r>
+      <w:proofErr w:type="spellEnd"/>
+      <w:r>
+        <w:rPr>
+          <w:rFonts w:ascii="宋体" w:eastAsia="宋体" w:hAnsi="宋体" w:cs="宋体"/>
+          <w:color w:val="444444"/>
+          <w:kern w:val="0"/>
+          <w:sz w:val="24"/>
+          <w:szCs w:val="24"/>
+        </w:rPr>
+        <w:t>/products/</w:t>
       </w:r>
       <w:r>
         <w:rPr>
@@ -16734,7 +17844,29 @@
           <w:szCs w:val="24"/>
         </w:rPr>
         <w:lastRenderedPageBreak/>
-        <w:t>GET /api/products/123/reviews</w:t>
+        <w:t>GET /</w:t>
+      </w:r>
+      <w:proofErr w:type="spellStart"/>
+      <w:r>
+        <w:rPr>
+          <w:rFonts w:ascii="宋体" w:eastAsia="宋体" w:hAnsi="宋体" w:cs="宋体"/>
+          <w:color w:val="444444"/>
+          <w:kern w:val="0"/>
+          <w:sz w:val="24"/>
+          <w:szCs w:val="24"/>
+        </w:rPr>
+        <w:t>api</w:t>
+      </w:r>
+      <w:proofErr w:type="spellEnd"/>
+      <w:r>
+        <w:rPr>
+          <w:rFonts w:ascii="宋体" w:eastAsia="宋体" w:hAnsi="宋体" w:cs="宋体"/>
+          <w:color w:val="444444"/>
+          <w:kern w:val="0"/>
+          <w:sz w:val="24"/>
+          <w:szCs w:val="24"/>
+        </w:rPr>
+        <w:t>/products/123/reviews</w:t>
       </w:r>
     </w:p>
     <w:p>
@@ -16834,7 +17966,29 @@
           <w:sz w:val="24"/>
           <w:szCs w:val="24"/>
         </w:rPr>
-        <w:t xml:space="preserve"> /api/products/</w:t>
+        <w:t xml:space="preserve"> /</w:t>
+      </w:r>
+      <w:proofErr w:type="spellStart"/>
+      <w:r>
+        <w:rPr>
+          <w:rFonts w:ascii="宋体" w:eastAsia="宋体" w:hAnsi="宋体" w:cs="宋体"/>
+          <w:color w:val="444444"/>
+          <w:kern w:val="0"/>
+          <w:sz w:val="24"/>
+          <w:szCs w:val="24"/>
+        </w:rPr>
+        <w:t>api</w:t>
+      </w:r>
+      <w:proofErr w:type="spellEnd"/>
+      <w:r>
+        <w:rPr>
+          <w:rFonts w:ascii="宋体" w:eastAsia="宋体" w:hAnsi="宋体" w:cs="宋体"/>
+          <w:color w:val="444444"/>
+          <w:kern w:val="0"/>
+          <w:sz w:val="24"/>
+          <w:szCs w:val="24"/>
+        </w:rPr>
+        <w:t>/products/</w:t>
       </w:r>
       <w:r>
         <w:rPr>
@@ -16854,8 +18008,20 @@
           <w:sz w:val="24"/>
           <w:szCs w:val="24"/>
         </w:rPr>
-        <w:t>/reviews</w:t>
-      </w:r>
+        <w:t>/</w:t>
+      </w:r>
+      <w:proofErr w:type="spellStart"/>
+      <w:r>
+        <w:rPr>
+          <w:rFonts w:ascii="宋体" w:eastAsia="宋体" w:hAnsi="宋体" w:cs="宋体"/>
+          <w:color w:val="444444"/>
+          <w:kern w:val="0"/>
+          <w:sz w:val="24"/>
+          <w:szCs w:val="24"/>
+        </w:rPr>
+        <w:t>reviews</w:t>
+      </w:r>
+      <w:proofErr w:type="gramStart"/>
       <w:r>
         <w:rPr>
           <w:rFonts w:ascii="宋体" w:eastAsia="宋体" w:hAnsi="宋体" w:cs="宋体"/>
@@ -16874,7 +18040,19 @@
           <w:sz w:val="24"/>
           <w:szCs w:val="24"/>
         </w:rPr>
-        <w:t>age=</w:t>
+        <w:t>age</w:t>
+      </w:r>
+      <w:proofErr w:type="spellEnd"/>
+      <w:proofErr w:type="gramEnd"/>
+      <w:r>
+        <w:rPr>
+          <w:rFonts w:ascii="宋体" w:eastAsia="宋体" w:hAnsi="宋体" w:cs="宋体"/>
+          <w:color w:val="444444"/>
+          <w:kern w:val="0"/>
+          <w:sz w:val="24"/>
+          <w:szCs w:val="24"/>
+        </w:rPr>
+        <w:t>=</w:t>
       </w:r>
       <w:r>
         <w:rPr>
@@ -16922,7 +18100,7 @@
         <w:spacing w:beforeLines="50" w:before="156" w:afterLines="50" w:after="156"/>
         <w:outlineLvl w:val="1"/>
         <w:rPr>
-          <w:rFonts w:ascii="黑体" w:eastAsia="黑体" w:hAnsi="黑体" w:cs="Times New Roman" w:hint="eastAsia"/>
+          <w:rFonts w:ascii="黑体" w:eastAsia="黑体" w:hAnsi="黑体" w:cs="Times New Roman"/>
           <w:sz w:val="24"/>
           <w:szCs w:val="24"/>
         </w:rPr>
@@ -16965,6 +18143,7 @@
         </w:rPr>
         <w:t>在</w:t>
       </w:r>
+      <w:proofErr w:type="spellStart"/>
       <w:r>
         <w:rPr>
           <w:rFonts w:hint="eastAsia"/>
@@ -16972,6 +18151,7 @@
         </w:rPr>
         <w:t>koa</w:t>
       </w:r>
+      <w:proofErr w:type="spellEnd"/>
       <w:r>
         <w:rPr>
           <w:rFonts w:hint="eastAsia"/>
@@ -16992,6 +18172,7 @@
         </w:rPr>
         <w:t>接口要做的第一步就是</w:t>
       </w:r>
+      <w:proofErr w:type="spellStart"/>
       <w:r>
         <w:rPr>
           <w:rFonts w:hint="eastAsia"/>
@@ -16999,6 +18180,7 @@
         </w:rPr>
         <w:t>npm</w:t>
       </w:r>
+      <w:proofErr w:type="spellEnd"/>
       <w:r>
         <w:rPr>
           <w:rFonts w:hint="eastAsia"/>
@@ -17046,6 +18228,7 @@
         </w:rPr>
         <w:t>文件内编写</w:t>
       </w:r>
+      <w:proofErr w:type="spellStart"/>
       <w:r>
         <w:rPr>
           <w:rFonts w:hint="eastAsia"/>
@@ -17053,6 +18236,7 @@
         </w:rPr>
         <w:t>api</w:t>
       </w:r>
+      <w:proofErr w:type="spellEnd"/>
       <w:r>
         <w:rPr>
           <w:rFonts w:hint="eastAsia"/>
@@ -17082,12 +18266,37 @@
         </w:rPr>
         <w:t>其实在上面的步骤中，我们可以看到一个重点就是</w:t>
       </w:r>
-      <w:r>
-        <w:rPr>
-          <w:rFonts w:hint="eastAsia"/>
-          <w:szCs w:val="21"/>
-        </w:rPr>
-        <w:t>app.use(bodyParser())</w:t>
+      <w:proofErr w:type="spellStart"/>
+      <w:r>
+        <w:rPr>
+          <w:rFonts w:hint="eastAsia"/>
+          <w:szCs w:val="21"/>
+        </w:rPr>
+        <w:t>app.use</w:t>
+      </w:r>
+      <w:proofErr w:type="spellEnd"/>
+      <w:r>
+        <w:rPr>
+          <w:rFonts w:hint="eastAsia"/>
+          <w:szCs w:val="21"/>
+        </w:rPr>
+        <w:t>(</w:t>
+      </w:r>
+      <w:proofErr w:type="spellStart"/>
+      <w:r>
+        <w:rPr>
+          <w:rFonts w:hint="eastAsia"/>
+          <w:szCs w:val="21"/>
+        </w:rPr>
+        <w:t>bodyParser</w:t>
+      </w:r>
+      <w:proofErr w:type="spellEnd"/>
+      <w:r>
+        <w:rPr>
+          <w:rFonts w:hint="eastAsia"/>
+          <w:szCs w:val="21"/>
+        </w:rPr>
+        <w:t>())</w:t>
       </w:r>
       <w:r>
         <w:rPr>
@@ -17096,6 +18305,7 @@
         </w:rPr>
         <w:t>这个语句，它给</w:t>
       </w:r>
+      <w:proofErr w:type="spellStart"/>
       <w:r>
         <w:rPr>
           <w:rFonts w:hint="eastAsia"/>
@@ -17103,6 +18313,7 @@
         </w:rPr>
         <w:t>koa</w:t>
       </w:r>
+      <w:proofErr w:type="spellEnd"/>
       <w:r>
         <w:rPr>
           <w:rFonts w:hint="eastAsia"/>
@@ -17166,6 +18377,7 @@
         </w:rPr>
         <w:t>数据，我们就可以通过</w:t>
       </w:r>
+      <w:proofErr w:type="spellStart"/>
       <w:r>
         <w:rPr>
           <w:rFonts w:hint="eastAsia"/>
@@ -17173,6 +18385,7 @@
         </w:rPr>
         <w:t>ctx.request.body</w:t>
       </w:r>
+      <w:proofErr w:type="spellEnd"/>
       <w:r>
         <w:rPr>
           <w:rFonts w:hint="eastAsia"/>
@@ -17431,6 +18644,7 @@
         </w:rPr>
         <w:t>函数的</w:t>
       </w:r>
+      <w:proofErr w:type="spellStart"/>
       <w:r>
         <w:rPr>
           <w:rFonts w:hint="eastAsia"/>
@@ -17438,6 +18652,7 @@
         </w:rPr>
         <w:t>async</w:t>
       </w:r>
+      <w:proofErr w:type="spellEnd"/>
       <w:r>
         <w:rPr>
           <w:rFonts w:hint="eastAsia"/>
@@ -17516,6 +18731,7 @@
         </w:rPr>
         <w:t>然后我们通过客户端来请求这个商品接口就可以得到如下的</w:t>
       </w:r>
+      <w:proofErr w:type="spellStart"/>
       <w:r>
         <w:rPr>
           <w:rFonts w:hint="eastAsia"/>
@@ -17523,6 +18739,7 @@
         </w:rPr>
         <w:t>json</w:t>
       </w:r>
+      <w:proofErr w:type="spellEnd"/>
       <w:r>
         <w:rPr>
           <w:rFonts w:hint="eastAsia"/>
@@ -17726,6 +18943,7 @@
         </w:rPr>
         <w:t>数据库的驱动，只需要使用</w:t>
       </w:r>
+      <w:proofErr w:type="spellStart"/>
       <w:r>
         <w:rPr>
           <w:rFonts w:hint="eastAsia"/>
@@ -17733,6 +18951,7 @@
         </w:rPr>
         <w:t>npm</w:t>
       </w:r>
+      <w:proofErr w:type="spellEnd"/>
       <w:r>
         <w:rPr>
           <w:rFonts w:hint="eastAsia"/>
@@ -17746,7 +18965,7 @@
         <w:spacing w:beforeLines="50" w:before="156" w:afterLines="50" w:after="156"/>
         <w:outlineLvl w:val="1"/>
         <w:rPr>
-          <w:rFonts w:ascii="黑体" w:eastAsia="黑体" w:hAnsi="黑体" w:cs="Times New Roman" w:hint="eastAsia"/>
+          <w:rFonts w:ascii="黑体" w:eastAsia="黑体" w:hAnsi="黑体" w:cs="Times New Roman"/>
           <w:sz w:val="24"/>
           <w:szCs w:val="24"/>
         </w:rPr>
@@ -17814,6 +19033,7 @@
         </w:rPr>
         <w:t>属于关系型数据库，现在有很多流行的</w:t>
       </w:r>
+      <w:proofErr w:type="spellStart"/>
       <w:r>
         <w:rPr>
           <w:rFonts w:hint="eastAsia"/>
@@ -17821,6 +19041,7 @@
         </w:rPr>
         <w:t>NoSQL</w:t>
       </w:r>
+      <w:proofErr w:type="spellEnd"/>
       <w:r>
         <w:rPr>
           <w:rFonts w:hint="eastAsia"/>
@@ -17889,7 +19110,6 @@
         <w:spacing w:beforeLines="50" w:before="156" w:afterLines="50" w:after="156"/>
         <w:outlineLvl w:val="1"/>
         <w:rPr>
-          <w:rFonts w:hint="eastAsia"/>
           <w:szCs w:val="21"/>
         </w:rPr>
       </w:pPr>
@@ -17955,7 +19175,23 @@
           <w:rFonts w:hint="eastAsia"/>
           <w:szCs w:val="21"/>
         </w:rPr>
-        <w:t>既有免费版本可选，又拥抱开源，生态非常棒。所以，选择</w:t>
+        <w:t>既有免费版本可选，又拥抱开源，生态</w:t>
+      </w:r>
+      <w:proofErr w:type="gramStart"/>
+      <w:r>
+        <w:rPr>
+          <w:rFonts w:hint="eastAsia"/>
+          <w:szCs w:val="21"/>
+        </w:rPr>
+        <w:t>非常</w:t>
+      </w:r>
+      <w:proofErr w:type="gramEnd"/>
+      <w:r>
+        <w:rPr>
+          <w:rFonts w:hint="eastAsia"/>
+          <w:szCs w:val="21"/>
+        </w:rPr>
+        <w:t>棒。所以，选择</w:t>
       </w:r>
       <w:r>
         <w:rPr>
@@ -17977,7 +19213,7 @@
         <w:spacing w:beforeLines="50" w:before="156" w:afterLines="50" w:after="156"/>
         <w:outlineLvl w:val="1"/>
         <w:rPr>
-          <w:rFonts w:ascii="黑体" w:eastAsia="黑体" w:hAnsi="黑体" w:cs="Times New Roman" w:hint="eastAsia"/>
+          <w:rFonts w:ascii="黑体" w:eastAsia="黑体" w:hAnsi="黑体" w:cs="Times New Roman"/>
           <w:sz w:val="24"/>
           <w:szCs w:val="24"/>
         </w:rPr>
@@ -18103,6 +19339,7 @@
         </w:rPr>
         <w:t>），简单讲就是把数据库里的表结构映射在了</w:t>
       </w:r>
+      <w:proofErr w:type="spellStart"/>
       <w:r>
         <w:rPr>
           <w:rFonts w:hint="eastAsia"/>
@@ -18110,12 +19347,29 @@
         </w:rPr>
         <w:t>js</w:t>
       </w:r>
-      <w:r>
-        <w:rPr>
-          <w:rFonts w:hint="eastAsia"/>
-          <w:szCs w:val="21"/>
-        </w:rPr>
-        <w:t>的对象上，这样一来就可以避免去写复杂而冗余的底层</w:t>
+      <w:proofErr w:type="spellEnd"/>
+      <w:r>
+        <w:rPr>
+          <w:rFonts w:hint="eastAsia"/>
+          <w:szCs w:val="21"/>
+        </w:rPr>
+        <w:t>的对象上，这样一来就可以避免去</w:t>
+      </w:r>
+      <w:proofErr w:type="gramStart"/>
+      <w:r>
+        <w:rPr>
+          <w:rFonts w:hint="eastAsia"/>
+          <w:szCs w:val="21"/>
+        </w:rPr>
+        <w:t>写复杂</w:t>
+      </w:r>
+      <w:proofErr w:type="gramEnd"/>
+      <w:r>
+        <w:rPr>
+          <w:rFonts w:hint="eastAsia"/>
+          <w:szCs w:val="21"/>
+        </w:rPr>
+        <w:t>而冗余的底层</w:t>
       </w:r>
       <w:r>
         <w:rPr>
@@ -18137,12 +19391,14 @@
         </w:rPr>
         <w:t>语句。在本项目中就选用了</w:t>
       </w:r>
+      <w:proofErr w:type="spellStart"/>
       <w:r>
         <w:rPr>
           <w:szCs w:val="21"/>
         </w:rPr>
         <w:t>Sequelize</w:t>
       </w:r>
+      <w:proofErr w:type="spellEnd"/>
       <w:r>
         <w:rPr>
           <w:rFonts w:hint="eastAsia"/>
@@ -18150,12 +19406,14 @@
         </w:rPr>
         <w:t>框架，正如上面提到的</w:t>
       </w:r>
+      <w:proofErr w:type="spellStart"/>
       <w:r>
         <w:rPr>
           <w:szCs w:val="21"/>
         </w:rPr>
         <w:t>Sequelize</w:t>
       </w:r>
+      <w:proofErr w:type="spellEnd"/>
       <w:r>
         <w:rPr>
           <w:rFonts w:hint="eastAsia"/>
@@ -18395,6 +19653,7 @@
         </w:rPr>
         <w:t>之后创建一个</w:t>
       </w:r>
+      <w:proofErr w:type="spellStart"/>
       <w:r>
         <w:rPr>
           <w:rFonts w:hint="eastAsia"/>
@@ -18408,6 +19667,7 @@
         </w:rPr>
         <w:t>equelize</w:t>
       </w:r>
+      <w:proofErr w:type="spellEnd"/>
       <w:r>
         <w:rPr>
           <w:rFonts w:hint="eastAsia"/>
@@ -18528,12 +19788,21 @@
         </w:rPr>
         <w:t xml:space="preserve"> </w:t>
       </w:r>
+      <w:proofErr w:type="spellStart"/>
       <w:r>
         <w:rPr>
           <w:rFonts w:ascii="黑体" w:eastAsia="黑体" w:hAnsi="黑体" w:hint="eastAsia"/>
           <w:szCs w:val="21"/>
         </w:rPr>
-        <w:t>Sequelize实例</w:t>
+        <w:t>Sequelize</w:t>
+      </w:r>
+      <w:proofErr w:type="spellEnd"/>
+      <w:r>
+        <w:rPr>
+          <w:rFonts w:ascii="黑体" w:eastAsia="黑体" w:hAnsi="黑体" w:hint="eastAsia"/>
+          <w:szCs w:val="21"/>
+        </w:rPr>
+        <w:t>实例</w:t>
       </w:r>
     </w:p>
     <w:p>
@@ -18557,6 +19826,7 @@
         </w:rPr>
         <w:t>最后还需要给</w:t>
       </w:r>
+      <w:proofErr w:type="spellStart"/>
       <w:r>
         <w:rPr>
           <w:rFonts w:hint="eastAsia"/>
@@ -18570,6 +19840,7 @@
         </w:rPr>
         <w:t>equelize</w:t>
       </w:r>
+      <w:proofErr w:type="spellEnd"/>
       <w:r>
         <w:rPr>
           <w:rFonts w:hint="eastAsia"/>
@@ -18774,7 +20045,6 @@
         <w:ind w:firstLine="420"/>
         <w:outlineLvl w:val="1"/>
         <w:rPr>
-          <w:rFonts w:hint="eastAsia"/>
           <w:szCs w:val="21"/>
         </w:rPr>
       </w:pPr>
@@ -18792,6 +20062,7 @@
         </w:rPr>
         <w:t>后台管理页面，现在这些步骤都已经完成。最后只需要上传到云服务器在命令行里执行</w:t>
       </w:r>
+      <w:proofErr w:type="spellStart"/>
       <w:r>
         <w:rPr>
           <w:rFonts w:hint="eastAsia"/>
@@ -18799,6 +20070,7 @@
         </w:rPr>
         <w:t>npm</w:t>
       </w:r>
+      <w:proofErr w:type="spellEnd"/>
       <w:r>
         <w:rPr>
           <w:szCs w:val="21"/>
@@ -18842,7 +20114,7 @@
     <w:p>
       <w:pPr>
         <w:rPr>
-          <w:rFonts w:ascii="黑体" w:eastAsia="黑体" w:hAnsi="黑体" w:hint="eastAsia"/>
+          <w:rFonts w:ascii="黑体" w:eastAsia="黑体" w:hAnsi="黑体"/>
           <w:szCs w:val="21"/>
         </w:rPr>
       </w:pPr>
@@ -18881,25 +20153,43 @@
           <w:szCs w:val="21"/>
         </w:rPr>
       </w:pPr>
+      <w:proofErr w:type="gramStart"/>
       <w:r>
         <w:rPr>
           <w:rFonts w:hAnsi="宋体"/>
           <w:szCs w:val="21"/>
         </w:rPr>
-        <w:t>一：</w:t>
-      </w:r>
+        <w:t>一</w:t>
+      </w:r>
+      <w:proofErr w:type="gramEnd"/>
+      <w:r>
+        <w:rPr>
+          <w:rFonts w:hAnsi="宋体"/>
+          <w:szCs w:val="21"/>
+        </w:rPr>
+        <w:t>：</w:t>
+      </w:r>
+      <w:proofErr w:type="gramStart"/>
       <w:r>
         <w:rPr>
           <w:rFonts w:hAnsi="宋体" w:hint="eastAsia"/>
           <w:szCs w:val="21"/>
         </w:rPr>
-        <w:t>微信小程序的页面布局最好选择</w:t>
-      </w:r>
+        <w:t>微信小</w:t>
+      </w:r>
+      <w:proofErr w:type="gramEnd"/>
       <w:r>
         <w:rPr>
           <w:rFonts w:hAnsi="宋体" w:hint="eastAsia"/>
           <w:szCs w:val="21"/>
         </w:rPr>
+        <w:t>程序的页面布局最好选择</w:t>
+      </w:r>
+      <w:r>
+        <w:rPr>
+          <w:rFonts w:hAnsi="宋体" w:hint="eastAsia"/>
+          <w:szCs w:val="21"/>
+        </w:rPr>
         <w:t>flex</w:t>
       </w:r>
       <w:r>
@@ -18923,6 +20213,7 @@
         </w:rPr>
         <w:t>布局无论在低版本的</w:t>
       </w:r>
+      <w:proofErr w:type="spellStart"/>
       <w:r>
         <w:rPr>
           <w:rFonts w:hAnsi="宋体" w:hint="eastAsia"/>
@@ -18930,6 +20221,7 @@
         </w:rPr>
         <w:t>iOS</w:t>
       </w:r>
+      <w:proofErr w:type="spellEnd"/>
       <w:r>
         <w:rPr>
           <w:rFonts w:hAnsi="宋体" w:hint="eastAsia"/>
@@ -19035,15 +20327,33 @@
           <w:rFonts w:hAnsi="宋体" w:hint="eastAsia"/>
           <w:szCs w:val="21"/>
         </w:rPr>
-        <w:t>无论是在服务端还是在</w:t>
-      </w:r>
+        <w:t>无论是在服务</w:t>
+      </w:r>
+      <w:proofErr w:type="gramStart"/>
       <w:r>
         <w:rPr>
           <w:rFonts w:hAnsi="宋体" w:hint="eastAsia"/>
           <w:szCs w:val="21"/>
         </w:rPr>
+        <w:t>端还是</w:t>
+      </w:r>
+      <w:proofErr w:type="gramEnd"/>
+      <w:r>
+        <w:rPr>
+          <w:rFonts w:hAnsi="宋体" w:hint="eastAsia"/>
+          <w:szCs w:val="21"/>
+        </w:rPr>
+        <w:t>在</w:t>
+      </w:r>
+      <w:proofErr w:type="spellStart"/>
+      <w:r>
+        <w:rPr>
+          <w:rFonts w:hAnsi="宋体" w:hint="eastAsia"/>
+          <w:szCs w:val="21"/>
+        </w:rPr>
         <w:t>vue</w:t>
       </w:r>
+      <w:proofErr w:type="spellEnd"/>
       <w:r>
         <w:rPr>
           <w:rFonts w:hAnsi="宋体" w:hint="eastAsia"/>
@@ -19051,6 +20361,7 @@
         </w:rPr>
         <w:t>项目中尽量不要使用国内的</w:t>
       </w:r>
+      <w:proofErr w:type="spellStart"/>
       <w:r>
         <w:rPr>
           <w:rFonts w:hAnsi="宋体" w:hint="eastAsia"/>
@@ -19058,6 +20369,7 @@
         </w:rPr>
         <w:t>npm</w:t>
       </w:r>
+      <w:proofErr w:type="spellEnd"/>
       <w:r>
         <w:rPr>
           <w:rFonts w:hAnsi="宋体" w:hint="eastAsia"/>
@@ -19112,7 +20424,6 @@
       <w:pPr>
         <w:ind w:firstLineChars="200" w:firstLine="420"/>
         <w:rPr>
-          <w:rFonts w:hint="eastAsia"/>
           <w:szCs w:val="21"/>
         </w:rPr>
       </w:pPr>
@@ -19205,15 +20516,25 @@
           <w:rFonts w:hAnsi="宋体" w:hint="eastAsia"/>
           <w:szCs w:val="21"/>
         </w:rPr>
-        <w:t>application/json</w:t>
-      </w:r>
+        <w:t>application/</w:t>
+      </w:r>
+      <w:proofErr w:type="spellStart"/>
       <w:r>
         <w:rPr>
           <w:rFonts w:hAnsi="宋体" w:hint="eastAsia"/>
           <w:szCs w:val="21"/>
         </w:rPr>
+        <w:t>json</w:t>
+      </w:r>
+      <w:proofErr w:type="spellEnd"/>
+      <w:r>
+        <w:rPr>
+          <w:rFonts w:hAnsi="宋体" w:hint="eastAsia"/>
+          <w:szCs w:val="21"/>
+        </w:rPr>
         <w:t>。当然返回给客户端的也是</w:t>
       </w:r>
+      <w:proofErr w:type="spellStart"/>
       <w:r>
         <w:rPr>
           <w:rFonts w:hAnsi="宋体" w:hint="eastAsia"/>
@@ -19221,6 +20542,7 @@
         </w:rPr>
         <w:t>json</w:t>
       </w:r>
+      <w:proofErr w:type="spellEnd"/>
       <w:r>
         <w:rPr>
           <w:rFonts w:hAnsi="宋体" w:hint="eastAsia"/>
@@ -19234,29 +20556,29 @@
         <w:spacing w:beforeLines="50" w:before="156" w:afterLines="50" w:after="156" w:line="360" w:lineRule="auto"/>
         <w:jc w:val="center"/>
         <w:outlineLvl w:val="0"/>
+        <w:rPr>
+          <w:rFonts w:ascii="黑体" w:eastAsia="黑体" w:hAnsi="宋体"/>
+          <w:b/>
+          <w:sz w:val="28"/>
+          <w:szCs w:val="28"/>
+        </w:rPr>
+      </w:pPr>
+      <w:r>
+        <w:rPr>
+          <w:rFonts w:eastAsia="黑体"/>
+          <w:sz w:val="28"/>
+          <w:szCs w:val="28"/>
+        </w:rPr>
+        <w:br w:type="page"/>
+      </w:r>
+      <w:bookmarkStart w:id="94" w:name="_Toc351971768"/>
+      <w:r>
         <w:rPr>
           <w:rFonts w:ascii="黑体" w:eastAsia="黑体" w:hAnsi="宋体" w:hint="eastAsia"/>
           <w:b/>
           <w:sz w:val="28"/>
           <w:szCs w:val="28"/>
         </w:rPr>
-      </w:pPr>
-      <w:r>
-        <w:rPr>
-          <w:rFonts w:eastAsia="黑体"/>
-          <w:sz w:val="28"/>
-          <w:szCs w:val="28"/>
-        </w:rPr>
-        <w:br w:type="page"/>
-      </w:r>
-      <w:bookmarkStart w:id="94" w:name="_Toc351971768"/>
-      <w:r>
-        <w:rPr>
-          <w:rFonts w:ascii="黑体" w:eastAsia="黑体" w:hAnsi="宋体" w:hint="eastAsia"/>
-          <w:b/>
-          <w:sz w:val="28"/>
-          <w:szCs w:val="28"/>
-        </w:rPr>
         <w:lastRenderedPageBreak/>
         <w:t>参考文献</w:t>
       </w:r>
@@ -19265,9 +20587,6 @@
     <w:p>
       <w:pPr>
         <w:jc w:val="center"/>
-        <w:rPr>
-          <w:rFonts w:hint="eastAsia"/>
-        </w:rPr>
       </w:pPr>
     </w:p>
     <w:p>
@@ -19278,78 +20597,106 @@
         <w:ind w:left="315" w:hangingChars="150" w:hanging="315"/>
         <w:textAlignment w:val="baseline"/>
         <w:rPr>
+          <w:rFonts w:ascii="Times New Roman" w:eastAsia="宋体" w:hAnsi="宋体" w:cs="Times New Roman"/>
+          <w:szCs w:val="21"/>
+        </w:rPr>
+      </w:pPr>
+      <w:r>
+        <w:rPr>
           <w:rFonts w:ascii="Times New Roman" w:eastAsia="宋体" w:hAnsi="宋体" w:cs="Times New Roman" w:hint="eastAsia"/>
           <w:szCs w:val="21"/>
         </w:rPr>
-      </w:pPr>
+        <w:t xml:space="preserve">[1] </w:t>
+      </w:r>
       <w:r>
         <w:rPr>
           <w:rFonts w:ascii="Times New Roman" w:eastAsia="宋体" w:hAnsi="宋体" w:cs="Times New Roman" w:hint="eastAsia"/>
           <w:szCs w:val="21"/>
         </w:rPr>
-        <w:t xml:space="preserve">[1] </w:t>
+        <w:t>高性能</w:t>
       </w:r>
       <w:r>
         <w:rPr>
           <w:rFonts w:ascii="Times New Roman" w:eastAsia="宋体" w:hAnsi="宋体" w:cs="Times New Roman" w:hint="eastAsia"/>
           <w:szCs w:val="21"/>
         </w:rPr>
-        <w:t>高性能</w:t>
+        <w:t>MySQL</w:t>
       </w:r>
       <w:r>
         <w:rPr>
           <w:rFonts w:ascii="Times New Roman" w:eastAsia="宋体" w:hAnsi="宋体" w:cs="Times New Roman" w:hint="eastAsia"/>
           <w:szCs w:val="21"/>
         </w:rPr>
-        <w:t>MySQL</w:t>
+        <w:t>（第</w:t>
       </w:r>
       <w:r>
         <w:rPr>
           <w:rFonts w:ascii="Times New Roman" w:eastAsia="宋体" w:hAnsi="宋体" w:cs="Times New Roman" w:hint="eastAsia"/>
           <w:szCs w:val="21"/>
         </w:rPr>
-        <w:t>（第</w:t>
+        <w:t>3</w:t>
       </w:r>
       <w:r>
         <w:rPr>
           <w:rFonts w:ascii="Times New Roman" w:eastAsia="宋体" w:hAnsi="宋体" w:cs="Times New Roman" w:hint="eastAsia"/>
           <w:szCs w:val="21"/>
         </w:rPr>
-        <w:t>3</w:t>
+        <w:t>版）</w:t>
       </w:r>
       <w:r>
         <w:rPr>
           <w:rFonts w:ascii="Times New Roman" w:eastAsia="宋体" w:hAnsi="宋体" w:cs="Times New Roman" w:hint="eastAsia"/>
           <w:szCs w:val="21"/>
         </w:rPr>
-        <w:t>版）</w:t>
+        <w:t xml:space="preserve">. </w:t>
       </w:r>
       <w:r>
         <w:rPr>
           <w:rFonts w:ascii="Times New Roman" w:eastAsia="宋体" w:hAnsi="宋体" w:cs="Times New Roman" w:hint="eastAsia"/>
           <w:szCs w:val="21"/>
         </w:rPr>
-        <w:t xml:space="preserve">. </w:t>
+        <w:t>编者</w:t>
       </w:r>
       <w:r>
         <w:rPr>
           <w:rFonts w:ascii="Times New Roman" w:eastAsia="宋体" w:hAnsi="宋体" w:cs="Times New Roman" w:hint="eastAsia"/>
           <w:szCs w:val="21"/>
         </w:rPr>
-        <w:t>编者</w:t>
+        <w:t>: (</w:t>
       </w:r>
       <w:r>
         <w:rPr>
           <w:rFonts w:ascii="Times New Roman" w:eastAsia="宋体" w:hAnsi="宋体" w:cs="Times New Roman" w:hint="eastAsia"/>
           <w:szCs w:val="21"/>
         </w:rPr>
-        <w:t>: (</w:t>
+        <w:t>美</w:t>
       </w:r>
       <w:r>
         <w:rPr>
           <w:rFonts w:ascii="Times New Roman" w:eastAsia="宋体" w:hAnsi="宋体" w:cs="Times New Roman" w:hint="eastAsia"/>
           <w:szCs w:val="21"/>
         </w:rPr>
+        <w:t>)Baron Schwartz</w:t>
+      </w:r>
+      <w:r>
+        <w:rPr>
+          <w:rFonts w:ascii="Times New Roman" w:eastAsia="宋体" w:hAnsi="宋体" w:cs="Times New Roman" w:hint="eastAsia"/>
+          <w:szCs w:val="21"/>
+        </w:rPr>
+        <w:t>，</w:t>
+      </w:r>
+      <w:r>
+        <w:rPr>
+          <w:rFonts w:ascii="Times New Roman" w:eastAsia="宋体" w:hAnsi="宋体" w:cs="Times New Roman" w:hint="eastAsia"/>
+          <w:szCs w:val="21"/>
+        </w:rPr>
+        <w:t>(</w:t>
+      </w:r>
+      <w:r>
+        <w:rPr>
+          <w:rFonts w:ascii="Times New Roman" w:eastAsia="宋体" w:hAnsi="宋体" w:cs="Times New Roman" w:hint="eastAsia"/>
+          <w:szCs w:val="21"/>
+        </w:rPr>
         <w:t>美</w:t>
       </w:r>
       <w:r>
@@ -19357,13 +20704,22 @@
           <w:rFonts w:ascii="Times New Roman" w:eastAsia="宋体" w:hAnsi="宋体" w:cs="Times New Roman" w:hint="eastAsia"/>
           <w:szCs w:val="21"/>
         </w:rPr>
-        <w:t>)Baron Schwartz</w:t>
-      </w:r>
+        <w:t xml:space="preserve">)Peter </w:t>
+      </w:r>
+      <w:proofErr w:type="spellStart"/>
       <w:r>
         <w:rPr>
           <w:rFonts w:ascii="Times New Roman" w:eastAsia="宋体" w:hAnsi="宋体" w:cs="Times New Roman" w:hint="eastAsia"/>
           <w:szCs w:val="21"/>
         </w:rPr>
+        <w:t>Zaitsev</w:t>
+      </w:r>
+      <w:proofErr w:type="spellEnd"/>
+      <w:r>
+        <w:rPr>
+          <w:rFonts w:ascii="Times New Roman" w:eastAsia="宋体" w:hAnsi="宋体" w:cs="Times New Roman" w:hint="eastAsia"/>
+          <w:szCs w:val="21"/>
+        </w:rPr>
         <w:t>，</w:t>
       </w:r>
       <w:r>
@@ -19385,35 +20741,39 @@
           <w:rFonts w:ascii="Times New Roman" w:eastAsia="宋体" w:hAnsi="宋体" w:cs="Times New Roman" w:hint="eastAsia"/>
           <w:szCs w:val="21"/>
         </w:rPr>
-        <w:t>)Peter Zaitsev</w:t>
-      </w:r>
+        <w:t>)</w:t>
+      </w:r>
+      <w:proofErr w:type="spellStart"/>
       <w:r>
         <w:rPr>
           <w:rFonts w:ascii="Times New Roman" w:eastAsia="宋体" w:hAnsi="宋体" w:cs="Times New Roman" w:hint="eastAsia"/>
           <w:szCs w:val="21"/>
         </w:rPr>
-        <w:t>，</w:t>
-      </w:r>
+        <w:t>Vadim</w:t>
+      </w:r>
+      <w:proofErr w:type="spellEnd"/>
       <w:r>
         <w:rPr>
           <w:rFonts w:ascii="Times New Roman" w:eastAsia="宋体" w:hAnsi="宋体" w:cs="Times New Roman" w:hint="eastAsia"/>
           <w:szCs w:val="21"/>
         </w:rPr>
-        <w:t>(</w:t>
-      </w:r>
+        <w:t xml:space="preserve"> </w:t>
+      </w:r>
+      <w:proofErr w:type="spellStart"/>
       <w:r>
         <w:rPr>
           <w:rFonts w:ascii="Times New Roman" w:eastAsia="宋体" w:hAnsi="宋体" w:cs="Times New Roman" w:hint="eastAsia"/>
           <w:szCs w:val="21"/>
         </w:rPr>
-        <w:t>美</w:t>
-      </w:r>
+        <w:t>Tkachenko</w:t>
+      </w:r>
+      <w:proofErr w:type="spellEnd"/>
       <w:r>
         <w:rPr>
           <w:rFonts w:ascii="Times New Roman" w:eastAsia="宋体" w:hAnsi="宋体" w:cs="Times New Roman" w:hint="eastAsia"/>
           <w:szCs w:val="21"/>
         </w:rPr>
-        <w:t xml:space="preserve">)Vadim Tkachenko . </w:t>
+        <w:t xml:space="preserve"> . </w:t>
       </w:r>
       <w:r>
         <w:rPr>
@@ -19528,58 +20888,90 @@
         <w:ind w:left="315" w:hangingChars="150" w:hanging="315"/>
         <w:textAlignment w:val="baseline"/>
         <w:rPr>
+          <w:rFonts w:ascii="Times New Roman" w:eastAsia="宋体" w:hAnsi="宋体" w:cs="Times New Roman"/>
+          <w:szCs w:val="21"/>
+        </w:rPr>
+      </w:pPr>
+      <w:r>
+        <w:rPr>
           <w:rFonts w:ascii="Times New Roman" w:eastAsia="宋体" w:hAnsi="宋体" w:cs="Times New Roman" w:hint="eastAsia"/>
           <w:szCs w:val="21"/>
         </w:rPr>
-      </w:pPr>
+        <w:t>[3] JavaScript</w:t>
+      </w:r>
       <w:r>
         <w:rPr>
           <w:rFonts w:ascii="Times New Roman" w:eastAsia="宋体" w:hAnsi="宋体" w:cs="Times New Roman" w:hint="eastAsia"/>
           <w:szCs w:val="21"/>
         </w:rPr>
-        <w:t>[3] JavaScript</w:t>
+        <w:t>设计模式</w:t>
       </w:r>
       <w:r>
         <w:rPr>
           <w:rFonts w:ascii="Times New Roman" w:eastAsia="宋体" w:hAnsi="宋体" w:cs="Times New Roman" w:hint="eastAsia"/>
           <w:szCs w:val="21"/>
         </w:rPr>
-        <w:t>设计模式</w:t>
+        <w:t>.</w:t>
       </w:r>
       <w:r>
         <w:rPr>
           <w:rFonts w:ascii="Times New Roman" w:eastAsia="宋体" w:hAnsi="宋体" w:cs="Times New Roman" w:hint="eastAsia"/>
           <w:szCs w:val="21"/>
         </w:rPr>
-        <w:t>.</w:t>
+        <w:t>编者：</w:t>
       </w:r>
       <w:r>
         <w:rPr>
           <w:rFonts w:ascii="Times New Roman" w:eastAsia="宋体" w:hAnsi="宋体" w:cs="Times New Roman" w:hint="eastAsia"/>
           <w:szCs w:val="21"/>
         </w:rPr>
-        <w:t>编者：</w:t>
+        <w:t>(</w:t>
       </w:r>
       <w:r>
         <w:rPr>
           <w:rFonts w:ascii="Times New Roman" w:eastAsia="宋体" w:hAnsi="宋体" w:cs="Times New Roman" w:hint="eastAsia"/>
           <w:szCs w:val="21"/>
         </w:rPr>
-        <w:t>(</w:t>
+        <w:t>美</w:t>
       </w:r>
       <w:r>
         <w:rPr>
           <w:rFonts w:ascii="Times New Roman" w:eastAsia="宋体" w:hAnsi="宋体" w:cs="Times New Roman" w:hint="eastAsia"/>
           <w:szCs w:val="21"/>
         </w:rPr>
-        <w:t>美</w:t>
-      </w:r>
+        <w:t>)</w:t>
+      </w:r>
+      <w:proofErr w:type="spellStart"/>
       <w:r>
         <w:rPr>
           <w:rFonts w:ascii="Times New Roman" w:eastAsia="宋体" w:hAnsi="宋体" w:cs="Times New Roman" w:hint="eastAsia"/>
           <w:szCs w:val="21"/>
         </w:rPr>
-        <w:t xml:space="preserve">)Addy Osmani. </w:t>
+        <w:t>Addy</w:t>
+      </w:r>
+      <w:proofErr w:type="spellEnd"/>
+      <w:r>
+        <w:rPr>
+          <w:rFonts w:ascii="Times New Roman" w:eastAsia="宋体" w:hAnsi="宋体" w:cs="Times New Roman" w:hint="eastAsia"/>
+          <w:szCs w:val="21"/>
+        </w:rPr>
+        <w:t xml:space="preserve"> </w:t>
+      </w:r>
+      <w:proofErr w:type="spellStart"/>
+      <w:r>
+        <w:rPr>
+          <w:rFonts w:ascii="Times New Roman" w:eastAsia="宋体" w:hAnsi="宋体" w:cs="Times New Roman" w:hint="eastAsia"/>
+          <w:szCs w:val="21"/>
+        </w:rPr>
+        <w:t>Osmani</w:t>
+      </w:r>
+      <w:proofErr w:type="spellEnd"/>
+      <w:r>
+        <w:rPr>
+          <w:rFonts w:ascii="Times New Roman" w:eastAsia="宋体" w:hAnsi="宋体" w:cs="Times New Roman" w:hint="eastAsia"/>
+          <w:szCs w:val="21"/>
+        </w:rPr>
+        <w:t xml:space="preserve">. </w:t>
       </w:r>
       <w:r>
         <w:rPr>
@@ -19711,13 +21103,22 @@
           <w:rFonts w:ascii="Times New Roman" w:eastAsia="宋体" w:hAnsi="宋体" w:cs="Times New Roman" w:hint="eastAsia"/>
           <w:szCs w:val="21"/>
         </w:rPr>
-        <w:t>Bradley Meck</w:t>
-      </w:r>
+        <w:t xml:space="preserve">Bradley </w:t>
+      </w:r>
+      <w:proofErr w:type="spellStart"/>
       <w:r>
         <w:rPr>
           <w:rFonts w:ascii="Times New Roman" w:eastAsia="宋体" w:hAnsi="宋体" w:cs="Times New Roman" w:hint="eastAsia"/>
           <w:szCs w:val="21"/>
         </w:rPr>
+        <w:t>Meck</w:t>
+      </w:r>
+      <w:proofErr w:type="spellEnd"/>
+      <w:r>
+        <w:rPr>
+          <w:rFonts w:ascii="Times New Roman" w:eastAsia="宋体" w:hAnsi="宋体" w:cs="Times New Roman" w:hint="eastAsia"/>
+          <w:szCs w:val="21"/>
+        </w:rPr>
         <w:t>），</w:t>
       </w:r>
       <w:r>
@@ -19746,15 +21147,40 @@
           <w:rFonts w:ascii="Times New Roman" w:eastAsia="宋体" w:hAnsi="宋体" w:cs="Times New Roman" w:hint="eastAsia"/>
           <w:szCs w:val="21"/>
         </w:rPr>
-        <w:t>麦克•坎特伦（</w:t>
-      </w:r>
+        <w:t>麦克•坎</w:t>
+      </w:r>
+      <w:proofErr w:type="gramStart"/>
       <w:r>
         <w:rPr>
           <w:rFonts w:ascii="Times New Roman" w:eastAsia="宋体" w:hAnsi="宋体" w:cs="Times New Roman" w:hint="eastAsia"/>
           <w:szCs w:val="21"/>
         </w:rPr>
-        <w:t>Mike Cantelon</w:t>
-      </w:r>
+        <w:t>特</w:t>
+      </w:r>
+      <w:proofErr w:type="gramEnd"/>
+      <w:r>
+        <w:rPr>
+          <w:rFonts w:ascii="Times New Roman" w:eastAsia="宋体" w:hAnsi="宋体" w:cs="Times New Roman" w:hint="eastAsia"/>
+          <w:szCs w:val="21"/>
+        </w:rPr>
+        <w:t>伦（</w:t>
+      </w:r>
+      <w:r>
+        <w:rPr>
+          <w:rFonts w:ascii="Times New Roman" w:eastAsia="宋体" w:hAnsi="宋体" w:cs="Times New Roman" w:hint="eastAsia"/>
+          <w:szCs w:val="21"/>
+        </w:rPr>
+        <w:t xml:space="preserve">Mike </w:t>
+      </w:r>
+      <w:proofErr w:type="spellStart"/>
+      <w:r>
+        <w:rPr>
+          <w:rFonts w:ascii="Times New Roman" w:eastAsia="宋体" w:hAnsi="宋体" w:cs="Times New Roman" w:hint="eastAsia"/>
+          <w:szCs w:val="21"/>
+        </w:rPr>
+        <w:t>Cantelon</w:t>
+      </w:r>
+      <w:proofErr w:type="spellEnd"/>
       <w:r>
         <w:rPr>
           <w:rFonts w:ascii="Times New Roman" w:eastAsia="宋体" w:hAnsi="宋体" w:cs="Times New Roman" w:hint="eastAsia"/>
@@ -19838,6 +21264,7 @@
         </w:rPr>
         <w:t>深入理解</w:t>
       </w:r>
+      <w:proofErr w:type="spellStart"/>
       <w:r>
         <w:rPr>
           <w:rFonts w:ascii="Times New Roman" w:eastAsia="宋体" w:hAnsi="宋体" w:cs="Times New Roman" w:hint="eastAsia"/>
@@ -19845,6 +21272,7 @@
         </w:rPr>
         <w:t>Nginx</w:t>
       </w:r>
+      <w:proofErr w:type="spellEnd"/>
       <w:r>
         <w:rPr>
           <w:rFonts w:ascii="Times New Roman" w:eastAsia="宋体" w:hAnsi="宋体" w:cs="Times New Roman" w:hint="eastAsia"/>
@@ -19910,36 +21338,93 @@
         <w:ind w:left="315" w:hangingChars="150" w:hanging="315"/>
         <w:textAlignment w:val="baseline"/>
         <w:rPr>
+          <w:rFonts w:ascii="Times New Roman" w:eastAsia="宋体" w:hAnsi="宋体" w:cs="Times New Roman"/>
+          <w:szCs w:val="21"/>
+        </w:rPr>
+      </w:pPr>
+      <w:r>
+        <w:rPr>
           <w:rFonts w:ascii="Times New Roman" w:eastAsia="宋体" w:hAnsi="宋体" w:cs="Times New Roman" w:hint="eastAsia"/>
           <w:szCs w:val="21"/>
         </w:rPr>
-      </w:pPr>
+        <w:t xml:space="preserve">[6] Hands-On </w:t>
+      </w:r>
+      <w:proofErr w:type="spellStart"/>
       <w:r>
         <w:rPr>
           <w:rFonts w:ascii="Times New Roman" w:eastAsia="宋体" w:hAnsi="宋体" w:cs="Times New Roman" w:hint="eastAsia"/>
           <w:szCs w:val="21"/>
         </w:rPr>
-        <w:t>[6] Hands-On Microservices with Node.Js.</w:t>
-      </w:r>
+        <w:t>Microservices</w:t>
+      </w:r>
+      <w:proofErr w:type="spellEnd"/>
       <w:r>
         <w:rPr>
           <w:rFonts w:ascii="Times New Roman" w:eastAsia="宋体" w:hAnsi="宋体" w:cs="Times New Roman" w:hint="eastAsia"/>
           <w:szCs w:val="21"/>
         </w:rPr>
+        <w:t xml:space="preserve"> with </w:t>
+      </w:r>
+      <w:proofErr w:type="spellStart"/>
+      <w:r>
+        <w:rPr>
+          <w:rFonts w:ascii="Times New Roman" w:eastAsia="宋体" w:hAnsi="宋体" w:cs="Times New Roman" w:hint="eastAsia"/>
+          <w:szCs w:val="21"/>
+        </w:rPr>
+        <w:t>Node.Js</w:t>
+      </w:r>
+      <w:proofErr w:type="spellEnd"/>
+      <w:r>
+        <w:rPr>
+          <w:rFonts w:ascii="Times New Roman" w:eastAsia="宋体" w:hAnsi="宋体" w:cs="Times New Roman" w:hint="eastAsia"/>
+          <w:szCs w:val="21"/>
+        </w:rPr>
+        <w:t>.</w:t>
+      </w:r>
+      <w:r>
+        <w:rPr>
+          <w:rFonts w:ascii="Times New Roman" w:eastAsia="宋体" w:hAnsi="宋体" w:cs="Times New Roman" w:hint="eastAsia"/>
+          <w:szCs w:val="21"/>
+        </w:rPr>
         <w:t>编者：</w:t>
       </w:r>
+      <w:proofErr w:type="spellStart"/>
       <w:r>
         <w:rPr>
           <w:rFonts w:ascii="Times New Roman" w:eastAsia="宋体" w:hAnsi="宋体" w:cs="Times New Roman" w:hint="eastAsia"/>
           <w:szCs w:val="21"/>
         </w:rPr>
-        <w:t xml:space="preserve">Diogo Resende &amp; </w:t>
-      </w:r>
+        <w:t>Diogo</w:t>
+      </w:r>
+      <w:proofErr w:type="spellEnd"/>
       <w:r>
         <w:rPr>
           <w:rFonts w:ascii="Times New Roman" w:eastAsia="宋体" w:hAnsi="宋体" w:cs="Times New Roman" w:hint="eastAsia"/>
           <w:szCs w:val="21"/>
         </w:rPr>
+        <w:t xml:space="preserve"> </w:t>
+      </w:r>
+      <w:proofErr w:type="spellStart"/>
+      <w:r>
+        <w:rPr>
+          <w:rFonts w:ascii="Times New Roman" w:eastAsia="宋体" w:hAnsi="宋体" w:cs="Times New Roman" w:hint="eastAsia"/>
+          <w:szCs w:val="21"/>
+        </w:rPr>
+        <w:t>Resende</w:t>
+      </w:r>
+      <w:proofErr w:type="spellEnd"/>
+      <w:r>
+        <w:rPr>
+          <w:rFonts w:ascii="Times New Roman" w:eastAsia="宋体" w:hAnsi="宋体" w:cs="Times New Roman" w:hint="eastAsia"/>
+          <w:szCs w:val="21"/>
+        </w:rPr>
+        <w:t xml:space="preserve"> &amp; </w:t>
+      </w:r>
+      <w:r>
+        <w:rPr>
+          <w:rFonts w:ascii="Times New Roman" w:eastAsia="宋体" w:hAnsi="宋体" w:cs="Times New Roman" w:hint="eastAsia"/>
+          <w:szCs w:val="21"/>
+        </w:rPr>
         <w:t>著</w:t>
       </w:r>
       <w:r>
@@ -19956,12 +21441,21 @@
         </w:rPr>
         <w:t>出版社</w:t>
       </w:r>
+      <w:proofErr w:type="spellStart"/>
       <w:r>
         <w:rPr>
           <w:rFonts w:ascii="Times New Roman" w:eastAsia="宋体" w:hAnsi="宋体" w:cs="Times New Roman" w:hint="eastAsia"/>
           <w:szCs w:val="21"/>
         </w:rPr>
-        <w:t>Packt Publishing,2018</w:t>
+        <w:t>Packt</w:t>
+      </w:r>
+      <w:proofErr w:type="spellEnd"/>
+      <w:r>
+        <w:rPr>
+          <w:rFonts w:ascii="Times New Roman" w:eastAsia="宋体" w:hAnsi="宋体" w:cs="Times New Roman" w:hint="eastAsia"/>
+          <w:szCs w:val="21"/>
+        </w:rPr>
+        <w:t xml:space="preserve"> Publishing,2018</w:t>
       </w:r>
     </w:p>
     <w:p>
@@ -19972,30 +21466,62 @@
         <w:ind w:left="315" w:hangingChars="150" w:hanging="315"/>
         <w:textAlignment w:val="baseline"/>
         <w:rPr>
+          <w:rFonts w:ascii="Times New Roman" w:eastAsia="宋体" w:hAnsi="宋体" w:cs="Times New Roman"/>
+          <w:szCs w:val="21"/>
+        </w:rPr>
+      </w:pPr>
+      <w:r>
+        <w:rPr>
           <w:rFonts w:ascii="Times New Roman" w:eastAsia="宋体" w:hAnsi="宋体" w:cs="Times New Roman" w:hint="eastAsia"/>
           <w:szCs w:val="21"/>
         </w:rPr>
-      </w:pPr>
+        <w:t>[7] Vue.js in Action.</w:t>
+      </w:r>
       <w:r>
         <w:rPr>
           <w:rFonts w:ascii="Times New Roman" w:eastAsia="宋体" w:hAnsi="宋体" w:cs="Times New Roman" w:hint="eastAsia"/>
           <w:szCs w:val="21"/>
         </w:rPr>
-        <w:t>[7] Vue.js in Action.</w:t>
+        <w:t>编者：</w:t>
       </w:r>
       <w:r>
         <w:rPr>
           <w:rFonts w:ascii="Times New Roman" w:eastAsia="宋体" w:hAnsi="宋体" w:cs="Times New Roman" w:hint="eastAsia"/>
           <w:szCs w:val="21"/>
         </w:rPr>
-        <w:t>编者：</w:t>
-      </w:r>
+        <w:t xml:space="preserve">Eric </w:t>
+      </w:r>
+      <w:proofErr w:type="spellStart"/>
       <w:r>
         <w:rPr>
           <w:rFonts w:ascii="Times New Roman" w:eastAsia="宋体" w:hAnsi="宋体" w:cs="Times New Roman" w:hint="eastAsia"/>
           <w:szCs w:val="21"/>
         </w:rPr>
-        <w:t>Eric Hanchett / Benjamin Listwon.</w:t>
+        <w:t>Hanchett</w:t>
+      </w:r>
+      <w:proofErr w:type="spellEnd"/>
+      <w:r>
+        <w:rPr>
+          <w:rFonts w:ascii="Times New Roman" w:eastAsia="宋体" w:hAnsi="宋体" w:cs="Times New Roman" w:hint="eastAsia"/>
+          <w:szCs w:val="21"/>
+        </w:rPr>
+        <w:t xml:space="preserve"> / Benjamin </w:t>
+      </w:r>
+      <w:proofErr w:type="spellStart"/>
+      <w:r>
+        <w:rPr>
+          <w:rFonts w:ascii="Times New Roman" w:eastAsia="宋体" w:hAnsi="宋体" w:cs="Times New Roman" w:hint="eastAsia"/>
+          <w:szCs w:val="21"/>
+        </w:rPr>
+        <w:t>Listwon</w:t>
+      </w:r>
+      <w:proofErr w:type="spellEnd"/>
+      <w:r>
+        <w:rPr>
+          <w:rFonts w:ascii="Times New Roman" w:eastAsia="宋体" w:hAnsi="宋体" w:cs="Times New Roman" w:hint="eastAsia"/>
+          <w:szCs w:val="21"/>
+        </w:rPr>
+        <w:t>.</w:t>
       </w:r>
       <w:r>
         <w:rPr>
@@ -20087,6 +21613,7 @@
         </w:rPr>
         <w:tab/>
       </w:r>
+      <w:proofErr w:type="gramStart"/>
       <w:r>
         <w:rPr>
           <w:rFonts w:ascii="Times New Roman" w:eastAsia="宋体" w:hAnsi="宋体" w:cs="Times New Roman" w:hint="eastAsia"/>
@@ -20094,6 +21621,7 @@
         </w:rPr>
         <w:t>久良</w:t>
       </w:r>
+      <w:proofErr w:type="gramEnd"/>
       <w:r>
         <w:rPr>
           <w:rFonts w:ascii="Times New Roman" w:eastAsia="宋体" w:hAnsi="宋体" w:cs="Times New Roman" w:hint="eastAsia"/>
@@ -20152,80 +21680,82 @@
         <w:ind w:left="315" w:hangingChars="150" w:hanging="315"/>
         <w:textAlignment w:val="baseline"/>
         <w:rPr>
+          <w:rFonts w:ascii="Times New Roman" w:eastAsia="宋体" w:hAnsi="宋体" w:cs="Times New Roman"/>
+          <w:szCs w:val="21"/>
+        </w:rPr>
+      </w:pPr>
+      <w:r>
+        <w:rPr>
           <w:rFonts w:ascii="Times New Roman" w:eastAsia="宋体" w:hAnsi="宋体" w:cs="Times New Roman" w:hint="eastAsia"/>
           <w:szCs w:val="21"/>
         </w:rPr>
-      </w:pPr>
+        <w:t xml:space="preserve">[9] </w:t>
+      </w:r>
       <w:r>
         <w:rPr>
           <w:rFonts w:ascii="Times New Roman" w:eastAsia="宋体" w:hAnsi="宋体" w:cs="Times New Roman" w:hint="eastAsia"/>
           <w:szCs w:val="21"/>
         </w:rPr>
-        <w:t xml:space="preserve">[9] </w:t>
+        <w:t>重构</w:t>
       </w:r>
       <w:r>
         <w:rPr>
           <w:rFonts w:ascii="Times New Roman" w:eastAsia="宋体" w:hAnsi="宋体" w:cs="Times New Roman" w:hint="eastAsia"/>
           <w:szCs w:val="21"/>
         </w:rPr>
-        <w:t>重构</w:t>
+        <w:t>JavaScript.</w:t>
       </w:r>
       <w:r>
         <w:rPr>
           <w:rFonts w:ascii="Times New Roman" w:eastAsia="宋体" w:hAnsi="宋体" w:cs="Times New Roman" w:hint="eastAsia"/>
           <w:szCs w:val="21"/>
         </w:rPr>
-        <w:t>JavaScript.</w:t>
+        <w:t>编者</w:t>
       </w:r>
       <w:r>
         <w:rPr>
           <w:rFonts w:ascii="Times New Roman" w:eastAsia="宋体" w:hAnsi="宋体" w:cs="Times New Roman" w:hint="eastAsia"/>
           <w:szCs w:val="21"/>
         </w:rPr>
-        <w:t>编者</w:t>
+        <w:t>: [</w:t>
       </w:r>
       <w:r>
         <w:rPr>
           <w:rFonts w:ascii="Times New Roman" w:eastAsia="宋体" w:hAnsi="宋体" w:cs="Times New Roman" w:hint="eastAsia"/>
           <w:szCs w:val="21"/>
         </w:rPr>
-        <w:t>: [</w:t>
+        <w:t>美</w:t>
       </w:r>
       <w:r>
         <w:rPr>
           <w:rFonts w:ascii="Times New Roman" w:eastAsia="宋体" w:hAnsi="宋体" w:cs="Times New Roman" w:hint="eastAsia"/>
           <w:szCs w:val="21"/>
         </w:rPr>
-        <w:t>美</w:t>
+        <w:t xml:space="preserve">] </w:t>
       </w:r>
       <w:r>
         <w:rPr>
           <w:rFonts w:ascii="Times New Roman" w:eastAsia="宋体" w:hAnsi="宋体" w:cs="Times New Roman" w:hint="eastAsia"/>
           <w:szCs w:val="21"/>
         </w:rPr>
-        <w:t xml:space="preserve">] </w:t>
+        <w:t>埃文</w:t>
       </w:r>
       <w:r>
         <w:rPr>
           <w:rFonts w:ascii="Times New Roman" w:eastAsia="宋体" w:hAnsi="宋体" w:cs="Times New Roman" w:hint="eastAsia"/>
           <w:szCs w:val="21"/>
         </w:rPr>
-        <w:t>埃文</w:t>
-      </w:r>
+        <w:t xml:space="preserve"> </w:t>
+      </w:r>
+      <w:proofErr w:type="gramStart"/>
       <w:r>
         <w:rPr>
           <w:rFonts w:ascii="Times New Roman" w:eastAsia="宋体" w:hAnsi="宋体" w:cs="Times New Roman" w:hint="eastAsia"/>
           <w:szCs w:val="21"/>
         </w:rPr>
-        <w:t xml:space="preserve"> </w:t>
-      </w:r>
-      <w:r>
-        <w:rPr>
-          <w:rFonts w:ascii="Times New Roman" w:eastAsia="宋体" w:hAnsi="宋体" w:cs="Times New Roman" w:hint="eastAsia"/>
-          <w:szCs w:val="21"/>
-        </w:rPr>
         <w:t>伯查德</w:t>
       </w:r>
+      <w:proofErr w:type="gramEnd"/>
       <w:r>
         <w:rPr>
           <w:rFonts w:ascii="Times New Roman" w:eastAsia="宋体" w:hAnsi="宋体" w:cs="Times New Roman" w:hint="eastAsia"/>
@@ -20342,13 +21872,22 @@
           <w:rFonts w:ascii="Times New Roman" w:eastAsia="宋体" w:hAnsi="宋体" w:cs="Times New Roman" w:hint="eastAsia"/>
           <w:szCs w:val="21"/>
         </w:rPr>
-        <w:t>] Thomas H.Cormen</w:t>
-      </w:r>
+        <w:t xml:space="preserve">] Thomas </w:t>
+      </w:r>
+      <w:proofErr w:type="spellStart"/>
       <w:r>
         <w:rPr>
           <w:rFonts w:ascii="Times New Roman" w:eastAsia="宋体" w:hAnsi="宋体" w:cs="Times New Roman" w:hint="eastAsia"/>
           <w:szCs w:val="21"/>
         </w:rPr>
+        <w:t>H.Cormen</w:t>
+      </w:r>
+      <w:proofErr w:type="spellEnd"/>
+      <w:r>
+        <w:rPr>
+          <w:rFonts w:ascii="Times New Roman" w:eastAsia="宋体" w:hAnsi="宋体" w:cs="Times New Roman" w:hint="eastAsia"/>
+          <w:szCs w:val="21"/>
+        </w:rPr>
         <w:t>，</w:t>
       </w:r>
       <w:r>
@@ -20370,13 +21909,22 @@
           <w:rFonts w:ascii="Times New Roman" w:eastAsia="宋体" w:hAnsi="宋体" w:cs="Times New Roman" w:hint="eastAsia"/>
           <w:szCs w:val="21"/>
         </w:rPr>
-        <w:t>] Charles E.Leiserson</w:t>
-      </w:r>
+        <w:t xml:space="preserve">] Charles </w:t>
+      </w:r>
+      <w:proofErr w:type="spellStart"/>
       <w:r>
         <w:rPr>
           <w:rFonts w:ascii="Times New Roman" w:eastAsia="宋体" w:hAnsi="宋体" w:cs="Times New Roman" w:hint="eastAsia"/>
           <w:szCs w:val="21"/>
         </w:rPr>
+        <w:t>E.Leiserson</w:t>
+      </w:r>
+      <w:proofErr w:type="spellEnd"/>
+      <w:r>
+        <w:rPr>
+          <w:rFonts w:ascii="Times New Roman" w:eastAsia="宋体" w:hAnsi="宋体" w:cs="Times New Roman" w:hint="eastAsia"/>
+          <w:szCs w:val="21"/>
+        </w:rPr>
         <w:t>，</w:t>
       </w:r>
       <w:r>
@@ -20398,8 +21946,17 @@
           <w:rFonts w:ascii="Times New Roman" w:eastAsia="宋体" w:hAnsi="宋体" w:cs="Times New Roman" w:hint="eastAsia"/>
           <w:szCs w:val="21"/>
         </w:rPr>
-        <w:t>] Ronald L.Rivest</w:t>
-      </w:r>
+        <w:t xml:space="preserve">] Ronald </w:t>
+      </w:r>
+      <w:proofErr w:type="spellStart"/>
+      <w:r>
+        <w:rPr>
+          <w:rFonts w:ascii="Times New Roman" w:eastAsia="宋体" w:hAnsi="宋体" w:cs="Times New Roman" w:hint="eastAsia"/>
+          <w:szCs w:val="21"/>
+        </w:rPr>
+        <w:t>L.Rivest</w:t>
+      </w:r>
+      <w:proofErr w:type="spellEnd"/>
       <w:r>
         <w:rPr>
           <w:rFonts w:ascii="Times New Roman" w:eastAsia="宋体" w:hAnsi="宋体" w:cs="Times New Roman" w:hint="eastAsia"/>
@@ -20523,8 +22080,17 @@
           <w:rFonts w:ascii="Times New Roman" w:eastAsia="宋体" w:hAnsi="宋体" w:cs="Times New Roman" w:hint="eastAsia"/>
           <w:szCs w:val="21"/>
         </w:rPr>
-        <w:t>编者：艾达</w:t>
-      </w:r>
+        <w:t>编者：</w:t>
+      </w:r>
+      <w:proofErr w:type="gramStart"/>
+      <w:r>
+        <w:rPr>
+          <w:rFonts w:ascii="Times New Roman" w:eastAsia="宋体" w:hAnsi="宋体" w:cs="Times New Roman" w:hint="eastAsia"/>
+          <w:szCs w:val="21"/>
+        </w:rPr>
+        <w:t>艾达</w:t>
+      </w:r>
+      <w:proofErr w:type="gramEnd"/>
       <w:r>
         <w:rPr>
           <w:rFonts w:ascii="Times New Roman" w:eastAsia="宋体" w:hAnsi="宋体" w:cs="Times New Roman" w:hint="eastAsia"/>
@@ -20655,15 +22221,40 @@
           <w:rFonts w:ascii="Times New Roman" w:eastAsia="宋体" w:hAnsi="宋体" w:cs="Times New Roman" w:hint="eastAsia"/>
           <w:szCs w:val="21"/>
         </w:rPr>
-        <w:t>），卡洛琳•贝格（</w:t>
-      </w:r>
+        <w:t>），卡</w:t>
+      </w:r>
+      <w:proofErr w:type="gramStart"/>
       <w:r>
         <w:rPr>
           <w:rFonts w:ascii="Times New Roman" w:eastAsia="宋体" w:hAnsi="宋体" w:cs="Times New Roman" w:hint="eastAsia"/>
           <w:szCs w:val="21"/>
         </w:rPr>
-        <w:t>Carolyn Begg</w:t>
-      </w:r>
+        <w:t>洛</w:t>
+      </w:r>
+      <w:proofErr w:type="gramEnd"/>
+      <w:r>
+        <w:rPr>
+          <w:rFonts w:ascii="Times New Roman" w:eastAsia="宋体" w:hAnsi="宋体" w:cs="Times New Roman" w:hint="eastAsia"/>
+          <w:szCs w:val="21"/>
+        </w:rPr>
+        <w:t>琳•贝格（</w:t>
+      </w:r>
+      <w:r>
+        <w:rPr>
+          <w:rFonts w:ascii="Times New Roman" w:eastAsia="宋体" w:hAnsi="宋体" w:cs="Times New Roman" w:hint="eastAsia"/>
+          <w:szCs w:val="21"/>
+        </w:rPr>
+        <w:t xml:space="preserve">Carolyn </w:t>
+      </w:r>
+      <w:proofErr w:type="spellStart"/>
+      <w:r>
+        <w:rPr>
+          <w:rFonts w:ascii="Times New Roman" w:eastAsia="宋体" w:hAnsi="宋体" w:cs="Times New Roman" w:hint="eastAsia"/>
+          <w:szCs w:val="21"/>
+        </w:rPr>
+        <w:t>Begg</w:t>
+      </w:r>
+      <w:proofErr w:type="spellEnd"/>
       <w:r>
         <w:rPr>
           <w:rFonts w:ascii="Times New Roman" w:eastAsia="宋体" w:hAnsi="宋体" w:cs="Times New Roman" w:hint="eastAsia"/>
@@ -20729,45 +22320,54 @@
         <w:ind w:left="315" w:hangingChars="150" w:hanging="315"/>
         <w:textAlignment w:val="baseline"/>
         <w:rPr>
+          <w:rFonts w:ascii="Times New Roman" w:eastAsia="宋体" w:hAnsi="宋体" w:cs="Times New Roman"/>
+          <w:szCs w:val="21"/>
+        </w:rPr>
+      </w:pPr>
+      <w:r>
+        <w:rPr>
           <w:rFonts w:ascii="Times New Roman" w:eastAsia="宋体" w:hAnsi="宋体" w:cs="Times New Roman" w:hint="eastAsia"/>
           <w:szCs w:val="21"/>
         </w:rPr>
-      </w:pPr>
+        <w:t>[13] MySQL 8 Cookbook.</w:t>
+      </w:r>
       <w:r>
         <w:rPr>
           <w:rFonts w:ascii="Times New Roman" w:eastAsia="宋体" w:hAnsi="宋体" w:cs="Times New Roman" w:hint="eastAsia"/>
           <w:szCs w:val="21"/>
         </w:rPr>
-        <w:t>[13] MySQL 8 Cookbook.</w:t>
+        <w:t>编者：</w:t>
       </w:r>
       <w:r>
         <w:rPr>
           <w:rFonts w:ascii="Times New Roman" w:eastAsia="宋体" w:hAnsi="宋体" w:cs="Times New Roman" w:hint="eastAsia"/>
           <w:szCs w:val="21"/>
         </w:rPr>
-        <w:t>编者：</w:t>
+        <w:t>[</w:t>
       </w:r>
       <w:r>
         <w:rPr>
           <w:rFonts w:ascii="Times New Roman" w:eastAsia="宋体" w:hAnsi="宋体" w:cs="Times New Roman" w:hint="eastAsia"/>
           <w:szCs w:val="21"/>
         </w:rPr>
-        <w:t>[</w:t>
+        <w:t>美</w:t>
       </w:r>
       <w:r>
         <w:rPr>
           <w:rFonts w:ascii="Times New Roman" w:eastAsia="宋体" w:hAnsi="宋体" w:cs="Times New Roman" w:hint="eastAsia"/>
           <w:szCs w:val="21"/>
         </w:rPr>
-        <w:t>美</w:t>
-      </w:r>
+        <w:t xml:space="preserve">] </w:t>
+      </w:r>
+      <w:proofErr w:type="spellStart"/>
       <w:r>
         <w:rPr>
           <w:rFonts w:ascii="Times New Roman" w:eastAsia="宋体" w:hAnsi="宋体" w:cs="Times New Roman" w:hint="eastAsia"/>
           <w:szCs w:val="21"/>
         </w:rPr>
-        <w:t>] Karthik</w:t>
-      </w:r>
+        <w:t>Karthik</w:t>
+      </w:r>
+      <w:proofErr w:type="spellEnd"/>
       <w:r>
         <w:rPr>
           <w:rFonts w:ascii="Times New Roman" w:eastAsia="宋体" w:hAnsi="宋体" w:cs="Times New Roman" w:hint="eastAsia"/>
@@ -20775,12 +22375,21 @@
         </w:rPr>
         <w:t>，</w:t>
       </w:r>
+      <w:proofErr w:type="spellStart"/>
       <w:r>
         <w:rPr>
           <w:rFonts w:ascii="Times New Roman" w:eastAsia="宋体" w:hAnsi="宋体" w:cs="Times New Roman" w:hint="eastAsia"/>
           <w:szCs w:val="21"/>
         </w:rPr>
-        <w:t xml:space="preserve">Appigatla </w:t>
+        <w:t>Appigatla</w:t>
+      </w:r>
+      <w:proofErr w:type="spellEnd"/>
+      <w:r>
+        <w:rPr>
+          <w:rFonts w:ascii="Times New Roman" w:eastAsia="宋体" w:hAnsi="宋体" w:cs="Times New Roman" w:hint="eastAsia"/>
+          <w:szCs w:val="21"/>
+        </w:rPr>
+        <w:t xml:space="preserve"> </w:t>
       </w:r>
       <w:r>
         <w:rPr>
@@ -20826,7 +22435,7 @@
         <w:ind w:left="315" w:hangingChars="150" w:hanging="315"/>
         <w:textAlignment w:val="baseline"/>
         <w:rPr>
-          <w:rFonts w:ascii="黑体" w:eastAsia="黑体" w:hAnsi="宋体" w:hint="eastAsia"/>
+          <w:rFonts w:ascii="黑体" w:eastAsia="黑体" w:hAnsi="宋体"/>
           <w:b/>
           <w:sz w:val="28"/>
           <w:szCs w:val="28"/>
@@ -20911,14 +22520,42 @@
         <w:ind w:firstLineChars="200" w:firstLine="420"/>
         <w:jc w:val="left"/>
         <w:rPr>
+          <w:rFonts w:ascii="宋体" w:hAnsi="宋体"/>
+        </w:rPr>
+      </w:pPr>
+      <w:r>
+        <w:rPr>
           <w:rFonts w:ascii="宋体" w:hAnsi="宋体" w:hint="eastAsia"/>
         </w:rPr>
-      </w:pPr>
+        <w:t>关于客户端的选择，也是经过多次考虑的。选择</w:t>
+      </w:r>
+      <w:proofErr w:type="gramStart"/>
       <w:r>
         <w:rPr>
           <w:rFonts w:ascii="宋体" w:hAnsi="宋体" w:hint="eastAsia"/>
         </w:rPr>
-        <w:t>关于客户端的选择，也是经过多次考虑的。选择使用微信小程序最重要的就在于可以兼顾安卓和iOS用户，不需要去开发两个系统下的客户端</w:t>
+        <w:t>使用微信小</w:t>
+      </w:r>
+      <w:proofErr w:type="gramEnd"/>
+      <w:r>
+        <w:rPr>
+          <w:rFonts w:ascii="宋体" w:hAnsi="宋体" w:hint="eastAsia"/>
+        </w:rPr>
+        <w:t>程序最重要的就在于可以兼顾安卓和</w:t>
+      </w:r>
+      <w:proofErr w:type="spellStart"/>
+      <w:r>
+        <w:rPr>
+          <w:rFonts w:ascii="宋体" w:hAnsi="宋体" w:hint="eastAsia"/>
+        </w:rPr>
+        <w:t>iOS</w:t>
+      </w:r>
+      <w:proofErr w:type="spellEnd"/>
+      <w:r>
+        <w:rPr>
+          <w:rFonts w:ascii="宋体" w:hAnsi="宋体" w:hint="eastAsia"/>
+        </w:rPr>
+        <w:t>用户，不需要去开发两个系统下的客户端</w:t>
       </w:r>
       <w:r>
         <w:rPr>
@@ -20930,7 +22567,21 @@
         <w:rPr>
           <w:rFonts w:ascii="宋体" w:hAnsi="宋体" w:hint="eastAsia"/>
         </w:rPr>
-        <w:t>后端管理系统的选择则是因为考虑到登陆流程和vue拥有很棒的生态。</w:t>
+        <w:t>后端管理系统的选择则是因为考虑到登陆流程和</w:t>
+      </w:r>
+      <w:proofErr w:type="spellStart"/>
+      <w:r>
+        <w:rPr>
+          <w:rFonts w:ascii="宋体" w:hAnsi="宋体" w:hint="eastAsia"/>
+        </w:rPr>
+        <w:t>vue</w:t>
+      </w:r>
+      <w:proofErr w:type="spellEnd"/>
+      <w:r>
+        <w:rPr>
+          <w:rFonts w:ascii="宋体" w:hAnsi="宋体" w:hint="eastAsia"/>
+        </w:rPr>
+        <w:t>拥有很棒的生态。</w:t>
       </w:r>
     </w:p>
     <w:p>
@@ -20938,7 +22589,6 @@
         <w:widowControl/>
         <w:jc w:val="left"/>
         <w:rPr>
-          <w:rFonts w:hint="eastAsia"/>
           <w:szCs w:val="21"/>
         </w:rPr>
       </w:pPr>
@@ -20957,7 +22607,7 @@
         <w:jc w:val="center"/>
         <w:outlineLvl w:val="0"/>
         <w:rPr>
-          <w:rFonts w:eastAsia="黑体" w:hint="eastAsia"/>
+          <w:rFonts w:eastAsia="黑体"/>
           <w:sz w:val="28"/>
           <w:szCs w:val="28"/>
         </w:rPr>
@@ -21000,7 +22650,7 @@
         </w:tabs>
         <w:ind w:firstLineChars="200" w:firstLine="420"/>
         <w:rPr>
-          <w:rFonts w:ascii="宋体" w:hAnsi="宋体" w:hint="eastAsia"/>
+          <w:rFonts w:ascii="宋体" w:hAnsi="宋体"/>
           <w:szCs w:val="21"/>
         </w:rPr>
       </w:pPr>
@@ -21063,7 +22713,7 @@
       <w:pPr>
         <w:ind w:firstLineChars="200" w:firstLine="420"/>
         <w:rPr>
-          <w:rFonts w:ascii="宋体" w:hAnsi="宋体" w:hint="eastAsia"/>
+          <w:rFonts w:ascii="宋体" w:hAnsi="宋体"/>
           <w:szCs w:val="21"/>
         </w:rPr>
       </w:pPr>
@@ -21082,7 +22732,7 @@
         </w:tabs>
         <w:ind w:firstLineChars="200" w:firstLine="420"/>
         <w:rPr>
-          <w:rFonts w:ascii="宋体" w:hAnsi="宋体" w:hint="eastAsia"/>
+          <w:rFonts w:ascii="宋体" w:hAnsi="宋体"/>
           <w:szCs w:val="21"/>
         </w:rPr>
       </w:pPr>
@@ -21173,7 +22823,7 @@
         <w:sz w:val="21"/>
         <w:szCs w:val="21"/>
       </w:rPr>
-      <w:t>II</w:t>
+      <w:t>16</w:t>
     </w:r>
     <w:r>
       <w:rPr>
@@ -22384,7 +24034,7 @@
 </file>
 
 <file path=customXml/itemProps1.xml><?xml version="1.0" encoding="utf-8"?>
-<ds:datastoreItem xmlns:ds="http://schemas.openxmlformats.org/officeDocument/2006/customXml" ds:itemID="{60766830-747D-4FC3-8CC8-81118F220EF3}">
+<ds:datastoreItem xmlns:ds="http://schemas.openxmlformats.org/officeDocument/2006/customXml" ds:itemID="{98DBDE47-EC66-4BBE-BDFD-81A7DB01E5AF}">
   <ds:schemaRefs>
     <ds:schemaRef ds:uri="http://schemas.openxmlformats.org/officeDocument/2006/bibliography"/>
   </ds:schemaRefs>

--- a/计算机与信息工程系本科毕业论文.docx
+++ b/计算机与信息工程系本科毕业论文.docx
@@ -4573,7 +4573,7 @@
         </w:tabs>
         <w:ind w:firstLineChars="200" w:firstLine="420"/>
         <w:rPr>
-          <w:rFonts w:ascii="Times New Roman" w:eastAsia="宋体" w:hAnsi="Times New Roman" w:cs="Times New Roman" w:hint="eastAsia"/>
+          <w:rFonts w:ascii="Times New Roman" w:eastAsia="宋体" w:hAnsi="Times New Roman" w:cs="Times New Roman"/>
           <w:color w:val="000000"/>
           <w:szCs w:val="21"/>
         </w:rPr>
@@ -5160,8 +5160,6 @@
         </w:rPr>
         <w:t xml:space="preserve"> Mini Program</w:t>
       </w:r>
-      <w:bookmarkStart w:id="10" w:name="_GoBack"/>
-      <w:bookmarkEnd w:id="10"/>
     </w:p>
     <w:p>
       <w:pPr>
@@ -5198,22 +5196,22 @@
           <w:szCs w:val="21"/>
         </w:rPr>
       </w:pPr>
-      <w:bookmarkStart w:id="11" w:name="_Toc74996325"/>
-      <w:bookmarkStart w:id="12" w:name="_Toc74996270"/>
-      <w:bookmarkStart w:id="13" w:name="_Toc74995509"/>
-      <w:bookmarkStart w:id="14" w:name="_Toc74970474"/>
-      <w:bookmarkStart w:id="15" w:name="_Toc515303995"/>
-      <w:bookmarkStart w:id="16" w:name="_Toc515303760"/>
-      <w:bookmarkStart w:id="17" w:name="_Toc515301409"/>
-      <w:bookmarkStart w:id="18" w:name="_Toc515300936"/>
-      <w:bookmarkStart w:id="19" w:name="_Toc515300722"/>
-      <w:bookmarkStart w:id="20" w:name="_Toc185401086"/>
-      <w:bookmarkStart w:id="21" w:name="_Toc74808187"/>
-      <w:bookmarkStart w:id="22" w:name="_Toc74800515"/>
-      <w:bookmarkStart w:id="23" w:name="_Toc74799690"/>
-      <w:bookmarkStart w:id="24" w:name="_Toc74670237"/>
-      <w:bookmarkStart w:id="25" w:name="_Toc196032802"/>
-      <w:bookmarkStart w:id="26" w:name="_Toc351971746"/>
+      <w:bookmarkStart w:id="10" w:name="_Toc74996325"/>
+      <w:bookmarkStart w:id="11" w:name="_Toc74996270"/>
+      <w:bookmarkStart w:id="12" w:name="_Toc74995509"/>
+      <w:bookmarkStart w:id="13" w:name="_Toc74970474"/>
+      <w:bookmarkStart w:id="14" w:name="_Toc515303995"/>
+      <w:bookmarkStart w:id="15" w:name="_Toc515303760"/>
+      <w:bookmarkStart w:id="16" w:name="_Toc515301409"/>
+      <w:bookmarkStart w:id="17" w:name="_Toc515300936"/>
+      <w:bookmarkStart w:id="18" w:name="_Toc515300722"/>
+      <w:bookmarkStart w:id="19" w:name="_Toc185401086"/>
+      <w:bookmarkStart w:id="20" w:name="_Toc74808187"/>
+      <w:bookmarkStart w:id="21" w:name="_Toc74800515"/>
+      <w:bookmarkStart w:id="22" w:name="_Toc74799690"/>
+      <w:bookmarkStart w:id="23" w:name="_Toc74670237"/>
+      <w:bookmarkStart w:id="24" w:name="_Toc196032802"/>
+      <w:bookmarkStart w:id="25" w:name="_Toc351971746"/>
       <w:r>
         <w:rPr>
           <w:rFonts w:ascii="Times New Roman" w:eastAsia="宋体" w:hAnsi="Times New Roman" w:cs="Times New Roman" w:hint="eastAsia"/>
@@ -5653,21 +5651,22 @@
         </w:rPr>
         <w:t>1 课题总体介绍</w:t>
       </w:r>
-      <w:bookmarkStart w:id="27" w:name="_Toc74996326"/>
-      <w:bookmarkStart w:id="28" w:name="_Toc74996271"/>
-      <w:bookmarkStart w:id="29" w:name="_Toc74995510"/>
-      <w:bookmarkStart w:id="30" w:name="_Toc74970475"/>
-      <w:bookmarkStart w:id="31" w:name="_Toc515303996"/>
-      <w:bookmarkStart w:id="32" w:name="_Toc515303761"/>
-      <w:bookmarkStart w:id="33" w:name="_Toc515301410"/>
-      <w:bookmarkStart w:id="34" w:name="_Toc515300937"/>
-      <w:bookmarkStart w:id="35" w:name="_Toc515300723"/>
-      <w:bookmarkStart w:id="36" w:name="_Toc185401087"/>
-      <w:bookmarkStart w:id="37" w:name="_Toc74808188"/>
-      <w:bookmarkStart w:id="38" w:name="_Toc74800516"/>
-      <w:bookmarkStart w:id="39" w:name="_Toc74799691"/>
-      <w:bookmarkStart w:id="40" w:name="_Toc74670238"/>
-      <w:bookmarkStart w:id="41" w:name="_Toc196032803"/>
+      <w:bookmarkStart w:id="26" w:name="_Toc74996326"/>
+      <w:bookmarkStart w:id="27" w:name="_Toc74996271"/>
+      <w:bookmarkStart w:id="28" w:name="_Toc74995510"/>
+      <w:bookmarkStart w:id="29" w:name="_Toc74970475"/>
+      <w:bookmarkStart w:id="30" w:name="_Toc515303996"/>
+      <w:bookmarkStart w:id="31" w:name="_Toc515303761"/>
+      <w:bookmarkStart w:id="32" w:name="_Toc515301410"/>
+      <w:bookmarkStart w:id="33" w:name="_Toc515300937"/>
+      <w:bookmarkStart w:id="34" w:name="_Toc515300723"/>
+      <w:bookmarkStart w:id="35" w:name="_Toc185401087"/>
+      <w:bookmarkStart w:id="36" w:name="_Toc74808188"/>
+      <w:bookmarkStart w:id="37" w:name="_Toc74800516"/>
+      <w:bookmarkStart w:id="38" w:name="_Toc74799691"/>
+      <w:bookmarkStart w:id="39" w:name="_Toc74670238"/>
+      <w:bookmarkStart w:id="40" w:name="_Toc196032803"/>
+      <w:bookmarkEnd w:id="10"/>
       <w:bookmarkEnd w:id="11"/>
       <w:bookmarkEnd w:id="12"/>
       <w:bookmarkEnd w:id="13"/>
@@ -5683,7 +5682,6 @@
       <w:bookmarkEnd w:id="23"/>
       <w:bookmarkEnd w:id="24"/>
       <w:bookmarkEnd w:id="25"/>
-      <w:bookmarkEnd w:id="26"/>
     </w:p>
     <w:p>
       <w:pPr>
@@ -5695,7 +5693,7 @@
           <w:szCs w:val="24"/>
         </w:rPr>
       </w:pPr>
-      <w:bookmarkStart w:id="42" w:name="_Toc351971747"/>
+      <w:bookmarkStart w:id="41" w:name="_Toc351971747"/>
       <w:r>
         <w:rPr>
           <w:rFonts w:ascii="黑体" w:eastAsia="黑体" w:hAnsi="黑体" w:hint="eastAsia"/>
@@ -5704,6 +5702,7 @@
         </w:rPr>
         <w:t>1.1 课题介绍</w:t>
       </w:r>
+      <w:bookmarkEnd w:id="26"/>
       <w:bookmarkEnd w:id="27"/>
       <w:bookmarkEnd w:id="28"/>
       <w:bookmarkEnd w:id="29"/>
@@ -5719,7 +5718,6 @@
       <w:bookmarkEnd w:id="39"/>
       <w:bookmarkEnd w:id="40"/>
       <w:bookmarkEnd w:id="41"/>
-      <w:bookmarkEnd w:id="42"/>
     </w:p>
     <w:p>
       <w:pPr>
@@ -5727,28 +5725,28 @@
         <w:ind w:firstLine="420"/>
         <w:outlineLvl w:val="1"/>
       </w:pPr>
-      <w:bookmarkStart w:id="43" w:name="_Toc185401088"/>
-      <w:bookmarkStart w:id="44" w:name="_Toc515300724"/>
-      <w:bookmarkStart w:id="45" w:name="_Toc515300938"/>
-      <w:bookmarkStart w:id="46" w:name="_Toc515301411"/>
-      <w:bookmarkStart w:id="47" w:name="_Toc515303762"/>
-      <w:bookmarkStart w:id="48" w:name="_Toc515303997"/>
-      <w:bookmarkStart w:id="49" w:name="_Toc74970476"/>
-      <w:bookmarkStart w:id="50" w:name="_Toc74995511"/>
-      <w:bookmarkStart w:id="51" w:name="_Toc74996272"/>
-      <w:bookmarkStart w:id="52" w:name="_Toc74996327"/>
-      <w:bookmarkStart w:id="53" w:name="_Toc74808189"/>
-      <w:bookmarkStart w:id="54" w:name="_Toc74800517"/>
-      <w:bookmarkStart w:id="55" w:name="_Toc74799692"/>
-      <w:bookmarkStart w:id="56" w:name="_Toc74670239"/>
-      <w:bookmarkStart w:id="57" w:name="_Toc517060818"/>
-      <w:bookmarkStart w:id="58" w:name="_Toc517060665"/>
-      <w:bookmarkStart w:id="59" w:name="_Toc516936232"/>
-      <w:bookmarkStart w:id="60" w:name="_Toc516808637"/>
-      <w:bookmarkStart w:id="61" w:name="_Toc516768474"/>
-      <w:bookmarkStart w:id="62" w:name="_Toc516768421"/>
-      <w:bookmarkStart w:id="63" w:name="_Toc196032804"/>
-      <w:bookmarkStart w:id="64" w:name="_Toc351971748"/>
+      <w:bookmarkStart w:id="42" w:name="_Toc185401088"/>
+      <w:bookmarkStart w:id="43" w:name="_Toc515300724"/>
+      <w:bookmarkStart w:id="44" w:name="_Toc515300938"/>
+      <w:bookmarkStart w:id="45" w:name="_Toc515301411"/>
+      <w:bookmarkStart w:id="46" w:name="_Toc515303762"/>
+      <w:bookmarkStart w:id="47" w:name="_Toc515303997"/>
+      <w:bookmarkStart w:id="48" w:name="_Toc74970476"/>
+      <w:bookmarkStart w:id="49" w:name="_Toc74995511"/>
+      <w:bookmarkStart w:id="50" w:name="_Toc74996272"/>
+      <w:bookmarkStart w:id="51" w:name="_Toc74996327"/>
+      <w:bookmarkStart w:id="52" w:name="_Toc74808189"/>
+      <w:bookmarkStart w:id="53" w:name="_Toc74800517"/>
+      <w:bookmarkStart w:id="54" w:name="_Toc74799692"/>
+      <w:bookmarkStart w:id="55" w:name="_Toc74670239"/>
+      <w:bookmarkStart w:id="56" w:name="_Toc517060818"/>
+      <w:bookmarkStart w:id="57" w:name="_Toc517060665"/>
+      <w:bookmarkStart w:id="58" w:name="_Toc516936232"/>
+      <w:bookmarkStart w:id="59" w:name="_Toc516808637"/>
+      <w:bookmarkStart w:id="60" w:name="_Toc516768474"/>
+      <w:bookmarkStart w:id="61" w:name="_Toc516768421"/>
+      <w:bookmarkStart w:id="62" w:name="_Toc196032804"/>
+      <w:bookmarkStart w:id="63" w:name="_Toc351971748"/>
       <w:r>
         <w:rPr>
           <w:rFonts w:hint="eastAsia"/>
@@ -5782,6 +5780,7 @@
         </w:rPr>
         <w:t xml:space="preserve"> 课题目的及意义</w:t>
       </w:r>
+      <w:bookmarkEnd w:id="42"/>
       <w:bookmarkEnd w:id="43"/>
       <w:bookmarkEnd w:id="44"/>
       <w:bookmarkEnd w:id="45"/>
@@ -5803,7 +5802,6 @@
       <w:bookmarkEnd w:id="61"/>
       <w:bookmarkEnd w:id="62"/>
       <w:bookmarkEnd w:id="63"/>
-      <w:bookmarkEnd w:id="64"/>
     </w:p>
     <w:p>
       <w:pPr>
@@ -5812,21 +5810,21 @@
           <w:szCs w:val="21"/>
         </w:rPr>
       </w:pPr>
-      <w:bookmarkStart w:id="65" w:name="_Toc74995514"/>
-      <w:bookmarkStart w:id="66" w:name="_Toc74996273"/>
-      <w:bookmarkStart w:id="67" w:name="_Toc74996328"/>
-      <w:bookmarkStart w:id="68" w:name="_Toc74670242"/>
-      <w:bookmarkStart w:id="69" w:name="_Toc74799695"/>
-      <w:bookmarkStart w:id="70" w:name="_Toc74800520"/>
-      <w:bookmarkStart w:id="71" w:name="_Toc74808192"/>
-      <w:bookmarkStart w:id="72" w:name="_Toc185401091"/>
-      <w:bookmarkStart w:id="73" w:name="_Toc515300727"/>
-      <w:bookmarkStart w:id="74" w:name="_Toc515300941"/>
-      <w:bookmarkStart w:id="75" w:name="_Toc515301414"/>
-      <w:bookmarkStart w:id="76" w:name="_Toc515303765"/>
-      <w:bookmarkStart w:id="77" w:name="_Toc515304000"/>
-      <w:bookmarkStart w:id="78" w:name="_Toc74970479"/>
-      <w:bookmarkStart w:id="79" w:name="_Toc196032805"/>
+      <w:bookmarkStart w:id="64" w:name="_Toc74995514"/>
+      <w:bookmarkStart w:id="65" w:name="_Toc74996273"/>
+      <w:bookmarkStart w:id="66" w:name="_Toc74996328"/>
+      <w:bookmarkStart w:id="67" w:name="_Toc74670242"/>
+      <w:bookmarkStart w:id="68" w:name="_Toc74799695"/>
+      <w:bookmarkStart w:id="69" w:name="_Toc74800520"/>
+      <w:bookmarkStart w:id="70" w:name="_Toc74808192"/>
+      <w:bookmarkStart w:id="71" w:name="_Toc185401091"/>
+      <w:bookmarkStart w:id="72" w:name="_Toc515300727"/>
+      <w:bookmarkStart w:id="73" w:name="_Toc515300941"/>
+      <w:bookmarkStart w:id="74" w:name="_Toc515301414"/>
+      <w:bookmarkStart w:id="75" w:name="_Toc515303765"/>
+      <w:bookmarkStart w:id="76" w:name="_Toc515304000"/>
+      <w:bookmarkStart w:id="77" w:name="_Toc74970479"/>
+      <w:bookmarkStart w:id="78" w:name="_Toc196032805"/>
       <w:r>
         <w:rPr>
           <w:rFonts w:hint="eastAsia"/>
@@ -5857,7 +5855,7 @@
           <w:szCs w:val="24"/>
         </w:rPr>
       </w:pPr>
-      <w:bookmarkStart w:id="80" w:name="_Toc351971749"/>
+      <w:bookmarkStart w:id="79" w:name="_Toc351971749"/>
       <w:r>
         <w:rPr>
           <w:rFonts w:ascii="黑体" w:eastAsia="黑体" w:hAnsi="黑体"/>
@@ -5874,14 +5872,15 @@
         </w:rPr>
         <w:t xml:space="preserve"> 主要</w:t>
       </w:r>
-      <w:bookmarkStart w:id="81" w:name="_Toc517060820"/>
-      <w:bookmarkStart w:id="82" w:name="_Toc517060667"/>
-      <w:bookmarkStart w:id="83" w:name="_Toc516936234"/>
-      <w:bookmarkStart w:id="84" w:name="_Toc516808639"/>
-      <w:bookmarkStart w:id="85" w:name="_Toc516768476"/>
-      <w:bookmarkStart w:id="86" w:name="_Toc516768423"/>
-      <w:bookmarkStart w:id="87" w:name="_Toc516768283"/>
-      <w:bookmarkStart w:id="88" w:name="_Toc42923061"/>
+      <w:bookmarkStart w:id="80" w:name="_Toc517060820"/>
+      <w:bookmarkStart w:id="81" w:name="_Toc517060667"/>
+      <w:bookmarkStart w:id="82" w:name="_Toc516936234"/>
+      <w:bookmarkStart w:id="83" w:name="_Toc516808639"/>
+      <w:bookmarkStart w:id="84" w:name="_Toc516768476"/>
+      <w:bookmarkStart w:id="85" w:name="_Toc516768423"/>
+      <w:bookmarkStart w:id="86" w:name="_Toc516768283"/>
+      <w:bookmarkStart w:id="87" w:name="_Toc42923061"/>
+      <w:bookmarkEnd w:id="64"/>
       <w:bookmarkEnd w:id="65"/>
       <w:bookmarkEnd w:id="66"/>
       <w:bookmarkEnd w:id="67"/>
@@ -5895,7 +5894,7 @@
       <w:bookmarkEnd w:id="75"/>
       <w:bookmarkEnd w:id="76"/>
       <w:bookmarkEnd w:id="77"/>
-      <w:bookmarkEnd w:id="78"/>
+      <w:bookmarkEnd w:id="80"/>
       <w:bookmarkEnd w:id="81"/>
       <w:bookmarkEnd w:id="82"/>
       <w:bookmarkEnd w:id="83"/>
@@ -5903,7 +5902,6 @@
       <w:bookmarkEnd w:id="85"/>
       <w:bookmarkEnd w:id="86"/>
       <w:bookmarkEnd w:id="87"/>
-      <w:bookmarkEnd w:id="88"/>
       <w:r>
         <w:rPr>
           <w:rFonts w:ascii="黑体" w:eastAsia="黑体" w:hAnsi="黑体" w:hint="eastAsia"/>
@@ -5912,8 +5910,8 @@
         </w:rPr>
         <w:t>研究功能</w:t>
       </w:r>
+      <w:bookmarkEnd w:id="78"/>
       <w:bookmarkEnd w:id="79"/>
-      <w:bookmarkEnd w:id="80"/>
     </w:p>
     <w:p>
       <w:pPr>
@@ -6295,7 +6293,7 @@
           <w:szCs w:val="28"/>
         </w:rPr>
       </w:pPr>
-      <w:bookmarkStart w:id="89" w:name="_Toc351971750"/>
+      <w:bookmarkStart w:id="88" w:name="_Toc351971750"/>
       <w:r>
         <w:rPr>
           <w:rFonts w:ascii="黑体" w:eastAsia="黑体" w:hAnsi="宋体" w:cs="Times New Roman"/>
@@ -6315,8 +6313,8 @@
         </w:rPr>
         <w:t>前端小程序开发分析</w:t>
       </w:r>
-      <w:bookmarkStart w:id="90" w:name="_Toc196032807"/>
-      <w:bookmarkEnd w:id="89"/>
+      <w:bookmarkStart w:id="89" w:name="_Toc196032807"/>
+      <w:bookmarkEnd w:id="88"/>
     </w:p>
     <w:p>
       <w:pPr>
@@ -6328,7 +6326,7 @@
           <w:szCs w:val="24"/>
         </w:rPr>
       </w:pPr>
-      <w:bookmarkStart w:id="91" w:name="_Toc351971751"/>
+      <w:bookmarkStart w:id="90" w:name="_Toc351971751"/>
       <w:r>
         <w:rPr>
           <w:rFonts w:ascii="黑体" w:eastAsia="黑体" w:hAnsi="黑体" w:cs="Times New Roman"/>
@@ -6337,8 +6335,8 @@
         </w:rPr>
         <w:t>2.1</w:t>
       </w:r>
+      <w:bookmarkEnd w:id="89"/>
       <w:bookmarkEnd w:id="90"/>
-      <w:bookmarkEnd w:id="91"/>
       <w:proofErr w:type="gramStart"/>
       <w:r>
         <w:rPr>
@@ -7363,7 +7361,7 @@
           <w:szCs w:val="21"/>
         </w:rPr>
       </w:pPr>
-      <w:bookmarkStart w:id="92" w:name="_Toc351971753"/>
+      <w:bookmarkStart w:id="91" w:name="_Toc351971753"/>
       <w:r>
         <w:rPr>
           <w:noProof/>
@@ -7479,7 +7477,7 @@
         </w:rPr>
         <w:t xml:space="preserve">2.3 </w:t>
       </w:r>
-      <w:bookmarkEnd w:id="92"/>
+      <w:bookmarkEnd w:id="91"/>
       <w:r>
         <w:rPr>
           <w:rFonts w:ascii="黑体" w:eastAsia="黑体" w:hAnsi="黑体" w:hint="eastAsia"/>
@@ -15360,65 +15358,6 @@
     </w:p>
     <w:p>
       <w:pPr>
-        <w:spacing w:beforeLines="50" w:before="156" w:afterLines="50" w:after="156" w:line="360" w:lineRule="auto"/>
-        <w:outlineLvl w:val="0"/>
-        <w:rPr>
-          <w:rFonts w:ascii="黑体" w:eastAsia="黑体" w:hAnsi="宋体" w:cs="Times New Roman"/>
-          <w:b/>
-          <w:sz w:val="28"/>
-          <w:szCs w:val="28"/>
-        </w:rPr>
-      </w:pPr>
-      <w:r>
-        <w:rPr>
-          <w:rFonts w:ascii="黑体" w:eastAsia="黑体" w:hAnsi="宋体" w:cs="Times New Roman"/>
-          <w:b/>
-          <w:sz w:val="28"/>
-          <w:szCs w:val="28"/>
-        </w:rPr>
-        <w:t>4</w:t>
-      </w:r>
-      <w:r>
-        <w:rPr>
-          <w:rFonts w:ascii="黑体" w:eastAsia="黑体" w:hAnsi="宋体" w:cs="Times New Roman" w:hint="eastAsia"/>
-          <w:b/>
-          <w:sz w:val="28"/>
-          <w:szCs w:val="28"/>
-        </w:rPr>
-        <w:t>服务</w:t>
-      </w:r>
-      <w:proofErr w:type="gramStart"/>
-      <w:r>
-        <w:rPr>
-          <w:rFonts w:ascii="黑体" w:eastAsia="黑体" w:hAnsi="宋体" w:cs="Times New Roman" w:hint="eastAsia"/>
-          <w:b/>
-          <w:sz w:val="28"/>
-          <w:szCs w:val="28"/>
-        </w:rPr>
-        <w:t>端</w:t>
-      </w:r>
-      <w:r>
-        <w:rPr>
-          <w:rFonts w:ascii="黑体" w:eastAsia="黑体" w:hAnsi="宋体" w:cs="Times New Roman" w:hint="eastAsia"/>
-          <w:b/>
-          <w:sz w:val="28"/>
-          <w:szCs w:val="28"/>
-        </w:rPr>
-        <w:t>开发</w:t>
-      </w:r>
-      <w:proofErr w:type="gramEnd"/>
-      <w:r>
-        <w:rPr>
-          <w:rFonts w:ascii="黑体" w:eastAsia="黑体" w:hAnsi="宋体" w:cs="Times New Roman" w:hint="eastAsia"/>
-          <w:b/>
-          <w:sz w:val="28"/>
-          <w:szCs w:val="28"/>
-        </w:rPr>
-        <w:t>分析</w:t>
-      </w:r>
-    </w:p>
-    <w:p>
-      <w:pPr>
         <w:spacing w:beforeLines="50" w:before="156" w:afterLines="50" w:after="156"/>
         <w:outlineLvl w:val="1"/>
         <w:rPr>
@@ -15433,15 +15372,7 @@
           <w:sz w:val="24"/>
           <w:szCs w:val="24"/>
         </w:rPr>
-        <w:t>4</w:t>
-      </w:r>
-      <w:r>
-        <w:rPr>
-          <w:rFonts w:ascii="黑体" w:eastAsia="黑体" w:hAnsi="黑体" w:cs="Times New Roman"/>
-          <w:sz w:val="24"/>
-          <w:szCs w:val="24"/>
-        </w:rPr>
-        <w:t>.1</w:t>
+        <w:t>3.</w:t>
       </w:r>
       <w:r>
         <w:rPr>
@@ -15449,15 +15380,7 @@
           <w:sz w:val="24"/>
           <w:szCs w:val="24"/>
         </w:rPr>
-        <w:t>选择node</w:t>
-      </w:r>
-      <w:r>
-        <w:rPr>
-          <w:rFonts w:ascii="黑体" w:eastAsia="黑体" w:hAnsi="黑体" w:cs="Times New Roman"/>
-          <w:sz w:val="24"/>
-          <w:szCs w:val="24"/>
-        </w:rPr>
-        <w:t>.js</w:t>
+        <w:t>7</w:t>
       </w:r>
       <w:r>
         <w:rPr>
@@ -15465,631 +15388,26 @@
           <w:sz w:val="24"/>
           <w:szCs w:val="24"/>
         </w:rPr>
-        <w:t>的原因</w:t>
-      </w:r>
-      <w:r>
-        <w:rPr>
-          <w:rFonts w:ascii="黑体" w:eastAsia="黑体" w:hAnsi="黑体" w:cs="Times New Roman" w:hint="eastAsia"/>
-          <w:sz w:val="24"/>
-          <w:szCs w:val="24"/>
-        </w:rPr>
-        <w:t>以及</w:t>
-      </w:r>
-      <w:r>
-        <w:rPr>
-          <w:rFonts w:ascii="黑体" w:eastAsia="黑体" w:hAnsi="黑体" w:cs="Times New Roman" w:hint="eastAsia"/>
-          <w:sz w:val="24"/>
-          <w:szCs w:val="24"/>
-        </w:rPr>
-        <w:t>环境搭建</w:t>
-      </w:r>
-    </w:p>
-    <w:p>
-      <w:pPr>
-        <w:ind w:firstLine="420"/>
-        <w:rPr>
-          <w:szCs w:val="21"/>
-        </w:rPr>
-      </w:pPr>
-      <w:r>
-        <w:rPr>
-          <w:rFonts w:hint="eastAsia"/>
-          <w:szCs w:val="21"/>
-        </w:rPr>
-        <w:t>本项目服务端使用</w:t>
-      </w:r>
-      <w:r>
-        <w:rPr>
-          <w:rFonts w:hint="eastAsia"/>
-          <w:szCs w:val="21"/>
-        </w:rPr>
-        <w:t>node</w:t>
-      </w:r>
-      <w:r>
-        <w:rPr>
-          <w:szCs w:val="21"/>
-        </w:rPr>
-        <w:t>.js</w:t>
-      </w:r>
-      <w:r>
-        <w:rPr>
-          <w:rFonts w:hint="eastAsia"/>
-          <w:szCs w:val="21"/>
-        </w:rPr>
-        <w:t>语言进行开发，选择了比较流行的</w:t>
-      </w:r>
-      <w:r>
-        <w:rPr>
-          <w:rFonts w:hint="eastAsia"/>
-          <w:szCs w:val="21"/>
-        </w:rPr>
-        <w:t>koa2</w:t>
-      </w:r>
-      <w:r>
-        <w:rPr>
-          <w:rFonts w:hint="eastAsia"/>
-          <w:szCs w:val="21"/>
-        </w:rPr>
-        <w:t>框架。</w:t>
-      </w:r>
-      <w:r>
-        <w:rPr>
-          <w:rFonts w:hint="eastAsia"/>
-          <w:szCs w:val="21"/>
-        </w:rPr>
-        <w:t>选择</w:t>
-      </w:r>
-      <w:r>
-        <w:rPr>
-          <w:rFonts w:hint="eastAsia"/>
-          <w:szCs w:val="21"/>
-        </w:rPr>
-        <w:t>node</w:t>
-      </w:r>
-      <w:r>
-        <w:rPr>
-          <w:szCs w:val="21"/>
-        </w:rPr>
-        <w:t>.js</w:t>
-      </w:r>
-      <w:r>
-        <w:rPr>
-          <w:rFonts w:hint="eastAsia"/>
-          <w:szCs w:val="21"/>
-        </w:rPr>
-        <w:t>的原因主要有两个：第一，本身我从事前端开发选用</w:t>
-      </w:r>
-      <w:r>
-        <w:rPr>
-          <w:rFonts w:hint="eastAsia"/>
-          <w:szCs w:val="21"/>
-        </w:rPr>
-        <w:t>node</w:t>
-      </w:r>
-      <w:r>
-        <w:rPr>
-          <w:szCs w:val="21"/>
-        </w:rPr>
-        <w:t>.js</w:t>
-      </w:r>
-      <w:r>
-        <w:rPr>
-          <w:rFonts w:hint="eastAsia"/>
-          <w:szCs w:val="21"/>
-        </w:rPr>
-        <w:t>没有重新学习语言的成本；其次在于</w:t>
-      </w:r>
-      <w:r>
-        <w:rPr>
-          <w:rFonts w:hint="eastAsia"/>
-          <w:szCs w:val="21"/>
-        </w:rPr>
-        <w:t>node</w:t>
-      </w:r>
-      <w:r>
-        <w:rPr>
-          <w:szCs w:val="21"/>
-        </w:rPr>
-        <w:t>.js</w:t>
-      </w:r>
-      <w:r>
-        <w:rPr>
-          <w:rFonts w:hint="eastAsia"/>
-          <w:szCs w:val="21"/>
-        </w:rPr>
-        <w:t>自身的性能很高，它是天生异步的，可以从性能方面节约更多的服务端资源。在众多的</w:t>
-      </w:r>
-      <w:r>
-        <w:rPr>
-          <w:rFonts w:hint="eastAsia"/>
-          <w:szCs w:val="21"/>
-        </w:rPr>
-        <w:t>node.js</w:t>
-      </w:r>
-      <w:r>
-        <w:rPr>
-          <w:rFonts w:hint="eastAsia"/>
-          <w:szCs w:val="21"/>
-        </w:rPr>
-        <w:t>框架中（包括：</w:t>
-      </w:r>
-      <w:r>
-        <w:rPr>
-          <w:rFonts w:hint="eastAsia"/>
-          <w:szCs w:val="21"/>
-        </w:rPr>
-        <w:t>Express</w:t>
-      </w:r>
-      <w:r>
-        <w:rPr>
-          <w:rFonts w:hint="eastAsia"/>
-          <w:szCs w:val="21"/>
-        </w:rPr>
-        <w:t>，</w:t>
-      </w:r>
-      <w:r>
-        <w:rPr>
-          <w:rFonts w:hint="eastAsia"/>
-          <w:szCs w:val="21"/>
-        </w:rPr>
-        <w:t>Sails.js</w:t>
-      </w:r>
-      <w:r>
-        <w:rPr>
-          <w:rFonts w:hint="eastAsia"/>
-          <w:szCs w:val="21"/>
-        </w:rPr>
-        <w:t>，</w:t>
-      </w:r>
-      <w:proofErr w:type="spellStart"/>
-      <w:r>
-        <w:rPr>
-          <w:rFonts w:hint="eastAsia"/>
-          <w:szCs w:val="21"/>
-        </w:rPr>
-        <w:t>koa</w:t>
-      </w:r>
-      <w:proofErr w:type="spellEnd"/>
-      <w:r>
-        <w:rPr>
-          <w:rFonts w:hint="eastAsia"/>
-          <w:szCs w:val="21"/>
-        </w:rPr>
-        <w:t>，</w:t>
-      </w:r>
-      <w:r>
-        <w:rPr>
-          <w:rFonts w:hint="eastAsia"/>
-          <w:szCs w:val="21"/>
-        </w:rPr>
-        <w:t>Meteor</w:t>
-      </w:r>
-      <w:r>
-        <w:rPr>
-          <w:rFonts w:hint="eastAsia"/>
-          <w:szCs w:val="21"/>
-        </w:rPr>
-        <w:t>，</w:t>
-      </w:r>
-      <w:proofErr w:type="spellStart"/>
-      <w:r>
-        <w:rPr>
-          <w:rFonts w:hint="eastAsia"/>
-          <w:szCs w:val="21"/>
-        </w:rPr>
-        <w:t>DerbyJS</w:t>
-      </w:r>
-      <w:proofErr w:type="spellEnd"/>
-      <w:r>
-        <w:rPr>
-          <w:rFonts w:hint="eastAsia"/>
-          <w:szCs w:val="21"/>
-        </w:rPr>
-        <w:t>，</w:t>
-      </w:r>
-      <w:r>
-        <w:rPr>
-          <w:rFonts w:hint="eastAsia"/>
-          <w:szCs w:val="21"/>
-        </w:rPr>
-        <w:t>Total.js</w:t>
-      </w:r>
-      <w:r>
-        <w:rPr>
-          <w:rFonts w:hint="eastAsia"/>
-          <w:szCs w:val="21"/>
-        </w:rPr>
-        <w:t>，</w:t>
-      </w:r>
-      <w:proofErr w:type="spellStart"/>
-      <w:r>
-        <w:rPr>
-          <w:rFonts w:hint="eastAsia"/>
-          <w:szCs w:val="21"/>
-        </w:rPr>
-        <w:t>restify</w:t>
-      </w:r>
-      <w:proofErr w:type="spellEnd"/>
-      <w:r>
-        <w:rPr>
-          <w:rFonts w:hint="eastAsia"/>
-          <w:szCs w:val="21"/>
+        <w:t>运行界面</w:t>
+      </w:r>
+    </w:p>
+    <w:p>
+      <w:pPr>
+        <w:jc w:val="center"/>
+        <w:rPr>
+          <w:szCs w:val="21"/>
+        </w:rPr>
+      </w:pPr>
+      <w:r>
+        <w:rPr>
+          <w:noProof/>
         </w:rPr>
         <w:lastRenderedPageBreak/>
-        <w:t>等）选择</w:t>
-      </w:r>
-      <w:r>
-        <w:rPr>
-          <w:rFonts w:hint="eastAsia"/>
-          <w:szCs w:val="21"/>
-        </w:rPr>
-        <w:t>koa2</w:t>
-      </w:r>
-      <w:r>
-        <w:rPr>
-          <w:rFonts w:hint="eastAsia"/>
-          <w:szCs w:val="21"/>
-        </w:rPr>
-        <w:t>的原因在于相比</w:t>
-      </w:r>
-      <w:proofErr w:type="spellStart"/>
-      <w:r>
-        <w:rPr>
-          <w:rFonts w:hint="eastAsia"/>
-          <w:szCs w:val="21"/>
-        </w:rPr>
-        <w:t>koa</w:t>
-      </w:r>
-      <w:proofErr w:type="spellEnd"/>
-      <w:r>
-        <w:rPr>
-          <w:rFonts w:hint="eastAsia"/>
-          <w:szCs w:val="21"/>
-        </w:rPr>
-        <w:t>第一个版本，</w:t>
-      </w:r>
-      <w:proofErr w:type="gramStart"/>
-      <w:r>
-        <w:rPr>
-          <w:rFonts w:hint="eastAsia"/>
-          <w:szCs w:val="21"/>
-        </w:rPr>
-        <w:t>新版支持</w:t>
-      </w:r>
-      <w:proofErr w:type="gramEnd"/>
-      <w:r>
-        <w:rPr>
-          <w:rFonts w:hint="eastAsia"/>
-          <w:szCs w:val="21"/>
-        </w:rPr>
-        <w:t>最新的</w:t>
-      </w:r>
-      <w:r>
-        <w:rPr>
-          <w:rFonts w:hint="eastAsia"/>
-          <w:szCs w:val="21"/>
-        </w:rPr>
-        <w:t>E</w:t>
-      </w:r>
-      <w:r>
-        <w:rPr>
-          <w:szCs w:val="21"/>
-        </w:rPr>
-        <w:t>S6</w:t>
-      </w:r>
-      <w:r>
-        <w:rPr>
-          <w:rFonts w:hint="eastAsia"/>
-          <w:szCs w:val="21"/>
-        </w:rPr>
-        <w:t>和</w:t>
-      </w:r>
-      <w:r>
-        <w:rPr>
-          <w:rFonts w:hint="eastAsia"/>
-          <w:szCs w:val="21"/>
-        </w:rPr>
-        <w:t>E</w:t>
-      </w:r>
-      <w:r>
-        <w:rPr>
-          <w:szCs w:val="21"/>
-        </w:rPr>
-        <w:t>S7</w:t>
-      </w:r>
-      <w:r>
-        <w:rPr>
-          <w:rFonts w:hint="eastAsia"/>
-          <w:szCs w:val="21"/>
-        </w:rPr>
-        <w:t>的语法，异步的回</w:t>
-      </w:r>
-      <w:proofErr w:type="gramStart"/>
-      <w:r>
-        <w:rPr>
-          <w:rFonts w:hint="eastAsia"/>
-          <w:szCs w:val="21"/>
-        </w:rPr>
-        <w:t>调函数</w:t>
-      </w:r>
-      <w:proofErr w:type="gramEnd"/>
-      <w:r>
-        <w:rPr>
-          <w:rFonts w:hint="eastAsia"/>
-          <w:szCs w:val="21"/>
-        </w:rPr>
-        <w:t>可以摆脱那种臃肿的地狱回调了，取而代之的是使用</w:t>
-      </w:r>
-      <w:r>
-        <w:rPr>
-          <w:szCs w:val="21"/>
-        </w:rPr>
-        <w:t>Promise</w:t>
-      </w:r>
-      <w:r>
-        <w:rPr>
-          <w:rFonts w:hint="eastAsia"/>
-          <w:szCs w:val="21"/>
-        </w:rPr>
-        <w:t>对象来执行异步，或者使用更先进的</w:t>
-      </w:r>
-      <w:proofErr w:type="spellStart"/>
-      <w:r>
-        <w:rPr>
-          <w:rFonts w:hint="eastAsia"/>
-          <w:szCs w:val="21"/>
-        </w:rPr>
-        <w:t>async</w:t>
-      </w:r>
-      <w:proofErr w:type="spellEnd"/>
-      <w:r>
-        <w:rPr>
-          <w:rFonts w:hint="eastAsia"/>
-          <w:szCs w:val="21"/>
-        </w:rPr>
-        <w:t>和</w:t>
-      </w:r>
-      <w:r>
-        <w:rPr>
-          <w:rFonts w:hint="eastAsia"/>
-          <w:szCs w:val="21"/>
-        </w:rPr>
-        <w:t>await</w:t>
-      </w:r>
-      <w:r>
-        <w:rPr>
-          <w:rFonts w:hint="eastAsia"/>
-          <w:szCs w:val="21"/>
-        </w:rPr>
-        <w:t>，可以轻松地把一个</w:t>
-      </w:r>
-      <w:r>
-        <w:rPr>
-          <w:rFonts w:hint="eastAsia"/>
-          <w:szCs w:val="21"/>
-        </w:rPr>
-        <w:t>function</w:t>
-      </w:r>
-      <w:r>
-        <w:rPr>
-          <w:rFonts w:hint="eastAsia"/>
-          <w:szCs w:val="21"/>
-        </w:rPr>
-        <w:t>变为异步模式</w:t>
-      </w:r>
-      <w:r>
-        <w:rPr>
-          <w:rFonts w:hint="eastAsia"/>
-          <w:szCs w:val="21"/>
-        </w:rPr>
-        <w:t>。</w:t>
-      </w:r>
-    </w:p>
-    <w:p>
-      <w:pPr>
-        <w:ind w:firstLine="420"/>
-        <w:rPr>
-          <w:szCs w:val="21"/>
-        </w:rPr>
-      </w:pPr>
-      <w:r>
-        <w:rPr>
-          <w:rFonts w:hint="eastAsia"/>
-          <w:szCs w:val="21"/>
-        </w:rPr>
-        <w:t>关于环境搭建也非常简单。</w:t>
-      </w:r>
-      <w:r>
-        <w:rPr>
-          <w:szCs w:val="21"/>
-        </w:rPr>
-        <w:t>node.js</w:t>
-      </w:r>
-      <w:r>
-        <w:rPr>
-          <w:rFonts w:hint="eastAsia"/>
-          <w:szCs w:val="21"/>
-        </w:rPr>
-        <w:t>依旧是遵循</w:t>
-      </w:r>
-      <w:proofErr w:type="spellStart"/>
-      <w:r>
-        <w:rPr>
-          <w:rFonts w:hint="eastAsia"/>
-          <w:szCs w:val="21"/>
-        </w:rPr>
-        <w:t>javascript</w:t>
-      </w:r>
-      <w:proofErr w:type="spellEnd"/>
-      <w:r>
-        <w:rPr>
-          <w:rFonts w:hint="eastAsia"/>
-          <w:szCs w:val="21"/>
-        </w:rPr>
-        <w:t>语法，只是运行在</w:t>
-      </w:r>
-      <w:r>
-        <w:rPr>
-          <w:rFonts w:hint="eastAsia"/>
-          <w:szCs w:val="21"/>
-        </w:rPr>
-        <w:t>node</w:t>
-      </w:r>
-      <w:r>
-        <w:rPr>
-          <w:rFonts w:hint="eastAsia"/>
-          <w:szCs w:val="21"/>
-        </w:rPr>
-        <w:t>环境下，区别于在浏览器里运行的</w:t>
-      </w:r>
-      <w:proofErr w:type="spellStart"/>
-      <w:r>
-        <w:rPr>
-          <w:rFonts w:hint="eastAsia"/>
-          <w:szCs w:val="21"/>
-        </w:rPr>
-        <w:t>js</w:t>
-      </w:r>
-      <w:proofErr w:type="spellEnd"/>
-      <w:r>
-        <w:rPr>
-          <w:rFonts w:hint="eastAsia"/>
-          <w:szCs w:val="21"/>
-        </w:rPr>
-        <w:t>。所以，首先需要安装</w:t>
-      </w:r>
-      <w:r>
-        <w:rPr>
-          <w:rFonts w:hint="eastAsia"/>
-          <w:szCs w:val="21"/>
-        </w:rPr>
-        <w:t>node</w:t>
-      </w:r>
-      <w:r>
-        <w:rPr>
-          <w:rFonts w:hint="eastAsia"/>
-          <w:szCs w:val="21"/>
-        </w:rPr>
-        <w:t>环境，同时会附带安装</w:t>
-      </w:r>
-      <w:proofErr w:type="spellStart"/>
-      <w:r>
-        <w:rPr>
-          <w:rFonts w:hint="eastAsia"/>
-          <w:szCs w:val="21"/>
-        </w:rPr>
-        <w:t>npm</w:t>
-      </w:r>
-      <w:proofErr w:type="spellEnd"/>
-      <w:r>
-        <w:rPr>
-          <w:rFonts w:hint="eastAsia"/>
-          <w:szCs w:val="21"/>
-        </w:rPr>
-        <w:t>也就是</w:t>
-      </w:r>
-      <w:r>
-        <w:rPr>
-          <w:rFonts w:hint="eastAsia"/>
-          <w:szCs w:val="21"/>
-        </w:rPr>
-        <w:t>node</w:t>
-      </w:r>
-      <w:r>
-        <w:rPr>
-          <w:rFonts w:hint="eastAsia"/>
-          <w:szCs w:val="21"/>
-        </w:rPr>
-        <w:t>环境下的包管理工具。</w:t>
-      </w:r>
-    </w:p>
-    <w:p>
-      <w:pPr>
-        <w:spacing w:beforeLines="50" w:before="156" w:afterLines="50" w:after="156"/>
-        <w:outlineLvl w:val="1"/>
-        <w:rPr>
-          <w:rFonts w:ascii="黑体" w:eastAsia="黑体" w:hAnsi="黑体" w:cs="Times New Roman"/>
-          <w:sz w:val="24"/>
-          <w:szCs w:val="24"/>
-        </w:rPr>
-      </w:pPr>
-      <w:r>
-        <w:rPr>
-          <w:rFonts w:ascii="黑体" w:eastAsia="黑体" w:hAnsi="黑体" w:cs="Times New Roman"/>
-          <w:sz w:val="24"/>
-          <w:szCs w:val="24"/>
-        </w:rPr>
-        <w:t>4.2</w:t>
-      </w:r>
-      <w:r>
-        <w:rPr>
-          <w:rFonts w:ascii="黑体" w:eastAsia="黑体" w:hAnsi="黑体" w:cs="Times New Roman" w:hint="eastAsia"/>
-          <w:sz w:val="24"/>
-          <w:szCs w:val="24"/>
-        </w:rPr>
-        <w:t>关于koa2的项目目录结构说明</w:t>
-      </w:r>
-    </w:p>
-    <w:p>
-      <w:pPr>
-        <w:spacing w:beforeLines="50" w:before="156" w:afterLines="50" w:after="156"/>
-        <w:outlineLvl w:val="1"/>
-        <w:rPr>
-          <w:szCs w:val="21"/>
-        </w:rPr>
-      </w:pPr>
-      <w:r>
-        <w:rPr>
-          <w:szCs w:val="21"/>
-        </w:rPr>
-        <w:tab/>
-      </w:r>
-      <w:r>
-        <w:rPr>
-          <w:rFonts w:hint="eastAsia"/>
-          <w:szCs w:val="21"/>
-        </w:rPr>
-        <w:t>后端</w:t>
-      </w:r>
-      <w:r>
-        <w:rPr>
-          <w:rFonts w:hint="eastAsia"/>
-          <w:szCs w:val="21"/>
-        </w:rPr>
-        <w:t>项目的</w:t>
-      </w:r>
-      <w:r>
-        <w:rPr>
-          <w:rFonts w:hint="eastAsia"/>
-          <w:szCs w:val="21"/>
-        </w:rPr>
-        <w:t>目录结果如下：</w:t>
-      </w:r>
-      <w:r>
-        <w:rPr>
-          <w:szCs w:val="21"/>
-        </w:rPr>
-        <w:t xml:space="preserve"> </w:t>
-      </w:r>
-    </w:p>
-    <w:p>
-      <w:pPr>
-        <w:spacing w:beforeLines="50" w:before="156" w:afterLines="50" w:after="156"/>
-        <w:jc w:val="center"/>
-        <w:outlineLvl w:val="1"/>
-        <w:rPr>
-          <w:szCs w:val="21"/>
-        </w:rPr>
-      </w:pPr>
-      <w:r>
-        <w:rPr>
-          <w:noProof/>
-        </w:rPr>
         <w:drawing>
-          <wp:inline distT="0" distB="0" distL="0" distR="0" wp14:anchorId="31ADC683" wp14:editId="72A54DC7">
-            <wp:extent cx="2171429" cy="3447619"/>
-            <wp:effectExtent l="0" t="0" r="635" b="635"/>
-            <wp:docPr id="16" name="图片 16"/>
+          <wp:inline distT="0" distB="0" distL="0" distR="0" wp14:anchorId="2CA6A024" wp14:editId="7ED58E93">
+            <wp:extent cx="5274310" cy="2512695"/>
+            <wp:effectExtent l="0" t="0" r="2540" b="1905"/>
+            <wp:docPr id="8" name="图片 8"/>
             <wp:cNvGraphicFramePr>
               <a:graphicFrameLocks xmlns:a="http://schemas.openxmlformats.org/drawingml/2006/main" noChangeAspect="1"/>
             </wp:cNvGraphicFramePr>
@@ -16109,6 +15427,828 @@
                   <pic:spPr>
                     <a:xfrm>
                       <a:off x="0" y="0"/>
+                      <a:ext cx="5274310" cy="2512695"/>
+                    </a:xfrm>
+                    <a:prstGeom prst="rect">
+                      <a:avLst/>
+                    </a:prstGeom>
+                  </pic:spPr>
+                </pic:pic>
+              </a:graphicData>
+            </a:graphic>
+          </wp:inline>
+        </w:drawing>
+      </w:r>
+    </w:p>
+    <w:p>
+      <w:pPr>
+        <w:jc w:val="center"/>
+        <w:rPr>
+          <w:rFonts w:ascii="黑体" w:eastAsia="黑体" w:hAnsi="黑体"/>
+          <w:szCs w:val="21"/>
+        </w:rPr>
+      </w:pPr>
+      <w:r>
+        <w:rPr>
+          <w:rFonts w:ascii="黑体" w:eastAsia="黑体" w:hAnsi="黑体" w:hint="eastAsia"/>
+          <w:szCs w:val="21"/>
+        </w:rPr>
+        <w:t>图</w:t>
+      </w:r>
+      <w:r>
+        <w:rPr>
+          <w:rFonts w:ascii="黑体" w:eastAsia="黑体" w:hAnsi="黑体"/>
+          <w:szCs w:val="21"/>
+        </w:rPr>
+        <w:t>3.</w:t>
+      </w:r>
+      <w:r>
+        <w:rPr>
+          <w:rFonts w:ascii="黑体" w:eastAsia="黑体" w:hAnsi="黑体"/>
+          <w:szCs w:val="21"/>
+        </w:rPr>
+        <w:t>7</w:t>
+      </w:r>
+      <w:r>
+        <w:rPr>
+          <w:rFonts w:ascii="黑体" w:eastAsia="黑体" w:hAnsi="黑体" w:hint="eastAsia"/>
+          <w:b/>
+          <w:w w:val="200"/>
+          <w:position w:val="2"/>
+          <w:szCs w:val="21"/>
+        </w:rPr>
+        <w:t xml:space="preserve"> </w:t>
+      </w:r>
+      <w:r>
+        <w:rPr>
+          <w:rFonts w:ascii="黑体" w:eastAsia="黑体" w:hAnsi="黑体" w:hint="eastAsia"/>
+          <w:szCs w:val="21"/>
+        </w:rPr>
+        <w:t>后台登录界面</w:t>
+      </w:r>
+    </w:p>
+    <w:p>
+      <w:pPr>
+        <w:jc w:val="center"/>
+        <w:rPr>
+          <w:rFonts w:hint="eastAsia"/>
+          <w:szCs w:val="21"/>
+        </w:rPr>
+      </w:pPr>
+      <w:bookmarkStart w:id="92" w:name="_GoBack"/>
+      <w:bookmarkEnd w:id="92"/>
+    </w:p>
+    <w:p>
+      <w:pPr>
+        <w:spacing w:beforeLines="50" w:before="156" w:afterLines="50" w:after="156" w:line="360" w:lineRule="auto"/>
+        <w:outlineLvl w:val="0"/>
+        <w:rPr>
+          <w:rFonts w:ascii="黑体" w:eastAsia="黑体" w:hAnsi="宋体" w:cs="Times New Roman"/>
+          <w:b/>
+          <w:sz w:val="28"/>
+          <w:szCs w:val="28"/>
+        </w:rPr>
+      </w:pPr>
+      <w:r>
+        <w:rPr>
+          <w:rFonts w:ascii="黑体" w:eastAsia="黑体" w:hAnsi="宋体" w:cs="Times New Roman"/>
+          <w:b/>
+          <w:sz w:val="28"/>
+          <w:szCs w:val="28"/>
+        </w:rPr>
+        <w:t>4</w:t>
+      </w:r>
+      <w:r>
+        <w:rPr>
+          <w:rFonts w:ascii="黑体" w:eastAsia="黑体" w:hAnsi="宋体" w:cs="Times New Roman" w:hint="eastAsia"/>
+          <w:b/>
+          <w:sz w:val="28"/>
+          <w:szCs w:val="28"/>
+        </w:rPr>
+        <w:t>服务</w:t>
+      </w:r>
+      <w:proofErr w:type="gramStart"/>
+      <w:r>
+        <w:rPr>
+          <w:rFonts w:ascii="黑体" w:eastAsia="黑体" w:hAnsi="宋体" w:cs="Times New Roman" w:hint="eastAsia"/>
+          <w:b/>
+          <w:sz w:val="28"/>
+          <w:szCs w:val="28"/>
+        </w:rPr>
+        <w:t>端</w:t>
+      </w:r>
+      <w:r>
+        <w:rPr>
+          <w:rFonts w:ascii="黑体" w:eastAsia="黑体" w:hAnsi="宋体" w:cs="Times New Roman" w:hint="eastAsia"/>
+          <w:b/>
+          <w:sz w:val="28"/>
+          <w:szCs w:val="28"/>
+        </w:rPr>
+        <w:t>开发</w:t>
+      </w:r>
+      <w:proofErr w:type="gramEnd"/>
+      <w:r>
+        <w:rPr>
+          <w:rFonts w:ascii="黑体" w:eastAsia="黑体" w:hAnsi="宋体" w:cs="Times New Roman" w:hint="eastAsia"/>
+          <w:b/>
+          <w:sz w:val="28"/>
+          <w:szCs w:val="28"/>
+        </w:rPr>
+        <w:t>分析</w:t>
+      </w:r>
+    </w:p>
+    <w:p>
+      <w:pPr>
+        <w:spacing w:beforeLines="50" w:before="156" w:afterLines="50" w:after="156"/>
+        <w:outlineLvl w:val="1"/>
+        <w:rPr>
+          <w:rFonts w:ascii="黑体" w:eastAsia="黑体" w:hAnsi="黑体" w:cs="Times New Roman"/>
+          <w:sz w:val="24"/>
+          <w:szCs w:val="24"/>
+        </w:rPr>
+      </w:pPr>
+      <w:r>
+        <w:rPr>
+          <w:rFonts w:ascii="黑体" w:eastAsia="黑体" w:hAnsi="黑体" w:cs="Times New Roman"/>
+          <w:sz w:val="24"/>
+          <w:szCs w:val="24"/>
+        </w:rPr>
+        <w:t>4</w:t>
+      </w:r>
+      <w:r>
+        <w:rPr>
+          <w:rFonts w:ascii="黑体" w:eastAsia="黑体" w:hAnsi="黑体" w:cs="Times New Roman"/>
+          <w:sz w:val="24"/>
+          <w:szCs w:val="24"/>
+        </w:rPr>
+        <w:t>.1</w:t>
+      </w:r>
+      <w:r>
+        <w:rPr>
+          <w:rFonts w:ascii="黑体" w:eastAsia="黑体" w:hAnsi="黑体" w:cs="Times New Roman" w:hint="eastAsia"/>
+          <w:sz w:val="24"/>
+          <w:szCs w:val="24"/>
+        </w:rPr>
+        <w:t>选择node</w:t>
+      </w:r>
+      <w:r>
+        <w:rPr>
+          <w:rFonts w:ascii="黑体" w:eastAsia="黑体" w:hAnsi="黑体" w:cs="Times New Roman"/>
+          <w:sz w:val="24"/>
+          <w:szCs w:val="24"/>
+        </w:rPr>
+        <w:t>.js</w:t>
+      </w:r>
+      <w:r>
+        <w:rPr>
+          <w:rFonts w:ascii="黑体" w:eastAsia="黑体" w:hAnsi="黑体" w:cs="Times New Roman" w:hint="eastAsia"/>
+          <w:sz w:val="24"/>
+          <w:szCs w:val="24"/>
+        </w:rPr>
+        <w:t>的原因</w:t>
+      </w:r>
+      <w:r>
+        <w:rPr>
+          <w:rFonts w:ascii="黑体" w:eastAsia="黑体" w:hAnsi="黑体" w:cs="Times New Roman" w:hint="eastAsia"/>
+          <w:sz w:val="24"/>
+          <w:szCs w:val="24"/>
+        </w:rPr>
+        <w:t>以及</w:t>
+      </w:r>
+      <w:r>
+        <w:rPr>
+          <w:rFonts w:ascii="黑体" w:eastAsia="黑体" w:hAnsi="黑体" w:cs="Times New Roman" w:hint="eastAsia"/>
+          <w:sz w:val="24"/>
+          <w:szCs w:val="24"/>
+        </w:rPr>
+        <w:t>环境搭建</w:t>
+      </w:r>
+    </w:p>
+    <w:p>
+      <w:pPr>
+        <w:ind w:firstLine="420"/>
+        <w:rPr>
+          <w:szCs w:val="21"/>
+        </w:rPr>
+      </w:pPr>
+      <w:r>
+        <w:rPr>
+          <w:rFonts w:hint="eastAsia"/>
+          <w:szCs w:val="21"/>
+        </w:rPr>
+        <w:t>本项目服务端使用</w:t>
+      </w:r>
+      <w:r>
+        <w:rPr>
+          <w:rFonts w:hint="eastAsia"/>
+          <w:szCs w:val="21"/>
+        </w:rPr>
+        <w:t>node</w:t>
+      </w:r>
+      <w:r>
+        <w:rPr>
+          <w:szCs w:val="21"/>
+        </w:rPr>
+        <w:t>.js</w:t>
+      </w:r>
+      <w:r>
+        <w:rPr>
+          <w:rFonts w:hint="eastAsia"/>
+          <w:szCs w:val="21"/>
+        </w:rPr>
+        <w:t>语言进行开发，选择了比较流行的</w:t>
+      </w:r>
+      <w:r>
+        <w:rPr>
+          <w:rFonts w:hint="eastAsia"/>
+          <w:szCs w:val="21"/>
+        </w:rPr>
+        <w:t>koa2</w:t>
+      </w:r>
+      <w:r>
+        <w:rPr>
+          <w:rFonts w:hint="eastAsia"/>
+          <w:szCs w:val="21"/>
+        </w:rPr>
+        <w:t>框架。</w:t>
+      </w:r>
+      <w:r>
+        <w:rPr>
+          <w:rFonts w:hint="eastAsia"/>
+          <w:szCs w:val="21"/>
+        </w:rPr>
+        <w:t>选择</w:t>
+      </w:r>
+      <w:r>
+        <w:rPr>
+          <w:rFonts w:hint="eastAsia"/>
+          <w:szCs w:val="21"/>
+        </w:rPr>
+        <w:t>node</w:t>
+      </w:r>
+      <w:r>
+        <w:rPr>
+          <w:szCs w:val="21"/>
+        </w:rPr>
+        <w:t>.js</w:t>
+      </w:r>
+      <w:r>
+        <w:rPr>
+          <w:rFonts w:hint="eastAsia"/>
+          <w:szCs w:val="21"/>
+        </w:rPr>
+        <w:t>的原因主要有两个：第一，本身我从事前端开发选用</w:t>
+      </w:r>
+      <w:r>
+        <w:rPr>
+          <w:rFonts w:hint="eastAsia"/>
+          <w:szCs w:val="21"/>
+        </w:rPr>
+        <w:t>node</w:t>
+      </w:r>
+      <w:r>
+        <w:rPr>
+          <w:szCs w:val="21"/>
+        </w:rPr>
+        <w:t>.js</w:t>
+      </w:r>
+      <w:r>
+        <w:rPr>
+          <w:rFonts w:hint="eastAsia"/>
+          <w:szCs w:val="21"/>
+        </w:rPr>
+        <w:t>没有重新学习语言的成本；其次在于</w:t>
+      </w:r>
+      <w:r>
+        <w:rPr>
+          <w:rFonts w:hint="eastAsia"/>
+          <w:szCs w:val="21"/>
+        </w:rPr>
+        <w:t>node</w:t>
+      </w:r>
+      <w:r>
+        <w:rPr>
+          <w:szCs w:val="21"/>
+        </w:rPr>
+        <w:t>.js</w:t>
+      </w:r>
+      <w:r>
+        <w:rPr>
+          <w:rFonts w:hint="eastAsia"/>
+          <w:szCs w:val="21"/>
+        </w:rPr>
+        <w:t>自身的性能很高，它是天生异步的，可以从性能方面节约更多的服务端资源。在众多的</w:t>
+      </w:r>
+      <w:r>
+        <w:rPr>
+          <w:rFonts w:hint="eastAsia"/>
+          <w:szCs w:val="21"/>
+        </w:rPr>
+        <w:t>node.js</w:t>
+      </w:r>
+      <w:r>
+        <w:rPr>
+          <w:rFonts w:hint="eastAsia"/>
+          <w:szCs w:val="21"/>
+        </w:rPr>
+        <w:t>框架中（包括：</w:t>
+      </w:r>
+      <w:r>
+        <w:rPr>
+          <w:rFonts w:hint="eastAsia"/>
+          <w:szCs w:val="21"/>
+        </w:rPr>
+        <w:t>Express</w:t>
+      </w:r>
+      <w:r>
+        <w:rPr>
+          <w:rFonts w:hint="eastAsia"/>
+          <w:szCs w:val="21"/>
+        </w:rPr>
+        <w:t>，</w:t>
+      </w:r>
+      <w:r>
+        <w:rPr>
+          <w:rFonts w:hint="eastAsia"/>
+          <w:szCs w:val="21"/>
+        </w:rPr>
+        <w:t>Sails.js</w:t>
+      </w:r>
+      <w:r>
+        <w:rPr>
+          <w:rFonts w:hint="eastAsia"/>
+          <w:szCs w:val="21"/>
+        </w:rPr>
+        <w:t>，</w:t>
+      </w:r>
+      <w:proofErr w:type="spellStart"/>
+      <w:r>
+        <w:rPr>
+          <w:rFonts w:hint="eastAsia"/>
+          <w:szCs w:val="21"/>
+        </w:rPr>
+        <w:t>koa</w:t>
+      </w:r>
+      <w:proofErr w:type="spellEnd"/>
+      <w:r>
+        <w:rPr>
+          <w:rFonts w:hint="eastAsia"/>
+          <w:szCs w:val="21"/>
+        </w:rPr>
+        <w:t>，</w:t>
+      </w:r>
+      <w:r>
+        <w:rPr>
+          <w:rFonts w:hint="eastAsia"/>
+          <w:szCs w:val="21"/>
+        </w:rPr>
+        <w:t>Meteor</w:t>
+      </w:r>
+      <w:r>
+        <w:rPr>
+          <w:rFonts w:hint="eastAsia"/>
+          <w:szCs w:val="21"/>
+        </w:rPr>
+        <w:t>，</w:t>
+      </w:r>
+      <w:proofErr w:type="spellStart"/>
+      <w:r>
+        <w:rPr>
+          <w:rFonts w:hint="eastAsia"/>
+          <w:szCs w:val="21"/>
+        </w:rPr>
+        <w:t>DerbyJS</w:t>
+      </w:r>
+      <w:proofErr w:type="spellEnd"/>
+      <w:r>
+        <w:rPr>
+          <w:rFonts w:hint="eastAsia"/>
+          <w:szCs w:val="21"/>
+        </w:rPr>
+        <w:t>，</w:t>
+      </w:r>
+      <w:r>
+        <w:rPr>
+          <w:rFonts w:hint="eastAsia"/>
+          <w:szCs w:val="21"/>
+        </w:rPr>
+        <w:t>Total.js</w:t>
+      </w:r>
+      <w:r>
+        <w:rPr>
+          <w:rFonts w:hint="eastAsia"/>
+          <w:szCs w:val="21"/>
+        </w:rPr>
+        <w:t>，</w:t>
+      </w:r>
+      <w:proofErr w:type="spellStart"/>
+      <w:r>
+        <w:rPr>
+          <w:rFonts w:hint="eastAsia"/>
+          <w:szCs w:val="21"/>
+        </w:rPr>
+        <w:t>restify</w:t>
+      </w:r>
+      <w:proofErr w:type="spellEnd"/>
+      <w:r>
+        <w:rPr>
+          <w:rFonts w:hint="eastAsia"/>
+          <w:szCs w:val="21"/>
+        </w:rPr>
+        <w:t>等）选择</w:t>
+      </w:r>
+      <w:r>
+        <w:rPr>
+          <w:rFonts w:hint="eastAsia"/>
+          <w:szCs w:val="21"/>
+        </w:rPr>
+        <w:t>koa2</w:t>
+      </w:r>
+      <w:r>
+        <w:rPr>
+          <w:rFonts w:hint="eastAsia"/>
+          <w:szCs w:val="21"/>
+        </w:rPr>
+        <w:t>的原因在于相比</w:t>
+      </w:r>
+      <w:proofErr w:type="spellStart"/>
+      <w:r>
+        <w:rPr>
+          <w:rFonts w:hint="eastAsia"/>
+          <w:szCs w:val="21"/>
+        </w:rPr>
+        <w:t>koa</w:t>
+      </w:r>
+      <w:proofErr w:type="spellEnd"/>
+      <w:r>
+        <w:rPr>
+          <w:rFonts w:hint="eastAsia"/>
+          <w:szCs w:val="21"/>
+        </w:rPr>
+        <w:t>第一个版本，</w:t>
+      </w:r>
+      <w:proofErr w:type="gramStart"/>
+      <w:r>
+        <w:rPr>
+          <w:rFonts w:hint="eastAsia"/>
+          <w:szCs w:val="21"/>
+        </w:rPr>
+        <w:t>新版支持</w:t>
+      </w:r>
+      <w:proofErr w:type="gramEnd"/>
+      <w:r>
+        <w:rPr>
+          <w:rFonts w:hint="eastAsia"/>
+          <w:szCs w:val="21"/>
+        </w:rPr>
+        <w:t>最新的</w:t>
+      </w:r>
+      <w:r>
+        <w:rPr>
+          <w:rFonts w:hint="eastAsia"/>
+          <w:szCs w:val="21"/>
+        </w:rPr>
+        <w:t>E</w:t>
+      </w:r>
+      <w:r>
+        <w:rPr>
+          <w:szCs w:val="21"/>
+        </w:rPr>
+        <w:t>S6</w:t>
+      </w:r>
+      <w:r>
+        <w:rPr>
+          <w:rFonts w:hint="eastAsia"/>
+          <w:szCs w:val="21"/>
+        </w:rPr>
+        <w:t>和</w:t>
+      </w:r>
+      <w:r>
+        <w:rPr>
+          <w:rFonts w:hint="eastAsia"/>
+          <w:szCs w:val="21"/>
+        </w:rPr>
+        <w:t>E</w:t>
+      </w:r>
+      <w:r>
+        <w:rPr>
+          <w:szCs w:val="21"/>
+        </w:rPr>
+        <w:t>S7</w:t>
+      </w:r>
+      <w:r>
+        <w:rPr>
+          <w:rFonts w:hint="eastAsia"/>
+          <w:szCs w:val="21"/>
+        </w:rPr>
+        <w:t>的语法，异步的回</w:t>
+      </w:r>
+      <w:proofErr w:type="gramStart"/>
+      <w:r>
+        <w:rPr>
+          <w:rFonts w:hint="eastAsia"/>
+          <w:szCs w:val="21"/>
+        </w:rPr>
+        <w:t>调函数</w:t>
+      </w:r>
+      <w:proofErr w:type="gramEnd"/>
+      <w:r>
+        <w:rPr>
+          <w:rFonts w:hint="eastAsia"/>
+          <w:szCs w:val="21"/>
+        </w:rPr>
+        <w:t>可以摆脱那种臃肿的地狱回调了，取而代之的是使用</w:t>
+      </w:r>
+      <w:r>
+        <w:rPr>
+          <w:szCs w:val="21"/>
+        </w:rPr>
+        <w:t>Promise</w:t>
+      </w:r>
+      <w:r>
+        <w:rPr>
+          <w:rFonts w:hint="eastAsia"/>
+          <w:szCs w:val="21"/>
+        </w:rPr>
+        <w:t>对象来执行异步，或者使用更先进的</w:t>
+      </w:r>
+      <w:proofErr w:type="spellStart"/>
+      <w:r>
+        <w:rPr>
+          <w:rFonts w:hint="eastAsia"/>
+          <w:szCs w:val="21"/>
+        </w:rPr>
+        <w:t>async</w:t>
+      </w:r>
+      <w:proofErr w:type="spellEnd"/>
+      <w:r>
+        <w:rPr>
+          <w:rFonts w:hint="eastAsia"/>
+          <w:szCs w:val="21"/>
+        </w:rPr>
+        <w:t>和</w:t>
+      </w:r>
+      <w:r>
+        <w:rPr>
+          <w:rFonts w:hint="eastAsia"/>
+          <w:szCs w:val="21"/>
+        </w:rPr>
+        <w:t>await</w:t>
+      </w:r>
+      <w:r>
+        <w:rPr>
+          <w:rFonts w:hint="eastAsia"/>
+          <w:szCs w:val="21"/>
+        </w:rPr>
+        <w:t>，可以轻松地把一个</w:t>
+      </w:r>
+      <w:r>
+        <w:rPr>
+          <w:rFonts w:hint="eastAsia"/>
+          <w:szCs w:val="21"/>
+        </w:rPr>
+        <w:t>function</w:t>
+      </w:r>
+      <w:r>
+        <w:rPr>
+          <w:rFonts w:hint="eastAsia"/>
+          <w:szCs w:val="21"/>
+        </w:rPr>
+        <w:t>变为异步模式</w:t>
+      </w:r>
+      <w:r>
+        <w:rPr>
+          <w:rFonts w:hint="eastAsia"/>
+          <w:szCs w:val="21"/>
+        </w:rPr>
+        <w:t>。</w:t>
+      </w:r>
+    </w:p>
+    <w:p>
+      <w:pPr>
+        <w:ind w:firstLine="420"/>
+        <w:rPr>
+          <w:szCs w:val="21"/>
+        </w:rPr>
+      </w:pPr>
+      <w:r>
+        <w:rPr>
+          <w:rFonts w:hint="eastAsia"/>
+          <w:szCs w:val="21"/>
+        </w:rPr>
+        <w:t>关于环境搭建也非常简单。</w:t>
+      </w:r>
+      <w:r>
+        <w:rPr>
+          <w:szCs w:val="21"/>
+        </w:rPr>
+        <w:t>node.js</w:t>
+      </w:r>
+      <w:r>
+        <w:rPr>
+          <w:rFonts w:hint="eastAsia"/>
+          <w:szCs w:val="21"/>
+        </w:rPr>
+        <w:t>依旧是遵循</w:t>
+      </w:r>
+      <w:proofErr w:type="spellStart"/>
+      <w:r>
+        <w:rPr>
+          <w:rFonts w:hint="eastAsia"/>
+          <w:szCs w:val="21"/>
+        </w:rPr>
+        <w:t>javascript</w:t>
+      </w:r>
+      <w:proofErr w:type="spellEnd"/>
+      <w:r>
+        <w:rPr>
+          <w:rFonts w:hint="eastAsia"/>
+          <w:szCs w:val="21"/>
+        </w:rPr>
+        <w:t>语法，只是运行在</w:t>
+      </w:r>
+      <w:r>
+        <w:rPr>
+          <w:rFonts w:hint="eastAsia"/>
+          <w:szCs w:val="21"/>
+        </w:rPr>
+        <w:t>node</w:t>
+      </w:r>
+      <w:r>
+        <w:rPr>
+          <w:rFonts w:hint="eastAsia"/>
+          <w:szCs w:val="21"/>
+        </w:rPr>
+        <w:t>环境下，区别于在浏览器里运行的</w:t>
+      </w:r>
+      <w:proofErr w:type="spellStart"/>
+      <w:r>
+        <w:rPr>
+          <w:rFonts w:hint="eastAsia"/>
+          <w:szCs w:val="21"/>
+        </w:rPr>
+        <w:t>js</w:t>
+      </w:r>
+      <w:proofErr w:type="spellEnd"/>
+      <w:r>
+        <w:rPr>
+          <w:rFonts w:hint="eastAsia"/>
+          <w:szCs w:val="21"/>
+        </w:rPr>
+        <w:t>。所以，首先需要安装</w:t>
+      </w:r>
+      <w:r>
+        <w:rPr>
+          <w:rFonts w:hint="eastAsia"/>
+          <w:szCs w:val="21"/>
+        </w:rPr>
+        <w:t>node</w:t>
+      </w:r>
+      <w:r>
+        <w:rPr>
+          <w:rFonts w:hint="eastAsia"/>
+          <w:szCs w:val="21"/>
+        </w:rPr>
+        <w:t>环境，同时会附带安装</w:t>
+      </w:r>
+      <w:proofErr w:type="spellStart"/>
+      <w:r>
+        <w:rPr>
+          <w:rFonts w:hint="eastAsia"/>
+          <w:szCs w:val="21"/>
+        </w:rPr>
+        <w:t>npm</w:t>
+      </w:r>
+      <w:proofErr w:type="spellEnd"/>
+      <w:r>
+        <w:rPr>
+          <w:rFonts w:hint="eastAsia"/>
+          <w:szCs w:val="21"/>
+        </w:rPr>
+        <w:t>也就是</w:t>
+      </w:r>
+      <w:r>
+        <w:rPr>
+          <w:rFonts w:hint="eastAsia"/>
+          <w:szCs w:val="21"/>
+        </w:rPr>
+        <w:t>node</w:t>
+      </w:r>
+      <w:r>
+        <w:rPr>
+          <w:rFonts w:hint="eastAsia"/>
+          <w:szCs w:val="21"/>
+        </w:rPr>
+        <w:t>环境下的包管理工具。</w:t>
+      </w:r>
+    </w:p>
+    <w:p>
+      <w:pPr>
+        <w:spacing w:beforeLines="50" w:before="156" w:afterLines="50" w:after="156"/>
+        <w:outlineLvl w:val="1"/>
+        <w:rPr>
+          <w:rFonts w:ascii="黑体" w:eastAsia="黑体" w:hAnsi="黑体" w:cs="Times New Roman"/>
+          <w:sz w:val="24"/>
+          <w:szCs w:val="24"/>
+        </w:rPr>
+      </w:pPr>
+      <w:r>
+        <w:rPr>
+          <w:rFonts w:ascii="黑体" w:eastAsia="黑体" w:hAnsi="黑体" w:cs="Times New Roman"/>
+          <w:sz w:val="24"/>
+          <w:szCs w:val="24"/>
+        </w:rPr>
+        <w:t>4.2</w:t>
+      </w:r>
+      <w:r>
+        <w:rPr>
+          <w:rFonts w:ascii="黑体" w:eastAsia="黑体" w:hAnsi="黑体" w:cs="Times New Roman" w:hint="eastAsia"/>
+          <w:sz w:val="24"/>
+          <w:szCs w:val="24"/>
+        </w:rPr>
+        <w:t>关于koa2的项目目录结构说明</w:t>
+      </w:r>
+    </w:p>
+    <w:p>
+      <w:pPr>
+        <w:spacing w:beforeLines="50" w:before="156" w:afterLines="50" w:after="156"/>
+        <w:outlineLvl w:val="1"/>
+        <w:rPr>
+          <w:szCs w:val="21"/>
+        </w:rPr>
+      </w:pPr>
+      <w:r>
+        <w:rPr>
+          <w:szCs w:val="21"/>
+        </w:rPr>
+        <w:tab/>
+      </w:r>
+      <w:r>
+        <w:rPr>
+          <w:rFonts w:hint="eastAsia"/>
+          <w:szCs w:val="21"/>
+        </w:rPr>
+        <w:t>后端</w:t>
+      </w:r>
+      <w:r>
+        <w:rPr>
+          <w:rFonts w:hint="eastAsia"/>
+          <w:szCs w:val="21"/>
+        </w:rPr>
+        <w:t>项目的</w:t>
+      </w:r>
+      <w:r>
+        <w:rPr>
+          <w:rFonts w:hint="eastAsia"/>
+          <w:szCs w:val="21"/>
+        </w:rPr>
+        <w:t>目录结果如下：</w:t>
+      </w:r>
+      <w:r>
+        <w:rPr>
+          <w:szCs w:val="21"/>
+        </w:rPr>
+        <w:t xml:space="preserve"> </w:t>
+      </w:r>
+    </w:p>
+    <w:p>
+      <w:pPr>
+        <w:spacing w:beforeLines="50" w:before="156" w:afterLines="50" w:after="156"/>
+        <w:jc w:val="center"/>
+        <w:outlineLvl w:val="1"/>
+        <w:rPr>
+          <w:szCs w:val="21"/>
+        </w:rPr>
+      </w:pPr>
+      <w:r>
+        <w:rPr>
+          <w:noProof/>
+        </w:rPr>
+        <w:lastRenderedPageBreak/>
+        <w:drawing>
+          <wp:inline distT="0" distB="0" distL="0" distR="0" wp14:anchorId="31ADC683" wp14:editId="72A54DC7">
+            <wp:extent cx="2171429" cy="3447619"/>
+            <wp:effectExtent l="0" t="0" r="635" b="635"/>
+            <wp:docPr id="16" name="图片 16"/>
+            <wp:cNvGraphicFramePr>
+              <a:graphicFrameLocks xmlns:a="http://schemas.openxmlformats.org/drawingml/2006/main" noChangeAspect="1"/>
+            </wp:cNvGraphicFramePr>
+            <a:graphic xmlns:a="http://schemas.openxmlformats.org/drawingml/2006/main">
+              <a:graphicData uri="http://schemas.openxmlformats.org/drawingml/2006/picture">
+                <pic:pic xmlns:pic="http://schemas.openxmlformats.org/drawingml/2006/picture">
+                  <pic:nvPicPr>
+                    <pic:cNvPr id="1" name=""/>
+                    <pic:cNvPicPr/>
+                  </pic:nvPicPr>
+                  <pic:blipFill>
+                    <a:blip r:embed="rId24"/>
+                    <a:stretch>
+                      <a:fillRect/>
+                    </a:stretch>
+                  </pic:blipFill>
+                  <pic:spPr>
+                    <a:xfrm>
+                      <a:off x="0" y="0"/>
                       <a:ext cx="2171429" cy="3447619"/>
                     </a:xfrm>
                     <a:prstGeom prst="rect">
@@ -16788,7 +16928,7 @@
                     </pic:cNvPicPr>
                   </pic:nvPicPr>
                   <pic:blipFill>
-                    <a:blip r:embed="rId24">
+                    <a:blip r:embed="rId25">
                       <a:extLst>
                         <a:ext uri="{28A0092B-C50C-407E-A947-70E740481C1C}">
                           <a14:useLocalDpi xmlns:a14="http://schemas.microsoft.com/office/drawing/2010/main" val="0"/>
@@ -18499,7 +18639,7 @@
                     <pic:cNvPicPr/>
                   </pic:nvPicPr>
                   <pic:blipFill>
-                    <a:blip r:embed="rId25"/>
+                    <a:blip r:embed="rId26"/>
                     <a:stretch>
                       <a:fillRect/>
                     </a:stretch>
@@ -18766,756 +18906,6 @@
             <wp:extent cx="4552381" cy="409524"/>
             <wp:effectExtent l="0" t="0" r="635" b="0"/>
             <wp:docPr id="19" name="图片 19"/>
-            <wp:cNvGraphicFramePr>
-              <a:graphicFrameLocks xmlns:a="http://schemas.openxmlformats.org/drawingml/2006/main" noChangeAspect="1"/>
-            </wp:cNvGraphicFramePr>
-            <a:graphic xmlns:a="http://schemas.openxmlformats.org/drawingml/2006/main">
-              <a:graphicData uri="http://schemas.openxmlformats.org/drawingml/2006/picture">
-                <pic:pic xmlns:pic="http://schemas.openxmlformats.org/drawingml/2006/picture">
-                  <pic:nvPicPr>
-                    <pic:cNvPr id="1" name=""/>
-                    <pic:cNvPicPr/>
-                  </pic:nvPicPr>
-                  <pic:blipFill>
-                    <a:blip r:embed="rId26"/>
-                    <a:stretch>
-                      <a:fillRect/>
-                    </a:stretch>
-                  </pic:blipFill>
-                  <pic:spPr>
-                    <a:xfrm>
-                      <a:off x="0" y="0"/>
-                      <a:ext cx="4552381" cy="409524"/>
-                    </a:xfrm>
-                    <a:prstGeom prst="rect">
-                      <a:avLst/>
-                    </a:prstGeom>
-                  </pic:spPr>
-                </pic:pic>
-              </a:graphicData>
-            </a:graphic>
-          </wp:inline>
-        </w:drawing>
-      </w:r>
-    </w:p>
-    <w:p>
-      <w:pPr>
-        <w:jc w:val="center"/>
-        <w:rPr>
-          <w:rFonts w:ascii="黑体" w:eastAsia="黑体" w:hAnsi="黑体"/>
-          <w:szCs w:val="21"/>
-        </w:rPr>
-      </w:pPr>
-      <w:r>
-        <w:rPr>
-          <w:rFonts w:ascii="黑体" w:eastAsia="黑体" w:hAnsi="黑体" w:hint="eastAsia"/>
-          <w:szCs w:val="21"/>
-        </w:rPr>
-        <w:t>图</w:t>
-      </w:r>
-      <w:r>
-        <w:rPr>
-          <w:rFonts w:ascii="黑体" w:eastAsia="黑体" w:hAnsi="黑体"/>
-          <w:szCs w:val="21"/>
-        </w:rPr>
-        <w:t>4</w:t>
-      </w:r>
-      <w:r>
-        <w:rPr>
-          <w:rFonts w:ascii="黑体" w:eastAsia="黑体" w:hAnsi="黑体"/>
-          <w:szCs w:val="21"/>
-        </w:rPr>
-        <w:t>.</w:t>
-      </w:r>
-      <w:r>
-        <w:rPr>
-          <w:rFonts w:ascii="黑体" w:eastAsia="黑体" w:hAnsi="黑体"/>
-          <w:szCs w:val="21"/>
-        </w:rPr>
-        <w:t>3</w:t>
-      </w:r>
-      <w:r>
-        <w:rPr>
-          <w:rFonts w:ascii="黑体" w:eastAsia="黑体" w:hAnsi="黑体" w:hint="eastAsia"/>
-          <w:szCs w:val="21"/>
-        </w:rPr>
-        <w:t>.</w:t>
-      </w:r>
-      <w:r>
-        <w:rPr>
-          <w:rFonts w:ascii="黑体" w:eastAsia="黑体" w:hAnsi="黑体"/>
-          <w:szCs w:val="21"/>
-        </w:rPr>
-        <w:t>3</w:t>
-      </w:r>
-      <w:r>
-        <w:rPr>
-          <w:rFonts w:ascii="黑体" w:eastAsia="黑体" w:hAnsi="黑体" w:hint="eastAsia"/>
-          <w:b/>
-          <w:w w:val="200"/>
-          <w:position w:val="2"/>
-          <w:szCs w:val="21"/>
-        </w:rPr>
-        <w:t xml:space="preserve"> </w:t>
-      </w:r>
-      <w:r>
-        <w:rPr>
-          <w:rFonts w:ascii="黑体" w:eastAsia="黑体" w:hAnsi="黑体" w:hint="eastAsia"/>
-          <w:szCs w:val="21"/>
-        </w:rPr>
-        <w:t>接口请求到的数据</w:t>
-      </w:r>
-    </w:p>
-    <w:p>
-      <w:pPr>
-        <w:spacing w:beforeLines="50" w:before="156" w:afterLines="50" w:after="156"/>
-        <w:outlineLvl w:val="1"/>
-        <w:rPr>
-          <w:rFonts w:ascii="黑体" w:eastAsia="黑体" w:hAnsi="黑体" w:cs="Times New Roman"/>
-          <w:sz w:val="24"/>
-          <w:szCs w:val="24"/>
-        </w:rPr>
-      </w:pPr>
-      <w:r>
-        <w:rPr>
-          <w:rFonts w:ascii="黑体" w:eastAsia="黑体" w:hAnsi="黑体" w:cs="Times New Roman"/>
-          <w:sz w:val="24"/>
-          <w:szCs w:val="24"/>
-        </w:rPr>
-        <w:t>4.4</w:t>
-      </w:r>
-      <w:r>
-        <w:rPr>
-          <w:rFonts w:ascii="黑体" w:eastAsia="黑体" w:hAnsi="黑体" w:cs="Times New Roman" w:hint="eastAsia"/>
-          <w:sz w:val="24"/>
-          <w:szCs w:val="24"/>
-        </w:rPr>
-        <w:t>数据库</w:t>
-      </w:r>
-      <w:r>
-        <w:rPr>
-          <w:rFonts w:ascii="黑体" w:eastAsia="黑体" w:hAnsi="黑体" w:cs="Times New Roman" w:hint="eastAsia"/>
-          <w:sz w:val="24"/>
-          <w:szCs w:val="24"/>
-        </w:rPr>
-        <w:t>操作</w:t>
-      </w:r>
-    </w:p>
-    <w:p>
-      <w:pPr>
-        <w:spacing w:beforeLines="50" w:before="156" w:afterLines="50" w:after="156"/>
-        <w:ind w:firstLine="420"/>
-        <w:outlineLvl w:val="1"/>
-        <w:rPr>
-          <w:szCs w:val="21"/>
-        </w:rPr>
-      </w:pPr>
-      <w:r>
-        <w:rPr>
-          <w:rFonts w:hint="eastAsia"/>
-          <w:szCs w:val="21"/>
-        </w:rPr>
-        <w:t>服务端的作用就是处理数据，那就绕不开数据库的设计和操作。</w:t>
-      </w:r>
-      <w:r>
-        <w:rPr>
-          <w:szCs w:val="21"/>
-        </w:rPr>
-        <w:t>node.js</w:t>
-      </w:r>
-      <w:r>
-        <w:rPr>
-          <w:rFonts w:hint="eastAsia"/>
-          <w:szCs w:val="21"/>
-        </w:rPr>
-        <w:t>生态提供了关于操作</w:t>
-      </w:r>
-      <w:r>
-        <w:rPr>
-          <w:szCs w:val="21"/>
-        </w:rPr>
-        <w:t>MySQL</w:t>
-      </w:r>
-      <w:r>
-        <w:rPr>
-          <w:rFonts w:hint="eastAsia"/>
-          <w:szCs w:val="21"/>
-        </w:rPr>
-        <w:t>数据库的驱动，只需要使用</w:t>
-      </w:r>
-      <w:proofErr w:type="spellStart"/>
-      <w:r>
-        <w:rPr>
-          <w:rFonts w:hint="eastAsia"/>
-          <w:szCs w:val="21"/>
-        </w:rPr>
-        <w:t>npm</w:t>
-      </w:r>
-      <w:proofErr w:type="spellEnd"/>
-      <w:r>
-        <w:rPr>
-          <w:rFonts w:hint="eastAsia"/>
-          <w:szCs w:val="21"/>
-        </w:rPr>
-        <w:t>安装就可以使用。</w:t>
-      </w:r>
-    </w:p>
-    <w:p>
-      <w:pPr>
-        <w:spacing w:beforeLines="50" w:before="156" w:afterLines="50" w:after="156"/>
-        <w:outlineLvl w:val="1"/>
-        <w:rPr>
-          <w:rFonts w:ascii="黑体" w:eastAsia="黑体" w:hAnsi="黑体" w:cs="Times New Roman"/>
-          <w:sz w:val="24"/>
-          <w:szCs w:val="24"/>
-        </w:rPr>
-      </w:pPr>
-      <w:r>
-        <w:rPr>
-          <w:rFonts w:ascii="黑体" w:eastAsia="黑体" w:hAnsi="黑体" w:cs="Times New Roman"/>
-          <w:sz w:val="24"/>
-          <w:szCs w:val="24"/>
-        </w:rPr>
-        <w:t>4.4</w:t>
-      </w:r>
-      <w:r>
-        <w:rPr>
-          <w:rFonts w:ascii="黑体" w:eastAsia="黑体" w:hAnsi="黑体" w:cs="Times New Roman" w:hint="eastAsia"/>
-          <w:sz w:val="24"/>
-          <w:szCs w:val="24"/>
-        </w:rPr>
-        <w:t>.</w:t>
-      </w:r>
-      <w:r>
-        <w:rPr>
-          <w:rFonts w:ascii="黑体" w:eastAsia="黑体" w:hAnsi="黑体" w:cs="Times New Roman"/>
-          <w:sz w:val="24"/>
-          <w:szCs w:val="24"/>
-        </w:rPr>
-        <w:t>1</w:t>
-      </w:r>
-      <w:r>
-        <w:rPr>
-          <w:rFonts w:ascii="黑体" w:eastAsia="黑体" w:hAnsi="黑体" w:cs="Times New Roman" w:hint="eastAsia"/>
-          <w:sz w:val="24"/>
-          <w:szCs w:val="24"/>
-        </w:rPr>
-        <w:t>为什么选择MySQL</w:t>
-      </w:r>
-    </w:p>
-    <w:p>
-      <w:pPr>
-        <w:spacing w:beforeLines="50" w:before="156" w:afterLines="50" w:after="156"/>
-        <w:outlineLvl w:val="1"/>
-        <w:rPr>
-          <w:szCs w:val="21"/>
-        </w:rPr>
-      </w:pPr>
-      <w:r>
-        <w:rPr>
-          <w:szCs w:val="21"/>
-        </w:rPr>
-        <w:lastRenderedPageBreak/>
-        <w:tab/>
-        <w:t>M</w:t>
-      </w:r>
-      <w:r>
-        <w:rPr>
-          <w:rFonts w:hint="eastAsia"/>
-          <w:szCs w:val="21"/>
-        </w:rPr>
-        <w:t>ySQL</w:t>
-      </w:r>
-      <w:r>
-        <w:rPr>
-          <w:rFonts w:hint="eastAsia"/>
-          <w:szCs w:val="21"/>
-        </w:rPr>
-        <w:t>属于关系型数据库，现在有很多流行的</w:t>
-      </w:r>
-      <w:proofErr w:type="spellStart"/>
-      <w:r>
-        <w:rPr>
-          <w:rFonts w:hint="eastAsia"/>
-          <w:szCs w:val="21"/>
-        </w:rPr>
-        <w:t>NoSQL</w:t>
-      </w:r>
-      <w:proofErr w:type="spellEnd"/>
-      <w:r>
-        <w:rPr>
-          <w:rFonts w:hint="eastAsia"/>
-          <w:szCs w:val="21"/>
-        </w:rPr>
-        <w:t>数据库，它们一般都宣称自己速度快，存储规模可以是</w:t>
-      </w:r>
-      <w:r>
-        <w:rPr>
-          <w:rFonts w:hint="eastAsia"/>
-          <w:szCs w:val="21"/>
-        </w:rPr>
-        <w:t>MySQL</w:t>
-      </w:r>
-      <w:r>
-        <w:rPr>
-          <w:rFonts w:hint="eastAsia"/>
-          <w:szCs w:val="21"/>
-        </w:rPr>
-        <w:t>的几十倍甚至上百倍，但是这些仅仅是在特定的场景下，而且</w:t>
-      </w:r>
-      <w:r>
-        <w:rPr>
-          <w:rFonts w:hint="eastAsia"/>
-          <w:szCs w:val="21"/>
-        </w:rPr>
-        <w:t>拥有</w:t>
-      </w:r>
-      <w:r>
-        <w:rPr>
-          <w:rFonts w:hint="eastAsia"/>
-          <w:szCs w:val="21"/>
-        </w:rPr>
-        <w:t>S</w:t>
-      </w:r>
-      <w:r>
-        <w:rPr>
-          <w:szCs w:val="21"/>
-        </w:rPr>
-        <w:t>QL</w:t>
-      </w:r>
-      <w:r>
-        <w:rPr>
-          <w:rFonts w:hint="eastAsia"/>
-          <w:szCs w:val="21"/>
-        </w:rPr>
-        <w:t>语句的基础，上手</w:t>
-      </w:r>
-      <w:r>
-        <w:rPr>
-          <w:rFonts w:hint="eastAsia"/>
-          <w:szCs w:val="21"/>
-        </w:rPr>
-        <w:t>MySQL</w:t>
-      </w:r>
-      <w:r>
-        <w:rPr>
-          <w:rFonts w:hint="eastAsia"/>
-          <w:szCs w:val="21"/>
-        </w:rPr>
-        <w:t>可以节省更多的时间。</w:t>
-      </w:r>
-    </w:p>
-    <w:p>
-      <w:pPr>
-        <w:spacing w:beforeLines="50" w:before="156" w:afterLines="50" w:after="156"/>
-        <w:outlineLvl w:val="1"/>
-        <w:rPr>
-          <w:szCs w:val="21"/>
-        </w:rPr>
-      </w:pPr>
-      <w:r>
-        <w:rPr>
-          <w:szCs w:val="21"/>
-        </w:rPr>
-        <w:tab/>
-      </w:r>
-      <w:r>
-        <w:rPr>
-          <w:rFonts w:hint="eastAsia"/>
-          <w:szCs w:val="21"/>
-        </w:rPr>
-        <w:t>再来看在同类的关系型数据库里：</w:t>
-      </w:r>
-      <w:r>
-        <w:rPr>
-          <w:szCs w:val="21"/>
-        </w:rPr>
-        <w:t>Oracle</w:t>
-      </w:r>
-      <w:r>
-        <w:rPr>
-          <w:szCs w:val="21"/>
-        </w:rPr>
-        <w:t>，</w:t>
-      </w:r>
-      <w:r>
-        <w:rPr>
-          <w:szCs w:val="21"/>
-        </w:rPr>
-        <w:t>SQL Server</w:t>
-      </w:r>
-      <w:r>
-        <w:rPr>
-          <w:szCs w:val="21"/>
-        </w:rPr>
-        <w:t>，</w:t>
-      </w:r>
-      <w:r>
-        <w:rPr>
-          <w:szCs w:val="21"/>
-        </w:rPr>
-        <w:t>DB2</w:t>
-      </w:r>
-      <w:r>
-        <w:rPr>
-          <w:rFonts w:hint="eastAsia"/>
-          <w:szCs w:val="21"/>
-        </w:rPr>
-        <w:t>这些都是需要付费的，再加上各自的生态有很大的局限性，相比之下的</w:t>
-      </w:r>
-      <w:r>
-        <w:rPr>
-          <w:rFonts w:hint="eastAsia"/>
-          <w:szCs w:val="21"/>
-        </w:rPr>
-        <w:t>MySQL</w:t>
-      </w:r>
-      <w:r>
-        <w:rPr>
-          <w:rFonts w:hint="eastAsia"/>
-          <w:szCs w:val="21"/>
-        </w:rPr>
-        <w:t>既有免费版本可选，又拥抱开源，生态</w:t>
-      </w:r>
-      <w:proofErr w:type="gramStart"/>
-      <w:r>
-        <w:rPr>
-          <w:rFonts w:hint="eastAsia"/>
-          <w:szCs w:val="21"/>
-        </w:rPr>
-        <w:t>非常</w:t>
-      </w:r>
-      <w:proofErr w:type="gramEnd"/>
-      <w:r>
-        <w:rPr>
-          <w:rFonts w:hint="eastAsia"/>
-          <w:szCs w:val="21"/>
-        </w:rPr>
-        <w:t>棒。所以，选择</w:t>
-      </w:r>
-      <w:r>
-        <w:rPr>
-          <w:rFonts w:hint="eastAsia"/>
-          <w:szCs w:val="21"/>
-        </w:rPr>
-        <w:t>MySQL</w:t>
-      </w:r>
-      <w:r>
-        <w:rPr>
-          <w:rFonts w:hint="eastAsia"/>
-          <w:szCs w:val="21"/>
-        </w:rPr>
-        <w:t>的理由很充分了。</w:t>
-      </w:r>
-    </w:p>
-    <w:p>
-      <w:pPr>
-        <w:spacing w:beforeLines="50" w:before="156" w:afterLines="50" w:after="156"/>
-        <w:outlineLvl w:val="1"/>
-        <w:rPr>
-          <w:rFonts w:ascii="黑体" w:eastAsia="黑体" w:hAnsi="黑体" w:cs="Times New Roman"/>
-          <w:sz w:val="24"/>
-          <w:szCs w:val="24"/>
-        </w:rPr>
-      </w:pPr>
-      <w:r>
-        <w:rPr>
-          <w:rFonts w:ascii="黑体" w:eastAsia="黑体" w:hAnsi="黑体" w:cs="Times New Roman"/>
-          <w:sz w:val="24"/>
-          <w:szCs w:val="24"/>
-        </w:rPr>
-        <w:t>4.4</w:t>
-      </w:r>
-      <w:r>
-        <w:rPr>
-          <w:rFonts w:ascii="黑体" w:eastAsia="黑体" w:hAnsi="黑体" w:cs="Times New Roman" w:hint="eastAsia"/>
-          <w:sz w:val="24"/>
-          <w:szCs w:val="24"/>
-        </w:rPr>
-        <w:t>.</w:t>
-      </w:r>
-      <w:r>
-        <w:rPr>
-          <w:rFonts w:ascii="黑体" w:eastAsia="黑体" w:hAnsi="黑体" w:cs="Times New Roman"/>
-          <w:sz w:val="24"/>
-          <w:szCs w:val="24"/>
-        </w:rPr>
-        <w:t>2</w:t>
-      </w:r>
-      <w:r>
-        <w:rPr>
-          <w:rFonts w:ascii="黑体" w:eastAsia="黑体" w:hAnsi="黑体" w:cs="Times New Roman" w:hint="eastAsia"/>
-          <w:sz w:val="24"/>
-          <w:szCs w:val="24"/>
-        </w:rPr>
-        <w:t>如何访问数据库</w:t>
-      </w:r>
-    </w:p>
-    <w:p>
-      <w:pPr>
-        <w:spacing w:beforeLines="50" w:before="156" w:afterLines="50" w:after="156"/>
-        <w:outlineLvl w:val="1"/>
-        <w:rPr>
-          <w:szCs w:val="21"/>
-        </w:rPr>
-      </w:pPr>
-      <w:r>
-        <w:rPr>
-          <w:szCs w:val="21"/>
-        </w:rPr>
-        <w:tab/>
-      </w:r>
-      <w:r>
-        <w:rPr>
-          <w:rFonts w:hint="eastAsia"/>
-          <w:szCs w:val="21"/>
-        </w:rPr>
-        <w:t>在</w:t>
-      </w:r>
-      <w:r>
-        <w:rPr>
-          <w:rFonts w:hint="eastAsia"/>
-          <w:szCs w:val="21"/>
-        </w:rPr>
-        <w:t>node</w:t>
-      </w:r>
-      <w:r>
-        <w:rPr>
-          <w:szCs w:val="21"/>
-        </w:rPr>
-        <w:t>.js</w:t>
-      </w:r>
-      <w:r>
-        <w:rPr>
-          <w:rFonts w:hint="eastAsia"/>
-          <w:szCs w:val="21"/>
-        </w:rPr>
-        <w:t>里访问</w:t>
-      </w:r>
-      <w:r>
-        <w:rPr>
-          <w:rFonts w:hint="eastAsia"/>
-          <w:szCs w:val="21"/>
-        </w:rPr>
-        <w:t>MySQL</w:t>
-      </w:r>
-      <w:r>
-        <w:rPr>
-          <w:rFonts w:hint="eastAsia"/>
-          <w:szCs w:val="21"/>
-        </w:rPr>
-        <w:t>数据库主流方法就是利用</w:t>
-      </w:r>
-      <w:r>
-        <w:rPr>
-          <w:rFonts w:hint="eastAsia"/>
-          <w:szCs w:val="21"/>
-        </w:rPr>
-        <w:t>O</w:t>
-      </w:r>
-      <w:r>
-        <w:rPr>
-          <w:szCs w:val="21"/>
-        </w:rPr>
-        <w:t>RM</w:t>
-      </w:r>
-      <w:r>
-        <w:rPr>
-          <w:rFonts w:hint="eastAsia"/>
-          <w:szCs w:val="21"/>
-        </w:rPr>
-        <w:t>技术（</w:t>
-      </w:r>
-      <w:r>
-        <w:rPr>
-          <w:szCs w:val="21"/>
-        </w:rPr>
-        <w:t>Object-Relational Mapping</w:t>
-      </w:r>
-      <w:r>
-        <w:rPr>
-          <w:rFonts w:hint="eastAsia"/>
-          <w:szCs w:val="21"/>
-        </w:rPr>
-        <w:t>），简单讲就是把数据库里的表结构映射在了</w:t>
-      </w:r>
-      <w:proofErr w:type="spellStart"/>
-      <w:r>
-        <w:rPr>
-          <w:rFonts w:hint="eastAsia"/>
-          <w:szCs w:val="21"/>
-        </w:rPr>
-        <w:t>js</w:t>
-      </w:r>
-      <w:proofErr w:type="spellEnd"/>
-      <w:r>
-        <w:rPr>
-          <w:rFonts w:hint="eastAsia"/>
-          <w:szCs w:val="21"/>
-        </w:rPr>
-        <w:t>的对象上，这样一来就可以避免去</w:t>
-      </w:r>
-      <w:proofErr w:type="gramStart"/>
-      <w:r>
-        <w:rPr>
-          <w:rFonts w:hint="eastAsia"/>
-          <w:szCs w:val="21"/>
-        </w:rPr>
-        <w:t>写复杂</w:t>
-      </w:r>
-      <w:proofErr w:type="gramEnd"/>
-      <w:r>
-        <w:rPr>
-          <w:rFonts w:hint="eastAsia"/>
-          <w:szCs w:val="21"/>
-        </w:rPr>
-        <w:t>而冗余的底层</w:t>
-      </w:r>
-      <w:r>
-        <w:rPr>
-          <w:rFonts w:hint="eastAsia"/>
-          <w:szCs w:val="21"/>
-        </w:rPr>
-        <w:t>S</w:t>
-      </w:r>
-      <w:r>
-        <w:rPr>
-          <w:szCs w:val="21"/>
-        </w:rPr>
-        <w:t>QL</w:t>
-      </w:r>
-      <w:r>
-        <w:rPr>
-          <w:rFonts w:hint="eastAsia"/>
-          <w:szCs w:val="21"/>
-        </w:rPr>
-        <w:t>语句。在本项目中就选用了</w:t>
-      </w:r>
-      <w:proofErr w:type="spellStart"/>
-      <w:r>
-        <w:rPr>
-          <w:szCs w:val="21"/>
-        </w:rPr>
-        <w:t>Sequelize</w:t>
-      </w:r>
-      <w:proofErr w:type="spellEnd"/>
-      <w:r>
-        <w:rPr>
-          <w:rFonts w:hint="eastAsia"/>
-          <w:szCs w:val="21"/>
-        </w:rPr>
-        <w:t>框架，正如上面提到的</w:t>
-      </w:r>
-      <w:proofErr w:type="spellStart"/>
-      <w:r>
-        <w:rPr>
-          <w:szCs w:val="21"/>
-        </w:rPr>
-        <w:t>Sequelize</w:t>
-      </w:r>
-      <w:proofErr w:type="spellEnd"/>
-      <w:r>
-        <w:rPr>
-          <w:rFonts w:hint="eastAsia"/>
-          <w:szCs w:val="21"/>
-        </w:rPr>
-        <w:t>就是一个基于</w:t>
-      </w:r>
-      <w:r>
-        <w:rPr>
-          <w:rFonts w:hint="eastAsia"/>
-          <w:szCs w:val="21"/>
-        </w:rPr>
-        <w:t>O</w:t>
-      </w:r>
-      <w:r>
-        <w:rPr>
-          <w:szCs w:val="21"/>
-        </w:rPr>
-        <w:t>RM</w:t>
-      </w:r>
-      <w:r>
-        <w:rPr>
-          <w:rFonts w:hint="eastAsia"/>
-          <w:szCs w:val="21"/>
-        </w:rPr>
-        <w:t>的</w:t>
-      </w:r>
-      <w:r>
-        <w:rPr>
-          <w:rFonts w:hint="eastAsia"/>
-          <w:szCs w:val="21"/>
-        </w:rPr>
-        <w:t>node</w:t>
-      </w:r>
-      <w:r>
-        <w:rPr>
-          <w:rFonts w:hint="eastAsia"/>
-          <w:szCs w:val="21"/>
-        </w:rPr>
-        <w:t>框架。</w:t>
-      </w:r>
-    </w:p>
-    <w:p>
-      <w:pPr>
-        <w:spacing w:beforeLines="50" w:before="156" w:afterLines="50" w:after="156"/>
-        <w:outlineLvl w:val="1"/>
-        <w:rPr>
-          <w:szCs w:val="21"/>
-        </w:rPr>
-      </w:pPr>
-      <w:r>
-        <w:rPr>
-          <w:szCs w:val="21"/>
-        </w:rPr>
-        <w:tab/>
-      </w:r>
-      <w:r>
-        <w:rPr>
-          <w:rFonts w:hint="eastAsia"/>
-          <w:szCs w:val="21"/>
-        </w:rPr>
-        <w:t>编码之前需要做的是编写一个</w:t>
-      </w:r>
-      <w:r>
-        <w:rPr>
-          <w:szCs w:val="21"/>
-        </w:rPr>
-        <w:t>M</w:t>
-      </w:r>
-      <w:r>
-        <w:rPr>
-          <w:rFonts w:hint="eastAsia"/>
-          <w:szCs w:val="21"/>
-        </w:rPr>
-        <w:t>ySQL</w:t>
-      </w:r>
-      <w:r>
-        <w:rPr>
-          <w:rFonts w:hint="eastAsia"/>
-          <w:szCs w:val="21"/>
-        </w:rPr>
-        <w:t>的配置文件，具体内容如下：</w:t>
-      </w:r>
-    </w:p>
-    <w:p>
-      <w:pPr>
-        <w:spacing w:beforeLines="50" w:before="156" w:afterLines="50" w:after="156"/>
-        <w:jc w:val="center"/>
-        <w:outlineLvl w:val="1"/>
-        <w:rPr>
-          <w:szCs w:val="21"/>
-        </w:rPr>
-      </w:pPr>
-      <w:r>
-        <w:rPr>
-          <w:noProof/>
-        </w:rPr>
-        <w:drawing>
-          <wp:inline distT="0" distB="0" distL="0" distR="0" wp14:anchorId="4BC3E3B8" wp14:editId="3503EB8D">
-            <wp:extent cx="2685714" cy="1704762"/>
-            <wp:effectExtent l="0" t="0" r="635" b="0"/>
-            <wp:docPr id="20" name="图片 20"/>
             <wp:cNvGraphicFramePr>
               <a:graphicFrameLocks xmlns:a="http://schemas.openxmlformats.org/drawingml/2006/main" noChangeAspect="1"/>
             </wp:cNvGraphicFramePr>
@@ -19535,7 +18925,7 @@
                   <pic:spPr>
                     <a:xfrm>
                       <a:off x="0" y="0"/>
-                      <a:ext cx="2685714" cy="1704762"/>
+                      <a:ext cx="4552381" cy="409524"/>
                     </a:xfrm>
                     <a:prstGeom prst="rect">
                       <a:avLst/>
@@ -19550,9 +18940,7 @@
     </w:p>
     <w:p>
       <w:pPr>
-        <w:spacing w:beforeLines="50" w:before="156" w:afterLines="50" w:after="156"/>
         <w:jc w:val="center"/>
-        <w:outlineLvl w:val="1"/>
         <w:rPr>
           <w:rFonts w:ascii="黑体" w:eastAsia="黑体" w:hAnsi="黑体"/>
           <w:szCs w:val="21"/>
@@ -19584,7 +18972,7 @@
           <w:rFonts w:ascii="黑体" w:eastAsia="黑体" w:hAnsi="黑体"/>
           <w:szCs w:val="21"/>
         </w:rPr>
-        <w:t>4</w:t>
+        <w:t>3</w:t>
       </w:r>
       <w:r>
         <w:rPr>
@@ -19598,7 +18986,7 @@
           <w:rFonts w:ascii="黑体" w:eastAsia="黑体" w:hAnsi="黑体"/>
           <w:szCs w:val="21"/>
         </w:rPr>
-        <w:t>2</w:t>
+        <w:t>3</w:t>
       </w:r>
       <w:r>
         <w:rPr>
@@ -19615,21 +19003,7 @@
           <w:rFonts w:ascii="黑体" w:eastAsia="黑体" w:hAnsi="黑体" w:hint="eastAsia"/>
           <w:szCs w:val="21"/>
         </w:rPr>
-        <w:t>M</w:t>
-      </w:r>
-      <w:r>
-        <w:rPr>
-          <w:rFonts w:ascii="黑体" w:eastAsia="黑体" w:hAnsi="黑体"/>
-          <w:szCs w:val="21"/>
-        </w:rPr>
-        <w:t>ySQL</w:t>
-      </w:r>
-      <w:r>
-        <w:rPr>
-          <w:rFonts w:ascii="黑体" w:eastAsia="黑体" w:hAnsi="黑体" w:hint="eastAsia"/>
-          <w:szCs w:val="21"/>
-        </w:rPr>
-        <w:t>配置文件内容</w:t>
+        <w:t>接口请求到的数据</w:t>
       </w:r>
     </w:p>
     <w:p>
@@ -19637,21 +19011,167 @@
         <w:spacing w:beforeLines="50" w:before="156" w:afterLines="50" w:after="156"/>
         <w:outlineLvl w:val="1"/>
         <w:rPr>
-          <w:szCs w:val="21"/>
-        </w:rPr>
-      </w:pPr>
-      <w:r>
-        <w:rPr>
-          <w:szCs w:val="21"/>
-        </w:rPr>
+          <w:rFonts w:ascii="黑体" w:eastAsia="黑体" w:hAnsi="黑体" w:cs="Times New Roman"/>
+          <w:sz w:val="24"/>
+          <w:szCs w:val="24"/>
+        </w:rPr>
+      </w:pPr>
+      <w:r>
+        <w:rPr>
+          <w:rFonts w:ascii="黑体" w:eastAsia="黑体" w:hAnsi="黑体" w:cs="Times New Roman"/>
+          <w:sz w:val="24"/>
+          <w:szCs w:val="24"/>
+        </w:rPr>
+        <w:t>4.4</w:t>
+      </w:r>
+      <w:r>
+        <w:rPr>
+          <w:rFonts w:ascii="黑体" w:eastAsia="黑体" w:hAnsi="黑体" w:cs="Times New Roman" w:hint="eastAsia"/>
+          <w:sz w:val="24"/>
+          <w:szCs w:val="24"/>
+        </w:rPr>
+        <w:t>数据库</w:t>
+      </w:r>
+      <w:r>
+        <w:rPr>
+          <w:rFonts w:ascii="黑体" w:eastAsia="黑体" w:hAnsi="黑体" w:cs="Times New Roman" w:hint="eastAsia"/>
+          <w:sz w:val="24"/>
+          <w:szCs w:val="24"/>
+        </w:rPr>
+        <w:t>操作</w:t>
+      </w:r>
+    </w:p>
+    <w:p>
+      <w:pPr>
+        <w:spacing w:beforeLines="50" w:before="156" w:afterLines="50" w:after="156"/>
+        <w:ind w:firstLine="420"/>
+        <w:outlineLvl w:val="1"/>
+        <w:rPr>
+          <w:szCs w:val="21"/>
+        </w:rPr>
+      </w:pPr>
+      <w:r>
+        <w:rPr>
+          <w:rFonts w:hint="eastAsia"/>
+          <w:szCs w:val="21"/>
+        </w:rPr>
+        <w:t>服务端的作用就是处理数据，那就绕不开数据库的设计和操作。</w:t>
+      </w:r>
+      <w:r>
+        <w:rPr>
+          <w:szCs w:val="21"/>
+        </w:rPr>
+        <w:t>node.js</w:t>
+      </w:r>
+      <w:r>
+        <w:rPr>
+          <w:rFonts w:hint="eastAsia"/>
+          <w:szCs w:val="21"/>
+        </w:rPr>
+        <w:t>生态提供了关于操作</w:t>
+      </w:r>
+      <w:r>
+        <w:rPr>
+          <w:szCs w:val="21"/>
+        </w:rPr>
+        <w:t>MySQL</w:t>
+      </w:r>
+      <w:r>
+        <w:rPr>
+          <w:rFonts w:hint="eastAsia"/>
+          <w:szCs w:val="21"/>
+        </w:rPr>
+        <w:t>数据库的驱动，只需要使用</w:t>
+      </w:r>
+      <w:proofErr w:type="spellStart"/>
+      <w:r>
+        <w:rPr>
+          <w:rFonts w:hint="eastAsia"/>
+          <w:szCs w:val="21"/>
+        </w:rPr>
+        <w:t>npm</w:t>
+      </w:r>
+      <w:proofErr w:type="spellEnd"/>
+      <w:r>
+        <w:rPr>
+          <w:rFonts w:hint="eastAsia"/>
+          <w:szCs w:val="21"/>
+        </w:rPr>
+        <w:t>安装就可以使用。</w:t>
+      </w:r>
+    </w:p>
+    <w:p>
+      <w:pPr>
+        <w:spacing w:beforeLines="50" w:before="156" w:afterLines="50" w:after="156"/>
+        <w:outlineLvl w:val="1"/>
+        <w:rPr>
+          <w:rFonts w:ascii="黑体" w:eastAsia="黑体" w:hAnsi="黑体" w:cs="Times New Roman"/>
+          <w:sz w:val="24"/>
+          <w:szCs w:val="24"/>
+        </w:rPr>
+      </w:pPr>
+      <w:r>
+        <w:rPr>
+          <w:rFonts w:ascii="黑体" w:eastAsia="黑体" w:hAnsi="黑体" w:cs="Times New Roman"/>
+          <w:sz w:val="24"/>
+          <w:szCs w:val="24"/>
+        </w:rPr>
+        <w:t>4.4</w:t>
+      </w:r>
+      <w:r>
+        <w:rPr>
+          <w:rFonts w:ascii="黑体" w:eastAsia="黑体" w:hAnsi="黑体" w:cs="Times New Roman" w:hint="eastAsia"/>
+          <w:sz w:val="24"/>
+          <w:szCs w:val="24"/>
+        </w:rPr>
+        <w:t>.</w:t>
+      </w:r>
+      <w:r>
+        <w:rPr>
+          <w:rFonts w:ascii="黑体" w:eastAsia="黑体" w:hAnsi="黑体" w:cs="Times New Roman"/>
+          <w:sz w:val="24"/>
+          <w:szCs w:val="24"/>
+        </w:rPr>
+        <w:t>1</w:t>
+      </w:r>
+      <w:r>
+        <w:rPr>
+          <w:rFonts w:ascii="黑体" w:eastAsia="黑体" w:hAnsi="黑体" w:cs="Times New Roman" w:hint="eastAsia"/>
+          <w:sz w:val="24"/>
+          <w:szCs w:val="24"/>
+        </w:rPr>
+        <w:t>为什么选择MySQL</w:t>
+      </w:r>
+    </w:p>
+    <w:p>
+      <w:pPr>
+        <w:spacing w:beforeLines="50" w:before="156" w:afterLines="50" w:after="156"/>
+        <w:outlineLvl w:val="1"/>
+        <w:rPr>
+          <w:szCs w:val="21"/>
+        </w:rPr>
+      </w:pPr>
+      <w:r>
+        <w:rPr>
+          <w:szCs w:val="21"/>
+        </w:rPr>
+        <w:lastRenderedPageBreak/>
         <w:tab/>
-      </w:r>
-      <w:r>
-        <w:rPr>
-          <w:rFonts w:hint="eastAsia"/>
-          <w:szCs w:val="21"/>
-        </w:rPr>
-        <w:t>之后创建一个</w:t>
+        <w:t>M</w:t>
+      </w:r>
+      <w:r>
+        <w:rPr>
+          <w:rFonts w:hint="eastAsia"/>
+          <w:szCs w:val="21"/>
+        </w:rPr>
+        <w:t>ySQL</w:t>
+      </w:r>
+      <w:r>
+        <w:rPr>
+          <w:rFonts w:hint="eastAsia"/>
+          <w:szCs w:val="21"/>
+        </w:rPr>
+        <w:t>属于关系型数据库，现在有很多流行的</w:t>
       </w:r>
       <w:proofErr w:type="spellStart"/>
       <w:r>
@@ -19659,13 +19179,313 @@
           <w:rFonts w:hint="eastAsia"/>
           <w:szCs w:val="21"/>
         </w:rPr>
+        <w:t>NoSQL</w:t>
+      </w:r>
+      <w:proofErr w:type="spellEnd"/>
+      <w:r>
+        <w:rPr>
+          <w:rFonts w:hint="eastAsia"/>
+          <w:szCs w:val="21"/>
+        </w:rPr>
+        <w:t>数据库，它们一般都宣称自己速度快，存储规模可以是</w:t>
+      </w:r>
+      <w:r>
+        <w:rPr>
+          <w:rFonts w:hint="eastAsia"/>
+          <w:szCs w:val="21"/>
+        </w:rPr>
+        <w:t>MySQL</w:t>
+      </w:r>
+      <w:r>
+        <w:rPr>
+          <w:rFonts w:hint="eastAsia"/>
+          <w:szCs w:val="21"/>
+        </w:rPr>
+        <w:t>的几十倍甚至上百倍，但是这些仅仅是在特定的场景下，而且</w:t>
+      </w:r>
+      <w:r>
+        <w:rPr>
+          <w:rFonts w:hint="eastAsia"/>
+          <w:szCs w:val="21"/>
+        </w:rPr>
+        <w:t>拥有</w:t>
+      </w:r>
+      <w:r>
+        <w:rPr>
+          <w:rFonts w:hint="eastAsia"/>
+          <w:szCs w:val="21"/>
+        </w:rPr>
         <w:t>S</w:t>
       </w:r>
       <w:r>
         <w:rPr>
           <w:szCs w:val="21"/>
         </w:rPr>
-        <w:t>equelize</w:t>
+        <w:t>QL</w:t>
+      </w:r>
+      <w:r>
+        <w:rPr>
+          <w:rFonts w:hint="eastAsia"/>
+          <w:szCs w:val="21"/>
+        </w:rPr>
+        <w:t>语句的基础，上手</w:t>
+      </w:r>
+      <w:r>
+        <w:rPr>
+          <w:rFonts w:hint="eastAsia"/>
+          <w:szCs w:val="21"/>
+        </w:rPr>
+        <w:t>MySQL</w:t>
+      </w:r>
+      <w:r>
+        <w:rPr>
+          <w:rFonts w:hint="eastAsia"/>
+          <w:szCs w:val="21"/>
+        </w:rPr>
+        <w:t>可以节省更多的时间。</w:t>
+      </w:r>
+    </w:p>
+    <w:p>
+      <w:pPr>
+        <w:spacing w:beforeLines="50" w:before="156" w:afterLines="50" w:after="156"/>
+        <w:outlineLvl w:val="1"/>
+        <w:rPr>
+          <w:szCs w:val="21"/>
+        </w:rPr>
+      </w:pPr>
+      <w:r>
+        <w:rPr>
+          <w:szCs w:val="21"/>
+        </w:rPr>
+        <w:tab/>
+      </w:r>
+      <w:r>
+        <w:rPr>
+          <w:rFonts w:hint="eastAsia"/>
+          <w:szCs w:val="21"/>
+        </w:rPr>
+        <w:t>再来看在同类的关系型数据库里：</w:t>
+      </w:r>
+      <w:r>
+        <w:rPr>
+          <w:szCs w:val="21"/>
+        </w:rPr>
+        <w:t>Oracle</w:t>
+      </w:r>
+      <w:r>
+        <w:rPr>
+          <w:szCs w:val="21"/>
+        </w:rPr>
+        <w:t>，</w:t>
+      </w:r>
+      <w:r>
+        <w:rPr>
+          <w:szCs w:val="21"/>
+        </w:rPr>
+        <w:t>SQL Server</w:t>
+      </w:r>
+      <w:r>
+        <w:rPr>
+          <w:szCs w:val="21"/>
+        </w:rPr>
+        <w:t>，</w:t>
+      </w:r>
+      <w:r>
+        <w:rPr>
+          <w:szCs w:val="21"/>
+        </w:rPr>
+        <w:t>DB2</w:t>
+      </w:r>
+      <w:r>
+        <w:rPr>
+          <w:rFonts w:hint="eastAsia"/>
+          <w:szCs w:val="21"/>
+        </w:rPr>
+        <w:t>这些都是需要付费的，再加上各自的生态有很大的局限性，相比之下的</w:t>
+      </w:r>
+      <w:r>
+        <w:rPr>
+          <w:rFonts w:hint="eastAsia"/>
+          <w:szCs w:val="21"/>
+        </w:rPr>
+        <w:t>MySQL</w:t>
+      </w:r>
+      <w:r>
+        <w:rPr>
+          <w:rFonts w:hint="eastAsia"/>
+          <w:szCs w:val="21"/>
+        </w:rPr>
+        <w:t>既有免费版本可选，又拥抱开源，生态</w:t>
+      </w:r>
+      <w:proofErr w:type="gramStart"/>
+      <w:r>
+        <w:rPr>
+          <w:rFonts w:hint="eastAsia"/>
+          <w:szCs w:val="21"/>
+        </w:rPr>
+        <w:t>非常</w:t>
+      </w:r>
+      <w:proofErr w:type="gramEnd"/>
+      <w:r>
+        <w:rPr>
+          <w:rFonts w:hint="eastAsia"/>
+          <w:szCs w:val="21"/>
+        </w:rPr>
+        <w:t>棒。所以，选择</w:t>
+      </w:r>
+      <w:r>
+        <w:rPr>
+          <w:rFonts w:hint="eastAsia"/>
+          <w:szCs w:val="21"/>
+        </w:rPr>
+        <w:t>MySQL</w:t>
+      </w:r>
+      <w:r>
+        <w:rPr>
+          <w:rFonts w:hint="eastAsia"/>
+          <w:szCs w:val="21"/>
+        </w:rPr>
+        <w:t>的理由很充分了。</w:t>
+      </w:r>
+    </w:p>
+    <w:p>
+      <w:pPr>
+        <w:spacing w:beforeLines="50" w:before="156" w:afterLines="50" w:after="156"/>
+        <w:outlineLvl w:val="1"/>
+        <w:rPr>
+          <w:rFonts w:ascii="黑体" w:eastAsia="黑体" w:hAnsi="黑体" w:cs="Times New Roman"/>
+          <w:sz w:val="24"/>
+          <w:szCs w:val="24"/>
+        </w:rPr>
+      </w:pPr>
+      <w:r>
+        <w:rPr>
+          <w:rFonts w:ascii="黑体" w:eastAsia="黑体" w:hAnsi="黑体" w:cs="Times New Roman"/>
+          <w:sz w:val="24"/>
+          <w:szCs w:val="24"/>
+        </w:rPr>
+        <w:t>4.4</w:t>
+      </w:r>
+      <w:r>
+        <w:rPr>
+          <w:rFonts w:ascii="黑体" w:eastAsia="黑体" w:hAnsi="黑体" w:cs="Times New Roman" w:hint="eastAsia"/>
+          <w:sz w:val="24"/>
+          <w:szCs w:val="24"/>
+        </w:rPr>
+        <w:t>.</w:t>
+      </w:r>
+      <w:r>
+        <w:rPr>
+          <w:rFonts w:ascii="黑体" w:eastAsia="黑体" w:hAnsi="黑体" w:cs="Times New Roman"/>
+          <w:sz w:val="24"/>
+          <w:szCs w:val="24"/>
+        </w:rPr>
+        <w:t>2</w:t>
+      </w:r>
+      <w:r>
+        <w:rPr>
+          <w:rFonts w:ascii="黑体" w:eastAsia="黑体" w:hAnsi="黑体" w:cs="Times New Roman" w:hint="eastAsia"/>
+          <w:sz w:val="24"/>
+          <w:szCs w:val="24"/>
+        </w:rPr>
+        <w:t>如何访问数据库</w:t>
+      </w:r>
+    </w:p>
+    <w:p>
+      <w:pPr>
+        <w:spacing w:beforeLines="50" w:before="156" w:afterLines="50" w:after="156"/>
+        <w:outlineLvl w:val="1"/>
+        <w:rPr>
+          <w:szCs w:val="21"/>
+        </w:rPr>
+      </w:pPr>
+      <w:r>
+        <w:rPr>
+          <w:szCs w:val="21"/>
+        </w:rPr>
+        <w:tab/>
+      </w:r>
+      <w:r>
+        <w:rPr>
+          <w:rFonts w:hint="eastAsia"/>
+          <w:szCs w:val="21"/>
+        </w:rPr>
+        <w:t>在</w:t>
+      </w:r>
+      <w:r>
+        <w:rPr>
+          <w:rFonts w:hint="eastAsia"/>
+          <w:szCs w:val="21"/>
+        </w:rPr>
+        <w:t>node</w:t>
+      </w:r>
+      <w:r>
+        <w:rPr>
+          <w:szCs w:val="21"/>
+        </w:rPr>
+        <w:t>.js</w:t>
+      </w:r>
+      <w:r>
+        <w:rPr>
+          <w:rFonts w:hint="eastAsia"/>
+          <w:szCs w:val="21"/>
+        </w:rPr>
+        <w:t>里访问</w:t>
+      </w:r>
+      <w:r>
+        <w:rPr>
+          <w:rFonts w:hint="eastAsia"/>
+          <w:szCs w:val="21"/>
+        </w:rPr>
+        <w:t>MySQL</w:t>
+      </w:r>
+      <w:r>
+        <w:rPr>
+          <w:rFonts w:hint="eastAsia"/>
+          <w:szCs w:val="21"/>
+        </w:rPr>
+        <w:t>数据库主流方法就是利用</w:t>
+      </w:r>
+      <w:r>
+        <w:rPr>
+          <w:rFonts w:hint="eastAsia"/>
+          <w:szCs w:val="21"/>
+        </w:rPr>
+        <w:t>O</w:t>
+      </w:r>
+      <w:r>
+        <w:rPr>
+          <w:szCs w:val="21"/>
+        </w:rPr>
+        <w:t>RM</w:t>
+      </w:r>
+      <w:r>
+        <w:rPr>
+          <w:rFonts w:hint="eastAsia"/>
+          <w:szCs w:val="21"/>
+        </w:rPr>
+        <w:t>技术（</w:t>
+      </w:r>
+      <w:r>
+        <w:rPr>
+          <w:szCs w:val="21"/>
+        </w:rPr>
+        <w:t>Object-Relational Mapping</w:t>
+      </w:r>
+      <w:r>
+        <w:rPr>
+          <w:rFonts w:hint="eastAsia"/>
+          <w:szCs w:val="21"/>
+        </w:rPr>
+        <w:t>），简单讲就是把数据库里的表结构映射在了</w:t>
+      </w:r>
+      <w:proofErr w:type="spellStart"/>
+      <w:r>
+        <w:rPr>
+          <w:rFonts w:hint="eastAsia"/>
+          <w:szCs w:val="21"/>
+        </w:rPr>
+        <w:t>js</w:t>
       </w:r>
       <w:proofErr w:type="spellEnd"/>
       <w:r>
@@ -19673,7 +19493,149 @@
           <w:rFonts w:hint="eastAsia"/>
           <w:szCs w:val="21"/>
         </w:rPr>
-        <w:t>实例，具体代码如下：</w:t>
+        <w:t>的对象上，这样一来就可以避免去</w:t>
+      </w:r>
+      <w:proofErr w:type="gramStart"/>
+      <w:r>
+        <w:rPr>
+          <w:rFonts w:hint="eastAsia"/>
+          <w:szCs w:val="21"/>
+        </w:rPr>
+        <w:t>写复杂</w:t>
+      </w:r>
+      <w:proofErr w:type="gramEnd"/>
+      <w:r>
+        <w:rPr>
+          <w:rFonts w:hint="eastAsia"/>
+          <w:szCs w:val="21"/>
+        </w:rPr>
+        <w:t>而冗余的底层</w:t>
+      </w:r>
+      <w:r>
+        <w:rPr>
+          <w:rFonts w:hint="eastAsia"/>
+          <w:szCs w:val="21"/>
+        </w:rPr>
+        <w:t>S</w:t>
+      </w:r>
+      <w:r>
+        <w:rPr>
+          <w:szCs w:val="21"/>
+        </w:rPr>
+        <w:t>QL</w:t>
+      </w:r>
+      <w:r>
+        <w:rPr>
+          <w:rFonts w:hint="eastAsia"/>
+          <w:szCs w:val="21"/>
+        </w:rPr>
+        <w:t>语句。在本项目中就选用了</w:t>
+      </w:r>
+      <w:proofErr w:type="spellStart"/>
+      <w:r>
+        <w:rPr>
+          <w:szCs w:val="21"/>
+        </w:rPr>
+        <w:t>Sequelize</w:t>
+      </w:r>
+      <w:proofErr w:type="spellEnd"/>
+      <w:r>
+        <w:rPr>
+          <w:rFonts w:hint="eastAsia"/>
+          <w:szCs w:val="21"/>
+        </w:rPr>
+        <w:t>框架，正如上面提到的</w:t>
+      </w:r>
+      <w:proofErr w:type="spellStart"/>
+      <w:r>
+        <w:rPr>
+          <w:szCs w:val="21"/>
+        </w:rPr>
+        <w:t>Sequelize</w:t>
+      </w:r>
+      <w:proofErr w:type="spellEnd"/>
+      <w:r>
+        <w:rPr>
+          <w:rFonts w:hint="eastAsia"/>
+          <w:szCs w:val="21"/>
+        </w:rPr>
+        <w:t>就是一个基于</w:t>
+      </w:r>
+      <w:r>
+        <w:rPr>
+          <w:rFonts w:hint="eastAsia"/>
+          <w:szCs w:val="21"/>
+        </w:rPr>
+        <w:t>O</w:t>
+      </w:r>
+      <w:r>
+        <w:rPr>
+          <w:szCs w:val="21"/>
+        </w:rPr>
+        <w:t>RM</w:t>
+      </w:r>
+      <w:r>
+        <w:rPr>
+          <w:rFonts w:hint="eastAsia"/>
+          <w:szCs w:val="21"/>
+        </w:rPr>
+        <w:t>的</w:t>
+      </w:r>
+      <w:r>
+        <w:rPr>
+          <w:rFonts w:hint="eastAsia"/>
+          <w:szCs w:val="21"/>
+        </w:rPr>
+        <w:t>node</w:t>
+      </w:r>
+      <w:r>
+        <w:rPr>
+          <w:rFonts w:hint="eastAsia"/>
+          <w:szCs w:val="21"/>
+        </w:rPr>
+        <w:t>框架。</w:t>
+      </w:r>
+    </w:p>
+    <w:p>
+      <w:pPr>
+        <w:spacing w:beforeLines="50" w:before="156" w:afterLines="50" w:after="156"/>
+        <w:outlineLvl w:val="1"/>
+        <w:rPr>
+          <w:szCs w:val="21"/>
+        </w:rPr>
+      </w:pPr>
+      <w:r>
+        <w:rPr>
+          <w:szCs w:val="21"/>
+        </w:rPr>
+        <w:tab/>
+      </w:r>
+      <w:r>
+        <w:rPr>
+          <w:rFonts w:hint="eastAsia"/>
+          <w:szCs w:val="21"/>
+        </w:rPr>
+        <w:t>编码之前需要做的是编写一个</w:t>
+      </w:r>
+      <w:r>
+        <w:rPr>
+          <w:szCs w:val="21"/>
+        </w:rPr>
+        <w:t>M</w:t>
+      </w:r>
+      <w:r>
+        <w:rPr>
+          <w:rFonts w:hint="eastAsia"/>
+          <w:szCs w:val="21"/>
+        </w:rPr>
+        <w:t>ySQL</w:t>
+      </w:r>
+      <w:r>
+        <w:rPr>
+          <w:rFonts w:hint="eastAsia"/>
+          <w:szCs w:val="21"/>
+        </w:rPr>
+        <w:t>的配置文件，具体内容如下：</w:t>
       </w:r>
     </w:p>
     <w:p>
@@ -19690,10 +19652,10 @@
           <w:noProof/>
         </w:rPr>
         <w:drawing>
-          <wp:inline distT="0" distB="0" distL="0" distR="0" wp14:anchorId="28782D65" wp14:editId="257246C6">
-            <wp:extent cx="5190476" cy="2219048"/>
-            <wp:effectExtent l="0" t="0" r="0" b="0"/>
-            <wp:docPr id="21" name="图片 21"/>
+          <wp:inline distT="0" distB="0" distL="0" distR="0" wp14:anchorId="4BC3E3B8" wp14:editId="3503EB8D">
+            <wp:extent cx="2685714" cy="1704762"/>
+            <wp:effectExtent l="0" t="0" r="635" b="0"/>
+            <wp:docPr id="20" name="图片 20"/>
             <wp:cNvGraphicFramePr>
               <a:graphicFrameLocks xmlns:a="http://schemas.openxmlformats.org/drawingml/2006/main" noChangeAspect="1"/>
             </wp:cNvGraphicFramePr>
@@ -19713,6 +19675,184 @@
                   <pic:spPr>
                     <a:xfrm>
                       <a:off x="0" y="0"/>
+                      <a:ext cx="2685714" cy="1704762"/>
+                    </a:xfrm>
+                    <a:prstGeom prst="rect">
+                      <a:avLst/>
+                    </a:prstGeom>
+                  </pic:spPr>
+                </pic:pic>
+              </a:graphicData>
+            </a:graphic>
+          </wp:inline>
+        </w:drawing>
+      </w:r>
+    </w:p>
+    <w:p>
+      <w:pPr>
+        <w:spacing w:beforeLines="50" w:before="156" w:afterLines="50" w:after="156"/>
+        <w:jc w:val="center"/>
+        <w:outlineLvl w:val="1"/>
+        <w:rPr>
+          <w:rFonts w:ascii="黑体" w:eastAsia="黑体" w:hAnsi="黑体"/>
+          <w:szCs w:val="21"/>
+        </w:rPr>
+      </w:pPr>
+      <w:r>
+        <w:rPr>
+          <w:rFonts w:ascii="黑体" w:eastAsia="黑体" w:hAnsi="黑体" w:hint="eastAsia"/>
+          <w:szCs w:val="21"/>
+        </w:rPr>
+        <w:t>图</w:t>
+      </w:r>
+      <w:r>
+        <w:rPr>
+          <w:rFonts w:ascii="黑体" w:eastAsia="黑体" w:hAnsi="黑体"/>
+          <w:szCs w:val="21"/>
+        </w:rPr>
+        <w:t>4</w:t>
+      </w:r>
+      <w:r>
+        <w:rPr>
+          <w:rFonts w:ascii="黑体" w:eastAsia="黑体" w:hAnsi="黑体"/>
+          <w:szCs w:val="21"/>
+        </w:rPr>
+        <w:t>.</w:t>
+      </w:r>
+      <w:r>
+        <w:rPr>
+          <w:rFonts w:ascii="黑体" w:eastAsia="黑体" w:hAnsi="黑体"/>
+          <w:szCs w:val="21"/>
+        </w:rPr>
+        <w:t>4</w:t>
+      </w:r>
+      <w:r>
+        <w:rPr>
+          <w:rFonts w:ascii="黑体" w:eastAsia="黑体" w:hAnsi="黑体" w:hint="eastAsia"/>
+          <w:szCs w:val="21"/>
+        </w:rPr>
+        <w:t>.</w:t>
+      </w:r>
+      <w:r>
+        <w:rPr>
+          <w:rFonts w:ascii="黑体" w:eastAsia="黑体" w:hAnsi="黑体"/>
+          <w:szCs w:val="21"/>
+        </w:rPr>
+        <w:t>2</w:t>
+      </w:r>
+      <w:r>
+        <w:rPr>
+          <w:rFonts w:ascii="黑体" w:eastAsia="黑体" w:hAnsi="黑体" w:hint="eastAsia"/>
+          <w:b/>
+          <w:w w:val="200"/>
+          <w:position w:val="2"/>
+          <w:szCs w:val="21"/>
+        </w:rPr>
+        <w:t xml:space="preserve"> </w:t>
+      </w:r>
+      <w:r>
+        <w:rPr>
+          <w:rFonts w:ascii="黑体" w:eastAsia="黑体" w:hAnsi="黑体" w:hint="eastAsia"/>
+          <w:szCs w:val="21"/>
+        </w:rPr>
+        <w:t>M</w:t>
+      </w:r>
+      <w:r>
+        <w:rPr>
+          <w:rFonts w:ascii="黑体" w:eastAsia="黑体" w:hAnsi="黑体"/>
+          <w:szCs w:val="21"/>
+        </w:rPr>
+        <w:t>ySQL</w:t>
+      </w:r>
+      <w:r>
+        <w:rPr>
+          <w:rFonts w:ascii="黑体" w:eastAsia="黑体" w:hAnsi="黑体" w:hint="eastAsia"/>
+          <w:szCs w:val="21"/>
+        </w:rPr>
+        <w:t>配置文件内容</w:t>
+      </w:r>
+    </w:p>
+    <w:p>
+      <w:pPr>
+        <w:spacing w:beforeLines="50" w:before="156" w:afterLines="50" w:after="156"/>
+        <w:outlineLvl w:val="1"/>
+        <w:rPr>
+          <w:szCs w:val="21"/>
+        </w:rPr>
+      </w:pPr>
+      <w:r>
+        <w:rPr>
+          <w:szCs w:val="21"/>
+        </w:rPr>
+        <w:tab/>
+      </w:r>
+      <w:r>
+        <w:rPr>
+          <w:rFonts w:hint="eastAsia"/>
+          <w:szCs w:val="21"/>
+        </w:rPr>
+        <w:t>之后创建一个</w:t>
+      </w:r>
+      <w:proofErr w:type="spellStart"/>
+      <w:r>
+        <w:rPr>
+          <w:rFonts w:hint="eastAsia"/>
+          <w:szCs w:val="21"/>
+        </w:rPr>
+        <w:t>S</w:t>
+      </w:r>
+      <w:r>
+        <w:rPr>
+          <w:szCs w:val="21"/>
+        </w:rPr>
+        <w:t>equelize</w:t>
+      </w:r>
+      <w:proofErr w:type="spellEnd"/>
+      <w:r>
+        <w:rPr>
+          <w:rFonts w:hint="eastAsia"/>
+          <w:szCs w:val="21"/>
+        </w:rPr>
+        <w:t>实例，具体代码如下：</w:t>
+      </w:r>
+    </w:p>
+    <w:p>
+      <w:pPr>
+        <w:spacing w:beforeLines="50" w:before="156" w:afterLines="50" w:after="156"/>
+        <w:jc w:val="center"/>
+        <w:outlineLvl w:val="1"/>
+        <w:rPr>
+          <w:szCs w:val="21"/>
+        </w:rPr>
+      </w:pPr>
+      <w:r>
+        <w:rPr>
+          <w:noProof/>
+        </w:rPr>
+        <w:drawing>
+          <wp:inline distT="0" distB="0" distL="0" distR="0" wp14:anchorId="28782D65" wp14:editId="257246C6">
+            <wp:extent cx="5190476" cy="2219048"/>
+            <wp:effectExtent l="0" t="0" r="0" b="0"/>
+            <wp:docPr id="21" name="图片 21"/>
+            <wp:cNvGraphicFramePr>
+              <a:graphicFrameLocks xmlns:a="http://schemas.openxmlformats.org/drawingml/2006/main" noChangeAspect="1"/>
+            </wp:cNvGraphicFramePr>
+            <a:graphic xmlns:a="http://schemas.openxmlformats.org/drawingml/2006/main">
+              <a:graphicData uri="http://schemas.openxmlformats.org/drawingml/2006/picture">
+                <pic:pic xmlns:pic="http://schemas.openxmlformats.org/drawingml/2006/picture">
+                  <pic:nvPicPr>
+                    <pic:cNvPr id="1" name=""/>
+                    <pic:cNvPicPr/>
+                  </pic:nvPicPr>
+                  <pic:blipFill>
+                    <a:blip r:embed="rId29"/>
+                    <a:stretch>
+                      <a:fillRect/>
+                    </a:stretch>
+                  </pic:blipFill>
+                  <pic:spPr>
+                    <a:xfrm>
+                      <a:off x="0" y="0"/>
                       <a:ext cx="5190476" cy="2219048"/>
                     </a:xfrm>
                     <a:prstGeom prst="rect">
@@ -19879,7 +20019,7 @@
                     <pic:cNvPicPr/>
                   </pic:nvPicPr>
                   <pic:blipFill>
-                    <a:blip r:embed="rId29"/>
+                    <a:blip r:embed="rId30"/>
                     <a:stretch>
                       <a:fillRect/>
                     </a:stretch>
@@ -22823,7 +22963,7 @@
         <w:sz w:val="21"/>
         <w:szCs w:val="21"/>
       </w:rPr>
-      <w:t>16</w:t>
+      <w:t>12</w:t>
     </w:r>
     <w:r>
       <w:rPr>
@@ -24034,7 +24174,7 @@
 </file>
 
 <file path=customXml/itemProps1.xml><?xml version="1.0" encoding="utf-8"?>
-<ds:datastoreItem xmlns:ds="http://schemas.openxmlformats.org/officeDocument/2006/customXml" ds:itemID="{98DBDE47-EC66-4BBE-BDFD-81A7DB01E5AF}">
+<ds:datastoreItem xmlns:ds="http://schemas.openxmlformats.org/officeDocument/2006/customXml" ds:itemID="{BF8EB1C3-2E89-4322-B11C-A31F0FC1D5BF}">
   <ds:schemaRefs>
     <ds:schemaRef ds:uri="http://schemas.openxmlformats.org/officeDocument/2006/bibliography"/>
   </ds:schemaRefs>

--- a/计算机与信息工程系本科毕业论文.docx
+++ b/计算机与信息工程系本科毕业论文.docx
@@ -6,7 +6,7 @@
       <w:pPr>
         <w:ind w:left="420" w:firstLine="420"/>
         <w:rPr>
-          <w:rFonts w:asciiTheme="minorEastAsia" w:hAnsiTheme="minorEastAsia"/>
+          <w:rFonts w:asciiTheme="minorEastAsia" w:hAnsiTheme="minorEastAsia" w:hint="eastAsia"/>
           <w:b/>
           <w:sz w:val="24"/>
           <w:szCs w:val="24"/>
@@ -199,7 +199,6 @@
                                 <w:szCs w:val="24"/>
                               </w:rPr>
                             </w:pPr>
-                            <w:proofErr w:type="spellStart"/>
                             <w:r>
                               <w:rPr>
                                 <w:rFonts w:ascii="隶书" w:eastAsia="隶书" w:hint="eastAsia"/>
@@ -208,40 +207,7 @@
                                 <w:sz w:val="24"/>
                                 <w:szCs w:val="24"/>
                               </w:rPr>
-                              <w:t>Zhixing</w:t>
-                            </w:r>
-                            <w:proofErr w:type="spellEnd"/>
-                            <w:r>
-                              <w:rPr>
-                                <w:rFonts w:ascii="隶书" w:eastAsia="隶书" w:hint="eastAsia"/>
-                                <w:b/>
-                                <w:color w:val="4BACC6" w:themeColor="accent5"/>
-                                <w:sz w:val="24"/>
-                                <w:szCs w:val="24"/>
-                              </w:rPr>
-                              <w:t xml:space="preserve"> College </w:t>
-                            </w:r>
-                            <w:proofErr w:type="gramStart"/>
-                            <w:r>
-                              <w:rPr>
-                                <w:rFonts w:ascii="隶书" w:eastAsia="隶书" w:hint="eastAsia"/>
-                                <w:b/>
-                                <w:color w:val="4BACC6" w:themeColor="accent5"/>
-                                <w:sz w:val="24"/>
-                                <w:szCs w:val="24"/>
-                              </w:rPr>
-                              <w:t>Of</w:t>
-                            </w:r>
-                            <w:proofErr w:type="gramEnd"/>
-                            <w:r>
-                              <w:rPr>
-                                <w:rFonts w:ascii="隶书" w:eastAsia="隶书" w:hint="eastAsia"/>
-                                <w:b/>
-                                <w:color w:val="4BACC6" w:themeColor="accent5"/>
-                                <w:sz w:val="24"/>
-                                <w:szCs w:val="24"/>
-                              </w:rPr>
-                              <w:t xml:space="preserve"> Hubei University</w:t>
+                              <w:t>Zhixing College Of Hubei University</w:t>
                             </w:r>
                           </w:p>
                         </w:txbxContent>
@@ -305,7 +271,6 @@
                           <w:szCs w:val="24"/>
                         </w:rPr>
                       </w:pPr>
-                      <w:proofErr w:type="spellStart"/>
                       <w:r>
                         <w:rPr>
                           <w:rFonts w:ascii="隶书" w:eastAsia="隶书" w:hint="eastAsia"/>
@@ -314,40 +279,7 @@
                           <w:sz w:val="24"/>
                           <w:szCs w:val="24"/>
                         </w:rPr>
-                        <w:t>Zhixing</w:t>
-                      </w:r>
-                      <w:proofErr w:type="spellEnd"/>
-                      <w:r>
-                        <w:rPr>
-                          <w:rFonts w:ascii="隶书" w:eastAsia="隶书" w:hint="eastAsia"/>
-                          <w:b/>
-                          <w:color w:val="4BACC6" w:themeColor="accent5"/>
-                          <w:sz w:val="24"/>
-                          <w:szCs w:val="24"/>
-                        </w:rPr>
-                        <w:t xml:space="preserve"> College </w:t>
-                      </w:r>
-                      <w:proofErr w:type="gramStart"/>
-                      <w:r>
-                        <w:rPr>
-                          <w:rFonts w:ascii="隶书" w:eastAsia="隶书" w:hint="eastAsia"/>
-                          <w:b/>
-                          <w:color w:val="4BACC6" w:themeColor="accent5"/>
-                          <w:sz w:val="24"/>
-                          <w:szCs w:val="24"/>
-                        </w:rPr>
-                        <w:t>Of</w:t>
-                      </w:r>
-                      <w:proofErr w:type="gramEnd"/>
-                      <w:r>
-                        <w:rPr>
-                          <w:rFonts w:ascii="隶书" w:eastAsia="隶书" w:hint="eastAsia"/>
-                          <w:b/>
-                          <w:color w:val="4BACC6" w:themeColor="accent5"/>
-                          <w:sz w:val="24"/>
-                          <w:szCs w:val="24"/>
-                        </w:rPr>
-                        <w:t xml:space="preserve"> Hubei University</w:t>
+                        <w:t>Zhixing College Of Hubei University</w:t>
                       </w:r>
                     </w:p>
                   </w:txbxContent>
@@ -614,20 +546,8 @@
           <w:szCs w:val="32"/>
           <w:u w:val="single"/>
         </w:rPr>
-        <w:t>元萌</w:t>
-      </w:r>
-      <w:proofErr w:type="gramStart"/>
-      <w:r>
-        <w:rPr>
-          <w:rFonts w:asciiTheme="minorEastAsia" w:hAnsiTheme="minorEastAsia" w:hint="eastAsia"/>
-          <w:b/>
-          <w:sz w:val="32"/>
-          <w:szCs w:val="32"/>
-          <w:u w:val="single"/>
-        </w:rPr>
-        <w:t>萌</w:t>
-      </w:r>
-      <w:proofErr w:type="gramEnd"/>
+        <w:t>元萌萌</w:t>
+      </w:r>
       <w:r>
         <w:rPr>
           <w:rFonts w:asciiTheme="minorEastAsia" w:hAnsiTheme="minorEastAsia" w:hint="eastAsia"/>
@@ -4456,25 +4376,47 @@
           <w:color w:val="000000"/>
           <w:szCs w:val="21"/>
         </w:rPr>
-        <w:t>项目使用到的技术</w:t>
-      </w:r>
-      <w:proofErr w:type="gramStart"/>
+        <w:t>项目使用到的技术栈包括：</w:t>
+      </w:r>
       <w:r>
         <w:rPr>
           <w:rFonts w:ascii="Times New Roman" w:eastAsia="宋体" w:hAnsi="Times New Roman" w:cs="Times New Roman" w:hint="eastAsia"/>
           <w:color w:val="000000"/>
           <w:szCs w:val="21"/>
         </w:rPr>
-        <w:t>栈</w:t>
-      </w:r>
-      <w:proofErr w:type="gramEnd"/>
+        <w:t>node</w:t>
+      </w:r>
+      <w:r>
+        <w:rPr>
+          <w:rFonts w:ascii="Times New Roman" w:eastAsia="宋体" w:hAnsi="Times New Roman" w:cs="Times New Roman"/>
+          <w:color w:val="000000"/>
+          <w:szCs w:val="21"/>
+        </w:rPr>
+        <w:t>.js</w:t>
+      </w:r>
+      <w:r>
+        <w:rPr>
+          <w:rFonts w:ascii="Times New Roman" w:eastAsia="宋体" w:hAnsi="Times New Roman" w:cs="Times New Roman"/>
+          <w:color w:val="000000"/>
+          <w:szCs w:val="21"/>
+        </w:rPr>
+        <w:t>，</w:t>
+      </w:r>
       <w:r>
         <w:rPr>
           <w:rFonts w:ascii="Times New Roman" w:eastAsia="宋体" w:hAnsi="Times New Roman" w:cs="Times New Roman" w:hint="eastAsia"/>
           <w:color w:val="000000"/>
           <w:szCs w:val="21"/>
         </w:rPr>
-        <w:t>包括：</w:t>
+        <w:t>vue</w:t>
+      </w:r>
+      <w:r>
+        <w:rPr>
+          <w:rFonts w:ascii="Times New Roman" w:eastAsia="宋体" w:hAnsi="Times New Roman" w:cs="Times New Roman"/>
+          <w:color w:val="000000"/>
+          <w:szCs w:val="21"/>
+        </w:rPr>
+        <w:t>.js</w:t>
       </w:r>
       <w:r>
         <w:rPr>
@@ -4482,23 +4424,7 @@
           <w:color w:val="000000"/>
           <w:szCs w:val="21"/>
         </w:rPr>
-        <w:t>node</w:t>
-      </w:r>
-      <w:r>
-        <w:rPr>
-          <w:rFonts w:ascii="Times New Roman" w:eastAsia="宋体" w:hAnsi="Times New Roman" w:cs="Times New Roman"/>
-          <w:color w:val="000000"/>
-          <w:szCs w:val="21"/>
-        </w:rPr>
-        <w:t>.js</w:t>
-      </w:r>
-      <w:r>
-        <w:rPr>
-          <w:rFonts w:ascii="Times New Roman" w:eastAsia="宋体" w:hAnsi="Times New Roman" w:cs="Times New Roman"/>
-          <w:color w:val="000000"/>
-          <w:szCs w:val="21"/>
-        </w:rPr>
-        <w:t>，</w:t>
+        <w:t>以及微信小程序。选择小程序作为客户端，管理后台选用</w:t>
       </w:r>
       <w:r>
         <w:rPr>
@@ -4508,42 +4434,6 @@
         </w:rPr>
         <w:t>vue</w:t>
       </w:r>
-      <w:r>
-        <w:rPr>
-          <w:rFonts w:ascii="Times New Roman" w:eastAsia="宋体" w:hAnsi="Times New Roman" w:cs="Times New Roman"/>
-          <w:color w:val="000000"/>
-          <w:szCs w:val="21"/>
-        </w:rPr>
-        <w:t>.js</w:t>
-      </w:r>
-      <w:proofErr w:type="gramStart"/>
-      <w:r>
-        <w:rPr>
-          <w:rFonts w:ascii="Times New Roman" w:eastAsia="宋体" w:hAnsi="Times New Roman" w:cs="Times New Roman" w:hint="eastAsia"/>
-          <w:color w:val="000000"/>
-          <w:szCs w:val="21"/>
-        </w:rPr>
-        <w:t>以及微信小</w:t>
-      </w:r>
-      <w:proofErr w:type="gramEnd"/>
-      <w:r>
-        <w:rPr>
-          <w:rFonts w:ascii="Times New Roman" w:eastAsia="宋体" w:hAnsi="Times New Roman" w:cs="Times New Roman" w:hint="eastAsia"/>
-          <w:color w:val="000000"/>
-          <w:szCs w:val="21"/>
-        </w:rPr>
-        <w:t>程序。选择小程序作为客户端，管理后台选用</w:t>
-      </w:r>
-      <w:proofErr w:type="spellStart"/>
-      <w:r>
-        <w:rPr>
-          <w:rFonts w:ascii="Times New Roman" w:eastAsia="宋体" w:hAnsi="Times New Roman" w:cs="Times New Roman" w:hint="eastAsia"/>
-          <w:color w:val="000000"/>
-          <w:szCs w:val="21"/>
-        </w:rPr>
-        <w:t>vue</w:t>
-      </w:r>
-      <w:proofErr w:type="spellEnd"/>
       <w:r>
         <w:rPr>
           <w:rFonts w:ascii="Times New Roman" w:eastAsia="宋体" w:hAnsi="Times New Roman" w:cs="Times New Roman" w:hint="eastAsia"/>
@@ -4621,7 +4511,6 @@
         </w:rPr>
         <w:t>；后台管理系统使用</w:t>
       </w:r>
-      <w:proofErr w:type="spellStart"/>
       <w:r>
         <w:rPr>
           <w:rFonts w:ascii="Times New Roman" w:eastAsia="宋体" w:hAnsi="Times New Roman" w:cs="Times New Roman" w:hint="eastAsia"/>
@@ -4630,7 +4519,6 @@
         </w:rPr>
         <w:t>vue</w:t>
       </w:r>
-      <w:proofErr w:type="spellEnd"/>
       <w:r>
         <w:rPr>
           <w:rFonts w:ascii="Times New Roman" w:eastAsia="宋体" w:hAnsi="Times New Roman" w:cs="Times New Roman" w:hint="eastAsia"/>
@@ -4777,21 +4665,12 @@
         </w:rPr>
         <w:tab/>
       </w:r>
-      <w:proofErr w:type="gramStart"/>
-      <w:r>
-        <w:rPr>
-          <w:rFonts w:hint="eastAsia"/>
-          <w:szCs w:val="21"/>
-        </w:rPr>
-        <w:t>微信小</w:t>
-      </w:r>
-      <w:proofErr w:type="gramEnd"/>
-      <w:r>
-        <w:rPr>
-          <w:rFonts w:hint="eastAsia"/>
-          <w:szCs w:val="21"/>
-        </w:rPr>
-        <w:t>程序</w:t>
+      <w:r>
+        <w:rPr>
+          <w:rFonts w:hint="eastAsia"/>
+          <w:szCs w:val="21"/>
+        </w:rPr>
+        <w:t>微信小程序</w:t>
       </w:r>
       <w:r>
         <w:rPr>
@@ -4799,7 +4678,6 @@
         </w:rPr>
         <w:tab/>
       </w:r>
-      <w:proofErr w:type="spellStart"/>
       <w:r>
         <w:rPr>
           <w:rFonts w:hint="eastAsia"/>
@@ -4814,7 +4692,6 @@
         </w:rPr>
         <w:t>ue</w:t>
       </w:r>
-      <w:proofErr w:type="spellEnd"/>
       <w:r>
         <w:rPr>
           <w:szCs w:val="21"/>
@@ -4945,44 +4822,28 @@
         <w:ind w:firstLine="420"/>
       </w:pPr>
       <w:r>
-        <w:t xml:space="preserve">The technology stack used in this project includes: node.js, vue.js, and </w:t>
-      </w:r>
-      <w:proofErr w:type="spellStart"/>
-      <w:r>
-        <w:t>WeChat</w:t>
-      </w:r>
-      <w:proofErr w:type="spellEnd"/>
+        <w:t xml:space="preserve">The technology stack used in this project includes: node.js, vue.js, and WeChat </w:t>
+      </w:r>
+      <w:r>
+        <w:t>Mini Program</w:t>
+      </w:r>
+      <w:r>
+        <w:rPr>
+          <w:rFonts w:hint="eastAsia"/>
+        </w:rPr>
+        <w:t>.</w:t>
+      </w:r>
+      <w:r>
+        <w:t xml:space="preserve"> Select the </w:t>
+      </w:r>
+      <w:r>
+        <w:t>Mini Program</w:t>
+      </w:r>
       <w:r>
         <w:t xml:space="preserve"> </w:t>
       </w:r>
       <w:r>
-        <w:t>Mini Program</w:t>
-      </w:r>
-      <w:r>
-        <w:rPr>
-          <w:rFonts w:hint="eastAsia"/>
-        </w:rPr>
-        <w:t>.</w:t>
-      </w:r>
-      <w:r>
-        <w:t xml:space="preserve"> Select the </w:t>
-      </w:r>
-      <w:r>
-        <w:t>Mini Program</w:t>
-      </w:r>
-      <w:r>
-        <w:t xml:space="preserve"> </w:t>
-      </w:r>
-      <w:r>
-        <w:t xml:space="preserve">as the client, and the management background to use </w:t>
-      </w:r>
-      <w:proofErr w:type="spellStart"/>
-      <w:r>
-        <w:t>vue</w:t>
-      </w:r>
-      <w:proofErr w:type="spellEnd"/>
-      <w:r>
-        <w:t xml:space="preserve"> to build. The backend chose node.js with superior performance. The entire project adopts the latest development mode of </w:t>
+        <w:t xml:space="preserve">as the client, and the management background to use vue to build. The backend chose node.js with superior performance. The entire project adopts the latest development mode of </w:t>
       </w:r>
       <w:r>
         <w:t>f</w:t>
@@ -5000,15 +4861,7 @@
         <w:ind w:firstLine="420"/>
       </w:pPr>
       <w:r>
-        <w:t xml:space="preserve">The open ecology and technical maturity of the applet make the development go smoothly; the back-end management system uses the </w:t>
-      </w:r>
-      <w:proofErr w:type="spellStart"/>
-      <w:r>
-        <w:t>vue</w:t>
-      </w:r>
-      <w:proofErr w:type="spellEnd"/>
-      <w:r>
-        <w:t xml:space="preserve"> series of components to make the basic things such as login and authentication become secure and scalable; the back-end uses the flexible and lightweight combination of node.js (the Representational The State Transfer style interface allows the server to process data and provide complex services safely and efficiently.</w:t>
+        <w:t>The open ecology and technical maturity of the applet make the development go smoothly; the back-end management system uses the vue series of components to make the basic things such as login and authentication become secure and scalable; the back-end uses the flexible and lightweight combination of node.js (the Representational The State Transfer style interface allows the server to process data and provide complex services safely and efficiently.</w:t>
       </w:r>
     </w:p>
     <w:p>
@@ -5142,7 +4995,6 @@
         </w:rPr>
         <w:t xml:space="preserve"> </w:t>
       </w:r>
-      <w:proofErr w:type="spellStart"/>
       <w:r>
         <w:rPr>
           <w:color w:val="000000"/>
@@ -5151,7 +5003,6 @@
         </w:rPr>
         <w:t>vue</w:t>
       </w:r>
-      <w:proofErr w:type="spellEnd"/>
       <w:r>
         <w:rPr>
           <w:color w:val="000000"/>
@@ -5169,23 +5020,13 @@
         </w:rPr>
         <w:t xml:space="preserve">   </w:t>
       </w:r>
-      <w:proofErr w:type="spellStart"/>
       <w:r>
         <w:rPr>
           <w:color w:val="000000"/>
           <w:kern w:val="0"/>
           <w:szCs w:val="21"/>
         </w:rPr>
-        <w:t>WeChat</w:t>
-      </w:r>
-      <w:proofErr w:type="spellEnd"/>
-      <w:r>
-        <w:rPr>
-          <w:color w:val="000000"/>
-          <w:kern w:val="0"/>
-          <w:szCs w:val="21"/>
-        </w:rPr>
-        <w:t xml:space="preserve"> Mini Program</w:t>
+        <w:t>WeChat Mini Program</w:t>
       </w:r>
     </w:p>
     <w:p>
@@ -5244,103 +5085,206 @@
           <w:rFonts w:ascii="Times New Roman" w:eastAsia="宋体" w:hAnsi="Times New Roman" w:cs="Times New Roman" w:hint="eastAsia"/>
           <w:szCs w:val="21"/>
         </w:rPr>
-        <w:t>关于小程序简介：小程序是一种全新的连接用户与服务的方式，它可以在微信内被便捷地获取和传播，同时具有出色的使用体验。</w:t>
-      </w:r>
-      <w:proofErr w:type="gramStart"/>
+        <w:t>关于小程序简介：小程序是一种全新的连接用户与服务的方式，它可以在微信内被便捷地获取和传播，同时具有出色的使用体验。微信小程序并非凭空冒出来的一个概念。当微信中的</w:t>
+      </w:r>
+      <w:r>
+        <w:rPr>
+          <w:rFonts w:ascii="Times New Roman" w:eastAsia="宋体" w:hAnsi="Times New Roman" w:cs="Times New Roman"/>
+          <w:szCs w:val="21"/>
+        </w:rPr>
+        <w:t xml:space="preserve"> WebView </w:t>
+      </w:r>
       <w:r>
         <w:rPr>
           <w:rFonts w:ascii="Times New Roman" w:eastAsia="宋体" w:hAnsi="Times New Roman" w:cs="Times New Roman" w:hint="eastAsia"/>
           <w:szCs w:val="21"/>
         </w:rPr>
-        <w:t>微信小</w:t>
-      </w:r>
-      <w:proofErr w:type="gramEnd"/>
+        <w:t>逐渐成为移动</w:t>
+      </w:r>
+      <w:r>
+        <w:rPr>
+          <w:rFonts w:ascii="Times New Roman" w:eastAsia="宋体" w:hAnsi="Times New Roman" w:cs="Times New Roman"/>
+          <w:szCs w:val="21"/>
+        </w:rPr>
+        <w:t xml:space="preserve"> Web </w:t>
+      </w:r>
       <w:r>
         <w:rPr>
           <w:rFonts w:ascii="Times New Roman" w:eastAsia="宋体" w:hAnsi="Times New Roman" w:cs="Times New Roman" w:hint="eastAsia"/>
           <w:szCs w:val="21"/>
         </w:rPr>
-        <w:t>程序并非凭空冒出来的一个概念。当微信中的</w:t>
+        <w:t>的一个重要入口时，微信就有相关的</w:t>
       </w:r>
       <w:r>
         <w:rPr>
           <w:rFonts w:ascii="Times New Roman" w:eastAsia="宋体" w:hAnsi="Times New Roman" w:cs="Times New Roman"/>
           <w:szCs w:val="21"/>
         </w:rPr>
-        <w:t xml:space="preserve"> </w:t>
-      </w:r>
-      <w:proofErr w:type="spellStart"/>
-      <w:r>
+        <w:t xml:space="preserve"> JS API </w:t>
+      </w:r>
+      <w:r>
+        <w:rPr>
+          <w:rFonts w:ascii="Times New Roman" w:eastAsia="宋体" w:hAnsi="Times New Roman" w:cs="Times New Roman" w:hint="eastAsia"/>
+          <w:szCs w:val="21"/>
+        </w:rPr>
+        <w:t>了。小程序的主要开发语言是</w:t>
+      </w:r>
+      <w:r>
+        <w:rPr>
+          <w:rFonts w:ascii="Times New Roman" w:eastAsia="宋体" w:hAnsi="Times New Roman" w:cs="Times New Roman" w:hint="eastAsia"/>
+          <w:szCs w:val="21"/>
+        </w:rPr>
+        <w:t xml:space="preserve"> JavaScript </w:t>
+      </w:r>
+      <w:r>
+        <w:rPr>
+          <w:rFonts w:ascii="Times New Roman" w:eastAsia="宋体" w:hAnsi="Times New Roman" w:cs="Times New Roman" w:hint="eastAsia"/>
+          <w:szCs w:val="21"/>
+        </w:rPr>
+        <w:t>，小程序的开发同普通的网页开发相比有很大的相似性。对于前端开发者而言，从网页开发迁移到小程序的开发成本并不高，但是二者还是有些许区别的。</w:t>
+      </w:r>
+    </w:p>
+    <w:p>
+      <w:pPr>
+        <w:ind w:firstLineChars="200" w:firstLine="420"/>
         <w:rPr>
           <w:rFonts w:ascii="Times New Roman" w:eastAsia="宋体" w:hAnsi="Times New Roman" w:cs="Times New Roman"/>
           <w:szCs w:val="21"/>
         </w:rPr>
-        <w:t>WebView</w:t>
-      </w:r>
-      <w:proofErr w:type="spellEnd"/>
+      </w:pPr>
       <w:r>
         <w:rPr>
           <w:rFonts w:ascii="Times New Roman" w:eastAsia="宋体" w:hAnsi="Times New Roman" w:cs="Times New Roman"/>
           <w:szCs w:val="21"/>
         </w:rPr>
-        <w:t xml:space="preserve"> </w:t>
+        <w:t>​</w:t>
       </w:r>
       <w:r>
         <w:rPr>
           <w:rFonts w:ascii="Times New Roman" w:eastAsia="宋体" w:hAnsi="Times New Roman" w:cs="Times New Roman" w:hint="eastAsia"/>
           <w:szCs w:val="21"/>
         </w:rPr>
-        <w:t>逐渐成为移动</w:t>
+        <w:t>vue</w:t>
       </w:r>
       <w:r>
         <w:rPr>
           <w:rFonts w:ascii="Times New Roman" w:eastAsia="宋体" w:hAnsi="Times New Roman" w:cs="Times New Roman"/>
           <w:szCs w:val="21"/>
         </w:rPr>
-        <w:t xml:space="preserve"> Web </w:t>
+        <w:t>.</w:t>
       </w:r>
       <w:r>
         <w:rPr>
           <w:rFonts w:ascii="Times New Roman" w:eastAsia="宋体" w:hAnsi="Times New Roman" w:cs="Times New Roman" w:hint="eastAsia"/>
           <w:szCs w:val="21"/>
         </w:rPr>
-        <w:t>的一个重要入口时，</w:t>
-      </w:r>
-      <w:proofErr w:type="gramStart"/>
+        <w:t>js</w:t>
+      </w:r>
       <w:r>
         <w:rPr>
           <w:rFonts w:ascii="Times New Roman" w:eastAsia="宋体" w:hAnsi="Times New Roman" w:cs="Times New Roman" w:hint="eastAsia"/>
           <w:szCs w:val="21"/>
         </w:rPr>
-        <w:t>微信就</w:t>
-      </w:r>
-      <w:proofErr w:type="gramEnd"/>
+        <w:t>是一套构建用户界面的渐进式框架。与其他重量级框架不同的是，</w:t>
+      </w:r>
       <w:r>
         <w:rPr>
           <w:rFonts w:ascii="Times New Roman" w:eastAsia="宋体" w:hAnsi="Times New Roman" w:cs="Times New Roman" w:hint="eastAsia"/>
           <w:szCs w:val="21"/>
         </w:rPr>
-        <w:t>有相关的</w:t>
-      </w:r>
-      <w:r>
+        <w:t xml:space="preserve">Vue </w:t>
+      </w:r>
+      <w:r>
+        <w:rPr>
+          <w:rFonts w:ascii="Times New Roman" w:eastAsia="宋体" w:hAnsi="Times New Roman" w:cs="Times New Roman" w:hint="eastAsia"/>
+          <w:szCs w:val="21"/>
+        </w:rPr>
+        <w:t>采用自底向上增量开发的设计。</w:t>
+      </w:r>
+      <w:r>
+        <w:rPr>
+          <w:rFonts w:ascii="Times New Roman" w:eastAsia="宋体" w:hAnsi="Times New Roman" w:cs="Times New Roman" w:hint="eastAsia"/>
+          <w:szCs w:val="21"/>
+        </w:rPr>
+        <w:t xml:space="preserve">Vue </w:t>
+      </w:r>
+      <w:r>
+        <w:rPr>
+          <w:rFonts w:ascii="Times New Roman" w:eastAsia="宋体" w:hAnsi="Times New Roman" w:cs="Times New Roman" w:hint="eastAsia"/>
+          <w:szCs w:val="21"/>
+        </w:rPr>
+        <w:t>的核心库只关注视图层，并且非常容易学习，非常容易与其它库或已有项目整合。另一方面，</w:t>
+      </w:r>
+      <w:r>
+        <w:rPr>
+          <w:rFonts w:ascii="Times New Roman" w:eastAsia="宋体" w:hAnsi="Times New Roman" w:cs="Times New Roman" w:hint="eastAsia"/>
+          <w:szCs w:val="21"/>
+        </w:rPr>
+        <w:t xml:space="preserve">Vue </w:t>
+      </w:r>
+      <w:r>
+        <w:rPr>
+          <w:rFonts w:ascii="Times New Roman" w:eastAsia="宋体" w:hAnsi="Times New Roman" w:cs="Times New Roman" w:hint="eastAsia"/>
+          <w:szCs w:val="21"/>
+        </w:rPr>
+        <w:t>完全有能力驱动采用单文件组件和</w:t>
+      </w:r>
+      <w:r>
+        <w:rPr>
+          <w:rFonts w:ascii="Times New Roman" w:eastAsia="宋体" w:hAnsi="Times New Roman" w:cs="Times New Roman" w:hint="eastAsia"/>
+          <w:szCs w:val="21"/>
+        </w:rPr>
+        <w:t>Vue</w:t>
+      </w:r>
+      <w:r>
+        <w:rPr>
+          <w:rFonts w:ascii="Times New Roman" w:eastAsia="宋体" w:hAnsi="Times New Roman" w:cs="Times New Roman" w:hint="eastAsia"/>
+          <w:szCs w:val="21"/>
+        </w:rPr>
+        <w:t>生态系统支持的库开发的复杂单页应用。</w:t>
+      </w:r>
+    </w:p>
+    <w:p>
+      <w:pPr>
+        <w:ind w:firstLineChars="200" w:firstLine="420"/>
         <w:rPr>
           <w:rFonts w:ascii="Times New Roman" w:eastAsia="宋体" w:hAnsi="Times New Roman" w:cs="Times New Roman"/>
           <w:szCs w:val="21"/>
         </w:rPr>
-        <w:t xml:space="preserve"> JS API </w:t>
-      </w:r>
+      </w:pPr>
       <w:r>
         <w:rPr>
           <w:rFonts w:ascii="Times New Roman" w:eastAsia="宋体" w:hAnsi="Times New Roman" w:cs="Times New Roman" w:hint="eastAsia"/>
           <w:szCs w:val="21"/>
         </w:rPr>
-        <w:t>了。小程序的主要开发语言是</w:t>
+        <w:t xml:space="preserve">Node.js </w:t>
       </w:r>
       <w:r>
         <w:rPr>
           <w:rFonts w:ascii="Times New Roman" w:eastAsia="宋体" w:hAnsi="Times New Roman" w:cs="Times New Roman" w:hint="eastAsia"/>
           <w:szCs w:val="21"/>
         </w:rPr>
+        <w:t>是一个基于</w:t>
+      </w:r>
+      <w:r>
+        <w:rPr>
+          <w:rFonts w:ascii="Times New Roman" w:eastAsia="宋体" w:hAnsi="Times New Roman" w:cs="Times New Roman" w:hint="eastAsia"/>
+          <w:szCs w:val="21"/>
+        </w:rPr>
+        <w:t xml:space="preserve"> Chrome V8 </w:t>
+      </w:r>
+      <w:r>
+        <w:rPr>
+          <w:rFonts w:ascii="Times New Roman" w:eastAsia="宋体" w:hAnsi="Times New Roman" w:cs="Times New Roman" w:hint="eastAsia"/>
+          <w:szCs w:val="21"/>
+        </w:rPr>
+        <w:t>引擎的</w:t>
+      </w:r>
+      <w:r>
+        <w:rPr>
+          <w:rFonts w:ascii="Times New Roman" w:eastAsia="宋体" w:hAnsi="Times New Roman" w:cs="Times New Roman" w:hint="eastAsia"/>
+          <w:szCs w:val="21"/>
+        </w:rPr>
         <w:t xml:space="preserve"> JavaScript </w:t>
       </w:r>
       <w:r>
@@ -5348,273 +5292,43 @@
           <w:rFonts w:ascii="Times New Roman" w:eastAsia="宋体" w:hAnsi="Times New Roman" w:cs="Times New Roman" w:hint="eastAsia"/>
           <w:szCs w:val="21"/>
         </w:rPr>
-        <w:t>，小程序的开发同普通的网页开发相比有很大的相似性。对于前端开发者而言，从网页开发迁移到小程序的开发成本并不高，但是二者还是有些许区别的。</w:t>
-      </w:r>
-    </w:p>
-    <w:p>
-      <w:pPr>
-        <w:ind w:firstLineChars="200" w:firstLine="420"/>
-        <w:rPr>
-          <w:rFonts w:ascii="Times New Roman" w:eastAsia="宋体" w:hAnsi="Times New Roman" w:cs="Times New Roman"/>
-          <w:szCs w:val="21"/>
-        </w:rPr>
-      </w:pPr>
-      <w:r>
-        <w:rPr>
-          <w:rFonts w:ascii="Times New Roman" w:eastAsia="宋体" w:hAnsi="Times New Roman" w:cs="Times New Roman"/>
-          <w:szCs w:val="21"/>
-        </w:rPr>
-        <w:t>​</w:t>
+        <w:t>运行环境。</w:t>
       </w:r>
       <w:r>
         <w:rPr>
           <w:rFonts w:ascii="Times New Roman" w:eastAsia="宋体" w:hAnsi="Times New Roman" w:cs="Times New Roman" w:hint="eastAsia"/>
           <w:szCs w:val="21"/>
         </w:rPr>
-        <w:t>vue</w:t>
-      </w:r>
-      <w:r>
-        <w:rPr>
-          <w:rFonts w:ascii="Times New Roman" w:eastAsia="宋体" w:hAnsi="Times New Roman" w:cs="Times New Roman"/>
-          <w:szCs w:val="21"/>
-        </w:rPr>
-        <w:t>.</w:t>
+        <w:t xml:space="preserve"> Node.js </w:t>
       </w:r>
       <w:r>
         <w:rPr>
           <w:rFonts w:ascii="Times New Roman" w:eastAsia="宋体" w:hAnsi="Times New Roman" w:cs="Times New Roman" w:hint="eastAsia"/>
           <w:szCs w:val="21"/>
         </w:rPr>
-        <w:t>js</w:t>
+        <w:t>使用了一个事件驱动、非阻塞式</w:t>
       </w:r>
       <w:r>
         <w:rPr>
           <w:rFonts w:ascii="Times New Roman" w:eastAsia="宋体" w:hAnsi="Times New Roman" w:cs="Times New Roman" w:hint="eastAsia"/>
           <w:szCs w:val="21"/>
         </w:rPr>
-        <w:t>是一套构建用户界面的渐进式框架。与其他重量级框架不同的是，</w:t>
-      </w:r>
-      <w:proofErr w:type="spellStart"/>
+        <w:t xml:space="preserve"> I/O </w:t>
+      </w:r>
       <w:r>
         <w:rPr>
           <w:rFonts w:ascii="Times New Roman" w:eastAsia="宋体" w:hAnsi="Times New Roman" w:cs="Times New Roman" w:hint="eastAsia"/>
           <w:szCs w:val="21"/>
         </w:rPr>
-        <w:t>Vue</w:t>
-      </w:r>
-      <w:proofErr w:type="spellEnd"/>
+        <w:t>的模型，使其轻量又高效。本项目采用了后端分离的开发模式，后端的</w:t>
+      </w:r>
       <w:r>
         <w:rPr>
           <w:rFonts w:ascii="Times New Roman" w:eastAsia="宋体" w:hAnsi="Times New Roman" w:cs="Times New Roman" w:hint="eastAsia"/>
           <w:szCs w:val="21"/>
         </w:rPr>
-        <w:t xml:space="preserve"> </w:t>
-      </w:r>
-      <w:r>
-        <w:rPr>
-          <w:rFonts w:ascii="Times New Roman" w:eastAsia="宋体" w:hAnsi="Times New Roman" w:cs="Times New Roman" w:hint="eastAsia"/>
-          <w:szCs w:val="21"/>
-        </w:rPr>
-        <w:t>采用自底向上增量开发的设计。</w:t>
-      </w:r>
-      <w:proofErr w:type="spellStart"/>
-      <w:r>
-        <w:rPr>
-          <w:rFonts w:ascii="Times New Roman" w:eastAsia="宋体" w:hAnsi="Times New Roman" w:cs="Times New Roman" w:hint="eastAsia"/>
-          <w:szCs w:val="21"/>
-        </w:rPr>
-        <w:t>Vue</w:t>
-      </w:r>
-      <w:proofErr w:type="spellEnd"/>
-      <w:r>
-        <w:rPr>
-          <w:rFonts w:ascii="Times New Roman" w:eastAsia="宋体" w:hAnsi="Times New Roman" w:cs="Times New Roman" w:hint="eastAsia"/>
-          <w:szCs w:val="21"/>
-        </w:rPr>
-        <w:t xml:space="preserve"> </w:t>
-      </w:r>
-      <w:r>
-        <w:rPr>
-          <w:rFonts w:ascii="Times New Roman" w:eastAsia="宋体" w:hAnsi="Times New Roman" w:cs="Times New Roman" w:hint="eastAsia"/>
-          <w:szCs w:val="21"/>
-        </w:rPr>
-        <w:t>的</w:t>
-      </w:r>
-      <w:proofErr w:type="gramStart"/>
-      <w:r>
-        <w:rPr>
-          <w:rFonts w:ascii="Times New Roman" w:eastAsia="宋体" w:hAnsi="Times New Roman" w:cs="Times New Roman" w:hint="eastAsia"/>
-          <w:szCs w:val="21"/>
-        </w:rPr>
-        <w:t>核心库只关注</w:t>
-      </w:r>
-      <w:proofErr w:type="gramEnd"/>
-      <w:r>
-        <w:rPr>
-          <w:rFonts w:ascii="Times New Roman" w:eastAsia="宋体" w:hAnsi="Times New Roman" w:cs="Times New Roman" w:hint="eastAsia"/>
-          <w:szCs w:val="21"/>
-        </w:rPr>
-        <w:t>视图层，并且非常容易学习，非常容易与其它库或已有项目整合。另一方面，</w:t>
-      </w:r>
-      <w:proofErr w:type="spellStart"/>
-      <w:r>
-        <w:rPr>
-          <w:rFonts w:ascii="Times New Roman" w:eastAsia="宋体" w:hAnsi="Times New Roman" w:cs="Times New Roman" w:hint="eastAsia"/>
-          <w:szCs w:val="21"/>
-        </w:rPr>
-        <w:t>Vue</w:t>
-      </w:r>
-      <w:proofErr w:type="spellEnd"/>
-      <w:r>
-        <w:rPr>
-          <w:rFonts w:ascii="Times New Roman" w:eastAsia="宋体" w:hAnsi="Times New Roman" w:cs="Times New Roman" w:hint="eastAsia"/>
-          <w:szCs w:val="21"/>
-        </w:rPr>
-        <w:t xml:space="preserve"> </w:t>
-      </w:r>
-      <w:r>
-        <w:rPr>
-          <w:rFonts w:ascii="Times New Roman" w:eastAsia="宋体" w:hAnsi="Times New Roman" w:cs="Times New Roman" w:hint="eastAsia"/>
-          <w:szCs w:val="21"/>
-        </w:rPr>
-        <w:t>完全有能力驱动采用</w:t>
-      </w:r>
-      <w:proofErr w:type="gramStart"/>
-      <w:r>
-        <w:rPr>
-          <w:rFonts w:ascii="Times New Roman" w:eastAsia="宋体" w:hAnsi="Times New Roman" w:cs="Times New Roman" w:hint="eastAsia"/>
-          <w:szCs w:val="21"/>
-        </w:rPr>
-        <w:t>单文件</w:t>
-      </w:r>
-      <w:proofErr w:type="gramEnd"/>
-      <w:r>
-        <w:rPr>
-          <w:rFonts w:ascii="Times New Roman" w:eastAsia="宋体" w:hAnsi="Times New Roman" w:cs="Times New Roman" w:hint="eastAsia"/>
-          <w:szCs w:val="21"/>
-        </w:rPr>
-        <w:t>组件和</w:t>
-      </w:r>
-      <w:proofErr w:type="spellStart"/>
-      <w:r>
-        <w:rPr>
-          <w:rFonts w:ascii="Times New Roman" w:eastAsia="宋体" w:hAnsi="Times New Roman" w:cs="Times New Roman" w:hint="eastAsia"/>
-          <w:szCs w:val="21"/>
-        </w:rPr>
-        <w:t>Vue</w:t>
-      </w:r>
-      <w:proofErr w:type="spellEnd"/>
-      <w:r>
-        <w:rPr>
-          <w:rFonts w:ascii="Times New Roman" w:eastAsia="宋体" w:hAnsi="Times New Roman" w:cs="Times New Roman" w:hint="eastAsia"/>
-          <w:szCs w:val="21"/>
-        </w:rPr>
-        <w:t>生态系统支持的</w:t>
-      </w:r>
-      <w:proofErr w:type="gramStart"/>
-      <w:r>
-        <w:rPr>
-          <w:rFonts w:ascii="Times New Roman" w:eastAsia="宋体" w:hAnsi="Times New Roman" w:cs="Times New Roman" w:hint="eastAsia"/>
-          <w:szCs w:val="21"/>
-        </w:rPr>
-        <w:t>库开发</w:t>
-      </w:r>
-      <w:proofErr w:type="gramEnd"/>
-      <w:r>
-        <w:rPr>
-          <w:rFonts w:ascii="Times New Roman" w:eastAsia="宋体" w:hAnsi="Times New Roman" w:cs="Times New Roman" w:hint="eastAsia"/>
-          <w:szCs w:val="21"/>
-        </w:rPr>
-        <w:t>的复杂单页应用。</w:t>
-      </w:r>
-    </w:p>
-    <w:p>
-      <w:pPr>
-        <w:ind w:firstLineChars="200" w:firstLine="420"/>
-        <w:rPr>
-          <w:rFonts w:ascii="Times New Roman" w:eastAsia="宋体" w:hAnsi="Times New Roman" w:cs="Times New Roman"/>
-          <w:szCs w:val="21"/>
-        </w:rPr>
-      </w:pPr>
-      <w:r>
-        <w:rPr>
-          <w:rFonts w:ascii="Times New Roman" w:eastAsia="宋体" w:hAnsi="Times New Roman" w:cs="Times New Roman" w:hint="eastAsia"/>
-          <w:szCs w:val="21"/>
-        </w:rPr>
-        <w:t xml:space="preserve">Node.js </w:t>
-      </w:r>
-      <w:r>
-        <w:rPr>
-          <w:rFonts w:ascii="Times New Roman" w:eastAsia="宋体" w:hAnsi="Times New Roman" w:cs="Times New Roman" w:hint="eastAsia"/>
-          <w:szCs w:val="21"/>
-        </w:rPr>
-        <w:t>是一个基于</w:t>
-      </w:r>
-      <w:r>
-        <w:rPr>
-          <w:rFonts w:ascii="Times New Roman" w:eastAsia="宋体" w:hAnsi="Times New Roman" w:cs="Times New Roman" w:hint="eastAsia"/>
-          <w:szCs w:val="21"/>
-        </w:rPr>
-        <w:t xml:space="preserve"> Chrome V8 </w:t>
-      </w:r>
-      <w:r>
-        <w:rPr>
-          <w:rFonts w:ascii="Times New Roman" w:eastAsia="宋体" w:hAnsi="Times New Roman" w:cs="Times New Roman" w:hint="eastAsia"/>
-          <w:szCs w:val="21"/>
-        </w:rPr>
-        <w:t>引擎的</w:t>
-      </w:r>
-      <w:r>
-        <w:rPr>
-          <w:rFonts w:ascii="Times New Roman" w:eastAsia="宋体" w:hAnsi="Times New Roman" w:cs="Times New Roman" w:hint="eastAsia"/>
-          <w:szCs w:val="21"/>
-        </w:rPr>
-        <w:t xml:space="preserve"> JavaScript </w:t>
-      </w:r>
-      <w:r>
-        <w:rPr>
-          <w:rFonts w:ascii="Times New Roman" w:eastAsia="宋体" w:hAnsi="Times New Roman" w:cs="Times New Roman" w:hint="eastAsia"/>
-          <w:szCs w:val="21"/>
-        </w:rPr>
-        <w:t>运行环境。</w:t>
-      </w:r>
-      <w:r>
-        <w:rPr>
-          <w:rFonts w:ascii="Times New Roman" w:eastAsia="宋体" w:hAnsi="Times New Roman" w:cs="Times New Roman" w:hint="eastAsia"/>
-          <w:szCs w:val="21"/>
-        </w:rPr>
-        <w:t xml:space="preserve"> Node.js </w:t>
-      </w:r>
-      <w:r>
-        <w:rPr>
-          <w:rFonts w:ascii="Times New Roman" w:eastAsia="宋体" w:hAnsi="Times New Roman" w:cs="Times New Roman" w:hint="eastAsia"/>
-          <w:szCs w:val="21"/>
-        </w:rPr>
-        <w:t>使用了一个事件驱动、非阻塞式</w:t>
-      </w:r>
-      <w:r>
-        <w:rPr>
-          <w:rFonts w:ascii="Times New Roman" w:eastAsia="宋体" w:hAnsi="Times New Roman" w:cs="Times New Roman" w:hint="eastAsia"/>
-          <w:szCs w:val="21"/>
-        </w:rPr>
-        <w:t xml:space="preserve"> I/O </w:t>
-      </w:r>
-      <w:r>
-        <w:rPr>
-          <w:rFonts w:ascii="Times New Roman" w:eastAsia="宋体" w:hAnsi="Times New Roman" w:cs="Times New Roman" w:hint="eastAsia"/>
-          <w:szCs w:val="21"/>
-        </w:rPr>
-        <w:t>的模型，使其轻量又高效。本项目采用了后端分离的开发模式，后端的</w:t>
-      </w:r>
-      <w:proofErr w:type="spellStart"/>
-      <w:r>
-        <w:rPr>
-          <w:rFonts w:ascii="Times New Roman" w:eastAsia="宋体" w:hAnsi="Times New Roman" w:cs="Times New Roman" w:hint="eastAsia"/>
-          <w:szCs w:val="21"/>
-        </w:rPr>
         <w:t>api</w:t>
       </w:r>
-      <w:proofErr w:type="spellEnd"/>
       <w:r>
         <w:rPr>
           <w:rFonts w:ascii="Times New Roman" w:eastAsia="宋体" w:hAnsi="Times New Roman" w:cs="Times New Roman" w:hint="eastAsia"/>
@@ -5948,21 +5662,7 @@
         <w:rPr>
           <w:rFonts w:hint="eastAsia"/>
         </w:rPr>
-        <w:t>具体的小程序</w:t>
-      </w:r>
-      <w:proofErr w:type="gramStart"/>
-      <w:r>
-        <w:rPr>
-          <w:rFonts w:hint="eastAsia"/>
-        </w:rPr>
-        <w:t>端功能</w:t>
-      </w:r>
-      <w:proofErr w:type="gramEnd"/>
-      <w:r>
-        <w:rPr>
-          <w:rFonts w:hint="eastAsia"/>
-        </w:rPr>
-        <w:t>实现如下：</w:t>
+        <w:t>具体的小程序端功能实现如下：</w:t>
       </w:r>
     </w:p>
     <w:p>
@@ -5985,35 +5685,7 @@
         <w:rPr>
           <w:rFonts w:hint="eastAsia"/>
         </w:rPr>
-        <w:t>）小程序属于</w:t>
-      </w:r>
-      <w:proofErr w:type="gramStart"/>
-      <w:r>
-        <w:rPr>
-          <w:rFonts w:hint="eastAsia"/>
-        </w:rPr>
-        <w:t>微信生态</w:t>
-      </w:r>
-      <w:proofErr w:type="gramEnd"/>
-      <w:r>
-        <w:rPr>
-          <w:rFonts w:hint="eastAsia"/>
-        </w:rPr>
-        <w:t>，</w:t>
-      </w:r>
-      <w:proofErr w:type="gramStart"/>
-      <w:r>
-        <w:rPr>
-          <w:rFonts w:hint="eastAsia"/>
-        </w:rPr>
-        <w:t>通过微信授权</w:t>
-      </w:r>
-      <w:proofErr w:type="gramEnd"/>
-      <w:r>
-        <w:rPr>
-          <w:rFonts w:hint="eastAsia"/>
-        </w:rPr>
-        <w:t>来简化登录注册流程，具有良好的用户体验。</w:t>
+        <w:t>）小程序属于微信生态，通过微信授权来简化登录注册流程，具有良好的用户体验。</w:t>
       </w:r>
     </w:p>
     <w:p>
@@ -6059,21 +5731,7 @@
         <w:rPr>
           <w:rFonts w:hint="eastAsia"/>
         </w:rPr>
-        <w:t>）首页通过</w:t>
-      </w:r>
-      <w:proofErr w:type="gramStart"/>
-      <w:r>
-        <w:rPr>
-          <w:rFonts w:hint="eastAsia"/>
-        </w:rPr>
-        <w:t>轮播图</w:t>
-      </w:r>
-      <w:proofErr w:type="gramEnd"/>
-      <w:r>
-        <w:rPr>
-          <w:rFonts w:hint="eastAsia"/>
-        </w:rPr>
-        <w:t>等形势展示热门商品。</w:t>
+        <w:t>）首页通过轮播图等形势展示热门商品。</w:t>
       </w:r>
     </w:p>
     <w:p>
@@ -6200,21 +5858,7 @@
         <w:rPr>
           <w:rFonts w:hint="eastAsia"/>
         </w:rPr>
-        <w:t>）小程序</w:t>
-      </w:r>
-      <w:proofErr w:type="gramStart"/>
-      <w:r>
-        <w:rPr>
-          <w:rFonts w:hint="eastAsia"/>
-        </w:rPr>
-        <w:t>端用户</w:t>
-      </w:r>
-      <w:proofErr w:type="gramEnd"/>
-      <w:r>
-        <w:rPr>
-          <w:rFonts w:hint="eastAsia"/>
-        </w:rPr>
-        <w:t>信息的管理。</w:t>
+        <w:t>）小程序端用户信息的管理。</w:t>
       </w:r>
     </w:p>
     <w:p>
@@ -6260,21 +5904,7 @@
         <w:rPr>
           <w:rFonts w:hint="eastAsia"/>
         </w:rPr>
-        <w:t>）首页</w:t>
-      </w:r>
-      <w:proofErr w:type="gramStart"/>
-      <w:r>
-        <w:rPr>
-          <w:rFonts w:hint="eastAsia"/>
-        </w:rPr>
-        <w:t>轮播图</w:t>
-      </w:r>
-      <w:proofErr w:type="gramEnd"/>
-      <w:r>
-        <w:rPr>
-          <w:rFonts w:hint="eastAsia"/>
-        </w:rPr>
-        <w:t>和热门商品信息的管理。</w:t>
+        <w:t>）首页轮播图和热门商品信息的管理。</w:t>
       </w:r>
     </w:p>
     <w:p>
@@ -6364,23 +5994,13 @@
       </w:r>
       <w:bookmarkEnd w:id="89"/>
       <w:bookmarkEnd w:id="90"/>
-      <w:proofErr w:type="gramStart"/>
       <w:r>
         <w:rPr>
           <w:rFonts w:ascii="黑体" w:eastAsia="黑体" w:hAnsi="黑体" w:cs="Times New Roman" w:hint="eastAsia"/>
           <w:sz w:val="24"/>
           <w:szCs w:val="24"/>
         </w:rPr>
-        <w:t>微信小</w:t>
-      </w:r>
-      <w:proofErr w:type="gramEnd"/>
-      <w:r>
-        <w:rPr>
-          <w:rFonts w:ascii="黑体" w:eastAsia="黑体" w:hAnsi="黑体" w:cs="Times New Roman" w:hint="eastAsia"/>
-          <w:sz w:val="24"/>
-          <w:szCs w:val="24"/>
-        </w:rPr>
-        <w:t>程序开发流程</w:t>
+        <w:t>微信小程序开发流程</w:t>
       </w:r>
     </w:p>
     <w:p>
@@ -6413,46 +6033,21 @@
           <w:rFonts w:ascii="Times New Roman" w:eastAsia="宋体" w:hAnsi="Times New Roman" w:cs="Times New Roman" w:hint="eastAsia"/>
           <w:szCs w:val="21"/>
         </w:rPr>
-        <w:t xml:space="preserve"> </w:t>
-      </w:r>
-      <w:proofErr w:type="spellStart"/>
+        <w:t xml:space="preserve"> AppID</w:t>
+      </w:r>
       <w:r>
         <w:rPr>
           <w:rFonts w:ascii="Times New Roman" w:eastAsia="宋体" w:hAnsi="Times New Roman" w:cs="Times New Roman" w:hint="eastAsia"/>
           <w:szCs w:val="21"/>
         </w:rPr>
-        <w:t>AppID</w:t>
-      </w:r>
-      <w:proofErr w:type="spellEnd"/>
+        <w:t>，后续的所有开发流程会基于这个</w:t>
+      </w:r>
       <w:r>
         <w:rPr>
           <w:rFonts w:ascii="Times New Roman" w:eastAsia="宋体" w:hAnsi="Times New Roman" w:cs="Times New Roman" w:hint="eastAsia"/>
           <w:szCs w:val="21"/>
         </w:rPr>
-        <w:t>，后续的所有开发流程会基于这个</w:t>
-      </w:r>
-      <w:r>
-        <w:rPr>
-          <w:rFonts w:ascii="Times New Roman" w:eastAsia="宋体" w:hAnsi="Times New Roman" w:cs="Times New Roman" w:hint="eastAsia"/>
-          <w:szCs w:val="21"/>
-        </w:rPr>
-        <w:t xml:space="preserve"> </w:t>
-      </w:r>
-      <w:proofErr w:type="spellStart"/>
-      <w:r>
-        <w:rPr>
-          <w:rFonts w:ascii="Times New Roman" w:eastAsia="宋体" w:hAnsi="Times New Roman" w:cs="Times New Roman" w:hint="eastAsia"/>
-          <w:szCs w:val="21"/>
-        </w:rPr>
-        <w:t>AppID</w:t>
-      </w:r>
-      <w:proofErr w:type="spellEnd"/>
-      <w:r>
-        <w:rPr>
-          <w:rFonts w:ascii="Times New Roman" w:eastAsia="宋体" w:hAnsi="Times New Roman" w:cs="Times New Roman" w:hint="eastAsia"/>
-          <w:szCs w:val="21"/>
-        </w:rPr>
-        <w:t xml:space="preserve"> </w:t>
+        <w:t xml:space="preserve"> AppID </w:t>
       </w:r>
       <w:r>
         <w:rPr>
@@ -6507,7 +6102,6 @@
         </w:rPr>
         <w:t>有了</w:t>
       </w:r>
-      <w:proofErr w:type="spellStart"/>
       <w:r>
         <w:rPr>
           <w:rFonts w:ascii="Times New Roman" w:eastAsia="宋体" w:hAnsi="Times New Roman" w:cs="Times New Roman"/>
@@ -6527,15 +6121,7 @@
           <w:rFonts w:ascii="Times New Roman" w:eastAsia="宋体" w:hAnsi="Times New Roman" w:cs="Times New Roman"/>
           <w:szCs w:val="21"/>
         </w:rPr>
-        <w:t>ID</w:t>
-      </w:r>
-      <w:proofErr w:type="spellEnd"/>
-      <w:r>
-        <w:rPr>
-          <w:rFonts w:ascii="Times New Roman" w:eastAsia="宋体" w:hAnsi="Times New Roman" w:cs="Times New Roman"/>
-          <w:szCs w:val="21"/>
-        </w:rPr>
-        <w:t xml:space="preserve"> </w:t>
+        <w:t xml:space="preserve">ID </w:t>
       </w:r>
       <w:r>
         <w:rPr>
@@ -6690,42 +6276,36 @@
         </w:rPr>
         <w:t>控制小程序逻辑；</w:t>
       </w:r>
-      <w:proofErr w:type="spellStart"/>
       <w:r>
         <w:rPr>
           <w:rFonts w:hint="eastAsia"/>
         </w:rPr>
         <w:t>app.json</w:t>
       </w:r>
-      <w:proofErr w:type="spellEnd"/>
       <w:r>
         <w:rPr>
           <w:rFonts w:hint="eastAsia"/>
         </w:rPr>
         <w:t>包含小程序公共配置；</w:t>
       </w:r>
-      <w:proofErr w:type="spellStart"/>
       <w:r>
         <w:rPr>
           <w:rFonts w:hint="eastAsia"/>
         </w:rPr>
         <w:t>app.wxss</w:t>
       </w:r>
-      <w:proofErr w:type="spellEnd"/>
       <w:r>
         <w:rPr>
           <w:rFonts w:hint="eastAsia"/>
         </w:rPr>
         <w:t>则是小程序公共样式表。一个小程序页面由四个文件组成，分别是：</w:t>
       </w:r>
-      <w:proofErr w:type="spellStart"/>
       <w:r>
         <w:rPr>
           <w:rFonts w:hint="eastAsia"/>
         </w:rPr>
         <w:t>js</w:t>
       </w:r>
-      <w:proofErr w:type="spellEnd"/>
       <w:r>
         <w:rPr>
           <w:rFonts w:hint="eastAsia"/>
@@ -6738,28 +6318,24 @@
         </w:rPr>
         <w:t>文件包含页面逻辑；</w:t>
       </w:r>
-      <w:proofErr w:type="spellStart"/>
       <w:r>
         <w:rPr>
           <w:rFonts w:hint="eastAsia"/>
         </w:rPr>
         <w:t>wxml</w:t>
       </w:r>
-      <w:proofErr w:type="spellEnd"/>
       <w:r>
         <w:rPr>
           <w:rFonts w:hint="eastAsia"/>
         </w:rPr>
         <w:t>文件编写页面结构；</w:t>
       </w:r>
-      <w:proofErr w:type="spellStart"/>
       <w:r>
         <w:rPr>
           <w:rFonts w:hint="eastAsia"/>
         </w:rPr>
         <w:t>json</w:t>
       </w:r>
-      <w:proofErr w:type="spellEnd"/>
       <w:r>
         <w:rPr>
           <w:rFonts w:hint="eastAsia"/>
@@ -6769,14 +6345,12 @@
       <w:r>
         <w:t>；</w:t>
       </w:r>
-      <w:proofErr w:type="spellStart"/>
       <w:r>
         <w:rPr>
           <w:rFonts w:hint="eastAsia"/>
         </w:rPr>
         <w:t>wxss</w:t>
       </w:r>
-      <w:proofErr w:type="spellEnd"/>
       <w:r>
         <w:rPr>
           <w:rFonts w:hint="eastAsia"/>
@@ -6798,21 +6372,7 @@
         <w:rPr>
           <w:rFonts w:hint="eastAsia"/>
         </w:rPr>
-        <w:t>了解目录结构是所有开发的第一步，然后需要了解开发流程中</w:t>
-      </w:r>
-      <w:proofErr w:type="gramStart"/>
-      <w:r>
-        <w:rPr>
-          <w:rFonts w:hint="eastAsia"/>
-        </w:rPr>
-        <w:t>最</w:t>
-      </w:r>
-      <w:proofErr w:type="gramEnd"/>
-      <w:r>
-        <w:rPr>
-          <w:rFonts w:hint="eastAsia"/>
-        </w:rPr>
-        <w:t>关键的一步：</w:t>
+        <w:t>了解目录结构是所有开发的第一步，然后需要了解开发流程中最关键的一步：</w:t>
       </w:r>
       <w:r>
         <w:rPr>
@@ -6835,21 +6395,18 @@
         </w:rPr>
         <w:t>的使用。其中</w:t>
       </w:r>
-      <w:proofErr w:type="spellStart"/>
       <w:r>
         <w:rPr>
           <w:rFonts w:hint="eastAsia"/>
         </w:rPr>
         <w:t>js</w:t>
       </w:r>
-      <w:proofErr w:type="spellEnd"/>
       <w:r>
         <w:rPr>
           <w:rFonts w:hint="eastAsia"/>
         </w:rPr>
         <w:t>文件不需要多说，就是</w:t>
       </w:r>
-      <w:proofErr w:type="spellStart"/>
       <w:r>
         <w:t>J</w:t>
       </w:r>
@@ -6868,21 +6425,18 @@
         </w:rPr>
         <w:t>crapt</w:t>
       </w:r>
-      <w:proofErr w:type="spellEnd"/>
       <w:r>
         <w:rPr>
           <w:rFonts w:hint="eastAsia"/>
         </w:rPr>
         <w:t>语法；</w:t>
       </w:r>
-      <w:proofErr w:type="spellStart"/>
       <w:r>
         <w:rPr>
           <w:rFonts w:hint="eastAsia"/>
         </w:rPr>
         <w:t>wxml</w:t>
       </w:r>
-      <w:proofErr w:type="spellEnd"/>
       <w:r>
         <w:rPr>
           <w:rFonts w:hint="eastAsia"/>
@@ -6901,28 +6455,24 @@
         </w:rPr>
         <w:t>；</w:t>
       </w:r>
-      <w:proofErr w:type="spellStart"/>
       <w:r>
         <w:rPr>
           <w:rFonts w:hint="eastAsia"/>
         </w:rPr>
         <w:t>wxss</w:t>
       </w:r>
-      <w:proofErr w:type="spellEnd"/>
       <w:r>
         <w:rPr>
           <w:rFonts w:hint="eastAsia"/>
         </w:rPr>
         <w:t>则可以类比</w:t>
       </w:r>
-      <w:proofErr w:type="spellStart"/>
       <w:r>
         <w:rPr>
           <w:rFonts w:hint="eastAsia"/>
         </w:rPr>
         <w:t>css</w:t>
       </w:r>
-      <w:proofErr w:type="spellEnd"/>
       <w:r>
         <w:rPr>
           <w:rFonts w:hint="eastAsia"/>
@@ -6938,19 +6488,11 @@
       <w:r>
         <w:t>PI</w:t>
       </w:r>
-      <w:proofErr w:type="gramStart"/>
-      <w:r>
-        <w:rPr>
-          <w:rFonts w:hint="eastAsia"/>
-        </w:rPr>
-        <w:t>都是微信提供</w:t>
-      </w:r>
-      <w:proofErr w:type="gramEnd"/>
-      <w:r>
-        <w:rPr>
-          <w:rFonts w:hint="eastAsia"/>
-        </w:rPr>
-        <w:t>的各种基础接口，主要涵盖路由，界面</w:t>
+      <w:r>
+        <w:rPr>
+          <w:rFonts w:hint="eastAsia"/>
+        </w:rPr>
+        <w:t>都是微信提供的各种基础接口，主要涵盖路由，界面</w:t>
       </w:r>
       <w:r>
         <w:t>，</w:t>
@@ -7048,7 +6590,6 @@
         </w:rPr>
         <w:t>的页面渲染和</w:t>
       </w:r>
-      <w:proofErr w:type="spellStart"/>
       <w:r>
         <w:rPr>
           <w:rFonts w:ascii="Times New Roman" w:eastAsia="宋体" w:hAnsi="Times New Roman" w:cs="Times New Roman" w:hint="eastAsia"/>
@@ -7056,7 +6597,6 @@
         </w:rPr>
         <w:t>vue</w:t>
       </w:r>
-      <w:proofErr w:type="spellEnd"/>
       <w:r>
         <w:rPr>
           <w:rFonts w:ascii="Times New Roman" w:eastAsia="宋体" w:hAnsi="Times New Roman" w:cs="Times New Roman" w:hint="eastAsia"/>
@@ -7064,7 +6604,6 @@
         </w:rPr>
         <w:t>很相似，采用数据绑定来进行条件和列表渲染，</w:t>
       </w:r>
-      <w:proofErr w:type="spellStart"/>
       <w:r>
         <w:rPr>
           <w:rFonts w:ascii="Times New Roman" w:eastAsia="宋体" w:hAnsi="Times New Roman" w:cs="Times New Roman" w:hint="eastAsia"/>
@@ -7072,7 +6611,6 @@
         </w:rPr>
         <w:t>wxml</w:t>
       </w:r>
-      <w:proofErr w:type="spellEnd"/>
       <w:r>
         <w:rPr>
           <w:rFonts w:ascii="Times New Roman" w:eastAsia="宋体" w:hAnsi="Times New Roman" w:cs="Times New Roman" w:hint="eastAsia"/>
@@ -7123,38 +6661,27 @@
         </w:rPr>
         <w:t>，其中还可以使用</w:t>
       </w:r>
-      <w:proofErr w:type="spellStart"/>
       <w:r>
         <w:rPr>
           <w:rFonts w:ascii="Times New Roman" w:eastAsia="宋体" w:hAnsi="Times New Roman" w:cs="Times New Roman" w:hint="eastAsia"/>
           <w:szCs w:val="21"/>
         </w:rPr>
-        <w:t>this.setData</w:t>
-      </w:r>
-      <w:proofErr w:type="spellEnd"/>
+        <w:t>this.setData({})</w:t>
+      </w:r>
       <w:r>
         <w:rPr>
           <w:rFonts w:ascii="Times New Roman" w:eastAsia="宋体" w:hAnsi="Times New Roman" w:cs="Times New Roman" w:hint="eastAsia"/>
           <w:szCs w:val="21"/>
         </w:rPr>
-        <w:t>({})</w:t>
+        <w:t>来更新数据。在</w:t>
       </w:r>
       <w:r>
         <w:rPr>
           <w:rFonts w:ascii="Times New Roman" w:eastAsia="宋体" w:hAnsi="Times New Roman" w:cs="Times New Roman" w:hint="eastAsia"/>
           <w:szCs w:val="21"/>
         </w:rPr>
-        <w:t>来更新数据。在</w:t>
-      </w:r>
-      <w:proofErr w:type="spellStart"/>
-      <w:r>
-        <w:rPr>
-          <w:rFonts w:ascii="Times New Roman" w:eastAsia="宋体" w:hAnsi="Times New Roman" w:cs="Times New Roman" w:hint="eastAsia"/>
-          <w:szCs w:val="21"/>
-        </w:rPr>
         <w:t>wxml</w:t>
       </w:r>
-      <w:proofErr w:type="spellEnd"/>
       <w:r>
         <w:rPr>
           <w:rFonts w:ascii="Times New Roman" w:eastAsia="宋体" w:hAnsi="Times New Roman" w:cs="Times New Roman" w:hint="eastAsia"/>
@@ -7349,7 +6876,6 @@
         </w:rPr>
         <w:t>在</w:t>
       </w:r>
-      <w:proofErr w:type="spellStart"/>
       <w:r>
         <w:rPr>
           <w:rFonts w:ascii="Times New Roman" w:eastAsia="宋体" w:hAnsi="Times New Roman" w:cs="Times New Roman" w:hint="eastAsia"/>
@@ -7357,7 +6883,6 @@
         </w:rPr>
         <w:t>index.wxml</w:t>
       </w:r>
-      <w:proofErr w:type="spellEnd"/>
       <w:r>
         <w:rPr>
           <w:rFonts w:ascii="Times New Roman" w:eastAsia="宋体" w:hAnsi="Times New Roman" w:cs="Times New Roman" w:hint="eastAsia"/>
@@ -7456,23 +6981,7 @@
           <w:rFonts w:ascii="黑体" w:eastAsia="黑体" w:hAnsi="黑体" w:hint="eastAsia"/>
           <w:szCs w:val="21"/>
         </w:rPr>
-        <w:t>小程序</w:t>
-      </w:r>
-      <w:proofErr w:type="spellStart"/>
-      <w:r>
-        <w:rPr>
-          <w:rFonts w:ascii="黑体" w:eastAsia="黑体" w:hAnsi="黑体" w:hint="eastAsia"/>
-          <w:szCs w:val="21"/>
-        </w:rPr>
-        <w:t>index.wxml</w:t>
-      </w:r>
-      <w:proofErr w:type="spellEnd"/>
-      <w:r>
-        <w:rPr>
-          <w:rFonts w:ascii="黑体" w:eastAsia="黑体" w:hAnsi="黑体" w:hint="eastAsia"/>
-          <w:szCs w:val="21"/>
-        </w:rPr>
-        <w:t>代码</w:t>
+        <w:t>小程序index.wxml代码</w:t>
       </w:r>
     </w:p>
     <w:p>
@@ -7871,7 +7380,6 @@
         </w:rPr>
         <w:t>请求（</w:t>
       </w:r>
-      <w:proofErr w:type="spellStart"/>
       <w:r>
         <w:rPr>
           <w:rFonts w:hint="eastAsia"/>
@@ -7879,7 +7387,6 @@
         </w:rPr>
         <w:t>wx.request</w:t>
       </w:r>
-      <w:proofErr w:type="spellEnd"/>
       <w:r>
         <w:rPr>
           <w:rFonts w:hint="eastAsia"/>
@@ -7887,7 +7394,6 @@
         </w:rPr>
         <w:t>）、上传文件（</w:t>
       </w:r>
-      <w:proofErr w:type="spellStart"/>
       <w:r>
         <w:rPr>
           <w:rFonts w:hint="eastAsia"/>
@@ -7895,7 +7401,6 @@
         </w:rPr>
         <w:t>wx.uploadFile</w:t>
       </w:r>
-      <w:proofErr w:type="spellEnd"/>
       <w:r>
         <w:rPr>
           <w:rFonts w:hint="eastAsia"/>
@@ -7903,21 +7408,12 @@
         </w:rPr>
         <w:t>）、下载文件（</w:t>
       </w:r>
-      <w:proofErr w:type="spellStart"/>
-      <w:r>
-        <w:rPr>
-          <w:rFonts w:hint="eastAsia"/>
-          <w:szCs w:val="21"/>
-        </w:rPr>
-        <w:t>wx.downloadFile</w:t>
-      </w:r>
-      <w:proofErr w:type="spellEnd"/>
-      <w:r>
-        <w:rPr>
-          <w:rFonts w:hint="eastAsia"/>
-          <w:szCs w:val="21"/>
-        </w:rPr>
-        <w:t xml:space="preserve">) </w:t>
+      <w:r>
+        <w:rPr>
+          <w:rFonts w:hint="eastAsia"/>
+          <w:szCs w:val="21"/>
+        </w:rPr>
+        <w:t xml:space="preserve">wx.downloadFile) </w:t>
       </w:r>
       <w:r>
         <w:rPr>
@@ -7931,23 +7427,7 @@
           <w:rFonts w:hint="eastAsia"/>
           <w:szCs w:val="21"/>
         </w:rPr>
-        <w:t xml:space="preserve"> </w:t>
-      </w:r>
-      <w:proofErr w:type="spellStart"/>
-      <w:r>
-        <w:rPr>
-          <w:rFonts w:hint="eastAsia"/>
-          <w:szCs w:val="21"/>
-        </w:rPr>
-        <w:t>WebSocket</w:t>
-      </w:r>
-      <w:proofErr w:type="spellEnd"/>
-      <w:r>
-        <w:rPr>
-          <w:rFonts w:hint="eastAsia"/>
-          <w:szCs w:val="21"/>
-        </w:rPr>
-        <w:t xml:space="preserve"> </w:t>
+        <w:t xml:space="preserve"> WebSocket </w:t>
       </w:r>
       <w:r>
         <w:rPr>
@@ -7956,7 +7436,6 @@
         </w:rPr>
         <w:t>通信（</w:t>
       </w:r>
-      <w:proofErr w:type="spellStart"/>
       <w:r>
         <w:rPr>
           <w:rFonts w:hint="eastAsia"/>
@@ -7964,7 +7443,6 @@
         </w:rPr>
         <w:t>wx.connectSocket</w:t>
       </w:r>
-      <w:proofErr w:type="spellEnd"/>
       <w:r>
         <w:rPr>
           <w:rFonts w:hint="eastAsia"/>
@@ -8048,23 +7526,7 @@
           <w:rFonts w:hint="eastAsia"/>
           <w:szCs w:val="21"/>
         </w:rPr>
-        <w:t>服务器</w:t>
-      </w:r>
-      <w:proofErr w:type="gramStart"/>
-      <w:r>
-        <w:rPr>
-          <w:rFonts w:hint="eastAsia"/>
-          <w:szCs w:val="21"/>
-        </w:rPr>
-        <w:t>域名请</w:t>
-      </w:r>
-      <w:proofErr w:type="gramEnd"/>
-      <w:r>
-        <w:rPr>
-          <w:rFonts w:hint="eastAsia"/>
-          <w:szCs w:val="21"/>
-        </w:rPr>
-        <w:t>在</w:t>
+        <w:t>服务器域名请在</w:t>
       </w:r>
       <w:r>
         <w:rPr>
@@ -8134,40 +7596,15 @@
           <w:rFonts w:hint="eastAsia"/>
           <w:szCs w:val="21"/>
         </w:rPr>
-        <w:t>中进行配置，配置时需要注意：</w:t>
-      </w:r>
-      <w:proofErr w:type="gramStart"/>
-      <w:r>
-        <w:rPr>
-          <w:rFonts w:hint="eastAsia"/>
-          <w:szCs w:val="21"/>
-        </w:rPr>
-        <w:t>域名只</w:t>
-      </w:r>
-      <w:proofErr w:type="gramEnd"/>
-      <w:r>
-        <w:rPr>
-          <w:rFonts w:hint="eastAsia"/>
-          <w:szCs w:val="21"/>
-        </w:rPr>
-        <w:t>支持</w:t>
-      </w:r>
-      <w:r>
-        <w:rPr>
-          <w:rFonts w:hint="eastAsia"/>
-          <w:szCs w:val="21"/>
-        </w:rPr>
-        <w:t xml:space="preserve"> https (</w:t>
-      </w:r>
-      <w:proofErr w:type="spellStart"/>
-      <w:r>
-        <w:rPr>
-          <w:rFonts w:hint="eastAsia"/>
-          <w:szCs w:val="21"/>
-        </w:rPr>
-        <w:t>wx.request</w:t>
-      </w:r>
-      <w:proofErr w:type="spellEnd"/>
+        <w:t>中进行配置，配置时需要注意：域名只支持</w:t>
+      </w:r>
+      <w:r>
+        <w:rPr>
+          <w:rFonts w:hint="eastAsia"/>
+          <w:szCs w:val="21"/>
+        </w:rPr>
+        <w:t xml:space="preserve"> https (wx.request</w:t>
+      </w:r>
       <w:r>
         <w:rPr>
           <w:rFonts w:hint="eastAsia"/>
@@ -8175,7 +7612,6 @@
         </w:rPr>
         <w:t>、</w:t>
       </w:r>
-      <w:proofErr w:type="spellStart"/>
       <w:r>
         <w:rPr>
           <w:rFonts w:hint="eastAsia"/>
@@ -8183,7 +7619,6 @@
         </w:rPr>
         <w:t>wx.uploadFile</w:t>
       </w:r>
-      <w:proofErr w:type="spellEnd"/>
       <w:r>
         <w:rPr>
           <w:rFonts w:hint="eastAsia"/>
@@ -8191,21 +7626,12 @@
         </w:rPr>
         <w:t>、</w:t>
       </w:r>
-      <w:proofErr w:type="spellStart"/>
-      <w:r>
-        <w:rPr>
-          <w:rFonts w:hint="eastAsia"/>
-          <w:szCs w:val="21"/>
-        </w:rPr>
-        <w:t>wx.downloadFile</w:t>
-      </w:r>
-      <w:proofErr w:type="spellEnd"/>
-      <w:r>
-        <w:rPr>
-          <w:rFonts w:hint="eastAsia"/>
-          <w:szCs w:val="21"/>
-        </w:rPr>
-        <w:t xml:space="preserve">) </w:t>
+      <w:r>
+        <w:rPr>
+          <w:rFonts w:hint="eastAsia"/>
+          <w:szCs w:val="21"/>
+        </w:rPr>
+        <w:t xml:space="preserve">wx.downloadFile) </w:t>
       </w:r>
       <w:r>
         <w:rPr>
@@ -8219,303 +7645,262 @@
           <w:rFonts w:hint="eastAsia"/>
           <w:szCs w:val="21"/>
         </w:rPr>
+        <w:t xml:space="preserve"> wss (wx.connectSocket) </w:t>
+      </w:r>
+      <w:r>
+        <w:rPr>
+          <w:rFonts w:hint="eastAsia"/>
+          <w:szCs w:val="21"/>
+        </w:rPr>
+        <w:t>协议；域名不能使用</w:t>
+      </w:r>
+      <w:r>
+        <w:rPr>
+          <w:rFonts w:hint="eastAsia"/>
+          <w:szCs w:val="21"/>
+        </w:rPr>
+        <w:t xml:space="preserve"> IP </w:t>
+      </w:r>
+      <w:r>
+        <w:rPr>
+          <w:rFonts w:hint="eastAsia"/>
+          <w:szCs w:val="21"/>
+        </w:rPr>
+        <w:t>地址或</w:t>
+      </w:r>
+      <w:r>
+        <w:rPr>
+          <w:rFonts w:hint="eastAsia"/>
+          <w:szCs w:val="21"/>
+        </w:rPr>
+        <w:t xml:space="preserve"> localhost</w:t>
+      </w:r>
+      <w:r>
+        <w:rPr>
+          <w:rFonts w:hint="eastAsia"/>
+          <w:szCs w:val="21"/>
+        </w:rPr>
+        <w:t>；可以配置端口，如</w:t>
+      </w:r>
+      <w:r>
+        <w:rPr>
+          <w:rFonts w:hint="eastAsia"/>
+          <w:szCs w:val="21"/>
+        </w:rPr>
+        <w:t xml:space="preserve"> https://myserver.com:8080</w:t>
+      </w:r>
+      <w:r>
+        <w:rPr>
+          <w:rFonts w:hint="eastAsia"/>
+          <w:szCs w:val="21"/>
+        </w:rPr>
+        <w:t>，但是配置后只能向</w:t>
+      </w:r>
+      <w:r>
+        <w:rPr>
+          <w:rFonts w:hint="eastAsia"/>
+          <w:szCs w:val="21"/>
+        </w:rPr>
+        <w:t xml:space="preserve"> https://myserver.com:8080 </w:t>
+      </w:r>
+      <w:r>
+        <w:rPr>
+          <w:rFonts w:hint="eastAsia"/>
+          <w:szCs w:val="21"/>
+        </w:rPr>
+        <w:t>发起请求。如果向</w:t>
+      </w:r>
+      <w:r>
+        <w:rPr>
+          <w:rFonts w:hint="eastAsia"/>
+          <w:szCs w:val="21"/>
+        </w:rPr>
+        <w:t xml:space="preserve"> https://myserver.com</w:t>
+      </w:r>
+      <w:r>
+        <w:rPr>
+          <w:rFonts w:hint="eastAsia"/>
+          <w:szCs w:val="21"/>
+        </w:rPr>
+        <w:t>、</w:t>
+      </w:r>
+      <w:r>
+        <w:rPr>
+          <w:rFonts w:hint="eastAsia"/>
+          <w:szCs w:val="21"/>
+        </w:rPr>
+        <w:t xml:space="preserve">https://myserver.com:9091 </w:t>
+      </w:r>
+      <w:r>
+        <w:rPr>
+          <w:rFonts w:hint="eastAsia"/>
+          <w:szCs w:val="21"/>
+        </w:rPr>
+        <w:t>等</w:t>
+      </w:r>
+      <w:r>
+        <w:rPr>
+          <w:rFonts w:hint="eastAsia"/>
+          <w:szCs w:val="21"/>
+        </w:rPr>
+        <w:t xml:space="preserve"> URL </w:t>
+      </w:r>
+      <w:r>
+        <w:rPr>
+          <w:rFonts w:hint="eastAsia"/>
+          <w:szCs w:val="21"/>
+        </w:rPr>
+        <w:t>请求则会失败。</w:t>
+      </w:r>
+    </w:p>
+    <w:p>
+      <w:pPr>
+        <w:ind w:firstLine="420"/>
+        <w:rPr>
+          <w:szCs w:val="21"/>
+        </w:rPr>
+      </w:pPr>
+      <w:r>
+        <w:rPr>
+          <w:rFonts w:hint="eastAsia"/>
+          <w:szCs w:val="21"/>
+        </w:rPr>
+        <w:t>如果不配置端口。如</w:t>
+      </w:r>
+      <w:r>
+        <w:rPr>
+          <w:rFonts w:hint="eastAsia"/>
+          <w:szCs w:val="21"/>
+        </w:rPr>
+        <w:t xml:space="preserve"> https://myserver.com</w:t>
+      </w:r>
+      <w:r>
+        <w:rPr>
+          <w:rFonts w:hint="eastAsia"/>
+          <w:szCs w:val="21"/>
+        </w:rPr>
+        <w:t>，那么请求的</w:t>
+      </w:r>
+      <w:r>
+        <w:rPr>
+          <w:rFonts w:hint="eastAsia"/>
+          <w:szCs w:val="21"/>
+        </w:rPr>
+        <w:t xml:space="preserve"> URL </w:t>
+      </w:r>
+      <w:r>
+        <w:rPr>
+          <w:rFonts w:hint="eastAsia"/>
+          <w:szCs w:val="21"/>
+        </w:rPr>
+        <w:t>中也不能包含端口，甚至是默认的</w:t>
+      </w:r>
+      <w:r>
+        <w:rPr>
+          <w:rFonts w:hint="eastAsia"/>
+          <w:szCs w:val="21"/>
+        </w:rPr>
+        <w:t xml:space="preserve"> 443 </w:t>
+      </w:r>
+      <w:r>
+        <w:rPr>
+          <w:rFonts w:hint="eastAsia"/>
+          <w:szCs w:val="21"/>
+        </w:rPr>
+        <w:t>端口也不可以。如果向</w:t>
+      </w:r>
+      <w:r>
+        <w:rPr>
+          <w:rFonts w:hint="eastAsia"/>
+          <w:szCs w:val="21"/>
+        </w:rPr>
+        <w:t xml:space="preserve"> https://myserver.com:443 </w:t>
+      </w:r>
+      <w:r>
+        <w:rPr>
+          <w:rFonts w:hint="eastAsia"/>
+          <w:szCs w:val="21"/>
+        </w:rPr>
+        <w:t>请求则会失败。</w:t>
+      </w:r>
+    </w:p>
+    <w:p>
+      <w:pPr>
+        <w:rPr>
+          <w:szCs w:val="21"/>
+        </w:rPr>
+      </w:pPr>
+      <w:r>
+        <w:rPr>
+          <w:rFonts w:hint="eastAsia"/>
+          <w:szCs w:val="21"/>
+        </w:rPr>
+        <w:t>域名必须经过</w:t>
+      </w:r>
+      <w:r>
+        <w:rPr>
+          <w:rFonts w:hint="eastAsia"/>
+          <w:szCs w:val="21"/>
+        </w:rPr>
+        <w:t xml:space="preserve"> ICP </w:t>
+      </w:r>
+      <w:r>
+        <w:rPr>
+          <w:rFonts w:hint="eastAsia"/>
+          <w:szCs w:val="21"/>
+        </w:rPr>
+        <w:t>备案；</w:t>
+      </w:r>
+    </w:p>
+    <w:p>
+      <w:pPr>
+        <w:ind w:firstLine="420"/>
+        <w:rPr>
+          <w:szCs w:val="21"/>
+        </w:rPr>
+      </w:pPr>
+      <w:r>
+        <w:rPr>
+          <w:rFonts w:hint="eastAsia"/>
+          <w:szCs w:val="21"/>
+        </w:rPr>
+        <w:t>出于安全考虑，</w:t>
+      </w:r>
+      <w:r>
+        <w:rPr>
+          <w:rFonts w:hint="eastAsia"/>
+          <w:szCs w:val="21"/>
+        </w:rPr>
+        <w:t xml:space="preserve">api.weixin.qq.com </w:t>
+      </w:r>
+      <w:r>
+        <w:rPr>
+          <w:rFonts w:hint="eastAsia"/>
+          <w:szCs w:val="21"/>
+        </w:rPr>
+        <w:t>不能被配置为服务器域名，相关</w:t>
+      </w:r>
+      <w:r>
+        <w:rPr>
+          <w:rFonts w:hint="eastAsia"/>
+          <w:szCs w:val="21"/>
+        </w:rPr>
+        <w:t>API</w:t>
+      </w:r>
+      <w:r>
+        <w:rPr>
+          <w:rFonts w:hint="eastAsia"/>
+          <w:szCs w:val="21"/>
+        </w:rPr>
+        <w:t>也不能在小程序内调用。</w:t>
+      </w:r>
+      <w:r>
+        <w:rPr>
+          <w:rFonts w:hint="eastAsia"/>
+          <w:szCs w:val="21"/>
+        </w:rPr>
         <w:t xml:space="preserve"> </w:t>
       </w:r>
-      <w:proofErr w:type="spellStart"/>
-      <w:r>
-        <w:rPr>
-          <w:rFonts w:hint="eastAsia"/>
-          <w:szCs w:val="21"/>
-        </w:rPr>
-        <w:t>wss</w:t>
-      </w:r>
-      <w:proofErr w:type="spellEnd"/>
-      <w:r>
-        <w:rPr>
-          <w:rFonts w:hint="eastAsia"/>
-          <w:szCs w:val="21"/>
-        </w:rPr>
-        <w:t xml:space="preserve"> (</w:t>
-      </w:r>
-      <w:proofErr w:type="spellStart"/>
-      <w:r>
-        <w:rPr>
-          <w:rFonts w:hint="eastAsia"/>
-          <w:szCs w:val="21"/>
-        </w:rPr>
-        <w:t>wx.connectSocket</w:t>
-      </w:r>
-      <w:proofErr w:type="spellEnd"/>
-      <w:r>
-        <w:rPr>
-          <w:rFonts w:hint="eastAsia"/>
-          <w:szCs w:val="21"/>
-        </w:rPr>
-        <w:t xml:space="preserve">) </w:t>
-      </w:r>
-      <w:r>
-        <w:rPr>
-          <w:rFonts w:hint="eastAsia"/>
-          <w:szCs w:val="21"/>
-        </w:rPr>
-        <w:t>协议；域名不能使用</w:t>
-      </w:r>
-      <w:r>
-        <w:rPr>
-          <w:rFonts w:hint="eastAsia"/>
-          <w:szCs w:val="21"/>
-        </w:rPr>
-        <w:t xml:space="preserve"> IP </w:t>
-      </w:r>
-      <w:r>
-        <w:rPr>
-          <w:rFonts w:hint="eastAsia"/>
-          <w:szCs w:val="21"/>
-        </w:rPr>
-        <w:t>地址或</w:t>
-      </w:r>
-      <w:r>
-        <w:rPr>
-          <w:rFonts w:hint="eastAsia"/>
-          <w:szCs w:val="21"/>
-        </w:rPr>
-        <w:t xml:space="preserve"> </w:t>
-      </w:r>
-      <w:proofErr w:type="spellStart"/>
-      <w:r>
-        <w:rPr>
-          <w:rFonts w:hint="eastAsia"/>
-          <w:szCs w:val="21"/>
-        </w:rPr>
-        <w:t>localhost</w:t>
-      </w:r>
-      <w:proofErr w:type="spellEnd"/>
-      <w:r>
-        <w:rPr>
-          <w:rFonts w:hint="eastAsia"/>
-          <w:szCs w:val="21"/>
-        </w:rPr>
-        <w:t>；可以配置端口，如</w:t>
-      </w:r>
-      <w:r>
-        <w:rPr>
-          <w:rFonts w:hint="eastAsia"/>
-          <w:szCs w:val="21"/>
-        </w:rPr>
-        <w:t xml:space="preserve"> https://myserver.com:8080</w:t>
-      </w:r>
-      <w:r>
-        <w:rPr>
-          <w:rFonts w:hint="eastAsia"/>
-          <w:szCs w:val="21"/>
-        </w:rPr>
-        <w:t>，但是配置后只能向</w:t>
-      </w:r>
-      <w:r>
-        <w:rPr>
-          <w:rFonts w:hint="eastAsia"/>
-          <w:szCs w:val="21"/>
-        </w:rPr>
-        <w:t xml:space="preserve"> https://myserver.com:8080 </w:t>
-      </w:r>
-      <w:r>
-        <w:rPr>
-          <w:rFonts w:hint="eastAsia"/>
-          <w:szCs w:val="21"/>
-        </w:rPr>
-        <w:t>发起请求。如果向</w:t>
-      </w:r>
-      <w:r>
-        <w:rPr>
-          <w:rFonts w:hint="eastAsia"/>
-          <w:szCs w:val="21"/>
-        </w:rPr>
-        <w:t xml:space="preserve"> https://myserver.com</w:t>
-      </w:r>
-      <w:r>
-        <w:rPr>
-          <w:rFonts w:hint="eastAsia"/>
-          <w:szCs w:val="21"/>
-        </w:rPr>
-        <w:t>、</w:t>
-      </w:r>
-      <w:r>
-        <w:rPr>
-          <w:rFonts w:hint="eastAsia"/>
-          <w:szCs w:val="21"/>
-        </w:rPr>
-        <w:t xml:space="preserve">https://myserver.com:9091 </w:t>
-      </w:r>
-      <w:r>
-        <w:rPr>
-          <w:rFonts w:hint="eastAsia"/>
-          <w:szCs w:val="21"/>
-        </w:rPr>
-        <w:t>等</w:t>
-      </w:r>
-      <w:r>
-        <w:rPr>
-          <w:rFonts w:hint="eastAsia"/>
-          <w:szCs w:val="21"/>
-        </w:rPr>
-        <w:t xml:space="preserve"> URL </w:t>
-      </w:r>
-      <w:r>
-        <w:rPr>
-          <w:rFonts w:hint="eastAsia"/>
-          <w:szCs w:val="21"/>
-        </w:rPr>
-        <w:t>请求则会失败。</w:t>
-      </w:r>
-    </w:p>
-    <w:p>
-      <w:pPr>
-        <w:ind w:firstLine="420"/>
-        <w:rPr>
-          <w:szCs w:val="21"/>
-        </w:rPr>
-      </w:pPr>
-      <w:r>
-        <w:rPr>
-          <w:rFonts w:hint="eastAsia"/>
-          <w:szCs w:val="21"/>
-        </w:rPr>
-        <w:t>如果不配置端口。如</w:t>
-      </w:r>
-      <w:r>
-        <w:rPr>
-          <w:rFonts w:hint="eastAsia"/>
-          <w:szCs w:val="21"/>
-        </w:rPr>
-        <w:t xml:space="preserve"> https://myserver.com</w:t>
-      </w:r>
-      <w:r>
-        <w:rPr>
-          <w:rFonts w:hint="eastAsia"/>
-          <w:szCs w:val="21"/>
-        </w:rPr>
-        <w:t>，那么请求的</w:t>
-      </w:r>
-      <w:r>
-        <w:rPr>
-          <w:rFonts w:hint="eastAsia"/>
-          <w:szCs w:val="21"/>
-        </w:rPr>
-        <w:t xml:space="preserve"> URL </w:t>
-      </w:r>
-      <w:r>
-        <w:rPr>
-          <w:rFonts w:hint="eastAsia"/>
-          <w:szCs w:val="21"/>
-        </w:rPr>
-        <w:t>中也不能包含端口，甚至是默认的</w:t>
-      </w:r>
-      <w:r>
-        <w:rPr>
-          <w:rFonts w:hint="eastAsia"/>
-          <w:szCs w:val="21"/>
-        </w:rPr>
-        <w:t xml:space="preserve"> 443 </w:t>
-      </w:r>
-      <w:r>
-        <w:rPr>
-          <w:rFonts w:hint="eastAsia"/>
-          <w:szCs w:val="21"/>
-        </w:rPr>
-        <w:t>端口也不可以。如果向</w:t>
-      </w:r>
-      <w:r>
-        <w:rPr>
-          <w:rFonts w:hint="eastAsia"/>
-          <w:szCs w:val="21"/>
-        </w:rPr>
-        <w:t xml:space="preserve"> https://myserver.com:443 </w:t>
-      </w:r>
-      <w:r>
-        <w:rPr>
-          <w:rFonts w:hint="eastAsia"/>
-          <w:szCs w:val="21"/>
-        </w:rPr>
-        <w:t>请求则会失败。</w:t>
-      </w:r>
-    </w:p>
-    <w:p>
-      <w:pPr>
-        <w:rPr>
-          <w:szCs w:val="21"/>
-        </w:rPr>
-      </w:pPr>
-      <w:r>
-        <w:rPr>
-          <w:rFonts w:hint="eastAsia"/>
-          <w:szCs w:val="21"/>
-        </w:rPr>
-        <w:t>域名必须经过</w:t>
-      </w:r>
-      <w:r>
-        <w:rPr>
-          <w:rFonts w:hint="eastAsia"/>
-          <w:szCs w:val="21"/>
-        </w:rPr>
-        <w:t xml:space="preserve"> ICP </w:t>
-      </w:r>
-      <w:r>
-        <w:rPr>
-          <w:rFonts w:hint="eastAsia"/>
-          <w:szCs w:val="21"/>
-        </w:rPr>
-        <w:t>备案；</w:t>
-      </w:r>
-    </w:p>
-    <w:p>
-      <w:pPr>
-        <w:ind w:firstLine="420"/>
-        <w:rPr>
-          <w:szCs w:val="21"/>
-        </w:rPr>
-      </w:pPr>
-      <w:r>
-        <w:rPr>
-          <w:rFonts w:hint="eastAsia"/>
-          <w:szCs w:val="21"/>
-        </w:rPr>
-        <w:t>出于安全考虑，</w:t>
-      </w:r>
-      <w:r>
-        <w:rPr>
-          <w:rFonts w:hint="eastAsia"/>
-          <w:szCs w:val="21"/>
-        </w:rPr>
-        <w:t xml:space="preserve">api.weixin.qq.com </w:t>
-      </w:r>
-      <w:r>
-        <w:rPr>
-          <w:rFonts w:hint="eastAsia"/>
-          <w:szCs w:val="21"/>
-        </w:rPr>
-        <w:t>不能被配置为服务器域名，相关</w:t>
-      </w:r>
-      <w:r>
-        <w:rPr>
-          <w:rFonts w:hint="eastAsia"/>
-          <w:szCs w:val="21"/>
-        </w:rPr>
-        <w:t>API</w:t>
-      </w:r>
-      <w:r>
-        <w:rPr>
-          <w:rFonts w:hint="eastAsia"/>
-          <w:szCs w:val="21"/>
-        </w:rPr>
-        <w:t>也不能在小程序内调用。</w:t>
-      </w:r>
-      <w:r>
-        <w:rPr>
-          <w:rFonts w:hint="eastAsia"/>
-          <w:szCs w:val="21"/>
-        </w:rPr>
-        <w:t xml:space="preserve"> </w:t>
-      </w:r>
       <w:r>
         <w:rPr>
           <w:rFonts w:hint="eastAsia"/>
@@ -8528,23 +7913,7 @@
           <w:rFonts w:hint="eastAsia"/>
           <w:szCs w:val="21"/>
         </w:rPr>
-        <w:t xml:space="preserve"> </w:t>
-      </w:r>
-      <w:proofErr w:type="spellStart"/>
-      <w:r>
-        <w:rPr>
-          <w:rFonts w:hint="eastAsia"/>
-          <w:szCs w:val="21"/>
-        </w:rPr>
-        <w:t>AppSecret</w:t>
-      </w:r>
-      <w:proofErr w:type="spellEnd"/>
-      <w:r>
-        <w:rPr>
-          <w:rFonts w:hint="eastAsia"/>
-          <w:szCs w:val="21"/>
-        </w:rPr>
-        <w:t xml:space="preserve"> </w:t>
+        <w:t xml:space="preserve"> AppSecret </w:t>
       </w:r>
       <w:r>
         <w:rPr>
@@ -8558,23 +7927,7 @@
           <w:rFonts w:hint="eastAsia"/>
           <w:szCs w:val="21"/>
         </w:rPr>
-        <w:t xml:space="preserve"> </w:t>
-      </w:r>
-      <w:proofErr w:type="spellStart"/>
-      <w:r>
-        <w:rPr>
-          <w:rFonts w:hint="eastAsia"/>
-          <w:szCs w:val="21"/>
-        </w:rPr>
-        <w:t>getAccessToken</w:t>
-      </w:r>
-      <w:proofErr w:type="spellEnd"/>
-      <w:r>
-        <w:rPr>
-          <w:rFonts w:hint="eastAsia"/>
-          <w:szCs w:val="21"/>
-        </w:rPr>
-        <w:t xml:space="preserve"> </w:t>
+        <w:t xml:space="preserve"> getAccessToken </w:t>
       </w:r>
       <w:r>
         <w:rPr>
@@ -8588,17 +7941,8 @@
           <w:rFonts w:hint="eastAsia"/>
           <w:szCs w:val="21"/>
         </w:rPr>
-        <w:t xml:space="preserve"> </w:t>
-      </w:r>
-      <w:proofErr w:type="spellStart"/>
-      <w:r>
-        <w:rPr>
-          <w:rFonts w:hint="eastAsia"/>
-          <w:szCs w:val="21"/>
-        </w:rPr>
-        <w:t>access_token</w:t>
-      </w:r>
-      <w:proofErr w:type="spellEnd"/>
+        <w:t xml:space="preserve"> access_token</w:t>
+      </w:r>
       <w:r>
         <w:rPr>
           <w:rFonts w:hint="eastAsia"/>
@@ -8627,21 +7971,12 @@
         </w:rPr>
         <w:t xml:space="preserve"> 20 </w:t>
       </w:r>
-      <w:proofErr w:type="gramStart"/>
-      <w:r>
-        <w:rPr>
-          <w:rFonts w:hint="eastAsia"/>
-          <w:szCs w:val="21"/>
-        </w:rPr>
-        <w:t>个</w:t>
-      </w:r>
-      <w:proofErr w:type="gramEnd"/>
-      <w:r>
-        <w:rPr>
-          <w:rFonts w:hint="eastAsia"/>
-          <w:szCs w:val="21"/>
-        </w:rPr>
-        <w:t>域名。</w:t>
+      <w:r>
+        <w:rPr>
+          <w:rFonts w:hint="eastAsia"/>
+          <w:szCs w:val="21"/>
+        </w:rPr>
+        <w:t>个域名。</w:t>
       </w:r>
     </w:p>
     <w:p>
@@ -8701,19 +8036,11 @@
         </w:rPr>
         <w:t>小程序中使用</w:t>
       </w:r>
-      <w:proofErr w:type="spellStart"/>
-      <w:r>
-        <w:rPr>
-          <w:szCs w:val="21"/>
-        </w:rPr>
-        <w:t>wx.request</w:t>
-      </w:r>
-      <w:proofErr w:type="spellEnd"/>
-      <w:r>
-        <w:rPr>
-          <w:szCs w:val="21"/>
-        </w:rPr>
-        <w:t>()</w:t>
+      <w:r>
+        <w:rPr>
+          <w:szCs w:val="21"/>
+        </w:rPr>
+        <w:t>wx.request()</w:t>
       </w:r>
       <w:r>
         <w:rPr>
@@ -8813,19 +8140,11 @@
         </w:rPr>
         <w:t xml:space="preserve"> </w:t>
       </w:r>
-      <w:proofErr w:type="spellStart"/>
-      <w:r>
-        <w:rPr>
-          <w:szCs w:val="21"/>
-        </w:rPr>
-        <w:t>wx.request</w:t>
-      </w:r>
-      <w:proofErr w:type="spellEnd"/>
-      <w:r>
-        <w:rPr>
-          <w:szCs w:val="21"/>
-        </w:rPr>
-        <w:t>()</w:t>
+      <w:r>
+        <w:rPr>
+          <w:szCs w:val="21"/>
+        </w:rPr>
+        <w:t>wx.request()</w:t>
       </w:r>
       <w:r>
         <w:rPr>
@@ -8907,14 +8226,12 @@
             <w:shd w:val="clear" w:color="auto" w:fill="auto"/>
           </w:tcPr>
           <w:p>
-            <w:proofErr w:type="spellStart"/>
             <w:r>
               <w:rPr>
                 <w:rFonts w:hint="eastAsia"/>
               </w:rPr>
               <w:t>url</w:t>
             </w:r>
-            <w:proofErr w:type="spellEnd"/>
           </w:p>
         </w:tc>
         <w:tc>
@@ -9115,16 +8432,8 @@
               <w:rPr>
                 <w:rFonts w:hint="eastAsia"/>
               </w:rPr>
-              <w:t>请求成功的回</w:t>
+              <w:t>请求成功的回调函数</w:t>
             </w:r>
-            <w:proofErr w:type="gramStart"/>
-            <w:r>
-              <w:rPr>
-                <w:rFonts w:hint="eastAsia"/>
-              </w:rPr>
-              <w:t>调函数</w:t>
-            </w:r>
-            <w:proofErr w:type="gramEnd"/>
           </w:p>
         </w:tc>
       </w:tr>
@@ -9294,23 +8603,7 @@
           <w:rFonts w:hint="eastAsia"/>
           <w:szCs w:val="21"/>
         </w:rPr>
-        <w:t xml:space="preserve"> application/</w:t>
-      </w:r>
-      <w:proofErr w:type="spellStart"/>
-      <w:r>
-        <w:rPr>
-          <w:rFonts w:hint="eastAsia"/>
-          <w:szCs w:val="21"/>
-        </w:rPr>
-        <w:t>json</w:t>
-      </w:r>
-      <w:proofErr w:type="spellEnd"/>
-      <w:r>
-        <w:rPr>
-          <w:rFonts w:hint="eastAsia"/>
-          <w:szCs w:val="21"/>
-        </w:rPr>
-        <w:t xml:space="preserve"> </w:t>
+        <w:t xml:space="preserve"> application/json </w:t>
       </w:r>
       <w:r>
         <w:rPr>
@@ -9380,23 +8673,7 @@
           <w:rFonts w:hint="eastAsia"/>
           <w:szCs w:val="21"/>
         </w:rPr>
-        <w:t xml:space="preserve"> application/x-www-form-</w:t>
-      </w:r>
-      <w:proofErr w:type="spellStart"/>
-      <w:r>
-        <w:rPr>
-          <w:rFonts w:hint="eastAsia"/>
-          <w:szCs w:val="21"/>
-        </w:rPr>
-        <w:t>urlencoded</w:t>
-      </w:r>
-      <w:proofErr w:type="spellEnd"/>
-      <w:r>
-        <w:rPr>
-          <w:rFonts w:hint="eastAsia"/>
-          <w:szCs w:val="21"/>
-        </w:rPr>
-        <w:t xml:space="preserve"> </w:t>
+        <w:t xml:space="preserve"> application/x-www-form-urlencoded </w:t>
       </w:r>
       <w:r>
         <w:rPr>
@@ -9516,23 +8793,7 @@
           <w:rFonts w:ascii="黑体" w:eastAsia="黑体" w:hAnsi="黑体" w:hint="eastAsia"/>
           <w:szCs w:val="21"/>
         </w:rPr>
-        <w:t>小程序</w:t>
-      </w:r>
-      <w:proofErr w:type="spellStart"/>
-      <w:r>
-        <w:rPr>
-          <w:rFonts w:ascii="黑体" w:eastAsia="黑体" w:hAnsi="黑体" w:hint="eastAsia"/>
-          <w:szCs w:val="21"/>
-        </w:rPr>
-        <w:t>wx.request</w:t>
-      </w:r>
-      <w:proofErr w:type="spellEnd"/>
-      <w:r>
-        <w:rPr>
-          <w:rFonts w:ascii="黑体" w:eastAsia="黑体" w:hAnsi="黑体" w:hint="eastAsia"/>
-          <w:szCs w:val="21"/>
-        </w:rPr>
-        <w:t>()代码</w:t>
+        <w:t>小程序wx.request()代码</w:t>
       </w:r>
     </w:p>
     <w:p>
@@ -9590,34 +8851,36 @@
           <w:rFonts w:hint="eastAsia"/>
           <w:szCs w:val="21"/>
         </w:rPr>
-        <w:t>小程序中上</w:t>
-      </w:r>
-      <w:proofErr w:type="gramStart"/>
-      <w:r>
-        <w:rPr>
-          <w:rFonts w:hint="eastAsia"/>
-          <w:szCs w:val="21"/>
-        </w:rPr>
-        <w:t>传图片</w:t>
-      </w:r>
-      <w:proofErr w:type="gramEnd"/>
-      <w:r>
-        <w:rPr>
-          <w:rFonts w:hint="eastAsia"/>
-          <w:szCs w:val="21"/>
-        </w:rPr>
-        <w:t>需要用到</w:t>
-      </w:r>
-      <w:proofErr w:type="spellStart"/>
-      <w:r>
-        <w:rPr>
-          <w:szCs w:val="21"/>
-        </w:rPr>
-        <w:t>wx.chooseImage</w:t>
-      </w:r>
-      <w:proofErr w:type="spellEnd"/>
-      <w:r>
-        <w:rPr>
+        <w:t>小程序中上传图片需要用到</w:t>
+      </w:r>
+      <w:r>
+        <w:rPr>
+          <w:szCs w:val="21"/>
+        </w:rPr>
+        <w:t>wx.chooseImage(</w:t>
+      </w:r>
+      <w:r>
+        <w:rPr>
+          <w:szCs w:val="21"/>
+        </w:rPr>
+        <w:t>)</w:t>
+      </w:r>
+      <w:r>
+        <w:rPr>
+          <w:rFonts w:hint="eastAsia"/>
+          <w:szCs w:val="21"/>
+        </w:rPr>
+        <w:t>接口和</w:t>
+      </w:r>
+      <w:r>
+        <w:rPr>
+          <w:szCs w:val="21"/>
+        </w:rPr>
+        <w:t>wx.uploadFile</w:t>
+      </w:r>
+      <w:r>
+        <w:rPr>
+          <w:rFonts w:hint="eastAsia"/>
           <w:szCs w:val="21"/>
         </w:rPr>
         <w:t>(</w:t>
@@ -9633,44 +8896,14 @@
           <w:rFonts w:hint="eastAsia"/>
           <w:szCs w:val="21"/>
         </w:rPr>
-        <w:t>接口和</w:t>
-      </w:r>
-      <w:proofErr w:type="spellStart"/>
-      <w:r>
-        <w:rPr>
-          <w:szCs w:val="21"/>
-        </w:rPr>
-        <w:t>wx.uploadFile</w:t>
-      </w:r>
-      <w:proofErr w:type="spellEnd"/>
-      <w:r>
-        <w:rPr>
-          <w:rFonts w:hint="eastAsia"/>
-          <w:szCs w:val="21"/>
-        </w:rPr>
-        <w:t>(</w:t>
-      </w:r>
-      <w:r>
-        <w:rPr>
-          <w:szCs w:val="21"/>
-        </w:rPr>
-        <w:t>)</w:t>
-      </w:r>
-      <w:r>
-        <w:rPr>
-          <w:rFonts w:hint="eastAsia"/>
-          <w:szCs w:val="21"/>
-        </w:rPr>
         <w:t>接口。</w:t>
       </w:r>
-      <w:proofErr w:type="spellStart"/>
       <w:r>
         <w:rPr>
           <w:szCs w:val="21"/>
         </w:rPr>
         <w:t>chooseImage</w:t>
       </w:r>
-      <w:proofErr w:type="spellEnd"/>
       <w:r>
         <w:rPr>
           <w:rFonts w:hint="eastAsia"/>
@@ -9685,14 +8918,12 @@
         </w:rPr>
         <w:t>从本地相册选择图片或使用相机拍照。</w:t>
       </w:r>
-      <w:proofErr w:type="spellStart"/>
       <w:r>
         <w:rPr>
           <w:szCs w:val="21"/>
         </w:rPr>
         <w:t>uploadFile</w:t>
       </w:r>
-      <w:proofErr w:type="spellEnd"/>
       <w:r>
         <w:rPr>
           <w:rFonts w:hint="eastAsia"/>
@@ -9730,19 +8961,11 @@
         </w:rPr>
         <w:t xml:space="preserve"> </w:t>
       </w:r>
-      <w:proofErr w:type="spellStart"/>
-      <w:r>
-        <w:rPr>
-          <w:szCs w:val="21"/>
-        </w:rPr>
-        <w:t>wx</w:t>
-      </w:r>
-      <w:proofErr w:type="spellEnd"/>
-      <w:r>
-        <w:rPr>
-          <w:szCs w:val="21"/>
-        </w:rPr>
-        <w:t>.</w:t>
+      <w:r>
+        <w:rPr>
+          <w:szCs w:val="21"/>
+        </w:rPr>
+        <w:t>wx.</w:t>
       </w:r>
       <w:r>
         <w:rPr>
@@ -9750,19 +8973,11 @@
         </w:rPr>
         <w:t xml:space="preserve"> </w:t>
       </w:r>
-      <w:proofErr w:type="spellStart"/>
-      <w:r>
-        <w:rPr>
-          <w:szCs w:val="21"/>
-        </w:rPr>
-        <w:t>chooseImage</w:t>
-      </w:r>
-      <w:proofErr w:type="spellEnd"/>
-      <w:r>
-        <w:rPr>
-          <w:szCs w:val="21"/>
-        </w:rPr>
-        <w:t xml:space="preserve"> </w:t>
+      <w:r>
+        <w:rPr>
+          <w:szCs w:val="21"/>
+        </w:rPr>
+        <w:t xml:space="preserve">chooseImage </w:t>
       </w:r>
       <w:r>
         <w:rPr>
@@ -9886,11 +9101,9 @@
             <w:shd w:val="clear" w:color="auto" w:fill="auto"/>
           </w:tcPr>
           <w:p>
-            <w:proofErr w:type="spellStart"/>
             <w:r>
               <w:t>sizeType</w:t>
             </w:r>
-            <w:proofErr w:type="spellEnd"/>
           </w:p>
         </w:tc>
         <w:tc>
@@ -9924,11 +9137,9 @@
             <w:shd w:val="clear" w:color="auto" w:fill="auto"/>
           </w:tcPr>
           <w:p>
-            <w:proofErr w:type="spellStart"/>
             <w:r>
               <w:t>sourceType</w:t>
             </w:r>
-            <w:proofErr w:type="spellEnd"/>
           </w:p>
         </w:tc>
         <w:tc>
@@ -9985,16 +9196,8 @@
               <w:rPr>
                 <w:rFonts w:hint="eastAsia"/>
               </w:rPr>
-              <w:t>请求成功的回</w:t>
+              <w:t>请求成功的回调函数</w:t>
             </w:r>
-            <w:proofErr w:type="gramStart"/>
-            <w:r>
-              <w:rPr>
-                <w:rFonts w:hint="eastAsia"/>
-              </w:rPr>
-              <w:t>调函数</w:t>
-            </w:r>
-            <w:proofErr w:type="gramEnd"/>
           </w:p>
         </w:tc>
       </w:tr>
@@ -10036,19 +9239,11 @@
         </w:rPr>
         <w:t xml:space="preserve"> </w:t>
       </w:r>
-      <w:proofErr w:type="spellStart"/>
-      <w:r>
-        <w:rPr>
-          <w:szCs w:val="21"/>
-        </w:rPr>
-        <w:t>wx</w:t>
-      </w:r>
-      <w:proofErr w:type="spellEnd"/>
-      <w:r>
-        <w:rPr>
-          <w:szCs w:val="21"/>
-        </w:rPr>
-        <w:t>.</w:t>
+      <w:r>
+        <w:rPr>
+          <w:szCs w:val="21"/>
+        </w:rPr>
+        <w:t>wx.</w:t>
       </w:r>
       <w:r>
         <w:rPr>
@@ -10056,14 +9251,12 @@
         </w:rPr>
         <w:t xml:space="preserve"> </w:t>
       </w:r>
-      <w:proofErr w:type="spellStart"/>
       <w:r>
         <w:rPr>
           <w:szCs w:val="21"/>
         </w:rPr>
         <w:t>uploadFile</w:t>
       </w:r>
-      <w:proofErr w:type="spellEnd"/>
       <w:r>
         <w:rPr>
           <w:szCs w:val="21"/>
@@ -10150,11 +9343,9 @@
             <w:shd w:val="clear" w:color="auto" w:fill="auto"/>
           </w:tcPr>
           <w:p>
-            <w:proofErr w:type="spellStart"/>
             <w:r>
               <w:t>url</w:t>
             </w:r>
-            <w:proofErr w:type="spellEnd"/>
           </w:p>
         </w:tc>
         <w:tc>
@@ -10188,11 +9379,9 @@
             <w:shd w:val="clear" w:color="auto" w:fill="auto"/>
           </w:tcPr>
           <w:p>
-            <w:proofErr w:type="spellStart"/>
             <w:r>
               <w:t>filePath</w:t>
             </w:r>
-            <w:proofErr w:type="spellEnd"/>
           </w:p>
         </w:tc>
         <w:tc>
@@ -10340,16 +9529,8 @@
               <w:rPr>
                 <w:rFonts w:hint="eastAsia"/>
               </w:rPr>
-              <w:t xml:space="preserve"> </w:t>
+              <w:t xml:space="preserve"> Referer</w:t>
             </w:r>
-            <w:proofErr w:type="spellStart"/>
-            <w:r>
-              <w:rPr>
-                <w:rFonts w:hint="eastAsia"/>
-              </w:rPr>
-              <w:t>Referer</w:t>
-            </w:r>
-            <w:proofErr w:type="spellEnd"/>
           </w:p>
         </w:tc>
       </w:tr>
@@ -10366,11 +9547,9 @@
             <w:shd w:val="clear" w:color="auto" w:fill="auto"/>
           </w:tcPr>
           <w:p>
-            <w:proofErr w:type="spellStart"/>
             <w:r>
               <w:t>formData</w:t>
             </w:r>
-            <w:proofErr w:type="spellEnd"/>
           </w:p>
         </w:tc>
         <w:tc>
@@ -10439,16 +9618,8 @@
               <w:rPr>
                 <w:rFonts w:hint="eastAsia"/>
               </w:rPr>
-              <w:t>请求成功的回</w:t>
+              <w:t>请求成功的回调函数</w:t>
             </w:r>
-            <w:proofErr w:type="gramStart"/>
-            <w:r>
-              <w:rPr>
-                <w:rFonts w:hint="eastAsia"/>
-              </w:rPr>
-              <w:t>调函数</w:t>
-            </w:r>
-            <w:proofErr w:type="gramEnd"/>
           </w:p>
         </w:tc>
       </w:tr>
@@ -10649,7 +9820,6 @@
         </w:rPr>
         <w:t>管理页面使用</w:t>
       </w:r>
-      <w:proofErr w:type="spellStart"/>
       <w:r>
         <w:rPr>
           <w:rFonts w:hint="eastAsia"/>
@@ -10657,7 +9827,6 @@
         </w:rPr>
         <w:t>vue</w:t>
       </w:r>
-      <w:proofErr w:type="spellEnd"/>
       <w:r>
         <w:rPr>
           <w:rFonts w:hint="eastAsia"/>
@@ -10686,7 +9855,6 @@
         </w:rPr>
         <w:t>和</w:t>
       </w:r>
-      <w:proofErr w:type="spellStart"/>
       <w:r>
         <w:rPr>
           <w:rFonts w:hint="eastAsia"/>
@@ -10694,29 +9862,12 @@
         </w:rPr>
         <w:t>git</w:t>
       </w:r>
-      <w:proofErr w:type="spellEnd"/>
-      <w:r>
-        <w:rPr>
-          <w:rFonts w:hint="eastAsia"/>
-          <w:szCs w:val="21"/>
-        </w:rPr>
-        <w:t>。本项目技术</w:t>
-      </w:r>
-      <w:proofErr w:type="gramStart"/>
-      <w:r>
-        <w:rPr>
-          <w:rFonts w:hint="eastAsia"/>
-          <w:szCs w:val="21"/>
-        </w:rPr>
-        <w:t>栈</w:t>
-      </w:r>
-      <w:proofErr w:type="gramEnd"/>
-      <w:r>
-        <w:rPr>
-          <w:rFonts w:hint="eastAsia"/>
-          <w:szCs w:val="21"/>
-        </w:rPr>
-        <w:t>基于</w:t>
+      <w:r>
+        <w:rPr>
+          <w:rFonts w:hint="eastAsia"/>
+          <w:szCs w:val="21"/>
+        </w:rPr>
+        <w:t>。本项目技术栈基于</w:t>
       </w:r>
       <w:r>
         <w:rPr>
@@ -10740,7 +9891,6 @@
         </w:rPr>
         <w:t>，</w:t>
       </w:r>
-      <w:proofErr w:type="spellStart"/>
       <w:r>
         <w:rPr>
           <w:rFonts w:hint="eastAsia"/>
@@ -10748,7 +9898,6 @@
         </w:rPr>
         <w:t>vue</w:t>
       </w:r>
-      <w:proofErr w:type="spellEnd"/>
       <w:r>
         <w:rPr>
           <w:rFonts w:hint="eastAsia"/>
@@ -10756,7 +9905,6 @@
         </w:rPr>
         <w:t>，</w:t>
       </w:r>
-      <w:proofErr w:type="spellStart"/>
       <w:r>
         <w:rPr>
           <w:rFonts w:hint="eastAsia"/>
@@ -10764,7 +9912,6 @@
         </w:rPr>
         <w:t>vuex</w:t>
       </w:r>
-      <w:proofErr w:type="spellEnd"/>
       <w:r>
         <w:rPr>
           <w:rFonts w:hint="eastAsia"/>
@@ -10772,21 +9919,12 @@
         </w:rPr>
         <w:t>，</w:t>
       </w:r>
-      <w:proofErr w:type="spellStart"/>
-      <w:r>
-        <w:rPr>
-          <w:rFonts w:hint="eastAsia"/>
-          <w:szCs w:val="21"/>
-        </w:rPr>
-        <w:t>vue</w:t>
-      </w:r>
-      <w:proofErr w:type="spellEnd"/>
-      <w:r>
-        <w:rPr>
-          <w:rFonts w:hint="eastAsia"/>
-          <w:szCs w:val="21"/>
-        </w:rPr>
-        <w:t xml:space="preserve">-router </w:t>
+      <w:r>
+        <w:rPr>
+          <w:rFonts w:hint="eastAsia"/>
+          <w:szCs w:val="21"/>
+        </w:rPr>
+        <w:t xml:space="preserve">vue-router </w:t>
       </w:r>
       <w:r>
         <w:rPr>
@@ -10795,21 +9933,12 @@
         </w:rPr>
         <w:t>，</w:t>
       </w:r>
-      <w:proofErr w:type="spellStart"/>
-      <w:r>
-        <w:rPr>
-          <w:rFonts w:hint="eastAsia"/>
-          <w:szCs w:val="21"/>
-        </w:rPr>
-        <w:t>vue</w:t>
-      </w:r>
-      <w:proofErr w:type="spellEnd"/>
-      <w:r>
-        <w:rPr>
-          <w:rFonts w:hint="eastAsia"/>
-          <w:szCs w:val="21"/>
-        </w:rPr>
-        <w:t>-cli</w:t>
+      <w:r>
+        <w:rPr>
+          <w:rFonts w:hint="eastAsia"/>
+          <w:szCs w:val="21"/>
+        </w:rPr>
+        <w:t>vue-cli</w:t>
       </w:r>
       <w:r>
         <w:rPr>
@@ -10818,21 +9947,12 @@
         </w:rPr>
         <w:t>，</w:t>
       </w:r>
-      <w:proofErr w:type="spellStart"/>
-      <w:r>
-        <w:rPr>
-          <w:rFonts w:hint="eastAsia"/>
-          <w:szCs w:val="21"/>
-        </w:rPr>
-        <w:t>axios</w:t>
-      </w:r>
-      <w:proofErr w:type="spellEnd"/>
-      <w:r>
-        <w:rPr>
-          <w:rFonts w:hint="eastAsia"/>
-          <w:szCs w:val="21"/>
-        </w:rPr>
-        <w:t xml:space="preserve"> </w:t>
+      <w:r>
+        <w:rPr>
+          <w:rFonts w:hint="eastAsia"/>
+          <w:szCs w:val="21"/>
+        </w:rPr>
+        <w:t xml:space="preserve">axios </w:t>
       </w:r>
       <w:r>
         <w:rPr>
@@ -10846,17 +9966,8 @@
           <w:rFonts w:hint="eastAsia"/>
           <w:szCs w:val="21"/>
         </w:rPr>
-        <w:t xml:space="preserve"> element-</w:t>
-      </w:r>
-      <w:proofErr w:type="spellStart"/>
-      <w:r>
-        <w:rPr>
-          <w:rFonts w:hint="eastAsia"/>
-          <w:szCs w:val="21"/>
-        </w:rPr>
-        <w:t>ui</w:t>
-      </w:r>
-      <w:proofErr w:type="spellEnd"/>
+        <w:t xml:space="preserve"> element-ui</w:t>
+      </w:r>
       <w:r>
         <w:rPr>
           <w:rFonts w:hint="eastAsia"/>
@@ -10963,7 +10074,6 @@
         </w:rPr>
         <w:t>；</w:t>
       </w:r>
-      <w:proofErr w:type="spellStart"/>
       <w:r>
         <w:rPr>
           <w:rFonts w:hint="eastAsia"/>
@@ -10971,7 +10081,6 @@
         </w:rPr>
         <w:t>config</w:t>
       </w:r>
-      <w:proofErr w:type="spellEnd"/>
       <w:r>
         <w:rPr>
           <w:rFonts w:hint="eastAsia"/>
@@ -10993,7 +10102,6 @@
         </w:rPr>
         <w:t>；</w:t>
       </w:r>
-      <w:proofErr w:type="spellStart"/>
       <w:r>
         <w:rPr>
           <w:rFonts w:hint="eastAsia"/>
@@ -11001,7 +10109,6 @@
         </w:rPr>
         <w:t>dist</w:t>
       </w:r>
-      <w:proofErr w:type="spellEnd"/>
       <w:r>
         <w:rPr>
           <w:rFonts w:hint="eastAsia"/>
@@ -11009,7 +10116,6 @@
         </w:rPr>
         <w:t>文件下是最终编译生成的页面内容；</w:t>
       </w:r>
-      <w:proofErr w:type="spellStart"/>
       <w:r>
         <w:rPr>
           <w:rFonts w:hint="eastAsia"/>
@@ -11023,7 +10129,6 @@
         </w:rPr>
         <w:t>_modules</w:t>
       </w:r>
-      <w:proofErr w:type="spellEnd"/>
       <w:r>
         <w:rPr>
           <w:rFonts w:hint="eastAsia"/>
@@ -11031,7 +10136,6 @@
         </w:rPr>
         <w:t>文件是</w:t>
       </w:r>
-      <w:proofErr w:type="spellStart"/>
       <w:r>
         <w:rPr>
           <w:rFonts w:hint="eastAsia"/>
@@ -11039,7 +10143,6 @@
         </w:rPr>
         <w:t>npm</w:t>
       </w:r>
-      <w:proofErr w:type="spellEnd"/>
       <w:r>
         <w:rPr>
           <w:rFonts w:hint="eastAsia"/>
@@ -11047,7 +10150,6 @@
         </w:rPr>
         <w:t>模块；</w:t>
       </w:r>
-      <w:proofErr w:type="spellStart"/>
       <w:r>
         <w:rPr>
           <w:rFonts w:hint="eastAsia"/>
@@ -11055,7 +10157,6 @@
         </w:rPr>
         <w:t>src</w:t>
       </w:r>
-      <w:proofErr w:type="spellEnd"/>
       <w:r>
         <w:rPr>
           <w:rFonts w:hint="eastAsia"/>
@@ -11124,17 +10225,8 @@
           <w:rFonts w:hint="eastAsia"/>
           <w:szCs w:val="21"/>
         </w:rPr>
-        <w:t>.</w:t>
-      </w:r>
-      <w:proofErr w:type="spellStart"/>
-      <w:r>
-        <w:rPr>
-          <w:rFonts w:hint="eastAsia"/>
-          <w:szCs w:val="21"/>
-        </w:rPr>
-        <w:t>babelrc</w:t>
-      </w:r>
-      <w:proofErr w:type="spellEnd"/>
+        <w:t>.babelrc</w:t>
+      </w:r>
       <w:r>
         <w:rPr>
           <w:rFonts w:hint="eastAsia"/>
@@ -11198,21 +10290,12 @@
         </w:rPr>
         <w:t>是</w:t>
       </w:r>
-      <w:proofErr w:type="spellStart"/>
-      <w:r>
-        <w:rPr>
-          <w:rFonts w:hint="eastAsia"/>
-          <w:szCs w:val="21"/>
-        </w:rPr>
-        <w:t>eslint</w:t>
-      </w:r>
-      <w:proofErr w:type="spellEnd"/>
-      <w:r>
-        <w:rPr>
-          <w:rFonts w:hint="eastAsia"/>
-          <w:szCs w:val="21"/>
-        </w:rPr>
-        <w:t xml:space="preserve"> </w:t>
+      <w:r>
+        <w:rPr>
+          <w:rFonts w:hint="eastAsia"/>
+          <w:szCs w:val="21"/>
+        </w:rPr>
+        <w:t xml:space="preserve">eslint </w:t>
       </w:r>
       <w:r>
         <w:rPr>
@@ -11233,17 +10316,8 @@
           <w:rFonts w:hint="eastAsia"/>
           <w:szCs w:val="21"/>
         </w:rPr>
-        <w:t>.</w:t>
-      </w:r>
-      <w:proofErr w:type="spellStart"/>
-      <w:r>
-        <w:rPr>
-          <w:rFonts w:hint="eastAsia"/>
-          <w:szCs w:val="21"/>
-        </w:rPr>
-        <w:t>gitignore</w:t>
-      </w:r>
-      <w:proofErr w:type="spellEnd"/>
+        <w:t>.gitignore</w:t>
+      </w:r>
       <w:r>
         <w:rPr>
           <w:rFonts w:hint="eastAsia"/>
@@ -11251,7 +10325,6 @@
         </w:rPr>
         <w:t>是</w:t>
       </w:r>
-      <w:proofErr w:type="spellStart"/>
       <w:r>
         <w:rPr>
           <w:rFonts w:hint="eastAsia"/>
@@ -11266,7 +10339,6 @@
         </w:rPr>
         <w:t>t</w:t>
       </w:r>
-      <w:proofErr w:type="spellEnd"/>
       <w:r>
         <w:rPr>
           <w:rFonts w:hint="eastAsia"/>
@@ -11351,7 +10423,6 @@
         </w:rPr>
         <w:t>；</w:t>
       </w:r>
-      <w:proofErr w:type="spellStart"/>
       <w:r>
         <w:rPr>
           <w:rFonts w:hint="eastAsia"/>
@@ -11359,7 +10430,6 @@
         </w:rPr>
         <w:t>package.json</w:t>
       </w:r>
-      <w:proofErr w:type="spellEnd"/>
       <w:r>
         <w:rPr>
           <w:rFonts w:hint="eastAsia"/>
@@ -11367,14 +10437,12 @@
         </w:rPr>
         <w:t>是</w:t>
       </w:r>
-      <w:proofErr w:type="spellStart"/>
       <w:r>
         <w:rPr>
           <w:szCs w:val="21"/>
         </w:rPr>
         <w:t>webpack</w:t>
       </w:r>
-      <w:proofErr w:type="spellEnd"/>
       <w:r>
         <w:rPr>
           <w:rFonts w:hint="eastAsia"/>
@@ -11382,14 +10450,12 @@
         </w:rPr>
         <w:t>打包的配置文件。</w:t>
       </w:r>
-      <w:proofErr w:type="spellStart"/>
       <w:r>
         <w:rPr>
           <w:szCs w:val="21"/>
         </w:rPr>
         <w:t>src</w:t>
       </w:r>
-      <w:proofErr w:type="spellEnd"/>
       <w:r>
         <w:rPr>
           <w:rFonts w:hint="eastAsia"/>
@@ -11397,7 +10463,6 @@
         </w:rPr>
         <w:t>下的文件目录也在下面列出：</w:t>
       </w:r>
-      <w:proofErr w:type="spellStart"/>
       <w:r>
         <w:rPr>
           <w:rFonts w:hint="eastAsia"/>
@@ -11405,7 +10470,6 @@
         </w:rPr>
         <w:t>api</w:t>
       </w:r>
-      <w:proofErr w:type="spellEnd"/>
       <w:r>
         <w:rPr>
           <w:rFonts w:hint="eastAsia"/>
@@ -11588,7 +10652,6 @@
         </w:rPr>
         <w:t>管理；</w:t>
       </w:r>
-      <w:proofErr w:type="spellStart"/>
       <w:r>
         <w:rPr>
           <w:rFonts w:hint="eastAsia"/>
@@ -11603,7 +10666,6 @@
         </w:rPr>
         <w:t>yles</w:t>
       </w:r>
-      <w:proofErr w:type="spellEnd"/>
       <w:r>
         <w:rPr>
           <w:rFonts w:hint="eastAsia"/>
@@ -11611,7 +10673,6 @@
         </w:rPr>
         <w:t>包括全局样式；</w:t>
       </w:r>
-      <w:proofErr w:type="spellStart"/>
       <w:r>
         <w:rPr>
           <w:rFonts w:hint="eastAsia"/>
@@ -11619,7 +10680,6 @@
         </w:rPr>
         <w:t>utils</w:t>
       </w:r>
-      <w:proofErr w:type="spellEnd"/>
       <w:r>
         <w:rPr>
           <w:rFonts w:hint="eastAsia"/>
@@ -11655,7 +10715,6 @@
         </w:rPr>
         <w:t>都在这个文件下；</w:t>
       </w:r>
-      <w:proofErr w:type="spellStart"/>
       <w:r>
         <w:rPr>
           <w:rFonts w:hint="eastAsia"/>
@@ -11663,7 +10722,6 @@
         </w:rPr>
         <w:t>App.vue</w:t>
       </w:r>
-      <w:proofErr w:type="spellEnd"/>
       <w:r>
         <w:rPr>
           <w:rFonts w:hint="eastAsia"/>
@@ -11847,28 +10905,24 @@
         </w:rPr>
         <w:t>首先需要配置的是</w:t>
       </w:r>
-      <w:proofErr w:type="spellStart"/>
       <w:r>
         <w:rPr>
           <w:szCs w:val="21"/>
         </w:rPr>
         <w:t>config</w:t>
       </w:r>
-      <w:proofErr w:type="spellEnd"/>
       <w:r>
         <w:rPr>
           <w:szCs w:val="21"/>
         </w:rPr>
         <w:t>下的</w:t>
       </w:r>
-      <w:proofErr w:type="spellStart"/>
       <w:r>
         <w:rPr>
           <w:szCs w:val="21"/>
         </w:rPr>
         <w:t>dev</w:t>
       </w:r>
-      <w:proofErr w:type="spellEnd"/>
       <w:r>
         <w:rPr>
           <w:szCs w:val="21"/>
@@ -11893,14 +10947,12 @@
         </w:rPr>
         <w:t>件，</w:t>
       </w:r>
-      <w:proofErr w:type="spellStart"/>
       <w:r>
         <w:rPr>
           <w:szCs w:val="21"/>
         </w:rPr>
         <w:t>dev</w:t>
       </w:r>
-      <w:proofErr w:type="spellEnd"/>
       <w:r>
         <w:rPr>
           <w:szCs w:val="21"/>
@@ -11919,42 +10971,36 @@
         </w:rPr>
         <w:t>则是生产环境配置。使用</w:t>
       </w:r>
-      <w:proofErr w:type="spellStart"/>
       <w:r>
         <w:rPr>
           <w:szCs w:val="21"/>
         </w:rPr>
         <w:t>module.exports</w:t>
       </w:r>
-      <w:proofErr w:type="spellEnd"/>
       <w:r>
         <w:rPr>
           <w:szCs w:val="21"/>
         </w:rPr>
         <w:t>来把配置参数以对象的形式暴露出来，其中包括了调用的</w:t>
       </w:r>
-      <w:proofErr w:type="spellStart"/>
       <w:r>
         <w:rPr>
           <w:szCs w:val="21"/>
         </w:rPr>
         <w:t>api</w:t>
       </w:r>
-      <w:proofErr w:type="spellEnd"/>
       <w:r>
         <w:rPr>
           <w:szCs w:val="21"/>
         </w:rPr>
         <w:t>地址，项目名称，</w:t>
       </w:r>
-      <w:proofErr w:type="spellStart"/>
       <w:r>
         <w:rPr>
           <w:szCs w:val="21"/>
         </w:rPr>
         <w:t>npm</w:t>
       </w:r>
-      <w:proofErr w:type="spellEnd"/>
       <w:r>
         <w:rPr>
           <w:szCs w:val="21"/>
@@ -12056,23 +11102,7 @@
           <w:rFonts w:hint="eastAsia"/>
           <w:szCs w:val="21"/>
         </w:rPr>
-        <w:t>所要做到的是：不同的权限对应着不同的路由，同时</w:t>
-      </w:r>
-      <w:proofErr w:type="gramStart"/>
-      <w:r>
-        <w:rPr>
-          <w:rFonts w:hint="eastAsia"/>
-          <w:szCs w:val="21"/>
-        </w:rPr>
-        <w:t>侧边栏也</w:t>
-      </w:r>
-      <w:proofErr w:type="gramEnd"/>
-      <w:r>
-        <w:rPr>
-          <w:rFonts w:hint="eastAsia"/>
-          <w:szCs w:val="21"/>
-        </w:rPr>
-        <w:t>需根据不同的权限，异步生成。这里先简单说一下，实现登录和权限验证的思路。</w:t>
+        <w:t>所要做到的是：不同的权限对应着不同的路由，同时侧边栏也需根据不同的权限，异步生成。这里先简单说一下，实现登录和权限验证的思路。</w:t>
       </w:r>
     </w:p>
     <w:p>
@@ -12124,23 +11154,7 @@
           <w:rFonts w:hint="eastAsia"/>
           <w:szCs w:val="21"/>
         </w:rPr>
-        <w:t>登录：当用户填写完账号和密码后向服务端验证是否正确，验证通过之后，</w:t>
-      </w:r>
-      <w:proofErr w:type="gramStart"/>
-      <w:r>
-        <w:rPr>
-          <w:rFonts w:hint="eastAsia"/>
-          <w:szCs w:val="21"/>
-        </w:rPr>
-        <w:t>服务端会返回</w:t>
-      </w:r>
-      <w:proofErr w:type="gramEnd"/>
-      <w:r>
-        <w:rPr>
-          <w:rFonts w:hint="eastAsia"/>
-          <w:szCs w:val="21"/>
-        </w:rPr>
-        <w:t>一个</w:t>
+        <w:t>登录：当用户填写完账号和密码后向服务端验证是否正确，验证通过之后，服务端会返回一个</w:t>
       </w:r>
       <w:r>
         <w:rPr>
@@ -12261,7 +11275,6 @@
         </w:rPr>
         <w:t>再去拉取一个</w:t>
       </w:r>
-      <w:proofErr w:type="spellStart"/>
       <w:r>
         <w:rPr>
           <w:rFonts w:hint="eastAsia"/>
@@ -12269,7 +11282,6 @@
         </w:rPr>
         <w:t>user_info</w:t>
       </w:r>
-      <w:proofErr w:type="spellEnd"/>
       <w:r>
         <w:rPr>
           <w:rFonts w:hint="eastAsia"/>
@@ -12407,7 +11419,6 @@
         </w:rPr>
         <w:t>算出其对应有权限的路由，通过</w:t>
       </w:r>
-      <w:proofErr w:type="spellStart"/>
       <w:r>
         <w:rPr>
           <w:rFonts w:hint="eastAsia"/>
@@ -12422,7 +11433,6 @@
         </w:rPr>
         <w:t>s</w:t>
       </w:r>
-      <w:proofErr w:type="spellEnd"/>
       <w:r>
         <w:rPr>
           <w:rFonts w:hint="eastAsia"/>
@@ -12447,7 +11457,6 @@
         </w:rPr>
         <w:t>上述所有的数据和操作都是通</w:t>
       </w:r>
-      <w:proofErr w:type="spellStart"/>
       <w:r>
         <w:rPr>
           <w:rFonts w:hint="eastAsia"/>
@@ -12455,7 +11464,6 @@
         </w:rPr>
         <w:t>vuex</w:t>
       </w:r>
-      <w:proofErr w:type="spellEnd"/>
       <w:r>
         <w:rPr>
           <w:rFonts w:hint="eastAsia"/>
@@ -12482,17 +11490,8 @@
           <w:rFonts w:hint="eastAsia"/>
           <w:szCs w:val="21"/>
         </w:rPr>
-        <w:t xml:space="preserve"> </w:t>
-      </w:r>
-      <w:proofErr w:type="spellStart"/>
-      <w:r>
-        <w:rPr>
-          <w:rFonts w:hint="eastAsia"/>
-          <w:szCs w:val="21"/>
-        </w:rPr>
-        <w:t>vuex</w:t>
-      </w:r>
-      <w:proofErr w:type="spellEnd"/>
+        <w:t xml:space="preserve"> vuex</w:t>
+      </w:r>
       <w:r>
         <w:rPr>
           <w:rFonts w:hint="eastAsia"/>
@@ -12552,7 +11551,6 @@
         </w:rPr>
         <w:t>我的做法是在</w:t>
       </w:r>
-      <w:proofErr w:type="spellStart"/>
       <w:r>
         <w:rPr>
           <w:szCs w:val="21"/>
@@ -12566,7 +11564,6 @@
         </w:rPr>
         <w:t>xios</w:t>
       </w:r>
-      <w:proofErr w:type="spellEnd"/>
       <w:r>
         <w:rPr>
           <w:rFonts w:hint="eastAsia"/>
@@ -12609,7 +11606,6 @@
         </w:rPr>
         <w:t>还可以在</w:t>
       </w:r>
-      <w:proofErr w:type="spellStart"/>
       <w:r>
         <w:rPr>
           <w:rFonts w:hint="eastAsia"/>
@@ -12617,7 +11613,6 @@
         </w:rPr>
         <w:t>axios</w:t>
       </w:r>
-      <w:proofErr w:type="spellEnd"/>
       <w:r>
         <w:rPr>
           <w:rFonts w:hint="eastAsia"/>
@@ -12748,23 +11743,7 @@
           <w:rFonts w:ascii="黑体" w:eastAsia="黑体" w:hAnsi="黑体" w:hint="eastAsia"/>
           <w:szCs w:val="21"/>
         </w:rPr>
-        <w:t>在</w:t>
-      </w:r>
-      <w:proofErr w:type="spellStart"/>
-      <w:r>
-        <w:rPr>
-          <w:rFonts w:ascii="黑体" w:eastAsia="黑体" w:hAnsi="黑体" w:hint="eastAsia"/>
-          <w:szCs w:val="21"/>
-        </w:rPr>
-        <w:t>axios</w:t>
-      </w:r>
-      <w:proofErr w:type="spellEnd"/>
-      <w:r>
-        <w:rPr>
-          <w:rFonts w:ascii="黑体" w:eastAsia="黑体" w:hAnsi="黑体" w:hint="eastAsia"/>
-          <w:szCs w:val="21"/>
-        </w:rPr>
-        <w:t>里</w:t>
+        <w:t>在axios里</w:t>
       </w:r>
       <w:r>
         <w:rPr>
@@ -12907,17 +11886,8 @@
           <w:rFonts w:hint="eastAsia"/>
           <w:szCs w:val="21"/>
         </w:rPr>
-        <w:t>在现在的项目中，前端只是控制</w:t>
-      </w:r>
-      <w:proofErr w:type="gramStart"/>
-      <w:r>
-        <w:rPr>
-          <w:rFonts w:hint="eastAsia"/>
-          <w:szCs w:val="21"/>
-        </w:rPr>
-        <w:t>页面级</w:t>
-      </w:r>
-      <w:proofErr w:type="gramEnd"/>
+        <w:t>在现在的项目中，前端只是控制页面级</w:t>
+      </w:r>
       <w:r>
         <w:rPr>
           <w:rFonts w:hint="eastAsia"/>
@@ -12937,65 +11907,145 @@
           <w:rFonts w:hint="eastAsia"/>
           <w:szCs w:val="21"/>
         </w:rPr>
+        <w:t>的侧边栏</w:t>
+      </w:r>
+      <w:r>
+        <w:rPr>
+          <w:rFonts w:hint="eastAsia"/>
+          <w:szCs w:val="21"/>
+        </w:rPr>
+        <w:t>是完全不同的</w:t>
+      </w:r>
+      <w:r>
+        <w:rPr>
+          <w:rFonts w:hint="eastAsia"/>
+          <w:szCs w:val="21"/>
+        </w:rPr>
+        <w:t>，后端则会</w:t>
+      </w:r>
+      <w:r>
+        <w:rPr>
+          <w:rFonts w:hint="eastAsia"/>
+          <w:szCs w:val="21"/>
+        </w:rPr>
+        <w:t>在前端请求接口时验证这些操作。具体的</w:t>
+      </w:r>
+      <w:r>
+        <w:rPr>
+          <w:rFonts w:hint="eastAsia"/>
+          <w:szCs w:val="21"/>
+        </w:rPr>
+        <w:t>验证</w:t>
+      </w:r>
+      <w:r>
+        <w:rPr>
+          <w:rFonts w:hint="eastAsia"/>
+          <w:szCs w:val="21"/>
+        </w:rPr>
+        <w:t>方式为：</w:t>
+      </w:r>
+      <w:r>
+        <w:rPr>
+          <w:rFonts w:hint="eastAsia"/>
+          <w:szCs w:val="21"/>
+        </w:rPr>
+        <w:t>每一个</w:t>
+      </w:r>
+      <w:r>
+        <w:rPr>
+          <w:rFonts w:hint="eastAsia"/>
+          <w:szCs w:val="21"/>
+        </w:rPr>
+        <w:t>发给</w:t>
+      </w:r>
+      <w:r>
+        <w:rPr>
+          <w:rFonts w:hint="eastAsia"/>
+          <w:szCs w:val="21"/>
+        </w:rPr>
+        <w:t>后台的请求</w:t>
+      </w:r>
+      <w:r>
+        <w:rPr>
+          <w:rFonts w:hint="eastAsia"/>
+          <w:szCs w:val="21"/>
+        </w:rPr>
+        <w:t>，无论</w:t>
+      </w:r>
+      <w:r>
+        <w:rPr>
+          <w:rFonts w:hint="eastAsia"/>
+          <w:szCs w:val="21"/>
+        </w:rPr>
+        <w:t>是</w:t>
+      </w:r>
+      <w:r>
+        <w:rPr>
+          <w:rFonts w:hint="eastAsia"/>
+          <w:szCs w:val="21"/>
+        </w:rPr>
+        <w:t>G</w:t>
+      </w:r>
+      <w:r>
+        <w:rPr>
+          <w:szCs w:val="21"/>
+        </w:rPr>
+        <w:t>ET</w:t>
+      </w:r>
+      <w:r>
+        <w:rPr>
+          <w:rFonts w:hint="eastAsia"/>
+          <w:szCs w:val="21"/>
+        </w:rPr>
+        <w:t>还是</w:t>
+      </w:r>
+      <w:r>
+        <w:rPr>
+          <w:szCs w:val="21"/>
+        </w:rPr>
+        <w:t>POST</w:t>
+      </w:r>
+      <w:r>
+        <w:rPr>
+          <w:rFonts w:hint="eastAsia"/>
+          <w:szCs w:val="21"/>
+        </w:rPr>
+        <w:t>都需要</w:t>
+      </w:r>
+      <w:r>
+        <w:rPr>
+          <w:rFonts w:hint="eastAsia"/>
+          <w:szCs w:val="21"/>
+        </w:rPr>
+        <w:t>前端在请求</w:t>
+      </w:r>
+      <w:r>
+        <w:rPr>
+          <w:rFonts w:hint="eastAsia"/>
+          <w:szCs w:val="21"/>
+        </w:rPr>
         <w:t>的</w:t>
       </w:r>
-      <w:proofErr w:type="gramStart"/>
-      <w:r>
-        <w:rPr>
-          <w:rFonts w:hint="eastAsia"/>
-          <w:szCs w:val="21"/>
-        </w:rPr>
-        <w:t>侧边栏</w:t>
-      </w:r>
-      <w:r>
-        <w:rPr>
-          <w:rFonts w:hint="eastAsia"/>
-          <w:szCs w:val="21"/>
-        </w:rPr>
-        <w:t>是</w:t>
-      </w:r>
-      <w:proofErr w:type="gramEnd"/>
-      <w:r>
-        <w:rPr>
-          <w:rFonts w:hint="eastAsia"/>
-          <w:szCs w:val="21"/>
-        </w:rPr>
-        <w:t>完全不同的</w:t>
-      </w:r>
-      <w:r>
-        <w:rPr>
-          <w:rFonts w:hint="eastAsia"/>
-          <w:szCs w:val="21"/>
-        </w:rPr>
-        <w:t>，后端则会</w:t>
-      </w:r>
-      <w:r>
-        <w:rPr>
-          <w:rFonts w:hint="eastAsia"/>
-          <w:szCs w:val="21"/>
-        </w:rPr>
-        <w:t>在前端请求接口时验证这些操作。具体的</w:t>
-      </w:r>
-      <w:r>
-        <w:rPr>
-          <w:rFonts w:hint="eastAsia"/>
-          <w:szCs w:val="21"/>
-        </w:rPr>
-        <w:t>验证</w:t>
-      </w:r>
-      <w:r>
-        <w:rPr>
-          <w:rFonts w:hint="eastAsia"/>
-          <w:szCs w:val="21"/>
-        </w:rPr>
-        <w:t>方式为：</w:t>
-      </w:r>
-      <w:r>
-        <w:rPr>
-          <w:rFonts w:hint="eastAsia"/>
-          <w:szCs w:val="21"/>
-        </w:rPr>
-        <w:t>每一个</w:t>
+      <w:r>
+        <w:rPr>
+          <w:rFonts w:hint="eastAsia"/>
+          <w:szCs w:val="21"/>
+        </w:rPr>
+        <w:t>header</w:t>
+      </w:r>
+      <w:r>
+        <w:rPr>
+          <w:rFonts w:hint="eastAsia"/>
+          <w:szCs w:val="21"/>
+        </w:rPr>
+        <w:t>里面携带用户</w:t>
+      </w:r>
+      <w:r>
+        <w:rPr>
+          <w:rFonts w:hint="eastAsia"/>
+          <w:szCs w:val="21"/>
+        </w:rPr>
+        <w:t>token</w:t>
       </w:r>
       <w:r>
         <w:rPr>
@@ -13009,102 +12059,6 @@
           <w:rFonts w:hint="eastAsia"/>
           <w:szCs w:val="21"/>
         </w:rPr>
-        <w:t>后台的请求</w:t>
-      </w:r>
-      <w:r>
-        <w:rPr>
-          <w:rFonts w:hint="eastAsia"/>
-          <w:szCs w:val="21"/>
-        </w:rPr>
-        <w:t>，无论</w:t>
-      </w:r>
-      <w:r>
-        <w:rPr>
-          <w:rFonts w:hint="eastAsia"/>
-          <w:szCs w:val="21"/>
-        </w:rPr>
-        <w:t>是</w:t>
-      </w:r>
-      <w:r>
-        <w:rPr>
-          <w:rFonts w:hint="eastAsia"/>
-          <w:szCs w:val="21"/>
-        </w:rPr>
-        <w:t>G</w:t>
-      </w:r>
-      <w:r>
-        <w:rPr>
-          <w:szCs w:val="21"/>
-        </w:rPr>
-        <w:t>ET</w:t>
-      </w:r>
-      <w:r>
-        <w:rPr>
-          <w:rFonts w:hint="eastAsia"/>
-          <w:szCs w:val="21"/>
-        </w:rPr>
-        <w:t>还是</w:t>
-      </w:r>
-      <w:r>
-        <w:rPr>
-          <w:szCs w:val="21"/>
-        </w:rPr>
-        <w:t>POST</w:t>
-      </w:r>
-      <w:r>
-        <w:rPr>
-          <w:rFonts w:hint="eastAsia"/>
-          <w:szCs w:val="21"/>
-        </w:rPr>
-        <w:t>都需要</w:t>
-      </w:r>
-      <w:r>
-        <w:rPr>
-          <w:rFonts w:hint="eastAsia"/>
-          <w:szCs w:val="21"/>
-        </w:rPr>
-        <w:t>前端在请求</w:t>
-      </w:r>
-      <w:r>
-        <w:rPr>
-          <w:rFonts w:hint="eastAsia"/>
-          <w:szCs w:val="21"/>
-        </w:rPr>
-        <w:t>的</w:t>
-      </w:r>
-      <w:r>
-        <w:rPr>
-          <w:rFonts w:hint="eastAsia"/>
-          <w:szCs w:val="21"/>
-        </w:rPr>
-        <w:t>header</w:t>
-      </w:r>
-      <w:r>
-        <w:rPr>
-          <w:rFonts w:hint="eastAsia"/>
-          <w:szCs w:val="21"/>
-        </w:rPr>
-        <w:t>里面携带用户</w:t>
-      </w:r>
-      <w:r>
-        <w:rPr>
-          <w:rFonts w:hint="eastAsia"/>
-          <w:szCs w:val="21"/>
-        </w:rPr>
-        <w:t>token</w:t>
-      </w:r>
-      <w:r>
-        <w:rPr>
-          <w:rFonts w:hint="eastAsia"/>
-          <w:szCs w:val="21"/>
-        </w:rPr>
-        <w:t>发给</w:t>
-      </w:r>
-      <w:r>
-        <w:rPr>
-          <w:rFonts w:hint="eastAsia"/>
-          <w:szCs w:val="21"/>
-        </w:rPr>
         <w:t>后端</w:t>
       </w:r>
       <w:r>
@@ -13140,23 +12094,7 @@
           <w:rFonts w:hint="eastAsia"/>
           <w:szCs w:val="21"/>
         </w:rPr>
-        <w:t>来</w:t>
-      </w:r>
-      <w:proofErr w:type="gramStart"/>
-      <w:r>
-        <w:rPr>
-          <w:rFonts w:hint="eastAsia"/>
-          <w:szCs w:val="21"/>
-        </w:rPr>
-        <w:t>验证此</w:t>
-      </w:r>
-      <w:proofErr w:type="gramEnd"/>
-      <w:r>
-        <w:rPr>
-          <w:rFonts w:hint="eastAsia"/>
-          <w:szCs w:val="21"/>
-        </w:rPr>
-        <w:t>用户是否有权限执行该操作。</w:t>
+        <w:t>来验证此用户是否有权限执行该操作。</w:t>
       </w:r>
       <w:r>
         <w:rPr>
@@ -13493,14 +12431,12 @@
         </w:rPr>
         <w:t>在</w:t>
       </w:r>
-      <w:proofErr w:type="spellStart"/>
       <w:r>
         <w:rPr>
           <w:szCs w:val="21"/>
         </w:rPr>
         <w:t>vue</w:t>
       </w:r>
-      <w:proofErr w:type="spellEnd"/>
       <w:r>
         <w:rPr>
           <w:rFonts w:hint="eastAsia"/>
@@ -13621,7 +12557,6 @@
         </w:rPr>
         <w:t>创建</w:t>
       </w:r>
-      <w:proofErr w:type="spellStart"/>
       <w:r>
         <w:rPr>
           <w:rFonts w:hint="eastAsia"/>
@@ -13629,7 +12564,6 @@
         </w:rPr>
         <w:t>vue</w:t>
       </w:r>
-      <w:proofErr w:type="spellEnd"/>
       <w:r>
         <w:rPr>
           <w:rFonts w:hint="eastAsia"/>
@@ -13644,21 +12578,12 @@
         </w:rPr>
         <w:t>将</w:t>
       </w:r>
-      <w:proofErr w:type="spellStart"/>
-      <w:r>
-        <w:rPr>
-          <w:rFonts w:hint="eastAsia"/>
-          <w:szCs w:val="21"/>
-        </w:rPr>
-        <w:t>vue</w:t>
-      </w:r>
-      <w:proofErr w:type="spellEnd"/>
-      <w:r>
-        <w:rPr>
-          <w:rFonts w:hint="eastAsia"/>
-          <w:szCs w:val="21"/>
-        </w:rPr>
-        <w:t>-router</w:t>
+      <w:r>
+        <w:rPr>
+          <w:rFonts w:hint="eastAsia"/>
+          <w:szCs w:val="21"/>
+        </w:rPr>
+        <w:t>vue-router</w:t>
       </w:r>
       <w:r>
         <w:rPr>
@@ -13674,21 +12599,12 @@
         </w:rPr>
         <w:t>挂载，但这个时候</w:t>
       </w:r>
-      <w:proofErr w:type="spellStart"/>
-      <w:r>
-        <w:rPr>
-          <w:rFonts w:hint="eastAsia"/>
-          <w:szCs w:val="21"/>
-        </w:rPr>
-        <w:t>vue</w:t>
-      </w:r>
-      <w:proofErr w:type="spellEnd"/>
-      <w:r>
-        <w:rPr>
-          <w:rFonts w:hint="eastAsia"/>
-          <w:szCs w:val="21"/>
-        </w:rPr>
-        <w:t>-router</w:t>
+      <w:r>
+        <w:rPr>
+          <w:rFonts w:hint="eastAsia"/>
+          <w:szCs w:val="21"/>
+        </w:rPr>
+        <w:t>vue-router</w:t>
       </w:r>
       <w:r>
         <w:rPr>
@@ -13769,37 +12685,12 @@
         </w:rPr>
         <w:t>调用</w:t>
       </w:r>
-      <w:proofErr w:type="spellStart"/>
-      <w:r>
-        <w:rPr>
-          <w:rFonts w:hint="eastAsia"/>
-          <w:szCs w:val="21"/>
-        </w:rPr>
-        <w:t>router.addRoutes</w:t>
-      </w:r>
-      <w:proofErr w:type="spellEnd"/>
-      <w:r>
-        <w:rPr>
-          <w:rFonts w:hint="eastAsia"/>
-          <w:szCs w:val="21"/>
-        </w:rPr>
-        <w:t>(</w:t>
-      </w:r>
-      <w:proofErr w:type="spellStart"/>
-      <w:r>
-        <w:rPr>
-          <w:rFonts w:hint="eastAsia"/>
-          <w:szCs w:val="21"/>
-        </w:rPr>
-        <w:t>store.getters.addRouters</w:t>
-      </w:r>
-      <w:proofErr w:type="spellEnd"/>
-      <w:r>
-        <w:rPr>
-          <w:rFonts w:hint="eastAsia"/>
-          <w:szCs w:val="21"/>
-        </w:rPr>
-        <w:t>)</w:t>
+      <w:r>
+        <w:rPr>
+          <w:rFonts w:hint="eastAsia"/>
+          <w:szCs w:val="21"/>
+        </w:rPr>
+        <w:t>router.addRoutes(store.getters.addRouters)</w:t>
       </w:r>
       <w:r>
         <w:rPr>
@@ -13822,7 +12713,6 @@
         </w:rPr>
         <w:t>使用</w:t>
       </w:r>
-      <w:proofErr w:type="spellStart"/>
       <w:r>
         <w:rPr>
           <w:rFonts w:hint="eastAsia"/>
@@ -13830,7 +12720,6 @@
         </w:rPr>
         <w:t>vuex</w:t>
       </w:r>
-      <w:proofErr w:type="spellEnd"/>
       <w:r>
         <w:rPr>
           <w:rFonts w:hint="eastAsia"/>
@@ -13838,7 +12727,6 @@
         </w:rPr>
         <w:t>管理路由表，根据</w:t>
       </w:r>
-      <w:proofErr w:type="spellStart"/>
       <w:r>
         <w:rPr>
           <w:rFonts w:hint="eastAsia"/>
@@ -13846,29 +12734,12 @@
         </w:rPr>
         <w:t>vuex</w:t>
       </w:r>
-      <w:proofErr w:type="spellEnd"/>
-      <w:r>
-        <w:rPr>
-          <w:rFonts w:hint="eastAsia"/>
-          <w:szCs w:val="21"/>
-        </w:rPr>
-        <w:t>中可访问的路由渲染</w:t>
-      </w:r>
-      <w:proofErr w:type="gramStart"/>
-      <w:r>
-        <w:rPr>
-          <w:rFonts w:hint="eastAsia"/>
-          <w:szCs w:val="21"/>
-        </w:rPr>
-        <w:t>侧边栏组件</w:t>
-      </w:r>
-      <w:proofErr w:type="gramEnd"/>
-      <w:r>
-        <w:rPr>
-          <w:rFonts w:hint="eastAsia"/>
-          <w:szCs w:val="21"/>
-        </w:rPr>
-        <w:t>。</w:t>
+      <w:r>
+        <w:rPr>
+          <w:rFonts w:hint="eastAsia"/>
+          <w:szCs w:val="21"/>
+        </w:rPr>
+        <w:t>中可访问的路由渲染侧边栏组件。</w:t>
       </w:r>
     </w:p>
     <w:p>
@@ -13996,41 +12867,156 @@
           <w:sz w:val="24"/>
           <w:szCs w:val="24"/>
         </w:rPr>
-        <w:t>4构建</w:t>
-      </w:r>
-      <w:proofErr w:type="spellStart"/>
-      <w:r>
-        <w:rPr>
-          <w:rFonts w:ascii="黑体" w:eastAsia="黑体" w:hAnsi="黑体" w:cs="Times New Roman" w:hint="eastAsia"/>
-          <w:sz w:val="24"/>
-          <w:szCs w:val="24"/>
+        <w:t>4构建vue单页</w:t>
+      </w:r>
+    </w:p>
+    <w:p>
+      <w:pPr>
+        <w:ind w:firstLine="420"/>
+        <w:rPr>
+          <w:szCs w:val="21"/>
+        </w:rPr>
+      </w:pPr>
+      <w:r>
+        <w:rPr>
+          <w:rFonts w:hint="eastAsia"/>
+          <w:szCs w:val="21"/>
+        </w:rPr>
+        <w:t>本项目</w:t>
+      </w:r>
+      <w:r>
+        <w:rPr>
+          <w:rFonts w:hint="eastAsia"/>
+          <w:szCs w:val="21"/>
+        </w:rPr>
+        <w:t>的</w:t>
+      </w:r>
+      <w:r>
+        <w:rPr>
+          <w:rFonts w:hint="eastAsia"/>
+          <w:szCs w:val="21"/>
+        </w:rPr>
+        <w:t>U</w:t>
+      </w:r>
+      <w:r>
+        <w:rPr>
+          <w:szCs w:val="21"/>
+        </w:rPr>
+        <w:t>I</w:t>
+      </w:r>
+      <w:r>
+        <w:rPr>
+          <w:rFonts w:hint="eastAsia"/>
+          <w:szCs w:val="21"/>
+        </w:rPr>
+        <w:t>选择了</w:t>
+      </w:r>
+      <w:r>
+        <w:rPr>
+          <w:rFonts w:hint="eastAsia"/>
+          <w:szCs w:val="21"/>
+        </w:rPr>
+        <w:t>element-ui</w:t>
+      </w:r>
+      <w:r>
+        <w:rPr>
+          <w:rFonts w:hint="eastAsia"/>
+          <w:szCs w:val="21"/>
+        </w:rPr>
+        <w:t>库，主要原因在于</w:t>
+      </w:r>
+      <w:r>
+        <w:rPr>
+          <w:rFonts w:hint="eastAsia"/>
+          <w:szCs w:val="21"/>
+        </w:rPr>
+        <w:t>：有大厂背书</w:t>
+      </w:r>
+      <w:r>
+        <w:rPr>
+          <w:rFonts w:hint="eastAsia"/>
+          <w:szCs w:val="21"/>
+        </w:rPr>
+        <w:t>（饿了么前端组开源项目）</w:t>
+      </w:r>
+      <w:r>
+        <w:rPr>
+          <w:rFonts w:hint="eastAsia"/>
+          <w:szCs w:val="21"/>
+        </w:rPr>
+        <w:t xml:space="preserve"> </w:t>
+      </w:r>
+      <w:r>
+        <w:rPr>
+          <w:rFonts w:hint="eastAsia"/>
+          <w:szCs w:val="21"/>
+        </w:rPr>
+        <w:t>。</w:t>
+      </w:r>
+      <w:r>
+        <w:rPr>
+          <w:rFonts w:hint="eastAsia"/>
+          <w:szCs w:val="21"/>
+        </w:rPr>
+        <w:t xml:space="preserve"> </w:t>
+      </w:r>
+      <w:r>
+        <w:rPr>
+          <w:rFonts w:hint="eastAsia"/>
+          <w:szCs w:val="21"/>
+        </w:rPr>
+        <w:t>尽管</w:t>
+      </w:r>
+      <w:r>
+        <w:rPr>
+          <w:rFonts w:hint="eastAsia"/>
+          <w:szCs w:val="21"/>
+        </w:rPr>
+        <w:t>核心开发只有两</w:t>
+      </w:r>
+      <w:r>
+        <w:rPr>
+          <w:rFonts w:hint="eastAsia"/>
+          <w:szCs w:val="21"/>
+        </w:rPr>
+        <w:t>到</w:t>
+      </w:r>
+      <w:r>
+        <w:rPr>
+          <w:rFonts w:hint="eastAsia"/>
+          <w:szCs w:val="21"/>
+        </w:rPr>
+        <w:t>三个人，但至少不用担心哪天就不维护</w:t>
+      </w:r>
+      <w:r>
+        <w:rPr>
+          <w:rFonts w:hint="eastAsia"/>
+          <w:szCs w:val="21"/>
+        </w:rPr>
+        <w:t>。</w:t>
+      </w:r>
+    </w:p>
+    <w:p>
+      <w:pPr>
+        <w:ind w:firstLine="420"/>
+        <w:rPr>
+          <w:szCs w:val="21"/>
+        </w:rPr>
+      </w:pPr>
+      <w:r>
+        <w:rPr>
+          <w:rFonts w:hint="eastAsia"/>
+          <w:szCs w:val="21"/>
+        </w:rPr>
+        <w:t>得益于</w:t>
+      </w:r>
+      <w:r>
+        <w:rPr>
+          <w:rFonts w:hint="eastAsia"/>
+          <w:szCs w:val="21"/>
         </w:rPr>
         <w:t>vue</w:t>
       </w:r>
-      <w:proofErr w:type="spellEnd"/>
-      <w:r>
-        <w:rPr>
-          <w:rFonts w:ascii="黑体" w:eastAsia="黑体" w:hAnsi="黑体" w:cs="Times New Roman" w:hint="eastAsia"/>
-          <w:sz w:val="24"/>
-          <w:szCs w:val="24"/>
-        </w:rPr>
-        <w:t>单页</w:t>
-      </w:r>
-    </w:p>
-    <w:p>
-      <w:pPr>
-        <w:ind w:firstLine="420"/>
-        <w:rPr>
-          <w:szCs w:val="21"/>
-        </w:rPr>
-      </w:pPr>
-      <w:r>
-        <w:rPr>
-          <w:rFonts w:hint="eastAsia"/>
-          <w:szCs w:val="21"/>
-        </w:rPr>
-        <w:t>本项目</w:t>
-      </w:r>
       <w:r>
         <w:rPr>
           <w:rFonts w:hint="eastAsia"/>
@@ -14043,6 +13029,27 @@
           <w:rFonts w:hint="eastAsia"/>
           <w:szCs w:val="21"/>
         </w:rPr>
+        <w:t>生态圈优异，社区活跃</w:t>
+      </w:r>
+      <w:r>
+        <w:rPr>
+          <w:rFonts w:hint="eastAsia"/>
+          <w:szCs w:val="21"/>
+        </w:rPr>
+        <w:t>。</w:t>
+      </w:r>
+      <w:r>
+        <w:rPr>
+          <w:rFonts w:hint="eastAsia"/>
+          <w:szCs w:val="21"/>
+        </w:rPr>
+        <w:t>这里还有一些其它的</w:t>
+      </w:r>
+      <w:r>
+        <w:rPr>
+          <w:rFonts w:hint="eastAsia"/>
+          <w:szCs w:val="21"/>
+        </w:rPr>
         <w:t>U</w:t>
       </w:r>
       <w:r>
@@ -14056,60 +13063,70 @@
           <w:rFonts w:hint="eastAsia"/>
           <w:szCs w:val="21"/>
         </w:rPr>
-        <w:t>选择了</w:t>
-      </w:r>
-      <w:r>
-        <w:rPr>
-          <w:rFonts w:hint="eastAsia"/>
-          <w:szCs w:val="21"/>
-        </w:rPr>
-        <w:t>element-</w:t>
-      </w:r>
-      <w:proofErr w:type="spellStart"/>
-      <w:r>
-        <w:rPr>
-          <w:rFonts w:hint="eastAsia"/>
-          <w:szCs w:val="21"/>
-        </w:rPr>
-        <w:t>ui</w:t>
-      </w:r>
-      <w:proofErr w:type="spellEnd"/>
-      <w:r>
-        <w:rPr>
-          <w:rFonts w:hint="eastAsia"/>
-          <w:szCs w:val="21"/>
-        </w:rPr>
-        <w:t>库，主要原因在于</w:t>
-      </w:r>
-      <w:r>
-        <w:rPr>
-          <w:rFonts w:hint="eastAsia"/>
-          <w:szCs w:val="21"/>
-        </w:rPr>
-        <w:t>：有大厂背书</w:t>
-      </w:r>
-      <w:r>
-        <w:rPr>
-          <w:rFonts w:hint="eastAsia"/>
-          <w:szCs w:val="21"/>
-        </w:rPr>
-        <w:t>（饿了么</w:t>
-      </w:r>
-      <w:proofErr w:type="gramStart"/>
-      <w:r>
-        <w:rPr>
-          <w:rFonts w:hint="eastAsia"/>
-          <w:szCs w:val="21"/>
-        </w:rPr>
-        <w:t>前端组</w:t>
-      </w:r>
-      <w:proofErr w:type="gramEnd"/>
-      <w:r>
-        <w:rPr>
-          <w:rFonts w:hint="eastAsia"/>
-          <w:szCs w:val="21"/>
-        </w:rPr>
-        <w:t>开源项目）</w:t>
+        <w:t>框架</w:t>
+      </w:r>
+      <w:r>
+        <w:rPr>
+          <w:rFonts w:hint="eastAsia"/>
+          <w:szCs w:val="21"/>
+        </w:rPr>
+        <w:t>包括</w:t>
+      </w:r>
+      <w:r>
+        <w:rPr>
+          <w:rFonts w:hint="eastAsia"/>
+          <w:szCs w:val="21"/>
+        </w:rPr>
+        <w:t>：</w:t>
+      </w:r>
+      <w:r>
+        <w:rPr>
+          <w:rFonts w:hint="eastAsia"/>
+          <w:szCs w:val="21"/>
+        </w:rPr>
+        <w:t>ivew</w:t>
+      </w:r>
+      <w:r>
+        <w:rPr>
+          <w:rFonts w:hint="eastAsia"/>
+          <w:szCs w:val="21"/>
+        </w:rPr>
+        <w:t>，个人开源</w:t>
+      </w:r>
+      <w:r>
+        <w:rPr>
+          <w:rFonts w:hint="eastAsia"/>
+          <w:szCs w:val="21"/>
+        </w:rPr>
+        <w:t>框架，美观度和交互性都不错，有种介于</w:t>
+      </w:r>
+      <w:r>
+        <w:rPr>
+          <w:rFonts w:hint="eastAsia"/>
+          <w:szCs w:val="21"/>
+        </w:rPr>
+        <w:t>Element</w:t>
+      </w:r>
+      <w:r>
+        <w:rPr>
+          <w:rFonts w:hint="eastAsia"/>
+          <w:szCs w:val="21"/>
+        </w:rPr>
+        <w:t>和</w:t>
+      </w:r>
+      <w:r>
+        <w:rPr>
+          <w:rFonts w:hint="eastAsia"/>
+          <w:szCs w:val="21"/>
+        </w:rPr>
+        <w:t>Ant</w:t>
+      </w:r>
+      <w:r>
+        <w:rPr>
+          <w:rFonts w:hint="eastAsia"/>
+          <w:szCs w:val="21"/>
+        </w:rPr>
+        <w:t>之间的感觉。</w:t>
       </w:r>
       <w:r>
         <w:rPr>
@@ -14123,66 +13140,15 @@
           <w:rFonts w:hint="eastAsia"/>
           <w:szCs w:val="21"/>
         </w:rPr>
-        <w:t>。</w:t>
-      </w:r>
-      <w:r>
-        <w:rPr>
-          <w:rFonts w:hint="eastAsia"/>
-          <w:szCs w:val="21"/>
-        </w:rPr>
-        <w:t xml:space="preserve"> </w:t>
-      </w:r>
-      <w:r>
-        <w:rPr>
-          <w:rFonts w:hint="eastAsia"/>
-          <w:szCs w:val="21"/>
-        </w:rPr>
-        <w:t>尽管</w:t>
-      </w:r>
-      <w:r>
-        <w:rPr>
-          <w:rFonts w:hint="eastAsia"/>
-          <w:szCs w:val="21"/>
-        </w:rPr>
-        <w:t>核心开发只有两</w:t>
-      </w:r>
-      <w:r>
-        <w:rPr>
-          <w:rFonts w:hint="eastAsia"/>
-          <w:szCs w:val="21"/>
-        </w:rPr>
-        <w:t>到</w:t>
-      </w:r>
-      <w:r>
-        <w:rPr>
-          <w:rFonts w:hint="eastAsia"/>
-          <w:szCs w:val="21"/>
-        </w:rPr>
-        <w:t>三个人，但至少不用担心哪天就不维护</w:t>
-      </w:r>
-      <w:r>
-        <w:rPr>
-          <w:rFonts w:hint="eastAsia"/>
-          <w:szCs w:val="21"/>
-        </w:rPr>
-        <w:t>。</w:t>
-      </w:r>
-    </w:p>
-    <w:p>
-      <w:pPr>
-        <w:ind w:firstLine="420"/>
-        <w:rPr>
-          <w:szCs w:val="21"/>
-        </w:rPr>
-      </w:pPr>
-      <w:r>
-        <w:rPr>
-          <w:rFonts w:hint="eastAsia"/>
-          <w:szCs w:val="21"/>
-        </w:rPr>
-        <w:t>得益于</w:t>
-      </w:r>
-      <w:proofErr w:type="spellStart"/>
+        <w:t>vue-admin</w:t>
+      </w:r>
+      <w:r>
+        <w:rPr>
+          <w:rFonts w:hint="eastAsia"/>
+          <w:szCs w:val="21"/>
+        </w:rPr>
+        <w:t>，也是一个不错的选择，</w:t>
+      </w:r>
       <w:r>
         <w:rPr>
           <w:rFonts w:hint="eastAsia"/>
@@ -14190,159 +13156,6 @@
         </w:rPr>
         <w:t>vue</w:t>
       </w:r>
-      <w:proofErr w:type="spellEnd"/>
-      <w:r>
-        <w:rPr>
-          <w:rFonts w:hint="eastAsia"/>
-          <w:szCs w:val="21"/>
-        </w:rPr>
-        <w:t>的</w:t>
-      </w:r>
-      <w:r>
-        <w:rPr>
-          <w:rFonts w:hint="eastAsia"/>
-          <w:szCs w:val="21"/>
-        </w:rPr>
-        <w:t>生态圈优异，社区活跃</w:t>
-      </w:r>
-      <w:r>
-        <w:rPr>
-          <w:rFonts w:hint="eastAsia"/>
-          <w:szCs w:val="21"/>
-        </w:rPr>
-        <w:t>。</w:t>
-      </w:r>
-      <w:r>
-        <w:rPr>
-          <w:rFonts w:hint="eastAsia"/>
-          <w:szCs w:val="21"/>
-        </w:rPr>
-        <w:t>这里还有一些其它的</w:t>
-      </w:r>
-      <w:r>
-        <w:rPr>
-          <w:rFonts w:hint="eastAsia"/>
-          <w:szCs w:val="21"/>
-        </w:rPr>
-        <w:t>U</w:t>
-      </w:r>
-      <w:r>
-        <w:rPr>
-          <w:szCs w:val="21"/>
-        </w:rPr>
-        <w:t>I</w:t>
-      </w:r>
-      <w:r>
-        <w:rPr>
-          <w:rFonts w:hint="eastAsia"/>
-          <w:szCs w:val="21"/>
-        </w:rPr>
-        <w:t>框架</w:t>
-      </w:r>
-      <w:r>
-        <w:rPr>
-          <w:rFonts w:hint="eastAsia"/>
-          <w:szCs w:val="21"/>
-        </w:rPr>
-        <w:t>包括</w:t>
-      </w:r>
-      <w:r>
-        <w:rPr>
-          <w:rFonts w:hint="eastAsia"/>
-          <w:szCs w:val="21"/>
-        </w:rPr>
-        <w:t>：</w:t>
-      </w:r>
-      <w:proofErr w:type="spellStart"/>
-      <w:r>
-        <w:rPr>
-          <w:rFonts w:hint="eastAsia"/>
-          <w:szCs w:val="21"/>
-        </w:rPr>
-        <w:t>ivew</w:t>
-      </w:r>
-      <w:proofErr w:type="spellEnd"/>
-      <w:r>
-        <w:rPr>
-          <w:rFonts w:hint="eastAsia"/>
-          <w:szCs w:val="21"/>
-        </w:rPr>
-        <w:t>，个人开源</w:t>
-      </w:r>
-      <w:r>
-        <w:rPr>
-          <w:rFonts w:hint="eastAsia"/>
-          <w:szCs w:val="21"/>
-        </w:rPr>
-        <w:t>框架，美观度和交互性都不错，有种介于</w:t>
-      </w:r>
-      <w:r>
-        <w:rPr>
-          <w:rFonts w:hint="eastAsia"/>
-          <w:szCs w:val="21"/>
-        </w:rPr>
-        <w:t>Element</w:t>
-      </w:r>
-      <w:r>
-        <w:rPr>
-          <w:rFonts w:hint="eastAsia"/>
-          <w:szCs w:val="21"/>
-        </w:rPr>
-        <w:t>和</w:t>
-      </w:r>
-      <w:r>
-        <w:rPr>
-          <w:rFonts w:hint="eastAsia"/>
-          <w:szCs w:val="21"/>
-        </w:rPr>
-        <w:t>Ant</w:t>
-      </w:r>
-      <w:r>
-        <w:rPr>
-          <w:rFonts w:hint="eastAsia"/>
-          <w:szCs w:val="21"/>
-        </w:rPr>
-        <w:t>之间的感觉。</w:t>
-      </w:r>
-      <w:r>
-        <w:rPr>
-          <w:rFonts w:hint="eastAsia"/>
-          <w:szCs w:val="21"/>
-        </w:rPr>
-        <w:t xml:space="preserve"> </w:t>
-      </w:r>
-      <w:proofErr w:type="spellStart"/>
-      <w:r>
-        <w:rPr>
-          <w:rFonts w:hint="eastAsia"/>
-          <w:szCs w:val="21"/>
-        </w:rPr>
-        <w:t>vue</w:t>
-      </w:r>
-      <w:proofErr w:type="spellEnd"/>
-      <w:r>
-        <w:rPr>
-          <w:rFonts w:hint="eastAsia"/>
-          <w:szCs w:val="21"/>
-        </w:rPr>
-        <w:t>-admin</w:t>
-      </w:r>
-      <w:r>
-        <w:rPr>
-          <w:rFonts w:hint="eastAsia"/>
-          <w:szCs w:val="21"/>
-        </w:rPr>
-        <w:t>，也是一个不错的选择，</w:t>
-      </w:r>
-      <w:proofErr w:type="spellStart"/>
-      <w:r>
-        <w:rPr>
-          <w:rFonts w:hint="eastAsia"/>
-          <w:szCs w:val="21"/>
-        </w:rPr>
-        <w:t>vue</w:t>
-      </w:r>
-      <w:proofErr w:type="spellEnd"/>
       <w:r>
         <w:rPr>
           <w:rFonts w:hint="eastAsia"/>
@@ -14614,15 +13427,8 @@
           <w:szCs w:val="21"/>
         </w:rPr>
         <w:tab/>
-      </w:r>
-      <w:proofErr w:type="spellStart"/>
-      <w:r>
-        <w:rPr>
-          <w:szCs w:val="21"/>
-        </w:rPr>
         <w:t>vue</w:t>
       </w:r>
-      <w:proofErr w:type="spellEnd"/>
       <w:r>
         <w:rPr>
           <w:rFonts w:hint="eastAsia"/>
@@ -14960,21 +13766,12 @@
         </w:rPr>
         <w:t>调用统一管理的</w:t>
       </w:r>
-      <w:proofErr w:type="spellStart"/>
-      <w:r>
-        <w:rPr>
-          <w:rFonts w:hint="eastAsia"/>
-          <w:szCs w:val="21"/>
-        </w:rPr>
-        <w:t>api</w:t>
-      </w:r>
-      <w:proofErr w:type="spellEnd"/>
-      <w:r>
-        <w:rPr>
-          <w:rFonts w:hint="eastAsia"/>
-          <w:szCs w:val="21"/>
-        </w:rPr>
-        <w:t xml:space="preserve"> service</w:t>
+      <w:r>
+        <w:rPr>
+          <w:rFonts w:hint="eastAsia"/>
+          <w:szCs w:val="21"/>
+        </w:rPr>
+        <w:t>api service</w:t>
       </w:r>
       <w:r>
         <w:rPr>
@@ -15060,7 +13857,6 @@
         </w:rPr>
         <w:t>数据，本项目返回的数据统一为</w:t>
       </w:r>
-      <w:proofErr w:type="spellStart"/>
       <w:r>
         <w:rPr>
           <w:rFonts w:hint="eastAsia"/>
@@ -15068,7 +13864,6 @@
         </w:rPr>
         <w:t>json</w:t>
       </w:r>
-      <w:proofErr w:type="spellEnd"/>
       <w:r>
         <w:rPr>
           <w:rFonts w:hint="eastAsia"/>
@@ -15164,33 +13959,8 @@
           <w:rFonts w:hint="eastAsia"/>
           <w:szCs w:val="21"/>
         </w:rPr>
-        <w:t>@/</w:t>
-      </w:r>
-      <w:proofErr w:type="spellStart"/>
-      <w:r>
-        <w:rPr>
-          <w:rFonts w:hint="eastAsia"/>
-          <w:szCs w:val="21"/>
-        </w:rPr>
-        <w:t>src</w:t>
-      </w:r>
-      <w:proofErr w:type="spellEnd"/>
-      <w:r>
-        <w:rPr>
-          <w:rFonts w:hint="eastAsia"/>
-          <w:szCs w:val="21"/>
-        </w:rPr>
-        <w:t>/</w:t>
-      </w:r>
-      <w:proofErr w:type="spellStart"/>
-      <w:r>
-        <w:rPr>
-          <w:rFonts w:hint="eastAsia"/>
-          <w:szCs w:val="21"/>
-        </w:rPr>
-        <w:t>api</w:t>
-      </w:r>
-      <w:proofErr w:type="spellEnd"/>
+        <w:t>@/src/api</w:t>
+      </w:r>
       <w:r>
         <w:rPr>
           <w:rFonts w:hint="eastAsia"/>
@@ -15267,7 +14037,6 @@
         </w:rPr>
         <w:t>拦截器以及统一的错误处理，统一做了超时处理，全局</w:t>
       </w:r>
-      <w:proofErr w:type="spellStart"/>
       <w:r>
         <w:rPr>
           <w:rFonts w:hint="eastAsia"/>
@@ -15275,7 +14044,6 @@
         </w:rPr>
         <w:t>baseURL</w:t>
       </w:r>
-      <w:proofErr w:type="spellEnd"/>
       <w:r>
         <w:rPr>
           <w:rFonts w:hint="eastAsia"/>
@@ -15379,21 +14147,12 @@
         </w:rPr>
         <w:t xml:space="preserve"> </w:t>
       </w:r>
-      <w:proofErr w:type="spellStart"/>
       <w:r>
         <w:rPr>
           <w:rFonts w:ascii="黑体" w:eastAsia="黑体" w:hAnsi="黑体" w:hint="eastAsia"/>
           <w:szCs w:val="21"/>
         </w:rPr>
-        <w:t>api</w:t>
-      </w:r>
-      <w:proofErr w:type="spellEnd"/>
-      <w:r>
-        <w:rPr>
-          <w:rFonts w:ascii="黑体" w:eastAsia="黑体" w:hAnsi="黑体" w:hint="eastAsia"/>
-          <w:szCs w:val="21"/>
-        </w:rPr>
-        <w:t>中获取商品详情接口</w:t>
+        <w:t>api中获取商品详情接口</w:t>
       </w:r>
     </w:p>
     <w:p>
@@ -15590,7 +14349,6 @@
         </w:rPr>
         <w:t>构建打包成功之后，会在根目录生成</w:t>
       </w:r>
-      <w:proofErr w:type="spellStart"/>
       <w:r>
         <w:rPr>
           <w:rFonts w:hint="eastAsia"/>
@@ -15598,7 +14356,6 @@
         </w:rPr>
         <w:t>dist</w:t>
       </w:r>
-      <w:proofErr w:type="spellEnd"/>
       <w:r>
         <w:rPr>
           <w:rFonts w:hint="eastAsia"/>
@@ -15879,17 +14636,8 @@
           <w:rFonts w:ascii="黑体" w:eastAsia="黑体" w:hAnsi="黑体" w:hint="eastAsia"/>
           <w:szCs w:val="21"/>
         </w:rPr>
-        <w:t>后台首页</w:t>
-      </w:r>
-      <w:proofErr w:type="gramStart"/>
-      <w:r>
-        <w:rPr>
-          <w:rFonts w:ascii="黑体" w:eastAsia="黑体" w:hAnsi="黑体" w:hint="eastAsia"/>
-          <w:szCs w:val="21"/>
-        </w:rPr>
-        <w:t>轮播图</w:t>
-      </w:r>
-      <w:proofErr w:type="gramEnd"/>
+        <w:t>后台首页轮播图</w:t>
+      </w:r>
     </w:p>
     <w:p>
       <w:pPr>
@@ -16303,9 +15051,8 @@
           <w:sz w:val="28"/>
           <w:szCs w:val="28"/>
         </w:rPr>
-        <w:t>服务</w:t>
-      </w:r>
-      <w:proofErr w:type="gramStart"/>
+        <w:t>服务端</w:t>
+      </w:r>
       <w:r>
         <w:rPr>
           <w:rFonts w:ascii="黑体" w:eastAsia="黑体" w:hAnsi="宋体" w:cs="Times New Roman" w:hint="eastAsia"/>
@@ -16313,26 +15060,7 @@
           <w:sz w:val="28"/>
           <w:szCs w:val="28"/>
         </w:rPr>
-        <w:t>端</w:t>
-      </w:r>
-      <w:r>
-        <w:rPr>
-          <w:rFonts w:ascii="黑体" w:eastAsia="黑体" w:hAnsi="宋体" w:cs="Times New Roman" w:hint="eastAsia"/>
-          <w:b/>
-          <w:sz w:val="28"/>
-          <w:szCs w:val="28"/>
-        </w:rPr>
-        <w:t>开发</w:t>
-      </w:r>
-      <w:proofErr w:type="gramEnd"/>
-      <w:r>
-        <w:rPr>
-          <w:rFonts w:ascii="黑体" w:eastAsia="黑体" w:hAnsi="宋体" w:cs="Times New Roman" w:hint="eastAsia"/>
-          <w:b/>
-          <w:sz w:val="28"/>
-          <w:szCs w:val="28"/>
-        </w:rPr>
-        <w:t>分析</w:t>
+        <w:t>开发分析</w:t>
       </w:r>
     </w:p>
     <w:p>
@@ -16560,7 +15288,6 @@
         </w:rPr>
         <w:t>，</w:t>
       </w:r>
-      <w:proofErr w:type="spellStart"/>
       <w:r>
         <w:rPr>
           <w:rFonts w:hint="eastAsia"/>
@@ -16568,7 +15295,6 @@
         </w:rPr>
         <w:t>koa</w:t>
       </w:r>
-      <w:proofErr w:type="spellEnd"/>
       <w:r>
         <w:rPr>
           <w:rFonts w:hint="eastAsia"/>
@@ -16590,7 +15316,6 @@
         </w:rPr>
         <w:t>，</w:t>
       </w:r>
-      <w:proofErr w:type="spellStart"/>
       <w:r>
         <w:rPr>
           <w:rFonts w:hint="eastAsia"/>
@@ -16598,7 +15323,6 @@
         </w:rPr>
         <w:t>DerbyJS</w:t>
       </w:r>
-      <w:proofErr w:type="spellEnd"/>
       <w:r>
         <w:rPr>
           <w:rFonts w:hint="eastAsia"/>
@@ -16620,7 +15344,6 @@
         </w:rPr>
         <w:t>，</w:t>
       </w:r>
-      <w:proofErr w:type="spellStart"/>
       <w:r>
         <w:rPr>
           <w:rFonts w:hint="eastAsia"/>
@@ -16628,7 +15351,6 @@
         </w:rPr>
         <w:t>restify</w:t>
       </w:r>
-      <w:proofErr w:type="spellEnd"/>
       <w:r>
         <w:rPr>
           <w:rFonts w:hint="eastAsia"/>
@@ -16650,7 +15372,6 @@
         </w:rPr>
         <w:t>的原因在于相比</w:t>
       </w:r>
-      <w:proofErr w:type="spellStart"/>
       <w:r>
         <w:rPr>
           <w:rFonts w:hint="eastAsia"/>
@@ -16658,29 +15379,12 @@
         </w:rPr>
         <w:t>koa</w:t>
       </w:r>
-      <w:proofErr w:type="spellEnd"/>
-      <w:r>
-        <w:rPr>
-          <w:rFonts w:hint="eastAsia"/>
-          <w:szCs w:val="21"/>
-        </w:rPr>
-        <w:t>第一个版本，</w:t>
-      </w:r>
-      <w:proofErr w:type="gramStart"/>
-      <w:r>
-        <w:rPr>
-          <w:rFonts w:hint="eastAsia"/>
-          <w:szCs w:val="21"/>
-        </w:rPr>
-        <w:t>新版支持</w:t>
-      </w:r>
-      <w:proofErr w:type="gramEnd"/>
-      <w:r>
-        <w:rPr>
-          <w:rFonts w:hint="eastAsia"/>
-          <w:szCs w:val="21"/>
-        </w:rPr>
-        <w:t>最新的</w:t>
+      <w:r>
+        <w:rPr>
+          <w:rFonts w:hint="eastAsia"/>
+          <w:szCs w:val="21"/>
+        </w:rPr>
+        <w:t>第一个版本，新版支持最新的</w:t>
       </w:r>
       <w:r>
         <w:rPr>
@@ -16720,23 +15424,7 @@
           <w:rFonts w:hint="eastAsia"/>
           <w:szCs w:val="21"/>
         </w:rPr>
-        <w:t>的语法，异步的回</w:t>
-      </w:r>
-      <w:proofErr w:type="gramStart"/>
-      <w:r>
-        <w:rPr>
-          <w:rFonts w:hint="eastAsia"/>
-          <w:szCs w:val="21"/>
-        </w:rPr>
-        <w:t>调函数</w:t>
-      </w:r>
-      <w:proofErr w:type="gramEnd"/>
-      <w:r>
-        <w:rPr>
-          <w:rFonts w:hint="eastAsia"/>
-          <w:szCs w:val="21"/>
-        </w:rPr>
-        <w:t>可以摆脱那种臃肿的地狱回调了，取而代之的是使用</w:t>
+        <w:t>的语法，异步的回调函数可以摆脱那种臃肿的地狱回调了，取而代之的是使用</w:t>
       </w:r>
       <w:r>
         <w:rPr>
@@ -16751,7 +15439,6 @@
         </w:rPr>
         <w:t>对象来执行异步，或者使用更先进的</w:t>
       </w:r>
-      <w:proofErr w:type="spellStart"/>
       <w:r>
         <w:rPr>
           <w:rFonts w:hint="eastAsia"/>
@@ -16759,7 +15446,6 @@
         </w:rPr>
         <w:t>async</w:t>
       </w:r>
-      <w:proofErr w:type="spellEnd"/>
       <w:r>
         <w:rPr>
           <w:rFonts w:hint="eastAsia"/>
@@ -16830,7 +15516,6 @@
         </w:rPr>
         <w:t>依旧是遵循</w:t>
       </w:r>
-      <w:proofErr w:type="spellStart"/>
       <w:r>
         <w:rPr>
           <w:rFonts w:hint="eastAsia"/>
@@ -16838,7 +15523,6 @@
         </w:rPr>
         <w:t>javascript</w:t>
       </w:r>
-      <w:proofErr w:type="spellEnd"/>
       <w:r>
         <w:rPr>
           <w:rFonts w:hint="eastAsia"/>
@@ -16860,7 +15544,6 @@
         </w:rPr>
         <w:t>环境下，区别于在浏览器里运行的</w:t>
       </w:r>
-      <w:proofErr w:type="spellStart"/>
       <w:r>
         <w:rPr>
           <w:rFonts w:hint="eastAsia"/>
@@ -16868,7 +15551,6 @@
         </w:rPr>
         <w:t>js</w:t>
       </w:r>
-      <w:proofErr w:type="spellEnd"/>
       <w:r>
         <w:rPr>
           <w:rFonts w:hint="eastAsia"/>
@@ -16890,7 +15572,6 @@
         </w:rPr>
         <w:t>环境，同时会附带安装</w:t>
       </w:r>
-      <w:proofErr w:type="spellStart"/>
       <w:r>
         <w:rPr>
           <w:rFonts w:hint="eastAsia"/>
@@ -16898,7 +15579,6 @@
         </w:rPr>
         <w:t>npm</w:t>
       </w:r>
-      <w:proofErr w:type="spellEnd"/>
       <w:r>
         <w:rPr>
           <w:rFonts w:hint="eastAsia"/>
@@ -17115,14 +15795,12 @@
         </w:rPr>
         <w:t>.</w:t>
       </w:r>
-      <w:proofErr w:type="spellStart"/>
       <w:r>
         <w:rPr>
           <w:szCs w:val="21"/>
         </w:rPr>
         <w:t>vscode</w:t>
       </w:r>
-      <w:proofErr w:type="spellEnd"/>
       <w:r>
         <w:rPr>
           <w:rFonts w:hint="eastAsia"/>
@@ -17130,7 +15808,6 @@
         </w:rPr>
         <w:t>文件包含</w:t>
       </w:r>
-      <w:proofErr w:type="spellStart"/>
       <w:r>
         <w:rPr>
           <w:rFonts w:hint="eastAsia"/>
@@ -17151,7 +15828,6 @@
         </w:rPr>
         <w:t>code</w:t>
       </w:r>
-      <w:proofErr w:type="spellEnd"/>
       <w:r>
         <w:rPr>
           <w:szCs w:val="21"/>
@@ -17205,7 +15881,6 @@
         </w:rPr>
         <w:t>风格封装的</w:t>
       </w:r>
-      <w:proofErr w:type="spellStart"/>
       <w:r>
         <w:rPr>
           <w:rFonts w:hint="eastAsia"/>
@@ -17213,7 +15888,6 @@
         </w:rPr>
         <w:t>api</w:t>
       </w:r>
-      <w:proofErr w:type="spellEnd"/>
       <w:r>
         <w:rPr>
           <w:rFonts w:hint="eastAsia"/>
@@ -17261,7 +15935,6 @@
         </w:rPr>
         <w:t>的控制器文件；</w:t>
       </w:r>
-      <w:proofErr w:type="spellStart"/>
       <w:r>
         <w:rPr>
           <w:rFonts w:hint="eastAsia"/>
@@ -17275,7 +15948,6 @@
         </w:rPr>
         <w:t>_modules</w:t>
       </w:r>
-      <w:proofErr w:type="spellEnd"/>
       <w:r>
         <w:rPr>
           <w:rFonts w:hint="eastAsia"/>
@@ -17283,7 +15955,6 @@
         </w:rPr>
         <w:t>文件包含所有的</w:t>
       </w:r>
-      <w:proofErr w:type="spellStart"/>
       <w:r>
         <w:rPr>
           <w:rFonts w:hint="eastAsia"/>
@@ -17291,7 +15962,6 @@
         </w:rPr>
         <w:t>npm</w:t>
       </w:r>
-      <w:proofErr w:type="spellEnd"/>
       <w:r>
         <w:rPr>
           <w:rFonts w:hint="eastAsia"/>
@@ -17313,7 +15983,6 @@
         </w:rPr>
         <w:t>下是静态文件，例如页面引用的字体，</w:t>
       </w:r>
-      <w:proofErr w:type="spellStart"/>
       <w:r>
         <w:rPr>
           <w:rFonts w:hint="eastAsia"/>
@@ -17321,7 +15990,6 @@
         </w:rPr>
         <w:t>css</w:t>
       </w:r>
-      <w:proofErr w:type="spellEnd"/>
       <w:r>
         <w:rPr>
           <w:rFonts w:hint="eastAsia"/>
@@ -17363,7 +16031,6 @@
         </w:rPr>
         <w:t>是</w:t>
       </w:r>
-      <w:proofErr w:type="spellStart"/>
       <w:r>
         <w:rPr>
           <w:rFonts w:hint="eastAsia"/>
@@ -17371,7 +16038,6 @@
         </w:rPr>
         <w:t>koa</w:t>
       </w:r>
-      <w:proofErr w:type="spellEnd"/>
       <w:r>
         <w:rPr>
           <w:rFonts w:hint="eastAsia"/>
@@ -17399,7 +16065,6 @@
         </w:rPr>
         <w:t>是扫描注册的控制器文件；</w:t>
       </w:r>
-      <w:proofErr w:type="spellStart"/>
       <w:r>
         <w:rPr>
           <w:rFonts w:hint="eastAsia"/>
@@ -17413,7 +16078,6 @@
         </w:rPr>
         <w:t>.json</w:t>
       </w:r>
-      <w:proofErr w:type="spellEnd"/>
       <w:r>
         <w:rPr>
           <w:rFonts w:hint="eastAsia"/>
@@ -17512,7 +16176,6 @@
         </w:rPr>
         <w:t>而选择利用接口来返回</w:t>
       </w:r>
-      <w:proofErr w:type="spellStart"/>
       <w:r>
         <w:rPr>
           <w:rFonts w:hint="eastAsia"/>
@@ -17520,7 +16183,6 @@
         </w:rPr>
         <w:t>json</w:t>
       </w:r>
-      <w:proofErr w:type="spellEnd"/>
       <w:r>
         <w:rPr>
           <w:rFonts w:hint="eastAsia"/>
@@ -17528,7 +16190,6 @@
         </w:rPr>
         <w:t>格式数据给前端，无论是小程序客户端还是管理页面都可以接收和发送</w:t>
       </w:r>
-      <w:proofErr w:type="spellStart"/>
       <w:r>
         <w:rPr>
           <w:rFonts w:hint="eastAsia"/>
@@ -17536,7 +16197,6 @@
         </w:rPr>
         <w:t>json</w:t>
       </w:r>
-      <w:proofErr w:type="spellEnd"/>
       <w:r>
         <w:rPr>
           <w:rFonts w:hint="eastAsia"/>
@@ -17544,7 +16204,6 @@
         </w:rPr>
         <w:t>给服务端，因为本身</w:t>
       </w:r>
-      <w:proofErr w:type="spellStart"/>
       <w:r>
         <w:rPr>
           <w:rFonts w:hint="eastAsia"/>
@@ -17552,7 +16211,6 @@
         </w:rPr>
         <w:t>json</w:t>
       </w:r>
-      <w:proofErr w:type="spellEnd"/>
       <w:r>
         <w:rPr>
           <w:rFonts w:hint="eastAsia"/>
@@ -17644,7 +16302,6 @@
         </w:rPr>
         <w:t>以接口的形势暴露给客户端和管理页面，在本项目中客户端就是小程序，管理页面就是</w:t>
       </w:r>
-      <w:proofErr w:type="spellStart"/>
       <w:r>
         <w:rPr>
           <w:rFonts w:hint="eastAsia"/>
@@ -17652,7 +16309,6 @@
         </w:rPr>
         <w:t>vue</w:t>
       </w:r>
-      <w:proofErr w:type="spellEnd"/>
       <w:r>
         <w:rPr>
           <w:rFonts w:hint="eastAsia"/>
@@ -18016,29 +16672,7 @@
           <w:sz w:val="24"/>
           <w:szCs w:val="24"/>
         </w:rPr>
-        <w:t>GET /</w:t>
-      </w:r>
-      <w:proofErr w:type="spellStart"/>
-      <w:r>
-        <w:rPr>
-          <w:rFonts w:ascii="宋体" w:eastAsia="宋体" w:hAnsi="宋体" w:cs="宋体"/>
-          <w:color w:val="444444"/>
-          <w:kern w:val="0"/>
-          <w:sz w:val="24"/>
-          <w:szCs w:val="24"/>
-        </w:rPr>
-        <w:t>api</w:t>
-      </w:r>
-      <w:proofErr w:type="spellEnd"/>
-      <w:r>
-        <w:rPr>
-          <w:rFonts w:ascii="宋体" w:eastAsia="宋体" w:hAnsi="宋体" w:cs="宋体"/>
-          <w:color w:val="444444"/>
-          <w:kern w:val="0"/>
-          <w:sz w:val="24"/>
-          <w:szCs w:val="24"/>
-        </w:rPr>
-        <w:t>/products</w:t>
+        <w:t>GET /api/products</w:t>
       </w:r>
     </w:p>
     <w:p>
@@ -18164,29 +16798,7 @@
           <w:sz w:val="24"/>
           <w:szCs w:val="24"/>
         </w:rPr>
-        <w:t>GET /</w:t>
-      </w:r>
-      <w:proofErr w:type="spellStart"/>
-      <w:r>
-        <w:rPr>
-          <w:rFonts w:ascii="宋体" w:eastAsia="宋体" w:hAnsi="宋体" w:cs="宋体"/>
-          <w:color w:val="444444"/>
-          <w:kern w:val="0"/>
-          <w:sz w:val="24"/>
-          <w:szCs w:val="24"/>
-        </w:rPr>
-        <w:t>api</w:t>
-      </w:r>
-      <w:proofErr w:type="spellEnd"/>
-      <w:r>
-        <w:rPr>
-          <w:rFonts w:ascii="宋体" w:eastAsia="宋体" w:hAnsi="宋体" w:cs="宋体"/>
-          <w:color w:val="444444"/>
-          <w:kern w:val="0"/>
-          <w:sz w:val="24"/>
-          <w:szCs w:val="24"/>
-        </w:rPr>
-        <w:t>/products/123</w:t>
+        <w:t>GET /api/products/123</w:t>
       </w:r>
     </w:p>
     <w:p>
@@ -18312,29 +16924,7 @@
           <w:sz w:val="24"/>
           <w:szCs w:val="24"/>
         </w:rPr>
-        <w:t>POST /</w:t>
-      </w:r>
-      <w:proofErr w:type="spellStart"/>
-      <w:r>
-        <w:rPr>
-          <w:rFonts w:ascii="宋体" w:eastAsia="宋体" w:hAnsi="宋体" w:cs="宋体"/>
-          <w:color w:val="444444"/>
-          <w:kern w:val="0"/>
-          <w:sz w:val="24"/>
-          <w:szCs w:val="24"/>
-        </w:rPr>
-        <w:t>api</w:t>
-      </w:r>
-      <w:proofErr w:type="spellEnd"/>
-      <w:r>
-        <w:rPr>
-          <w:rFonts w:ascii="宋体" w:eastAsia="宋体" w:hAnsi="宋体" w:cs="宋体"/>
-          <w:color w:val="444444"/>
-          <w:kern w:val="0"/>
-          <w:sz w:val="24"/>
-          <w:szCs w:val="24"/>
-        </w:rPr>
-        <w:t>/products</w:t>
+        <w:t>POST /api/products</w:t>
       </w:r>
     </w:p>
     <w:p>
@@ -18472,29 +17062,7 @@
           <w:sz w:val="24"/>
           <w:szCs w:val="24"/>
         </w:rPr>
-        <w:t>PUT /</w:t>
-      </w:r>
-      <w:proofErr w:type="spellStart"/>
-      <w:r>
-        <w:rPr>
-          <w:rFonts w:ascii="宋体" w:eastAsia="宋体" w:hAnsi="宋体" w:cs="宋体"/>
-          <w:color w:val="444444"/>
-          <w:kern w:val="0"/>
-          <w:sz w:val="24"/>
-          <w:szCs w:val="24"/>
-        </w:rPr>
-        <w:t>api</w:t>
-      </w:r>
-      <w:proofErr w:type="spellEnd"/>
-      <w:r>
-        <w:rPr>
-          <w:rFonts w:ascii="宋体" w:eastAsia="宋体" w:hAnsi="宋体" w:cs="宋体"/>
-          <w:color w:val="444444"/>
-          <w:kern w:val="0"/>
-          <w:sz w:val="24"/>
-          <w:szCs w:val="24"/>
-        </w:rPr>
-        <w:t>/products/123</w:t>
+        <w:t>PUT /api/products/123</w:t>
       </w:r>
     </w:p>
     <w:p>
@@ -18645,29 +17213,7 @@
           <w:sz w:val="24"/>
           <w:szCs w:val="24"/>
         </w:rPr>
-        <w:t xml:space="preserve"> /</w:t>
-      </w:r>
-      <w:proofErr w:type="spellStart"/>
-      <w:r>
-        <w:rPr>
-          <w:rFonts w:ascii="宋体" w:eastAsia="宋体" w:hAnsi="宋体" w:cs="宋体"/>
-          <w:color w:val="444444"/>
-          <w:kern w:val="0"/>
-          <w:sz w:val="24"/>
-          <w:szCs w:val="24"/>
-        </w:rPr>
-        <w:t>api</w:t>
-      </w:r>
-      <w:proofErr w:type="spellEnd"/>
-      <w:r>
-        <w:rPr>
-          <w:rFonts w:ascii="宋体" w:eastAsia="宋体" w:hAnsi="宋体" w:cs="宋体"/>
-          <w:color w:val="444444"/>
-          <w:kern w:val="0"/>
-          <w:sz w:val="24"/>
-          <w:szCs w:val="24"/>
-        </w:rPr>
-        <w:t>/products/</w:t>
+        <w:t xml:space="preserve"> /api/products/</w:t>
       </w:r>
       <w:r>
         <w:rPr>
@@ -18755,29 +17301,7 @@
           <w:sz w:val="24"/>
           <w:szCs w:val="24"/>
         </w:rPr>
-        <w:t>GET /</w:t>
-      </w:r>
-      <w:proofErr w:type="spellStart"/>
-      <w:r>
-        <w:rPr>
-          <w:rFonts w:ascii="宋体" w:eastAsia="宋体" w:hAnsi="宋体" w:cs="宋体"/>
-          <w:color w:val="444444"/>
-          <w:kern w:val="0"/>
-          <w:sz w:val="24"/>
-          <w:szCs w:val="24"/>
-        </w:rPr>
-        <w:t>api</w:t>
-      </w:r>
-      <w:proofErr w:type="spellEnd"/>
-      <w:r>
-        <w:rPr>
-          <w:rFonts w:ascii="宋体" w:eastAsia="宋体" w:hAnsi="宋体" w:cs="宋体"/>
-          <w:color w:val="444444"/>
-          <w:kern w:val="0"/>
-          <w:sz w:val="24"/>
-          <w:szCs w:val="24"/>
-        </w:rPr>
-        <w:t>/products/123/reviews</w:t>
+        <w:t>GET /api/products/123/reviews</w:t>
       </w:r>
     </w:p>
     <w:p>
@@ -18877,9 +17401,18 @@
           <w:sz w:val="24"/>
           <w:szCs w:val="24"/>
         </w:rPr>
-        <w:t xml:space="preserve"> /</w:t>
-      </w:r>
-      <w:proofErr w:type="spellStart"/>
+        <w:t xml:space="preserve"> /api/products/</w:t>
+      </w:r>
+      <w:r>
+        <w:rPr>
+          <w:rFonts w:ascii="宋体" w:eastAsia="宋体" w:hAnsi="宋体" w:cs="宋体"/>
+          <w:color w:val="009999"/>
+          <w:kern w:val="0"/>
+          <w:sz w:val="24"/>
+          <w:szCs w:val="24"/>
+        </w:rPr>
+        <w:t>123</w:t>
+      </w:r>
       <w:r>
         <w:rPr>
           <w:rFonts w:ascii="宋体" w:eastAsia="宋体" w:hAnsi="宋体" w:cs="宋体"/>
@@ -18888,9 +17421,18 @@
           <w:sz w:val="24"/>
           <w:szCs w:val="24"/>
         </w:rPr>
-        <w:t>api</w:t>
-      </w:r>
-      <w:proofErr w:type="spellEnd"/>
+        <w:t>/reviews</w:t>
+      </w:r>
+      <w:r>
+        <w:rPr>
+          <w:rFonts w:ascii="宋体" w:eastAsia="宋体" w:hAnsi="宋体" w:cs="宋体"/>
+          <w:color w:val="009999"/>
+          <w:kern w:val="0"/>
+          <w:sz w:val="24"/>
+          <w:szCs w:val="24"/>
+        </w:rPr>
+        <w:t>?p</w:t>
+      </w:r>
       <w:r>
         <w:rPr>
           <w:rFonts w:ascii="宋体" w:eastAsia="宋体" w:hAnsi="宋体" w:cs="宋体"/>
@@ -18899,7 +17441,7 @@
           <w:sz w:val="24"/>
           <w:szCs w:val="24"/>
         </w:rPr>
-        <w:t>/products/</w:t>
+        <w:t>age=</w:t>
       </w:r>
       <w:r>
         <w:rPr>
@@ -18909,7 +17451,7 @@
           <w:sz w:val="24"/>
           <w:szCs w:val="24"/>
         </w:rPr>
-        <w:t>123</w:t>
+        <w:t>2</w:t>
       </w:r>
       <w:r>
         <w:rPr>
@@ -18919,9 +17461,18 @@
           <w:sz w:val="24"/>
           <w:szCs w:val="24"/>
         </w:rPr>
-        <w:t>/</w:t>
-      </w:r>
-      <w:proofErr w:type="spellStart"/>
+        <w:t>&amp;size=</w:t>
+      </w:r>
+      <w:r>
+        <w:rPr>
+          <w:rFonts w:ascii="宋体" w:eastAsia="宋体" w:hAnsi="宋体" w:cs="宋体"/>
+          <w:color w:val="009999"/>
+          <w:kern w:val="0"/>
+          <w:sz w:val="24"/>
+          <w:szCs w:val="24"/>
+        </w:rPr>
+        <w:t>10</w:t>
+      </w:r>
       <w:r>
         <w:rPr>
           <w:rFonts w:ascii="宋体" w:eastAsia="宋体" w:hAnsi="宋体" w:cs="宋体"/>
@@ -18930,79 +17481,6 @@
           <w:sz w:val="24"/>
           <w:szCs w:val="24"/>
         </w:rPr>
-        <w:t>reviews</w:t>
-      </w:r>
-      <w:proofErr w:type="gramStart"/>
-      <w:r>
-        <w:rPr>
-          <w:rFonts w:ascii="宋体" w:eastAsia="宋体" w:hAnsi="宋体" w:cs="宋体"/>
-          <w:color w:val="009999"/>
-          <w:kern w:val="0"/>
-          <w:sz w:val="24"/>
-          <w:szCs w:val="24"/>
-        </w:rPr>
-        <w:t>?p</w:t>
-      </w:r>
-      <w:r>
-        <w:rPr>
-          <w:rFonts w:ascii="宋体" w:eastAsia="宋体" w:hAnsi="宋体" w:cs="宋体"/>
-          <w:color w:val="444444"/>
-          <w:kern w:val="0"/>
-          <w:sz w:val="24"/>
-          <w:szCs w:val="24"/>
-        </w:rPr>
-        <w:t>age</w:t>
-      </w:r>
-      <w:proofErr w:type="spellEnd"/>
-      <w:proofErr w:type="gramEnd"/>
-      <w:r>
-        <w:rPr>
-          <w:rFonts w:ascii="宋体" w:eastAsia="宋体" w:hAnsi="宋体" w:cs="宋体"/>
-          <w:color w:val="444444"/>
-          <w:kern w:val="0"/>
-          <w:sz w:val="24"/>
-          <w:szCs w:val="24"/>
-        </w:rPr>
-        <w:t>=</w:t>
-      </w:r>
-      <w:r>
-        <w:rPr>
-          <w:rFonts w:ascii="宋体" w:eastAsia="宋体" w:hAnsi="宋体" w:cs="宋体"/>
-          <w:color w:val="009999"/>
-          <w:kern w:val="0"/>
-          <w:sz w:val="24"/>
-          <w:szCs w:val="24"/>
-        </w:rPr>
-        <w:t>2</w:t>
-      </w:r>
-      <w:r>
-        <w:rPr>
-          <w:rFonts w:ascii="宋体" w:eastAsia="宋体" w:hAnsi="宋体" w:cs="宋体"/>
-          <w:color w:val="444444"/>
-          <w:kern w:val="0"/>
-          <w:sz w:val="24"/>
-          <w:szCs w:val="24"/>
-        </w:rPr>
-        <w:t>&amp;size=</w:t>
-      </w:r>
-      <w:r>
-        <w:rPr>
-          <w:rFonts w:ascii="宋体" w:eastAsia="宋体" w:hAnsi="宋体" w:cs="宋体"/>
-          <w:color w:val="009999"/>
-          <w:kern w:val="0"/>
-          <w:sz w:val="24"/>
-          <w:szCs w:val="24"/>
-        </w:rPr>
-        <w:t>10</w:t>
-      </w:r>
-      <w:r>
-        <w:rPr>
-          <w:rFonts w:ascii="宋体" w:eastAsia="宋体" w:hAnsi="宋体" w:cs="宋体"/>
-          <w:color w:val="444444"/>
-          <w:kern w:val="0"/>
-          <w:sz w:val="24"/>
-          <w:szCs w:val="24"/>
-        </w:rPr>
         <w:t>&amp;sort=time</w:t>
       </w:r>
     </w:p>
@@ -19054,7 +17532,6 @@
         </w:rPr>
         <w:t>在</w:t>
       </w:r>
-      <w:proofErr w:type="spellStart"/>
       <w:r>
         <w:rPr>
           <w:rFonts w:hint="eastAsia"/>
@@ -19062,7 +17539,6 @@
         </w:rPr>
         <w:t>koa</w:t>
       </w:r>
-      <w:proofErr w:type="spellEnd"/>
       <w:r>
         <w:rPr>
           <w:rFonts w:hint="eastAsia"/>
@@ -19083,7 +17559,6 @@
         </w:rPr>
         <w:t>接口要做的第一步就是</w:t>
       </w:r>
-      <w:proofErr w:type="spellStart"/>
       <w:r>
         <w:rPr>
           <w:rFonts w:hint="eastAsia"/>
@@ -19091,7 +17566,6 @@
         </w:rPr>
         <w:t>npm</w:t>
       </w:r>
-      <w:proofErr w:type="spellEnd"/>
       <w:r>
         <w:rPr>
           <w:rFonts w:hint="eastAsia"/>
@@ -19139,7 +17613,6 @@
         </w:rPr>
         <w:t>文件内编写</w:t>
       </w:r>
-      <w:proofErr w:type="spellStart"/>
       <w:r>
         <w:rPr>
           <w:rFonts w:hint="eastAsia"/>
@@ -19147,7 +17620,6 @@
         </w:rPr>
         <w:t>api</w:t>
       </w:r>
-      <w:proofErr w:type="spellEnd"/>
       <w:r>
         <w:rPr>
           <w:rFonts w:hint="eastAsia"/>
@@ -19177,37 +17649,12 @@
         </w:rPr>
         <w:t>其实在上面的步骤中，我们可以看到一个重点就是</w:t>
       </w:r>
-      <w:proofErr w:type="spellStart"/>
-      <w:r>
-        <w:rPr>
-          <w:rFonts w:hint="eastAsia"/>
-          <w:szCs w:val="21"/>
-        </w:rPr>
-        <w:t>app.use</w:t>
-      </w:r>
-      <w:proofErr w:type="spellEnd"/>
-      <w:r>
-        <w:rPr>
-          <w:rFonts w:hint="eastAsia"/>
-          <w:szCs w:val="21"/>
-        </w:rPr>
-        <w:t>(</w:t>
-      </w:r>
-      <w:proofErr w:type="spellStart"/>
-      <w:r>
-        <w:rPr>
-          <w:rFonts w:hint="eastAsia"/>
-          <w:szCs w:val="21"/>
-        </w:rPr>
-        <w:t>bodyParser</w:t>
-      </w:r>
-      <w:proofErr w:type="spellEnd"/>
-      <w:r>
-        <w:rPr>
-          <w:rFonts w:hint="eastAsia"/>
-          <w:szCs w:val="21"/>
-        </w:rPr>
-        <w:t>())</w:t>
+      <w:r>
+        <w:rPr>
+          <w:rFonts w:hint="eastAsia"/>
+          <w:szCs w:val="21"/>
+        </w:rPr>
+        <w:t>app.use(bodyParser())</w:t>
       </w:r>
       <w:r>
         <w:rPr>
@@ -19216,7 +17663,6 @@
         </w:rPr>
         <w:t>这个语句，它给</w:t>
       </w:r>
-      <w:proofErr w:type="spellStart"/>
       <w:r>
         <w:rPr>
           <w:rFonts w:hint="eastAsia"/>
@@ -19224,7 +17670,6 @@
         </w:rPr>
         <w:t>koa</w:t>
       </w:r>
-      <w:proofErr w:type="spellEnd"/>
       <w:r>
         <w:rPr>
           <w:rFonts w:hint="eastAsia"/>
@@ -19288,7 +17733,6 @@
         </w:rPr>
         <w:t>数据，我们就可以通过</w:t>
       </w:r>
-      <w:proofErr w:type="spellStart"/>
       <w:r>
         <w:rPr>
           <w:rFonts w:hint="eastAsia"/>
@@ -19296,7 +17740,6 @@
         </w:rPr>
         <w:t>ctx.request.body</w:t>
       </w:r>
-      <w:proofErr w:type="spellEnd"/>
       <w:r>
         <w:rPr>
           <w:rFonts w:hint="eastAsia"/>
@@ -19541,7 +17984,6 @@
         </w:rPr>
         <w:t>函数的</w:t>
       </w:r>
-      <w:proofErr w:type="spellStart"/>
       <w:r>
         <w:rPr>
           <w:rFonts w:hint="eastAsia"/>
@@ -19549,7 +17991,6 @@
         </w:rPr>
         <w:t>async</w:t>
       </w:r>
-      <w:proofErr w:type="spellEnd"/>
       <w:r>
         <w:rPr>
           <w:rFonts w:hint="eastAsia"/>
@@ -19628,7 +18069,6 @@
         </w:rPr>
         <w:t>然后我们通过客户端来请求这个商品接口就可以得到如下的</w:t>
       </w:r>
-      <w:proofErr w:type="spellStart"/>
       <w:r>
         <w:rPr>
           <w:rFonts w:hint="eastAsia"/>
@@ -19636,7 +18076,6 @@
         </w:rPr>
         <w:t>json</w:t>
       </w:r>
-      <w:proofErr w:type="spellEnd"/>
       <w:r>
         <w:rPr>
           <w:rFonts w:hint="eastAsia"/>
@@ -19827,7 +18266,6 @@
         </w:rPr>
         <w:t>数据库的驱动，只需要使用</w:t>
       </w:r>
-      <w:proofErr w:type="spellStart"/>
       <w:r>
         <w:rPr>
           <w:rFonts w:hint="eastAsia"/>
@@ -19835,7 +18273,6 @@
         </w:rPr>
         <w:t>npm</w:t>
       </w:r>
-      <w:proofErr w:type="spellEnd"/>
       <w:r>
         <w:rPr>
           <w:rFonts w:hint="eastAsia"/>
@@ -19916,7 +18353,6 @@
         </w:rPr>
         <w:t>属于关系型数据库，现在有很多流行的</w:t>
       </w:r>
-      <w:proofErr w:type="spellStart"/>
       <w:r>
         <w:rPr>
           <w:rFonts w:hint="eastAsia"/>
@@ -19924,7 +18360,6 @@
         </w:rPr>
         <w:t>NoSQL</w:t>
       </w:r>
-      <w:proofErr w:type="spellEnd"/>
       <w:r>
         <w:rPr>
           <w:rFonts w:hint="eastAsia"/>
@@ -20058,23 +18493,7 @@
           <w:rFonts w:hint="eastAsia"/>
           <w:szCs w:val="21"/>
         </w:rPr>
-        <w:t>既有免费版本可选，又拥抱开源，生态</w:t>
-      </w:r>
-      <w:proofErr w:type="gramStart"/>
-      <w:r>
-        <w:rPr>
-          <w:rFonts w:hint="eastAsia"/>
-          <w:szCs w:val="21"/>
-        </w:rPr>
-        <w:t>非常</w:t>
-      </w:r>
-      <w:proofErr w:type="gramEnd"/>
-      <w:r>
-        <w:rPr>
-          <w:rFonts w:hint="eastAsia"/>
-          <w:szCs w:val="21"/>
-        </w:rPr>
-        <w:t>棒。所以，选择</w:t>
+        <w:t>既有免费版本可选，又拥抱开源，生态非常棒。所以，选择</w:t>
       </w:r>
       <w:r>
         <w:rPr>
@@ -20222,7 +18641,6 @@
         </w:rPr>
         <w:t>），简单讲就是把数据库里的表结构映射在了</w:t>
       </w:r>
-      <w:proofErr w:type="spellStart"/>
       <w:r>
         <w:rPr>
           <w:rFonts w:hint="eastAsia"/>
@@ -20230,29 +18648,12 @@
         </w:rPr>
         <w:t>js</w:t>
       </w:r>
-      <w:proofErr w:type="spellEnd"/>
-      <w:r>
-        <w:rPr>
-          <w:rFonts w:hint="eastAsia"/>
-          <w:szCs w:val="21"/>
-        </w:rPr>
-        <w:t>的对象上，这样一来就可以避免去</w:t>
-      </w:r>
-      <w:proofErr w:type="gramStart"/>
-      <w:r>
-        <w:rPr>
-          <w:rFonts w:hint="eastAsia"/>
-          <w:szCs w:val="21"/>
-        </w:rPr>
-        <w:t>写复杂</w:t>
-      </w:r>
-      <w:proofErr w:type="gramEnd"/>
-      <w:r>
-        <w:rPr>
-          <w:rFonts w:hint="eastAsia"/>
-          <w:szCs w:val="21"/>
-        </w:rPr>
-        <w:t>而冗余的底层</w:t>
+      <w:r>
+        <w:rPr>
+          <w:rFonts w:hint="eastAsia"/>
+          <w:szCs w:val="21"/>
+        </w:rPr>
+        <w:t>的对象上，这样一来就可以避免去写复杂而冗余的底层</w:t>
       </w:r>
       <w:r>
         <w:rPr>
@@ -20274,14 +18675,12 @@
         </w:rPr>
         <w:t>语句。在本项目中就选用了</w:t>
       </w:r>
-      <w:proofErr w:type="spellStart"/>
       <w:r>
         <w:rPr>
           <w:szCs w:val="21"/>
         </w:rPr>
         <w:t>Sequelize</w:t>
       </w:r>
-      <w:proofErr w:type="spellEnd"/>
       <w:r>
         <w:rPr>
           <w:rFonts w:hint="eastAsia"/>
@@ -20289,14 +18688,12 @@
         </w:rPr>
         <w:t>框架，正如上面提到的</w:t>
       </w:r>
-      <w:proofErr w:type="spellStart"/>
       <w:r>
         <w:rPr>
           <w:szCs w:val="21"/>
         </w:rPr>
         <w:t>Sequelize</w:t>
       </w:r>
-      <w:proofErr w:type="spellEnd"/>
       <w:r>
         <w:rPr>
           <w:rFonts w:hint="eastAsia"/>
@@ -20522,7 +18919,6 @@
         </w:rPr>
         <w:t>之后创建一个</w:t>
       </w:r>
-      <w:proofErr w:type="spellStart"/>
       <w:r>
         <w:rPr>
           <w:rFonts w:hint="eastAsia"/>
@@ -20536,7 +18932,6 @@
         </w:rPr>
         <w:t>equelize</w:t>
       </w:r>
-      <w:proofErr w:type="spellEnd"/>
       <w:r>
         <w:rPr>
           <w:rFonts w:hint="eastAsia"/>
@@ -20644,21 +19039,12 @@
         </w:rPr>
         <w:t xml:space="preserve"> </w:t>
       </w:r>
-      <w:proofErr w:type="spellStart"/>
       <w:r>
         <w:rPr>
           <w:rFonts w:ascii="黑体" w:eastAsia="黑体" w:hAnsi="黑体" w:hint="eastAsia"/>
           <w:szCs w:val="21"/>
         </w:rPr>
-        <w:t>Sequelize</w:t>
-      </w:r>
-      <w:proofErr w:type="spellEnd"/>
-      <w:r>
-        <w:rPr>
-          <w:rFonts w:ascii="黑体" w:eastAsia="黑体" w:hAnsi="黑体" w:hint="eastAsia"/>
-          <w:szCs w:val="21"/>
-        </w:rPr>
-        <w:t>实例</w:t>
+        <w:t>Sequelize实例</w:t>
       </w:r>
     </w:p>
     <w:p>
@@ -20682,7 +19068,6 @@
         </w:rPr>
         <w:t>最后还需要给</w:t>
       </w:r>
-      <w:proofErr w:type="spellStart"/>
       <w:r>
         <w:rPr>
           <w:rFonts w:hint="eastAsia"/>
@@ -20696,7 +19081,6 @@
         </w:rPr>
         <w:t>equelize</w:t>
       </w:r>
-      <w:proofErr w:type="spellEnd"/>
       <w:r>
         <w:rPr>
           <w:rFonts w:hint="eastAsia"/>
@@ -20793,8 +19177,6 @@
         </w:rPr>
         <w:t>7</w:t>
       </w:r>
-      <w:bookmarkStart w:id="92" w:name="_GoBack"/>
-      <w:bookmarkEnd w:id="92"/>
       <w:r>
         <w:rPr>
           <w:rFonts w:ascii="黑体" w:eastAsia="黑体" w:hAnsi="黑体" w:hint="eastAsia"/>
@@ -20905,7 +19287,6 @@
         </w:rPr>
         <w:t>后台管理页面，现在这些步骤都已经完成。最后只需要上传到云服务器在命令行里执行</w:t>
       </w:r>
-      <w:proofErr w:type="spellStart"/>
       <w:r>
         <w:rPr>
           <w:rFonts w:hint="eastAsia"/>
@@ -20913,7 +19294,6 @@
         </w:rPr>
         <w:t>npm</w:t>
       </w:r>
-      <w:proofErr w:type="spellEnd"/>
       <w:r>
         <w:rPr>
           <w:szCs w:val="21"/>
@@ -20967,7 +19347,7 @@
         </w:rPr>
         <w:br w:type="page"/>
       </w:r>
-      <w:bookmarkStart w:id="93" w:name="_Toc351971767"/>
+      <w:bookmarkStart w:id="92" w:name="_Toc351971767"/>
       <w:r>
         <w:rPr>
           <w:rFonts w:ascii="黑体" w:eastAsia="黑体" w:hAnsi="宋体"/>
@@ -20987,7 +19367,7 @@
         </w:rPr>
         <w:t>论</w:t>
       </w:r>
-      <w:bookmarkEnd w:id="93"/>
+      <w:bookmarkEnd w:id="92"/>
     </w:p>
     <w:p>
       <w:pPr>
@@ -20996,102 +19376,231 @@
           <w:szCs w:val="21"/>
         </w:rPr>
       </w:pPr>
-      <w:proofErr w:type="gramStart"/>
       <w:r>
         <w:rPr>
           <w:rFonts w:hAnsi="宋体"/>
           <w:szCs w:val="21"/>
         </w:rPr>
-        <w:t>一</w:t>
-      </w:r>
-      <w:proofErr w:type="gramEnd"/>
+        <w:t>一：</w:t>
+      </w:r>
+      <w:r>
+        <w:rPr>
+          <w:rFonts w:hAnsi="宋体" w:hint="eastAsia"/>
+          <w:szCs w:val="21"/>
+        </w:rPr>
+        <w:t>微信小程序的页面布局最好选择</w:t>
+      </w:r>
+      <w:r>
+        <w:rPr>
+          <w:rFonts w:hAnsi="宋体" w:hint="eastAsia"/>
+          <w:szCs w:val="21"/>
+        </w:rPr>
+        <w:t>flex</w:t>
+      </w:r>
+      <w:r>
+        <w:rPr>
+          <w:rFonts w:hAnsi="宋体" w:hint="eastAsia"/>
+          <w:szCs w:val="21"/>
+        </w:rPr>
+        <w:t>布局，从设备兼容性上来看</w:t>
+      </w:r>
+      <w:r>
+        <w:rPr>
+          <w:rFonts w:hAnsi="宋体" w:hint="eastAsia"/>
+          <w:szCs w:val="21"/>
+        </w:rPr>
+        <w:t>flex</w:t>
+      </w:r>
+      <w:r>
+        <w:rPr>
+          <w:rFonts w:hAnsi="宋体" w:hint="eastAsia"/>
+          <w:szCs w:val="21"/>
+        </w:rPr>
+        <w:t>布局无论在低版本的</w:t>
+      </w:r>
+      <w:r>
+        <w:rPr>
+          <w:rFonts w:hAnsi="宋体" w:hint="eastAsia"/>
+          <w:szCs w:val="21"/>
+        </w:rPr>
+        <w:t>iOS</w:t>
+      </w:r>
+      <w:r>
+        <w:rPr>
+          <w:rFonts w:hAnsi="宋体" w:hint="eastAsia"/>
+          <w:szCs w:val="21"/>
+        </w:rPr>
+        <w:t>设备还是在</w:t>
+      </w:r>
+      <w:r>
+        <w:rPr>
+          <w:rFonts w:hAnsi="宋体" w:hint="eastAsia"/>
+          <w:szCs w:val="21"/>
+        </w:rPr>
+        <w:t>屏幕</w:t>
+      </w:r>
+      <w:r>
+        <w:rPr>
+          <w:rFonts w:hAnsi="宋体" w:hint="eastAsia"/>
+          <w:szCs w:val="21"/>
+        </w:rPr>
+        <w:t>不规则的安卓设备上都不会出现显示问题</w:t>
+      </w:r>
       <w:r>
         <w:rPr>
           <w:rFonts w:hAnsi="宋体"/>
           <w:szCs w:val="21"/>
         </w:rPr>
-        <w:t>：</w:t>
-      </w:r>
-      <w:proofErr w:type="gramStart"/>
+        <w:t>。</w:t>
+      </w:r>
+    </w:p>
+    <w:p>
+      <w:pPr>
+        <w:ind w:firstLineChars="200" w:firstLine="420"/>
+        <w:rPr>
+          <w:szCs w:val="21"/>
+        </w:rPr>
+      </w:pPr>
+      <w:r>
+        <w:rPr>
+          <w:rFonts w:hAnsi="宋体"/>
+          <w:szCs w:val="21"/>
+        </w:rPr>
+        <w:t>二：</w:t>
+      </w:r>
       <w:r>
         <w:rPr>
           <w:rFonts w:hAnsi="宋体" w:hint="eastAsia"/>
           <w:szCs w:val="21"/>
         </w:rPr>
-        <w:t>微信小</w:t>
-      </w:r>
-      <w:proofErr w:type="gramEnd"/>
+        <w:t>从产品交互的角度来说，客户端的一些按钮，</w:t>
+      </w:r>
       <w:r>
         <w:rPr>
           <w:rFonts w:hAnsi="宋体" w:hint="eastAsia"/>
           <w:szCs w:val="21"/>
         </w:rPr>
-        <w:t>程序的页面布局最好选择</w:t>
+        <w:t>icon</w:t>
       </w:r>
       <w:r>
         <w:rPr>
           <w:rFonts w:hAnsi="宋体" w:hint="eastAsia"/>
           <w:szCs w:val="21"/>
         </w:rPr>
-        <w:t>flex</w:t>
+        <w:t>的可点击区域可以适当做大，因为在移动设备上的交互不同于</w:t>
       </w:r>
       <w:r>
         <w:rPr>
           <w:rFonts w:hAnsi="宋体" w:hint="eastAsia"/>
           <w:szCs w:val="21"/>
         </w:rPr>
-        <w:t>布局，从设备兼容性上来看</w:t>
+        <w:t>pc</w:t>
       </w:r>
       <w:r>
         <w:rPr>
           <w:rFonts w:hAnsi="宋体" w:hint="eastAsia"/>
           <w:szCs w:val="21"/>
         </w:rPr>
-        <w:t>flex</w:t>
+        <w:t>端，可能出现无法点击的情况</w:t>
+      </w:r>
+      <w:r>
+        <w:rPr>
+          <w:rFonts w:hAnsi="宋体"/>
+          <w:szCs w:val="21"/>
+        </w:rPr>
+        <w:t>。</w:t>
+      </w:r>
+    </w:p>
+    <w:p>
+      <w:pPr>
+        <w:ind w:firstLineChars="200" w:firstLine="420"/>
+        <w:rPr>
+          <w:szCs w:val="21"/>
+        </w:rPr>
+      </w:pPr>
+      <w:r>
+        <w:rPr>
+          <w:rFonts w:hAnsi="宋体"/>
+          <w:szCs w:val="21"/>
+        </w:rPr>
+        <w:t>三：</w:t>
       </w:r>
       <w:r>
         <w:rPr>
           <w:rFonts w:hAnsi="宋体" w:hint="eastAsia"/>
           <w:szCs w:val="21"/>
         </w:rPr>
-        <w:t>布局无论在低版本的</w:t>
-      </w:r>
-      <w:proofErr w:type="spellStart"/>
+        <w:t>无论是在服务端还是在</w:t>
+      </w:r>
       <w:r>
         <w:rPr>
           <w:rFonts w:hAnsi="宋体" w:hint="eastAsia"/>
           <w:szCs w:val="21"/>
         </w:rPr>
-        <w:t>iOS</w:t>
-      </w:r>
-      <w:proofErr w:type="spellEnd"/>
+        <w:t>vue</w:t>
+      </w:r>
       <w:r>
         <w:rPr>
           <w:rFonts w:hAnsi="宋体" w:hint="eastAsia"/>
           <w:szCs w:val="21"/>
         </w:rPr>
-        <w:t>设备还是在</w:t>
+        <w:t>项目中尽量不要使用国内的</w:t>
       </w:r>
       <w:r>
         <w:rPr>
           <w:rFonts w:hAnsi="宋体" w:hint="eastAsia"/>
           <w:szCs w:val="21"/>
         </w:rPr>
-        <w:t>屏幕</w:t>
+        <w:t>npm</w:t>
       </w:r>
       <w:r>
         <w:rPr>
           <w:rFonts w:hAnsi="宋体" w:hint="eastAsia"/>
           <w:szCs w:val="21"/>
         </w:rPr>
-        <w:t>不规则的安卓设备上都不会出现显示问题</w:t>
-      </w:r>
+        <w:t>镜像来安装模块或者包，可能会出现意想不到的麻烦。</w:t>
+      </w:r>
+      <w:r>
+        <w:rPr>
+          <w:szCs w:val="21"/>
+        </w:rPr>
+        <w:t xml:space="preserve"> </w:t>
+      </w:r>
+    </w:p>
+    <w:p>
+      <w:pPr>
+        <w:ind w:firstLineChars="200" w:firstLine="420"/>
+        <w:rPr>
+          <w:szCs w:val="21"/>
+        </w:rPr>
+      </w:pPr>
       <w:r>
         <w:rPr>
           <w:rFonts w:hAnsi="宋体"/>
           <w:szCs w:val="21"/>
         </w:rPr>
-        <w:t>。</w:t>
+        <w:t>四：</w:t>
+      </w:r>
+      <w:r>
+        <w:rPr>
+          <w:rFonts w:hAnsi="宋体" w:hint="eastAsia"/>
+          <w:szCs w:val="21"/>
+        </w:rPr>
+        <w:t>后端管理页面在添加新的路由时，最后可以和新的</w:t>
+      </w:r>
+      <w:r>
+        <w:rPr>
+          <w:rFonts w:hAnsi="宋体" w:hint="eastAsia"/>
+          <w:szCs w:val="21"/>
+        </w:rPr>
+        <w:t>views</w:t>
+      </w:r>
+      <w:r>
+        <w:rPr>
+          <w:rFonts w:hAnsi="宋体" w:hint="eastAsia"/>
+          <w:szCs w:val="21"/>
+        </w:rPr>
+        <w:t>页面文件一一对应，有助于二次开发或者项目重构。</w:t>
       </w:r>
     </w:p>
     <w:p>
@@ -21106,286 +19615,106 @@
           <w:rFonts w:hAnsi="宋体"/>
           <w:szCs w:val="21"/>
         </w:rPr>
-        <w:t>二：</w:t>
+        <w:t>五：</w:t>
       </w:r>
       <w:r>
         <w:rPr>
           <w:rFonts w:hAnsi="宋体" w:hint="eastAsia"/>
           <w:szCs w:val="21"/>
         </w:rPr>
-        <w:t>从产品交互的角度来说，客户端的一些按钮，</w:t>
+        <w:t>在编写</w:t>
       </w:r>
       <w:r>
         <w:rPr>
           <w:rFonts w:hAnsi="宋体" w:hint="eastAsia"/>
           <w:szCs w:val="21"/>
         </w:rPr>
-        <w:t>icon</w:t>
+        <w:t>R</w:t>
+      </w:r>
+      <w:r>
+        <w:rPr>
+          <w:rFonts w:hAnsi="宋体"/>
+          <w:szCs w:val="21"/>
+        </w:rPr>
+        <w:t>EST</w:t>
       </w:r>
       <w:r>
         <w:rPr>
           <w:rFonts w:hAnsi="宋体" w:hint="eastAsia"/>
           <w:szCs w:val="21"/>
         </w:rPr>
-        <w:t>的可点击区域可以适当做大，因为在移动设备上的交互不同于</w:t>
+        <w:t>风格的接口时要区分它与</w:t>
+      </w:r>
+      <w:r>
+        <w:rPr>
+          <w:rFonts w:hAnsi="宋体"/>
+          <w:szCs w:val="21"/>
+        </w:rPr>
+        <w:t>HTTP</w:t>
       </w:r>
       <w:r>
         <w:rPr>
           <w:rFonts w:hAnsi="宋体" w:hint="eastAsia"/>
           <w:szCs w:val="21"/>
         </w:rPr>
-        <w:t>pc</w:t>
+        <w:t>请求是不同的，主要在于</w:t>
       </w:r>
       <w:r>
         <w:rPr>
           <w:rFonts w:hAnsi="宋体" w:hint="eastAsia"/>
           <w:szCs w:val="21"/>
         </w:rPr>
-        <w:t>端，可能出现无法点击的情况</w:t>
+        <w:t>R</w:t>
       </w:r>
       <w:r>
         <w:rPr>
           <w:rFonts w:hAnsi="宋体"/>
           <w:szCs w:val="21"/>
         </w:rPr>
-        <w:t>。</w:t>
-      </w:r>
-    </w:p>
-    <w:p>
-      <w:pPr>
-        <w:ind w:firstLineChars="200" w:firstLine="420"/>
-        <w:rPr>
-          <w:szCs w:val="21"/>
-        </w:rPr>
-      </w:pPr>
-      <w:r>
-        <w:rPr>
-          <w:rFonts w:hAnsi="宋体"/>
-          <w:szCs w:val="21"/>
-        </w:rPr>
-        <w:t>三：</w:t>
+        <w:t>EST</w:t>
       </w:r>
       <w:r>
         <w:rPr>
           <w:rFonts w:hAnsi="宋体" w:hint="eastAsia"/>
           <w:szCs w:val="21"/>
         </w:rPr>
-        <w:t>无论是在服务</w:t>
-      </w:r>
-      <w:proofErr w:type="gramStart"/>
+        <w:t>请求的</w:t>
+      </w:r>
       <w:r>
         <w:rPr>
           <w:rFonts w:hAnsi="宋体" w:hint="eastAsia"/>
           <w:szCs w:val="21"/>
         </w:rPr>
-        <w:t>端还是</w:t>
-      </w:r>
-      <w:proofErr w:type="gramEnd"/>
+        <w:t>Content-Type</w:t>
+      </w:r>
       <w:r>
         <w:rPr>
           <w:rFonts w:hAnsi="宋体" w:hint="eastAsia"/>
           <w:szCs w:val="21"/>
         </w:rPr>
-        <w:t>在</w:t>
-      </w:r>
-      <w:proofErr w:type="spellStart"/>
+        <w:t>为</w:t>
+      </w:r>
       <w:r>
         <w:rPr>
           <w:rFonts w:hAnsi="宋体" w:hint="eastAsia"/>
           <w:szCs w:val="21"/>
         </w:rPr>
-        <w:t>vue</w:t>
-      </w:r>
-      <w:proofErr w:type="spellEnd"/>
+        <w:t>application/json</w:t>
+      </w:r>
       <w:r>
         <w:rPr>
           <w:rFonts w:hAnsi="宋体" w:hint="eastAsia"/>
           <w:szCs w:val="21"/>
         </w:rPr>
-        <w:t>项目中尽量不要使用国内的</w:t>
-      </w:r>
-      <w:proofErr w:type="spellStart"/>
+        <w:t>。当然返回给客户端的也是</w:t>
+      </w:r>
       <w:r>
         <w:rPr>
           <w:rFonts w:hAnsi="宋体" w:hint="eastAsia"/>
           <w:szCs w:val="21"/>
         </w:rPr>
-        <w:t>npm</w:t>
-      </w:r>
-      <w:proofErr w:type="spellEnd"/>
-      <w:r>
-        <w:rPr>
-          <w:rFonts w:hAnsi="宋体" w:hint="eastAsia"/>
-          <w:szCs w:val="21"/>
-        </w:rPr>
-        <w:t>镜像来安装模块或者包，可能会出现意想不到的麻烦。</w:t>
-      </w:r>
-      <w:r>
-        <w:rPr>
-          <w:szCs w:val="21"/>
-        </w:rPr>
-        <w:t xml:space="preserve"> </w:t>
-      </w:r>
-    </w:p>
-    <w:p>
-      <w:pPr>
-        <w:ind w:firstLineChars="200" w:firstLine="420"/>
-        <w:rPr>
-          <w:szCs w:val="21"/>
-        </w:rPr>
-      </w:pPr>
-      <w:r>
-        <w:rPr>
-          <w:rFonts w:hAnsi="宋体"/>
-          <w:szCs w:val="21"/>
-        </w:rPr>
-        <w:t>四：</w:t>
-      </w:r>
-      <w:r>
-        <w:rPr>
-          <w:rFonts w:hAnsi="宋体" w:hint="eastAsia"/>
-          <w:szCs w:val="21"/>
-        </w:rPr>
-        <w:t>后端管理页面在添加新的路由时，最后可以和新的</w:t>
-      </w:r>
-      <w:r>
-        <w:rPr>
-          <w:rFonts w:hAnsi="宋体" w:hint="eastAsia"/>
-          <w:szCs w:val="21"/>
-        </w:rPr>
-        <w:t>views</w:t>
-      </w:r>
-      <w:r>
-        <w:rPr>
-          <w:rFonts w:hAnsi="宋体" w:hint="eastAsia"/>
-          <w:szCs w:val="21"/>
-        </w:rPr>
-        <w:t>页面文件一一对应，有助于二次开发或者项目重构。</w:t>
-      </w:r>
-    </w:p>
-    <w:p>
-      <w:pPr>
-        <w:ind w:firstLineChars="200" w:firstLine="420"/>
-        <w:rPr>
-          <w:szCs w:val="21"/>
-        </w:rPr>
-      </w:pPr>
-      <w:r>
-        <w:rPr>
-          <w:rFonts w:hAnsi="宋体"/>
-          <w:szCs w:val="21"/>
-        </w:rPr>
-        <w:t>五：</w:t>
-      </w:r>
-      <w:r>
-        <w:rPr>
-          <w:rFonts w:hAnsi="宋体" w:hint="eastAsia"/>
-          <w:szCs w:val="21"/>
-        </w:rPr>
-        <w:t>在编写</w:t>
-      </w:r>
-      <w:r>
-        <w:rPr>
-          <w:rFonts w:hAnsi="宋体" w:hint="eastAsia"/>
-          <w:szCs w:val="21"/>
-        </w:rPr>
-        <w:t>R</w:t>
-      </w:r>
-      <w:r>
-        <w:rPr>
-          <w:rFonts w:hAnsi="宋体"/>
-          <w:szCs w:val="21"/>
-        </w:rPr>
-        <w:t>EST</w:t>
-      </w:r>
-      <w:r>
-        <w:rPr>
-          <w:rFonts w:hAnsi="宋体" w:hint="eastAsia"/>
-          <w:szCs w:val="21"/>
-        </w:rPr>
-        <w:t>风格的接口时要区分它与</w:t>
-      </w:r>
-      <w:r>
-        <w:rPr>
-          <w:rFonts w:hAnsi="宋体"/>
-          <w:szCs w:val="21"/>
-        </w:rPr>
-        <w:t>HTTP</w:t>
-      </w:r>
-      <w:r>
-        <w:rPr>
-          <w:rFonts w:hAnsi="宋体" w:hint="eastAsia"/>
-          <w:szCs w:val="21"/>
-        </w:rPr>
-        <w:t>请求是不同的，主要在于</w:t>
-      </w:r>
-      <w:r>
-        <w:rPr>
-          <w:rFonts w:hAnsi="宋体" w:hint="eastAsia"/>
-          <w:szCs w:val="21"/>
-        </w:rPr>
-        <w:t>R</w:t>
-      </w:r>
-      <w:r>
-        <w:rPr>
-          <w:rFonts w:hAnsi="宋体"/>
-          <w:szCs w:val="21"/>
-        </w:rPr>
-        <w:t>EST</w:t>
-      </w:r>
-      <w:r>
-        <w:rPr>
-          <w:rFonts w:hAnsi="宋体" w:hint="eastAsia"/>
-          <w:szCs w:val="21"/>
-        </w:rPr>
-        <w:t>请求的</w:t>
-      </w:r>
-      <w:r>
-        <w:rPr>
-          <w:rFonts w:hAnsi="宋体" w:hint="eastAsia"/>
-          <w:szCs w:val="21"/>
-        </w:rPr>
-        <w:t>Content-Type</w:t>
-      </w:r>
-      <w:r>
-        <w:rPr>
-          <w:rFonts w:hAnsi="宋体" w:hint="eastAsia"/>
-          <w:szCs w:val="21"/>
-        </w:rPr>
-        <w:t>为</w:t>
-      </w:r>
-      <w:r>
-        <w:rPr>
-          <w:rFonts w:hAnsi="宋体" w:hint="eastAsia"/>
-          <w:szCs w:val="21"/>
-        </w:rPr>
-        <w:t>application/</w:t>
-      </w:r>
-      <w:proofErr w:type="spellStart"/>
-      <w:r>
-        <w:rPr>
-          <w:rFonts w:hAnsi="宋体" w:hint="eastAsia"/>
-          <w:szCs w:val="21"/>
-        </w:rPr>
         <w:t>json</w:t>
       </w:r>
-      <w:proofErr w:type="spellEnd"/>
-      <w:r>
-        <w:rPr>
-          <w:rFonts w:hAnsi="宋体" w:hint="eastAsia"/>
-          <w:szCs w:val="21"/>
-        </w:rPr>
-        <w:t>。当然返回给客户端的也是</w:t>
-      </w:r>
-      <w:proofErr w:type="spellStart"/>
-      <w:r>
-        <w:rPr>
-          <w:rFonts w:hAnsi="宋体" w:hint="eastAsia"/>
-          <w:szCs w:val="21"/>
-        </w:rPr>
-        <w:t>json</w:t>
-      </w:r>
-      <w:proofErr w:type="spellEnd"/>
       <w:r>
         <w:rPr>
           <w:rFonts w:hAnsi="宋体" w:hint="eastAsia"/>
@@ -21414,7 +19743,7 @@
         </w:rPr>
         <w:br w:type="page"/>
       </w:r>
-      <w:bookmarkStart w:id="94" w:name="_Toc351971768"/>
+      <w:bookmarkStart w:id="93" w:name="_Toc351971768"/>
       <w:r>
         <w:rPr>
           <w:rFonts w:ascii="黑体" w:eastAsia="黑体" w:hAnsi="宋体" w:hint="eastAsia"/>
@@ -21425,7 +19754,7 @@
         <w:lastRenderedPageBreak/>
         <w:t>参考文献</w:t>
       </w:r>
-      <w:bookmarkEnd w:id="94"/>
+      <w:bookmarkEnd w:id="93"/>
     </w:p>
     <w:p>
       <w:pPr>
@@ -21547,76 +19876,35 @@
           <w:rFonts w:ascii="Times New Roman" w:eastAsia="宋体" w:hAnsi="宋体" w:cs="Times New Roman" w:hint="eastAsia"/>
           <w:szCs w:val="21"/>
         </w:rPr>
-        <w:t xml:space="preserve">)Peter </w:t>
-      </w:r>
-      <w:proofErr w:type="spellStart"/>
+        <w:t>)Peter Zaitsev</w:t>
+      </w:r>
       <w:r>
         <w:rPr>
           <w:rFonts w:ascii="Times New Roman" w:eastAsia="宋体" w:hAnsi="宋体" w:cs="Times New Roman" w:hint="eastAsia"/>
           <w:szCs w:val="21"/>
         </w:rPr>
-        <w:t>Zaitsev</w:t>
-      </w:r>
-      <w:proofErr w:type="spellEnd"/>
+        <w:t>，</w:t>
+      </w:r>
       <w:r>
         <w:rPr>
           <w:rFonts w:ascii="Times New Roman" w:eastAsia="宋体" w:hAnsi="宋体" w:cs="Times New Roman" w:hint="eastAsia"/>
           <w:szCs w:val="21"/>
         </w:rPr>
-        <w:t>，</w:t>
+        <w:t>(</w:t>
       </w:r>
       <w:r>
         <w:rPr>
           <w:rFonts w:ascii="Times New Roman" w:eastAsia="宋体" w:hAnsi="宋体" w:cs="Times New Roman" w:hint="eastAsia"/>
           <w:szCs w:val="21"/>
         </w:rPr>
-        <w:t>(</w:t>
+        <w:t>美</w:t>
       </w:r>
       <w:r>
         <w:rPr>
           <w:rFonts w:ascii="Times New Roman" w:eastAsia="宋体" w:hAnsi="宋体" w:cs="Times New Roman" w:hint="eastAsia"/>
           <w:szCs w:val="21"/>
         </w:rPr>
-        <w:t>美</w:t>
-      </w:r>
-      <w:r>
-        <w:rPr>
-          <w:rFonts w:ascii="Times New Roman" w:eastAsia="宋体" w:hAnsi="宋体" w:cs="Times New Roman" w:hint="eastAsia"/>
-          <w:szCs w:val="21"/>
-        </w:rPr>
-        <w:t>)</w:t>
-      </w:r>
-      <w:proofErr w:type="spellStart"/>
-      <w:r>
-        <w:rPr>
-          <w:rFonts w:ascii="Times New Roman" w:eastAsia="宋体" w:hAnsi="宋体" w:cs="Times New Roman" w:hint="eastAsia"/>
-          <w:szCs w:val="21"/>
-        </w:rPr>
-        <w:t>Vadim</w:t>
-      </w:r>
-      <w:proofErr w:type="spellEnd"/>
-      <w:r>
-        <w:rPr>
-          <w:rFonts w:ascii="Times New Roman" w:eastAsia="宋体" w:hAnsi="宋体" w:cs="Times New Roman" w:hint="eastAsia"/>
-          <w:szCs w:val="21"/>
-        </w:rPr>
-        <w:t xml:space="preserve"> </w:t>
-      </w:r>
-      <w:proofErr w:type="spellStart"/>
-      <w:r>
-        <w:rPr>
-          <w:rFonts w:ascii="Times New Roman" w:eastAsia="宋体" w:hAnsi="宋体" w:cs="Times New Roman" w:hint="eastAsia"/>
-          <w:szCs w:val="21"/>
-        </w:rPr>
-        <w:t>Tkachenko</w:t>
-      </w:r>
-      <w:proofErr w:type="spellEnd"/>
-      <w:r>
-        <w:rPr>
-          <w:rFonts w:ascii="Times New Roman" w:eastAsia="宋体" w:hAnsi="宋体" w:cs="Times New Roman" w:hint="eastAsia"/>
-          <w:szCs w:val="21"/>
-        </w:rPr>
-        <w:t xml:space="preserve"> . </w:t>
+        <w:t xml:space="preserve">)Vadim Tkachenko . </w:t>
       </w:r>
       <w:r>
         <w:rPr>
@@ -21782,39 +20070,7 @@
           <w:rFonts w:ascii="Times New Roman" w:eastAsia="宋体" w:hAnsi="宋体" w:cs="Times New Roman" w:hint="eastAsia"/>
           <w:szCs w:val="21"/>
         </w:rPr>
-        <w:t>)</w:t>
-      </w:r>
-      <w:proofErr w:type="spellStart"/>
-      <w:r>
-        <w:rPr>
-          <w:rFonts w:ascii="Times New Roman" w:eastAsia="宋体" w:hAnsi="宋体" w:cs="Times New Roman" w:hint="eastAsia"/>
-          <w:szCs w:val="21"/>
-        </w:rPr>
-        <w:t>Addy</w:t>
-      </w:r>
-      <w:proofErr w:type="spellEnd"/>
-      <w:r>
-        <w:rPr>
-          <w:rFonts w:ascii="Times New Roman" w:eastAsia="宋体" w:hAnsi="宋体" w:cs="Times New Roman" w:hint="eastAsia"/>
-          <w:szCs w:val="21"/>
-        </w:rPr>
-        <w:t xml:space="preserve"> </w:t>
-      </w:r>
-      <w:proofErr w:type="spellStart"/>
-      <w:r>
-        <w:rPr>
-          <w:rFonts w:ascii="Times New Roman" w:eastAsia="宋体" w:hAnsi="宋体" w:cs="Times New Roman" w:hint="eastAsia"/>
-          <w:szCs w:val="21"/>
-        </w:rPr>
-        <w:t>Osmani</w:t>
-      </w:r>
-      <w:proofErr w:type="spellEnd"/>
-      <w:r>
-        <w:rPr>
-          <w:rFonts w:ascii="Times New Roman" w:eastAsia="宋体" w:hAnsi="宋体" w:cs="Times New Roman" w:hint="eastAsia"/>
-          <w:szCs w:val="21"/>
-        </w:rPr>
-        <w:t xml:space="preserve">. </w:t>
+        <w:t xml:space="preserve">)Addy Osmani. </w:t>
       </w:r>
       <w:r>
         <w:rPr>
@@ -21946,84 +20202,50 @@
           <w:rFonts w:ascii="Times New Roman" w:eastAsia="宋体" w:hAnsi="宋体" w:cs="Times New Roman" w:hint="eastAsia"/>
           <w:szCs w:val="21"/>
         </w:rPr>
-        <w:t xml:space="preserve">Bradley </w:t>
-      </w:r>
-      <w:proofErr w:type="spellStart"/>
+        <w:t>Bradley Meck</w:t>
+      </w:r>
       <w:r>
         <w:rPr>
           <w:rFonts w:ascii="Times New Roman" w:eastAsia="宋体" w:hAnsi="宋体" w:cs="Times New Roman" w:hint="eastAsia"/>
           <w:szCs w:val="21"/>
         </w:rPr>
-        <w:t>Meck</w:t>
-      </w:r>
-      <w:proofErr w:type="spellEnd"/>
+        <w:t>），</w:t>
+      </w:r>
       <w:r>
         <w:rPr>
           <w:rFonts w:ascii="Times New Roman" w:eastAsia="宋体" w:hAnsi="宋体" w:cs="Times New Roman" w:hint="eastAsia"/>
           <w:szCs w:val="21"/>
         </w:rPr>
-        <w:t>），</w:t>
+        <w:t>[</w:t>
       </w:r>
       <w:r>
         <w:rPr>
           <w:rFonts w:ascii="Times New Roman" w:eastAsia="宋体" w:hAnsi="宋体" w:cs="Times New Roman" w:hint="eastAsia"/>
           <w:szCs w:val="21"/>
         </w:rPr>
-        <w:t>[</w:t>
+        <w:t>美</w:t>
       </w:r>
       <w:r>
         <w:rPr>
           <w:rFonts w:ascii="Times New Roman" w:eastAsia="宋体" w:hAnsi="宋体" w:cs="Times New Roman" w:hint="eastAsia"/>
           <w:szCs w:val="21"/>
         </w:rPr>
-        <w:t>美</w:t>
+        <w:t xml:space="preserve">] </w:t>
       </w:r>
       <w:r>
         <w:rPr>
           <w:rFonts w:ascii="Times New Roman" w:eastAsia="宋体" w:hAnsi="宋体" w:cs="Times New Roman" w:hint="eastAsia"/>
           <w:szCs w:val="21"/>
         </w:rPr>
-        <w:t xml:space="preserve">] </w:t>
+        <w:t>麦克•坎特伦（</w:t>
       </w:r>
       <w:r>
         <w:rPr>
           <w:rFonts w:ascii="Times New Roman" w:eastAsia="宋体" w:hAnsi="宋体" w:cs="Times New Roman" w:hint="eastAsia"/>
           <w:szCs w:val="21"/>
         </w:rPr>
-        <w:t>麦克•坎</w:t>
-      </w:r>
-      <w:proofErr w:type="gramStart"/>
-      <w:r>
-        <w:rPr>
-          <w:rFonts w:ascii="Times New Roman" w:eastAsia="宋体" w:hAnsi="宋体" w:cs="Times New Roman" w:hint="eastAsia"/>
-          <w:szCs w:val="21"/>
-        </w:rPr>
-        <w:t>特</w:t>
-      </w:r>
-      <w:proofErr w:type="gramEnd"/>
-      <w:r>
-        <w:rPr>
-          <w:rFonts w:ascii="Times New Roman" w:eastAsia="宋体" w:hAnsi="宋体" w:cs="Times New Roman" w:hint="eastAsia"/>
-          <w:szCs w:val="21"/>
-        </w:rPr>
-        <w:t>伦（</w:t>
-      </w:r>
-      <w:r>
-        <w:rPr>
-          <w:rFonts w:ascii="Times New Roman" w:eastAsia="宋体" w:hAnsi="宋体" w:cs="Times New Roman" w:hint="eastAsia"/>
-          <w:szCs w:val="21"/>
-        </w:rPr>
-        <w:t xml:space="preserve">Mike </w:t>
-      </w:r>
-      <w:proofErr w:type="spellStart"/>
-      <w:r>
-        <w:rPr>
-          <w:rFonts w:ascii="Times New Roman" w:eastAsia="宋体" w:hAnsi="宋体" w:cs="Times New Roman" w:hint="eastAsia"/>
-          <w:szCs w:val="21"/>
-        </w:rPr>
-        <w:t>Cantelon</w:t>
-      </w:r>
-      <w:proofErr w:type="spellEnd"/>
+        <w:t>Mike Cantelon</w:t>
+      </w:r>
       <w:r>
         <w:rPr>
           <w:rFonts w:ascii="Times New Roman" w:eastAsia="宋体" w:hAnsi="宋体" w:cs="Times New Roman" w:hint="eastAsia"/>
@@ -22107,7 +20329,6 @@
         </w:rPr>
         <w:t>深入理解</w:t>
       </w:r>
-      <w:proofErr w:type="spellStart"/>
       <w:r>
         <w:rPr>
           <w:rFonts w:ascii="Times New Roman" w:eastAsia="宋体" w:hAnsi="宋体" w:cs="Times New Roman" w:hint="eastAsia"/>
@@ -22115,7 +20336,6 @@
         </w:rPr>
         <w:t>Nginx</w:t>
       </w:r>
-      <w:proofErr w:type="spellEnd"/>
       <w:r>
         <w:rPr>
           <w:rFonts w:ascii="Times New Roman" w:eastAsia="宋体" w:hAnsi="宋体" w:cs="Times New Roman" w:hint="eastAsia"/>
@@ -22190,115 +20410,49 @@
           <w:rFonts w:ascii="Times New Roman" w:eastAsia="宋体" w:hAnsi="宋体" w:cs="Times New Roman" w:hint="eastAsia"/>
           <w:szCs w:val="21"/>
         </w:rPr>
-        <w:t xml:space="preserve">[6] Hands-On </w:t>
-      </w:r>
-      <w:proofErr w:type="spellStart"/>
+        <w:t>[6] Hands-On Microservices with Node.Js.</w:t>
+      </w:r>
       <w:r>
         <w:rPr>
           <w:rFonts w:ascii="Times New Roman" w:eastAsia="宋体" w:hAnsi="宋体" w:cs="Times New Roman" w:hint="eastAsia"/>
           <w:szCs w:val="21"/>
         </w:rPr>
-        <w:t>Microservices</w:t>
-      </w:r>
-      <w:proofErr w:type="spellEnd"/>
+        <w:t>编者：</w:t>
+      </w:r>
       <w:r>
         <w:rPr>
           <w:rFonts w:ascii="Times New Roman" w:eastAsia="宋体" w:hAnsi="宋体" w:cs="Times New Roman" w:hint="eastAsia"/>
           <w:szCs w:val="21"/>
         </w:rPr>
-        <w:t xml:space="preserve"> with </w:t>
-      </w:r>
-      <w:proofErr w:type="spellStart"/>
+        <w:t xml:space="preserve">Diogo Resende &amp; </w:t>
+      </w:r>
       <w:r>
         <w:rPr>
           <w:rFonts w:ascii="Times New Roman" w:eastAsia="宋体" w:hAnsi="宋体" w:cs="Times New Roman" w:hint="eastAsia"/>
           <w:szCs w:val="21"/>
         </w:rPr>
-        <w:t>Node.Js</w:t>
-      </w:r>
-      <w:proofErr w:type="spellEnd"/>
+        <w:t>著</w:t>
+      </w:r>
       <w:r>
         <w:rPr>
           <w:rFonts w:ascii="Times New Roman" w:eastAsia="宋体" w:hAnsi="宋体" w:cs="Times New Roman" w:hint="eastAsia"/>
           <w:szCs w:val="21"/>
         </w:rPr>
-        <w:t>.</w:t>
+        <w:t xml:space="preserve">. </w:t>
       </w:r>
       <w:r>
         <w:rPr>
           <w:rFonts w:ascii="Times New Roman" w:eastAsia="宋体" w:hAnsi="宋体" w:cs="Times New Roman" w:hint="eastAsia"/>
           <w:szCs w:val="21"/>
         </w:rPr>
-        <w:t>编者：</w:t>
-      </w:r>
-      <w:proofErr w:type="spellStart"/>
+        <w:t>出版社</w:t>
+      </w:r>
       <w:r>
         <w:rPr>
           <w:rFonts w:ascii="Times New Roman" w:eastAsia="宋体" w:hAnsi="宋体" w:cs="Times New Roman" w:hint="eastAsia"/>
           <w:szCs w:val="21"/>
         </w:rPr>
-        <w:t>Diogo</w:t>
-      </w:r>
-      <w:proofErr w:type="spellEnd"/>
-      <w:r>
-        <w:rPr>
-          <w:rFonts w:ascii="Times New Roman" w:eastAsia="宋体" w:hAnsi="宋体" w:cs="Times New Roman" w:hint="eastAsia"/>
-          <w:szCs w:val="21"/>
-        </w:rPr>
-        <w:t xml:space="preserve"> </w:t>
-      </w:r>
-      <w:proofErr w:type="spellStart"/>
-      <w:r>
-        <w:rPr>
-          <w:rFonts w:ascii="Times New Roman" w:eastAsia="宋体" w:hAnsi="宋体" w:cs="Times New Roman" w:hint="eastAsia"/>
-          <w:szCs w:val="21"/>
-        </w:rPr>
-        <w:t>Resende</w:t>
-      </w:r>
-      <w:proofErr w:type="spellEnd"/>
-      <w:r>
-        <w:rPr>
-          <w:rFonts w:ascii="Times New Roman" w:eastAsia="宋体" w:hAnsi="宋体" w:cs="Times New Roman" w:hint="eastAsia"/>
-          <w:szCs w:val="21"/>
-        </w:rPr>
-        <w:t xml:space="preserve"> &amp; </w:t>
-      </w:r>
-      <w:r>
-        <w:rPr>
-          <w:rFonts w:ascii="Times New Roman" w:eastAsia="宋体" w:hAnsi="宋体" w:cs="Times New Roman" w:hint="eastAsia"/>
-          <w:szCs w:val="21"/>
-        </w:rPr>
-        <w:t>著</w:t>
-      </w:r>
-      <w:r>
-        <w:rPr>
-          <w:rFonts w:ascii="Times New Roman" w:eastAsia="宋体" w:hAnsi="宋体" w:cs="Times New Roman" w:hint="eastAsia"/>
-          <w:szCs w:val="21"/>
-        </w:rPr>
-        <w:t xml:space="preserve">. </w:t>
-      </w:r>
-      <w:r>
-        <w:rPr>
-          <w:rFonts w:ascii="Times New Roman" w:eastAsia="宋体" w:hAnsi="宋体" w:cs="Times New Roman" w:hint="eastAsia"/>
-          <w:szCs w:val="21"/>
-        </w:rPr>
-        <w:t>出版社</w:t>
-      </w:r>
-      <w:proofErr w:type="spellStart"/>
-      <w:r>
-        <w:rPr>
-          <w:rFonts w:ascii="Times New Roman" w:eastAsia="宋体" w:hAnsi="宋体" w:cs="Times New Roman" w:hint="eastAsia"/>
-          <w:szCs w:val="21"/>
-        </w:rPr>
-        <w:t>Packt</w:t>
-      </w:r>
-      <w:proofErr w:type="spellEnd"/>
-      <w:r>
-        <w:rPr>
-          <w:rFonts w:ascii="Times New Roman" w:eastAsia="宋体" w:hAnsi="宋体" w:cs="Times New Roman" w:hint="eastAsia"/>
-          <w:szCs w:val="21"/>
-        </w:rPr>
-        <w:t xml:space="preserve"> Publishing,2018</w:t>
+        <w:t>Packt Publishing,2018</w:t>
       </w:r>
     </w:p>
     <w:p>
@@ -22332,39 +20486,7 @@
           <w:rFonts w:ascii="Times New Roman" w:eastAsia="宋体" w:hAnsi="宋体" w:cs="Times New Roman" w:hint="eastAsia"/>
           <w:szCs w:val="21"/>
         </w:rPr>
-        <w:t xml:space="preserve">Eric </w:t>
-      </w:r>
-      <w:proofErr w:type="spellStart"/>
-      <w:r>
-        <w:rPr>
-          <w:rFonts w:ascii="Times New Roman" w:eastAsia="宋体" w:hAnsi="宋体" w:cs="Times New Roman" w:hint="eastAsia"/>
-          <w:szCs w:val="21"/>
-        </w:rPr>
-        <w:t>Hanchett</w:t>
-      </w:r>
-      <w:proofErr w:type="spellEnd"/>
-      <w:r>
-        <w:rPr>
-          <w:rFonts w:ascii="Times New Roman" w:eastAsia="宋体" w:hAnsi="宋体" w:cs="Times New Roman" w:hint="eastAsia"/>
-          <w:szCs w:val="21"/>
-        </w:rPr>
-        <w:t xml:space="preserve"> / Benjamin </w:t>
-      </w:r>
-      <w:proofErr w:type="spellStart"/>
-      <w:r>
-        <w:rPr>
-          <w:rFonts w:ascii="Times New Roman" w:eastAsia="宋体" w:hAnsi="宋体" w:cs="Times New Roman" w:hint="eastAsia"/>
-          <w:szCs w:val="21"/>
-        </w:rPr>
-        <w:t>Listwon</w:t>
-      </w:r>
-      <w:proofErr w:type="spellEnd"/>
-      <w:r>
-        <w:rPr>
-          <w:rFonts w:ascii="Times New Roman" w:eastAsia="宋体" w:hAnsi="宋体" w:cs="Times New Roman" w:hint="eastAsia"/>
-          <w:szCs w:val="21"/>
-        </w:rPr>
-        <w:t>.</w:t>
+        <w:t>Eric Hanchett / Benjamin Listwon.</w:t>
       </w:r>
       <w:r>
         <w:rPr>
@@ -22456,7 +20578,6 @@
         </w:rPr>
         <w:tab/>
       </w:r>
-      <w:proofErr w:type="gramStart"/>
       <w:r>
         <w:rPr>
           <w:rFonts w:ascii="Times New Roman" w:eastAsia="宋体" w:hAnsi="宋体" w:cs="Times New Roman" w:hint="eastAsia"/>
@@ -22464,7 +20585,6 @@
         </w:rPr>
         <w:t>久良</w:t>
       </w:r>
-      <w:proofErr w:type="gramEnd"/>
       <w:r>
         <w:rPr>
           <w:rFonts w:ascii="Times New Roman" w:eastAsia="宋体" w:hAnsi="宋体" w:cs="Times New Roman" w:hint="eastAsia"/>
@@ -22590,7 +20710,6 @@
         </w:rPr>
         <w:t xml:space="preserve"> </w:t>
       </w:r>
-      <w:proofErr w:type="gramStart"/>
       <w:r>
         <w:rPr>
           <w:rFonts w:ascii="Times New Roman" w:eastAsia="宋体" w:hAnsi="宋体" w:cs="Times New Roman" w:hint="eastAsia"/>
@@ -22598,7 +20717,6 @@
         </w:rPr>
         <w:t>伯查德</w:t>
       </w:r>
-      <w:proofErr w:type="gramEnd"/>
       <w:r>
         <w:rPr>
           <w:rFonts w:ascii="Times New Roman" w:eastAsia="宋体" w:hAnsi="宋体" w:cs="Times New Roman" w:hint="eastAsia"/>
@@ -22715,22 +20833,41 @@
           <w:rFonts w:ascii="Times New Roman" w:eastAsia="宋体" w:hAnsi="宋体" w:cs="Times New Roman" w:hint="eastAsia"/>
           <w:szCs w:val="21"/>
         </w:rPr>
-        <w:t xml:space="preserve">] Thomas </w:t>
-      </w:r>
-      <w:proofErr w:type="spellStart"/>
+        <w:t>] Thomas H.Cormen</w:t>
+      </w:r>
       <w:r>
         <w:rPr>
           <w:rFonts w:ascii="Times New Roman" w:eastAsia="宋体" w:hAnsi="宋体" w:cs="Times New Roman" w:hint="eastAsia"/>
           <w:szCs w:val="21"/>
         </w:rPr>
-        <w:t>H.Cormen</w:t>
-      </w:r>
-      <w:proofErr w:type="spellEnd"/>
+        <w:t>，</w:t>
+      </w:r>
       <w:r>
         <w:rPr>
           <w:rFonts w:ascii="Times New Roman" w:eastAsia="宋体" w:hAnsi="宋体" w:cs="Times New Roman" w:hint="eastAsia"/>
           <w:szCs w:val="21"/>
         </w:rPr>
+        <w:t>[</w:t>
+      </w:r>
+      <w:r>
+        <w:rPr>
+          <w:rFonts w:ascii="Times New Roman" w:eastAsia="宋体" w:hAnsi="宋体" w:cs="Times New Roman" w:hint="eastAsia"/>
+          <w:szCs w:val="21"/>
+        </w:rPr>
+        <w:t>美</w:t>
+      </w:r>
+      <w:r>
+        <w:rPr>
+          <w:rFonts w:ascii="Times New Roman" w:eastAsia="宋体" w:hAnsi="宋体" w:cs="Times New Roman" w:hint="eastAsia"/>
+          <w:szCs w:val="21"/>
+        </w:rPr>
+        <w:t>] Charles E.Leiserson</w:t>
+      </w:r>
+      <w:r>
+        <w:rPr>
+          <w:rFonts w:ascii="Times New Roman" w:eastAsia="宋体" w:hAnsi="宋体" w:cs="Times New Roman" w:hint="eastAsia"/>
+          <w:szCs w:val="21"/>
+        </w:rPr>
         <w:t>，</w:t>
       </w:r>
       <w:r>
@@ -22752,54 +20889,8 @@
           <w:rFonts w:ascii="Times New Roman" w:eastAsia="宋体" w:hAnsi="宋体" w:cs="Times New Roman" w:hint="eastAsia"/>
           <w:szCs w:val="21"/>
         </w:rPr>
-        <w:t xml:space="preserve">] Charles </w:t>
-      </w:r>
-      <w:proofErr w:type="spellStart"/>
-      <w:r>
-        <w:rPr>
-          <w:rFonts w:ascii="Times New Roman" w:eastAsia="宋体" w:hAnsi="宋体" w:cs="Times New Roman" w:hint="eastAsia"/>
-          <w:szCs w:val="21"/>
-        </w:rPr>
-        <w:t>E.Leiserson</w:t>
-      </w:r>
-      <w:proofErr w:type="spellEnd"/>
-      <w:r>
-        <w:rPr>
-          <w:rFonts w:ascii="Times New Roman" w:eastAsia="宋体" w:hAnsi="宋体" w:cs="Times New Roman" w:hint="eastAsia"/>
-          <w:szCs w:val="21"/>
-        </w:rPr>
-        <w:t>，</w:t>
-      </w:r>
-      <w:r>
-        <w:rPr>
-          <w:rFonts w:ascii="Times New Roman" w:eastAsia="宋体" w:hAnsi="宋体" w:cs="Times New Roman" w:hint="eastAsia"/>
-          <w:szCs w:val="21"/>
-        </w:rPr>
-        <w:t>[</w:t>
-      </w:r>
-      <w:r>
-        <w:rPr>
-          <w:rFonts w:ascii="Times New Roman" w:eastAsia="宋体" w:hAnsi="宋体" w:cs="Times New Roman" w:hint="eastAsia"/>
-          <w:szCs w:val="21"/>
-        </w:rPr>
-        <w:t>美</w:t>
-      </w:r>
-      <w:r>
-        <w:rPr>
-          <w:rFonts w:ascii="Times New Roman" w:eastAsia="宋体" w:hAnsi="宋体" w:cs="Times New Roman" w:hint="eastAsia"/>
-          <w:szCs w:val="21"/>
-        </w:rPr>
-        <w:t xml:space="preserve">] Ronald </w:t>
-      </w:r>
-      <w:proofErr w:type="spellStart"/>
-      <w:r>
-        <w:rPr>
-          <w:rFonts w:ascii="Times New Roman" w:eastAsia="宋体" w:hAnsi="宋体" w:cs="Times New Roman" w:hint="eastAsia"/>
-          <w:szCs w:val="21"/>
-        </w:rPr>
-        <w:t>L.Rivest</w:t>
-      </w:r>
-      <w:proofErr w:type="spellEnd"/>
+        <w:t>] Ronald L.Rivest</w:t>
+      </w:r>
       <w:r>
         <w:rPr>
           <w:rFonts w:ascii="Times New Roman" w:eastAsia="宋体" w:hAnsi="宋体" w:cs="Times New Roman" w:hint="eastAsia"/>
@@ -22923,17 +21014,8 @@
           <w:rFonts w:ascii="Times New Roman" w:eastAsia="宋体" w:hAnsi="宋体" w:cs="Times New Roman" w:hint="eastAsia"/>
           <w:szCs w:val="21"/>
         </w:rPr>
-        <w:t>编者：</w:t>
-      </w:r>
-      <w:proofErr w:type="gramStart"/>
-      <w:r>
-        <w:rPr>
-          <w:rFonts w:ascii="Times New Roman" w:eastAsia="宋体" w:hAnsi="宋体" w:cs="Times New Roman" w:hint="eastAsia"/>
-          <w:szCs w:val="21"/>
-        </w:rPr>
-        <w:t>艾达</w:t>
-      </w:r>
-      <w:proofErr w:type="gramEnd"/>
+        <w:t>编者：艾达</w:t>
+      </w:r>
       <w:r>
         <w:rPr>
           <w:rFonts w:ascii="Times New Roman" w:eastAsia="宋体" w:hAnsi="宋体" w:cs="Times New Roman" w:hint="eastAsia"/>
@@ -23064,40 +21146,15 @@
           <w:rFonts w:ascii="Times New Roman" w:eastAsia="宋体" w:hAnsi="宋体" w:cs="Times New Roman" w:hint="eastAsia"/>
           <w:szCs w:val="21"/>
         </w:rPr>
-        <w:t>），卡</w:t>
-      </w:r>
-      <w:proofErr w:type="gramStart"/>
+        <w:t>），卡洛琳•贝格（</w:t>
+      </w:r>
       <w:r>
         <w:rPr>
           <w:rFonts w:ascii="Times New Roman" w:eastAsia="宋体" w:hAnsi="宋体" w:cs="Times New Roman" w:hint="eastAsia"/>
           <w:szCs w:val="21"/>
         </w:rPr>
-        <w:t>洛</w:t>
-      </w:r>
-      <w:proofErr w:type="gramEnd"/>
-      <w:r>
-        <w:rPr>
-          <w:rFonts w:ascii="Times New Roman" w:eastAsia="宋体" w:hAnsi="宋体" w:cs="Times New Roman" w:hint="eastAsia"/>
-          <w:szCs w:val="21"/>
-        </w:rPr>
-        <w:t>琳•贝格（</w:t>
-      </w:r>
-      <w:r>
-        <w:rPr>
-          <w:rFonts w:ascii="Times New Roman" w:eastAsia="宋体" w:hAnsi="宋体" w:cs="Times New Roman" w:hint="eastAsia"/>
-          <w:szCs w:val="21"/>
-        </w:rPr>
-        <w:t xml:space="preserve">Carolyn </w:t>
-      </w:r>
-      <w:proofErr w:type="spellStart"/>
-      <w:r>
-        <w:rPr>
-          <w:rFonts w:ascii="Times New Roman" w:eastAsia="宋体" w:hAnsi="宋体" w:cs="Times New Roman" w:hint="eastAsia"/>
-          <w:szCs w:val="21"/>
-        </w:rPr>
-        <w:t>Begg</w:t>
-      </w:r>
-      <w:proofErr w:type="spellEnd"/>
+        <w:t>Carolyn Begg</w:t>
+      </w:r>
       <w:r>
         <w:rPr>
           <w:rFonts w:ascii="Times New Roman" w:eastAsia="宋体" w:hAnsi="宋体" w:cs="Times New Roman" w:hint="eastAsia"/>
@@ -23200,39 +21257,21 @@
           <w:rFonts w:ascii="Times New Roman" w:eastAsia="宋体" w:hAnsi="宋体" w:cs="Times New Roman" w:hint="eastAsia"/>
           <w:szCs w:val="21"/>
         </w:rPr>
-        <w:t xml:space="preserve">] </w:t>
-      </w:r>
-      <w:proofErr w:type="spellStart"/>
+        <w:t>] Karthik</w:t>
+      </w:r>
       <w:r>
         <w:rPr>
           <w:rFonts w:ascii="Times New Roman" w:eastAsia="宋体" w:hAnsi="宋体" w:cs="Times New Roman" w:hint="eastAsia"/>
           <w:szCs w:val="21"/>
         </w:rPr>
-        <w:t>Karthik</w:t>
-      </w:r>
-      <w:proofErr w:type="spellEnd"/>
+        <w:t>，</w:t>
+      </w:r>
       <w:r>
         <w:rPr>
           <w:rFonts w:ascii="Times New Roman" w:eastAsia="宋体" w:hAnsi="宋体" w:cs="Times New Roman" w:hint="eastAsia"/>
           <w:szCs w:val="21"/>
         </w:rPr>
-        <w:t>，</w:t>
-      </w:r>
-      <w:proofErr w:type="spellStart"/>
-      <w:r>
-        <w:rPr>
-          <w:rFonts w:ascii="Times New Roman" w:eastAsia="宋体" w:hAnsi="宋体" w:cs="Times New Roman" w:hint="eastAsia"/>
-          <w:szCs w:val="21"/>
-        </w:rPr>
-        <w:t>Appigatla</w:t>
-      </w:r>
-      <w:proofErr w:type="spellEnd"/>
-      <w:r>
-        <w:rPr>
-          <w:rFonts w:ascii="Times New Roman" w:eastAsia="宋体" w:hAnsi="宋体" w:cs="Times New Roman" w:hint="eastAsia"/>
-          <w:szCs w:val="21"/>
-        </w:rPr>
-        <w:t xml:space="preserve"> </w:t>
+        <w:t xml:space="preserve">Appigatla </w:t>
       </w:r>
       <w:r>
         <w:rPr>
@@ -23291,7 +21330,7 @@
         </w:rPr>
         <w:br w:type="page"/>
       </w:r>
-      <w:bookmarkStart w:id="95" w:name="_Toc351971769"/>
+      <w:bookmarkStart w:id="94" w:name="_Toc351971769"/>
       <w:r>
         <w:rPr>
           <w:rFonts w:ascii="黑体" w:eastAsia="黑体" w:hAnsi="宋体" w:hint="eastAsia"/>
@@ -23311,7 +21350,7 @@
         </w:rPr>
         <w:t>:</w:t>
       </w:r>
-      <w:bookmarkEnd w:id="95"/>
+      <w:bookmarkEnd w:id="94"/>
     </w:p>
     <w:p>
       <w:pPr>
@@ -23370,61 +21409,19 @@
         <w:rPr>
           <w:rFonts w:ascii="宋体" w:hAnsi="宋体" w:hint="eastAsia"/>
         </w:rPr>
-        <w:t>关于客户端的选择，也是经过多次考虑的。选择</w:t>
-      </w:r>
-      <w:proofErr w:type="gramStart"/>
+        <w:t>关于客户端的选择，也是经过多次考虑的。选择使用微信小程序最重要的就在于可以兼顾安卓和iOS用户，不需要去开发两个系统下的客户端</w:t>
+      </w:r>
+      <w:r>
+        <w:rPr>
+          <w:rFonts w:ascii="宋体" w:hAnsi="宋体"/>
+        </w:rPr>
+        <w:t>APP。</w:t>
+      </w:r>
       <w:r>
         <w:rPr>
           <w:rFonts w:ascii="宋体" w:hAnsi="宋体" w:hint="eastAsia"/>
         </w:rPr>
-        <w:t>使用微信小</w:t>
-      </w:r>
-      <w:proofErr w:type="gramEnd"/>
-      <w:r>
-        <w:rPr>
-          <w:rFonts w:ascii="宋体" w:hAnsi="宋体" w:hint="eastAsia"/>
-        </w:rPr>
-        <w:t>程序最重要的就在于可以兼顾安卓和</w:t>
-      </w:r>
-      <w:proofErr w:type="spellStart"/>
-      <w:r>
-        <w:rPr>
-          <w:rFonts w:ascii="宋体" w:hAnsi="宋体" w:hint="eastAsia"/>
-        </w:rPr>
-        <w:t>iOS</w:t>
-      </w:r>
-      <w:proofErr w:type="spellEnd"/>
-      <w:r>
-        <w:rPr>
-          <w:rFonts w:ascii="宋体" w:hAnsi="宋体" w:hint="eastAsia"/>
-        </w:rPr>
-        <w:t>用户，不需要去开发两个系统下的客户端</w:t>
-      </w:r>
-      <w:r>
-        <w:rPr>
-          <w:rFonts w:ascii="宋体" w:hAnsi="宋体"/>
-        </w:rPr>
-        <w:t>APP。</w:t>
-      </w:r>
-      <w:r>
-        <w:rPr>
-          <w:rFonts w:ascii="宋体" w:hAnsi="宋体" w:hint="eastAsia"/>
-        </w:rPr>
-        <w:t>后端管理系统的选择则是因为考虑到登陆流程和</w:t>
-      </w:r>
-      <w:proofErr w:type="spellStart"/>
-      <w:r>
-        <w:rPr>
-          <w:rFonts w:ascii="宋体" w:hAnsi="宋体" w:hint="eastAsia"/>
-        </w:rPr>
-        <w:t>vue</w:t>
-      </w:r>
-      <w:proofErr w:type="spellEnd"/>
-      <w:r>
-        <w:rPr>
-          <w:rFonts w:ascii="宋体" w:hAnsi="宋体" w:hint="eastAsia"/>
-        </w:rPr>
-        <w:t>拥有很棒的生态。</w:t>
+        <w:t>后端管理系统的选择则是因为考虑到登陆流程和vue拥有很棒的生态。</w:t>
       </w:r>
     </w:p>
     <w:p>
@@ -23455,7 +21452,7 @@
           <w:szCs w:val="28"/>
         </w:rPr>
       </w:pPr>
-      <w:bookmarkStart w:id="96" w:name="_Toc351971770"/>
+      <w:bookmarkStart w:id="95" w:name="_Toc351971770"/>
       <w:r>
         <w:rPr>
           <w:rFonts w:ascii="黑体" w:eastAsia="黑体" w:hAnsi="宋体" w:hint="eastAsia"/>
@@ -23484,7 +21481,7 @@
         </w:rPr>
         <w:t>谢</w:t>
       </w:r>
-      <w:bookmarkEnd w:id="96"/>
+      <w:bookmarkEnd w:id="95"/>
     </w:p>
     <w:p>
       <w:pPr>
@@ -23509,7 +21506,23 @@
           <w:rFonts w:ascii="宋体" w:hAnsi="宋体" w:hint="eastAsia"/>
           <w:szCs w:val="21"/>
         </w:rPr>
-        <w:t>龙老师的悉心的指导和帮助下完成的。在这近三个月的</w:t>
+        <w:t>龙</w:t>
+      </w:r>
+      <w:r>
+        <w:rPr>
+          <w:rFonts w:ascii="宋体" w:hAnsi="宋体" w:hint="eastAsia"/>
+          <w:szCs w:val="21"/>
+        </w:rPr>
+        <w:t>文佳</w:t>
+      </w:r>
+      <w:bookmarkStart w:id="96" w:name="_GoBack"/>
+      <w:bookmarkEnd w:id="96"/>
+      <w:r>
+        <w:rPr>
+          <w:rFonts w:ascii="宋体" w:hAnsi="宋体" w:hint="eastAsia"/>
+          <w:szCs w:val="21"/>
+        </w:rPr>
+        <w:t>老师的悉心的指导和帮助下完成的。在这近三个月的</w:t>
       </w:r>
       <w:r>
         <w:rPr>
@@ -23666,7 +21679,7 @@
         <w:sz w:val="21"/>
         <w:szCs w:val="21"/>
       </w:rPr>
-      <w:t>22</w:t>
+      <w:t>23</w:t>
     </w:r>
     <w:r>
       <w:rPr>
@@ -24877,7 +22890,7 @@
 </file>
 
 <file path=customXml/itemProps1.xml><?xml version="1.0" encoding="utf-8"?>
-<ds:datastoreItem xmlns:ds="http://schemas.openxmlformats.org/officeDocument/2006/customXml" ds:itemID="{6A4CDA54-6740-4CC0-8134-A6CDD5C4487F}">
+<ds:datastoreItem xmlns:ds="http://schemas.openxmlformats.org/officeDocument/2006/customXml" ds:itemID="{05BE6233-95D3-4B14-82D5-64A224717F47}">
   <ds:schemaRefs>
     <ds:schemaRef ds:uri="http://schemas.openxmlformats.org/officeDocument/2006/bibliography"/>
   </ds:schemaRefs>
